--- a/Campus/Assignment009 (Joins).docx
+++ b/Campus/Assignment009 (Joins).docx
@@ -10,17 +10,15 @@
         <w:spacing w:after="0" w:line="240" w:lineRule="auto"/>
         <w:rPr>
           <w:rFonts w:ascii="Tahoma" w:hAnsi="Tahoma" w:cs="Tahoma"/>
-          <w:color w:val="000000" w:themeColor="text1"/>
-          <w:sz w:val="28"/>
-          <w:szCs w:val="28"/>
+          <w:sz w:val="24"/>
+          <w:szCs w:val="24"/>
         </w:rPr>
       </w:pPr>
       <w:r>
         <w:rPr>
           <w:rFonts w:ascii="Tahoma" w:hAnsi="Tahoma" w:cs="Tahoma"/>
-          <w:color w:val="000000" w:themeColor="text1"/>
-          <w:sz w:val="28"/>
-          <w:szCs w:val="28"/>
+          <w:sz w:val="24"/>
+          <w:szCs w:val="24"/>
         </w:rPr>
         <w:t xml:space="preserve">Assignment </w:t>
       </w:r>
@@ -29,7 +27,8 @@
       <w:pPr>
         <w:spacing w:after="0" w:line="240" w:lineRule="auto"/>
         <w:rPr>
-          <w:color w:val="000000" w:themeColor="text1"/>
+          <w:sz w:val="24"/>
+          <w:szCs w:val="24"/>
         </w:rPr>
       </w:pPr>
     </w:p>
@@ -38,17 +37,15 @@
         <w:spacing w:after="0" w:line="240" w:lineRule="auto"/>
         <w:rPr>
           <w:rFonts w:ascii="Palatino Linotype" w:hAnsi="Palatino Linotype"/>
-          <w:color w:val="000000" w:themeColor="text1"/>
-          <w:sz w:val="20"/>
-          <w:szCs w:val="20"/>
+          <w:sz w:val="24"/>
+          <w:szCs w:val="24"/>
         </w:rPr>
       </w:pPr>
       <w:r>
         <w:rPr>
           <w:rFonts w:ascii="Palatino Linotype" w:hAnsi="Palatino Linotype"/>
-          <w:color w:val="000000" w:themeColor="text1"/>
-          <w:sz w:val="20"/>
-          <w:szCs w:val="20"/>
+          <w:sz w:val="24"/>
+          <w:szCs w:val="24"/>
         </w:rPr>
         <w:t>Sept23/ DBT/ 009</w:t>
       </w:r>
@@ -58,17 +55,15 @@
         <w:spacing w:after="0" w:line="240" w:lineRule="auto"/>
         <w:rPr>
           <w:rFonts w:ascii="Palatino Linotype" w:hAnsi="Palatino Linotype"/>
-          <w:color w:val="000000" w:themeColor="text1"/>
-          <w:sz w:val="20"/>
-          <w:szCs w:val="20"/>
+          <w:sz w:val="24"/>
+          <w:szCs w:val="24"/>
         </w:rPr>
       </w:pPr>
       <w:r>
         <w:rPr>
           <w:rFonts w:ascii="Palatino Linotype" w:hAnsi="Palatino Linotype"/>
-          <w:color w:val="000000" w:themeColor="text1"/>
-          <w:sz w:val="20"/>
-          <w:szCs w:val="20"/>
+          <w:sz w:val="24"/>
+          <w:szCs w:val="24"/>
         </w:rPr>
         <w:t>Database Technologies</w:t>
       </w:r>
@@ -78,17 +73,15 @@
         <w:spacing w:after="0" w:line="240" w:lineRule="auto"/>
         <w:rPr>
           <w:rFonts w:ascii="Palatino Linotype" w:hAnsi="Palatino Linotype"/>
-          <w:color w:val="000000" w:themeColor="text1"/>
-          <w:sz w:val="20"/>
-          <w:szCs w:val="20"/>
+          <w:sz w:val="24"/>
+          <w:szCs w:val="24"/>
         </w:rPr>
       </w:pPr>
       <w:r>
         <w:rPr>
           <w:rFonts w:ascii="Palatino Linotype" w:hAnsi="Palatino Linotype"/>
-          <w:color w:val="000000" w:themeColor="text1"/>
-          <w:sz w:val="20"/>
-          <w:szCs w:val="20"/>
+          <w:sz w:val="24"/>
+          <w:szCs w:val="24"/>
         </w:rPr>
         <w:t>Diploma in Advance Computing</w:t>
       </w:r>
@@ -98,15 +91,15 @@
         <w:spacing w:after="0" w:line="240" w:lineRule="auto"/>
         <w:rPr>
           <w:rFonts w:ascii="Palatino Linotype" w:hAnsi="Palatino Linotype"/>
-          <w:sz w:val="20"/>
-          <w:szCs w:val="20"/>
+          <w:sz w:val="24"/>
+          <w:szCs w:val="24"/>
         </w:rPr>
       </w:pPr>
       <w:r>
         <w:rPr>
           <w:rFonts w:ascii="Palatino Linotype" w:hAnsi="Palatino Linotype"/>
-          <w:sz w:val="20"/>
-          <w:szCs w:val="20"/>
+          <w:sz w:val="24"/>
+          <w:szCs w:val="24"/>
         </w:rPr>
         <w:t>September 2023</w:t>
       </w:r>
@@ -116,9 +109,8 @@
         <w:spacing w:after="0" w:line="240" w:lineRule="auto"/>
         <w:rPr>
           <w:rFonts w:ascii="Palatino Linotype" w:hAnsi="Palatino Linotype"/>
-          <w:color w:val="000000" w:themeColor="text1"/>
-          <w:sz w:val="20"/>
-          <w:szCs w:val="20"/>
+          <w:sz w:val="24"/>
+          <w:szCs w:val="24"/>
         </w:rPr>
       </w:pPr>
     </w:p>
@@ -128,9 +120,8 @@
         <w:ind w:left="360"/>
         <w:rPr>
           <w:rFonts w:ascii="Palatino Linotype" w:hAnsi="Palatino Linotype"/>
-          <w:color w:val="000000" w:themeColor="text1"/>
-          <w:sz w:val="20"/>
-          <w:szCs w:val="20"/>
+          <w:sz w:val="24"/>
+          <w:szCs w:val="24"/>
         </w:rPr>
       </w:pPr>
     </w:p>
@@ -143,15 +134,16 @@
         <w:rPr>
           <w:rFonts w:ascii="Palatino Linotype" w:hAnsi="Palatino Linotype" w:cstheme="minorHAnsi"/>
           <w:b/>
-          <w:color w:val="000000" w:themeColor="text1"/>
-          <w:sz w:val="18"/>
+          <w:sz w:val="24"/>
+          <w:szCs w:val="24"/>
         </w:rPr>
       </w:pPr>
       <w:r>
         <w:rPr>
           <w:rFonts w:ascii="Palatino Linotype" w:hAnsi="Palatino Linotype" w:cstheme="minorHAnsi"/>
           <w:b/>
-          <w:szCs w:val="20"/>
+          <w:sz w:val="24"/>
+          <w:szCs w:val="24"/>
         </w:rPr>
         <w:t>Joins</w:t>
       </w:r>
@@ -165,7 +157,8 @@
         <w:rPr>
           <w:rFonts w:ascii="Palatino Linotype" w:hAnsi="Palatino Linotype" w:cstheme="minorHAnsi"/>
           <w:b/>
-          <w:color w:val="000000" w:themeColor="text1"/>
+          <w:sz w:val="24"/>
+          <w:szCs w:val="24"/>
         </w:rPr>
       </w:pPr>
     </w:p>
@@ -173,14 +166,12 @@
       <w:pPr>
         <w:pStyle w:val="Default"/>
         <w:rPr>
-          <w:sz w:val="20"/>
-          <w:szCs w:val="20"/>
+          <w:color w:val="auto"/>
         </w:rPr>
       </w:pPr>
       <w:r>
         <w:rPr>
-          <w:sz w:val="20"/>
-          <w:szCs w:val="20"/>
+          <w:color w:val="auto"/>
         </w:rPr>
         <w:t xml:space="preserve">USE </w:t>
       </w:r>
@@ -188,8 +179,7 @@
         <w:rPr>
           <w:b/>
           <w:i/>
-          <w:sz w:val="20"/>
-          <w:szCs w:val="20"/>
+          <w:color w:val="auto"/>
         </w:rPr>
         <w:t>student_phone, student_address, faculty_phone, faculty_address, batch_students, course_batches, student_qualifications, faculty_qualifications, course_modules, modules, faculty, student, course</w:t>
       </w:r>
@@ -197,8 +187,7 @@
         <w:rPr>
           <w:b/>
           <w:i/>
-          <w:sz w:val="20"/>
-          <w:szCs w:val="20"/>
+          <w:color w:val="auto"/>
         </w:rPr>
         <w:t>, student_cards</w:t>
       </w:r>
@@ -206,8 +195,7 @@
         <w:rPr>
           <w:b/>
           <w:i/>
-          <w:sz w:val="20"/>
-          <w:szCs w:val="20"/>
+          <w:color w:val="auto"/>
         </w:rPr>
         <w:t xml:space="preserve">, and student_order  </w:t>
       </w:r>
@@ -215,15 +203,13 @@
         <w:rPr>
           <w:b/>
           <w:i/>
-          <w:sz w:val="20"/>
-          <w:szCs w:val="20"/>
+          <w:color w:val="auto"/>
         </w:rPr>
         <w:t xml:space="preserve"> </w:t>
       </w:r>
       <w:r>
         <w:rPr>
-          <w:sz w:val="20"/>
-          <w:szCs w:val="20"/>
+          <w:color w:val="auto"/>
         </w:rPr>
         <w:t>relation to solve the following queries.</w:t>
       </w:r>
@@ -237,17 +223,10 @@
         <w:rPr>
           <w:rFonts w:ascii="Palatino Linotype" w:hAnsi="Palatino Linotype" w:cstheme="minorHAnsi"/>
           <w:b/>
-          <w:color w:val="000000" w:themeColor="text1"/>
+          <w:sz w:val="24"/>
+          <w:szCs w:val="24"/>
         </w:rPr>
       </w:pPr>
-      <w:r>
-        <w:rPr>
-          <w:rFonts w:ascii="Palatino Linotype" w:hAnsi="Palatino Linotype" w:cstheme="minorHAnsi"/>
-          <w:b/>
-          <w:color w:val="000000" w:themeColor="text1"/>
-        </w:rPr>
-        <w:tab/>
-      </w:r>
     </w:p>
     <w:tbl>
       <w:tblPr>
@@ -273,22 +252,23 @@
               <w:ind w:left="454"/>
               <w:rPr>
                 <w:rFonts w:ascii="Palatino Linotype" w:hAnsi="Palatino Linotype" w:cstheme="minorHAnsi"/>
-                <w:color w:val="000000" w:themeColor="text1"/>
+                <w:sz w:val="24"/>
+                <w:szCs w:val="24"/>
               </w:rPr>
             </w:pPr>
             <w:r>
               <w:rPr>
                 <w:rFonts w:ascii="Palatino Linotype" w:hAnsi="Palatino Linotype" w:cstheme="minorHAnsi"/>
-                <w:color w:val="000000" w:themeColor="text1"/>
-                <w:sz w:val="20"/>
+                <w:sz w:val="24"/>
+                <w:szCs w:val="24"/>
               </w:rPr>
               <w:t xml:space="preserve">Display </w:t>
             </w:r>
             <w:r>
               <w:rPr>
                 <w:rFonts w:ascii="Palatino Linotype" w:hAnsi="Palatino Linotype" w:cstheme="minorHAnsi"/>
-                <w:color w:val="000000" w:themeColor="text1"/>
-                <w:sz w:val="20"/>
+                <w:sz w:val="24"/>
+                <w:szCs w:val="24"/>
               </w:rPr>
               <w:t xml:space="preserve">all </w:t>
             </w:r>
@@ -296,16 +276,16 @@
               <w:rPr>
                 <w:rFonts w:ascii="Palatino Linotype" w:hAnsi="Palatino Linotype" w:cstheme="minorHAnsi"/>
                 <w:i/>
-                <w:color w:val="000000" w:themeColor="text1"/>
-                <w:sz w:val="20"/>
+                <w:sz w:val="24"/>
+                <w:szCs w:val="24"/>
               </w:rPr>
               <w:t>student and with their address</w:t>
             </w:r>
             <w:r>
               <w:rPr>
                 <w:rFonts w:ascii="Palatino Linotype" w:hAnsi="Palatino Linotype" w:cstheme="minorHAnsi"/>
-                <w:color w:val="000000" w:themeColor="text1"/>
-                <w:sz w:val="20"/>
+                <w:sz w:val="24"/>
+                <w:szCs w:val="24"/>
               </w:rPr>
               <w:t xml:space="preserve"> from </w:t>
             </w:r>
@@ -313,16 +293,16 @@
               <w:rPr>
                 <w:rFonts w:ascii="Palatino Linotype" w:hAnsi="Palatino Linotype" w:cstheme="minorHAnsi"/>
                 <w:i/>
-                <w:color w:val="000000" w:themeColor="text1"/>
-                <w:sz w:val="20"/>
+                <w:sz w:val="24"/>
+                <w:szCs w:val="24"/>
               </w:rPr>
               <w:t>student</w:t>
             </w:r>
             <w:r>
               <w:rPr>
                 <w:rFonts w:ascii="Palatino Linotype" w:hAnsi="Palatino Linotype" w:cstheme="minorHAnsi"/>
-                <w:color w:val="000000" w:themeColor="text1"/>
-                <w:sz w:val="20"/>
+                <w:sz w:val="24"/>
+                <w:szCs w:val="24"/>
               </w:rPr>
               <w:t xml:space="preserve"> and </w:t>
             </w:r>
@@ -330,16 +310,16 @@
               <w:rPr>
                 <w:rFonts w:ascii="Palatino Linotype" w:hAnsi="Palatino Linotype" w:cstheme="minorHAnsi"/>
                 <w:i/>
-                <w:color w:val="000000" w:themeColor="text1"/>
-                <w:sz w:val="20"/>
+                <w:sz w:val="24"/>
+                <w:szCs w:val="24"/>
               </w:rPr>
               <w:t>student_address tables</w:t>
             </w:r>
             <w:r>
               <w:rPr>
                 <w:rFonts w:ascii="Palatino Linotype" w:hAnsi="Palatino Linotype" w:cstheme="minorHAnsi"/>
-                <w:color w:val="000000" w:themeColor="text1"/>
-                <w:sz w:val="20"/>
+                <w:sz w:val="24"/>
+                <w:szCs w:val="24"/>
               </w:rPr>
               <w:t>.</w:t>
             </w:r>
@@ -360,15 +340,15 @@
               <w:ind w:left="454"/>
               <w:rPr>
                 <w:rFonts w:ascii="Palatino Linotype" w:hAnsi="Palatino Linotype" w:cstheme="minorHAnsi"/>
-                <w:color w:val="5B9BD5" w:themeColor="accent1"/>
-                <w:sz w:val="20"/>
+                <w:sz w:val="24"/>
+                <w:szCs w:val="24"/>
               </w:rPr>
             </w:pPr>
             <w:r>
               <w:rPr>
                 <w:rFonts w:ascii="Palatino Linotype" w:hAnsi="Palatino Linotype" w:cstheme="minorHAnsi"/>
-                <w:color w:val="5B9BD5" w:themeColor="accent1"/>
-                <w:sz w:val="20"/>
+                <w:sz w:val="24"/>
+                <w:szCs w:val="24"/>
               </w:rPr>
               <w:t xml:space="preserve">select </w:t>
             </w:r>
@@ -376,17 +356,17 @@
             <w:r>
               <w:rPr>
                 <w:rFonts w:ascii="Palatino Linotype" w:hAnsi="Palatino Linotype" w:cstheme="minorHAnsi"/>
-                <w:color w:val="5B9BD5" w:themeColor="accent1"/>
-                <w:sz w:val="20"/>
-              </w:rPr>
-              <w:t>s.id,sa.id</w:t>
-            </w:r>
-            <w:proofErr w:type="spellEnd"/>
-            <w:r>
-              <w:rPr>
-                <w:rFonts w:ascii="Palatino Linotype" w:hAnsi="Palatino Linotype" w:cstheme="minorHAnsi"/>
-                <w:color w:val="5B9BD5" w:themeColor="accent1"/>
-                <w:sz w:val="20"/>
+                <w:sz w:val="24"/>
+                <w:szCs w:val="24"/>
+              </w:rPr>
+              <w:t>student.namefirst</w:t>
+            </w:r>
+            <w:proofErr w:type="spellEnd"/>
+            <w:r>
+              <w:rPr>
+                <w:rFonts w:ascii="Palatino Linotype" w:hAnsi="Palatino Linotype" w:cstheme="minorHAnsi"/>
+                <w:sz w:val="24"/>
+                <w:szCs w:val="24"/>
               </w:rPr>
               <w:t xml:space="preserve">, </w:t>
             </w:r>
@@ -394,26 +374,44 @@
             <w:r>
               <w:rPr>
                 <w:rFonts w:ascii="Palatino Linotype" w:hAnsi="Palatino Linotype" w:cstheme="minorHAnsi"/>
-                <w:color w:val="5B9BD5" w:themeColor="accent1"/>
-                <w:sz w:val="20"/>
-              </w:rPr>
-              <w:t>namefirst,namelast,address</w:t>
-            </w:r>
-            <w:proofErr w:type="spellEnd"/>
-            <w:r>
-              <w:rPr>
-                <w:rFonts w:ascii="Palatino Linotype" w:hAnsi="Palatino Linotype" w:cstheme="minorHAnsi"/>
-                <w:color w:val="5B9BD5" w:themeColor="accent1"/>
-                <w:sz w:val="20"/>
-              </w:rPr>
-              <w:t xml:space="preserve"> from  student s natural join </w:t>
-            </w:r>
-            <w:proofErr w:type="spellStart"/>
-            <w:r>
-              <w:rPr>
-                <w:rFonts w:ascii="Palatino Linotype" w:hAnsi="Palatino Linotype" w:cstheme="minorHAnsi"/>
-                <w:color w:val="5B9BD5" w:themeColor="accent1"/>
-                <w:sz w:val="20"/>
+                <w:sz w:val="24"/>
+                <w:szCs w:val="24"/>
+              </w:rPr>
+              <w:t>student.namelast</w:t>
+            </w:r>
+            <w:proofErr w:type="spellEnd"/>
+            <w:r>
+              <w:rPr>
+                <w:rFonts w:ascii="Palatino Linotype" w:hAnsi="Palatino Linotype" w:cstheme="minorHAnsi"/>
+                <w:sz w:val="24"/>
+                <w:szCs w:val="24"/>
+              </w:rPr>
+              <w:t xml:space="preserve">, </w:t>
+            </w:r>
+            <w:proofErr w:type="spellStart"/>
+            <w:r>
+              <w:rPr>
+                <w:rFonts w:ascii="Palatino Linotype" w:hAnsi="Palatino Linotype" w:cstheme="minorHAnsi"/>
+                <w:sz w:val="24"/>
+                <w:szCs w:val="24"/>
+              </w:rPr>
+              <w:t>student_address.address</w:t>
+            </w:r>
+            <w:proofErr w:type="spellEnd"/>
+            <w:r>
+              <w:rPr>
+                <w:rFonts w:ascii="Palatino Linotype" w:hAnsi="Palatino Linotype" w:cstheme="minorHAnsi"/>
+                <w:sz w:val="24"/>
+                <w:szCs w:val="24"/>
+              </w:rPr>
+              <w:t xml:space="preserve"> from student cross join </w:t>
+            </w:r>
+            <w:proofErr w:type="spellStart"/>
+            <w:r>
+              <w:rPr>
+                <w:rFonts w:ascii="Palatino Linotype" w:hAnsi="Palatino Linotype" w:cstheme="minorHAnsi"/>
+                <w:sz w:val="24"/>
+                <w:szCs w:val="24"/>
               </w:rPr>
               <w:t>student_address</w:t>
             </w:r>
@@ -421,26 +419,8 @@
             <w:r>
               <w:rPr>
                 <w:rFonts w:ascii="Palatino Linotype" w:hAnsi="Palatino Linotype" w:cstheme="minorHAnsi"/>
-                <w:color w:val="5B9BD5" w:themeColor="accent1"/>
-                <w:sz w:val="20"/>
-              </w:rPr>
-              <w:t xml:space="preserve"> </w:t>
-            </w:r>
-            <w:proofErr w:type="spellStart"/>
-            <w:r>
-              <w:rPr>
-                <w:rFonts w:ascii="Palatino Linotype" w:hAnsi="Palatino Linotype" w:cstheme="minorHAnsi"/>
-                <w:color w:val="5B9BD5" w:themeColor="accent1"/>
-                <w:sz w:val="20"/>
-              </w:rPr>
-              <w:t>sa</w:t>
-            </w:r>
-            <w:proofErr w:type="spellEnd"/>
-            <w:r>
-              <w:rPr>
-                <w:rFonts w:ascii="Palatino Linotype" w:hAnsi="Palatino Linotype" w:cstheme="minorHAnsi"/>
-                <w:color w:val="5B9BD5" w:themeColor="accent1"/>
-                <w:sz w:val="20"/>
+                <w:sz w:val="24"/>
+                <w:szCs w:val="24"/>
               </w:rPr>
               <w:t>;</w:t>
             </w:r>
@@ -457,7 +437,8 @@
               <w:ind w:left="454"/>
               <w:rPr>
                 <w:rFonts w:ascii="Palatino Linotype" w:hAnsi="Palatino Linotype" w:cstheme="minorHAnsi"/>
-                <w:color w:val="000000" w:themeColor="text1"/>
+                <w:sz w:val="24"/>
+                <w:szCs w:val="24"/>
               </w:rPr>
             </w:pPr>
           </w:p>
@@ -478,17 +459,15 @@
               <w:ind w:left="454"/>
               <w:rPr>
                 <w:rFonts w:ascii="Palatino Linotype" w:hAnsi="Palatino Linotype" w:cstheme="minorHAnsi"/>
-                <w:color w:val="000000" w:themeColor="text1"/>
-                <w:sz w:val="20"/>
-                <w:szCs w:val="20"/>
+                <w:sz w:val="24"/>
+                <w:szCs w:val="24"/>
               </w:rPr>
             </w:pPr>
             <w:r>
               <w:rPr>
                 <w:rFonts w:ascii="Palatino Linotype" w:hAnsi="Palatino Linotype" w:cstheme="minorHAnsi"/>
-                <w:color w:val="000000" w:themeColor="text1"/>
-                <w:sz w:val="20"/>
-                <w:szCs w:val="20"/>
+                <w:sz w:val="24"/>
+                <w:szCs w:val="24"/>
               </w:rPr>
               <w:t xml:space="preserve">Display </w:t>
             </w:r>
@@ -496,9 +475,8 @@
               <w:rPr>
                 <w:rFonts w:ascii="Palatino Linotype" w:hAnsi="Palatino Linotype" w:cstheme="minorHAnsi"/>
                 <w:i/>
-                <w:color w:val="000000" w:themeColor="text1"/>
-                <w:sz w:val="20"/>
-                <w:szCs w:val="20"/>
+                <w:sz w:val="24"/>
+                <w:szCs w:val="24"/>
               </w:rPr>
               <w:t>(name</w:t>
             </w:r>
@@ -506,9 +484,8 @@
               <w:rPr>
                 <w:rFonts w:ascii="Palatino Linotype" w:hAnsi="Palatino Linotype" w:cstheme="minorHAnsi"/>
                 <w:i/>
-                <w:color w:val="000000" w:themeColor="text1"/>
-                <w:sz w:val="20"/>
-                <w:szCs w:val="20"/>
+                <w:sz w:val="24"/>
+                <w:szCs w:val="24"/>
               </w:rPr>
               <w:t>first</w:t>
             </w:r>
@@ -516,9 +493,8 @@
               <w:rPr>
                 <w:rFonts w:ascii="Palatino Linotype" w:hAnsi="Palatino Linotype" w:cstheme="minorHAnsi"/>
                 <w:i/>
-                <w:color w:val="000000" w:themeColor="text1"/>
-                <w:sz w:val="20"/>
-                <w:szCs w:val="20"/>
+                <w:sz w:val="24"/>
+                <w:szCs w:val="24"/>
               </w:rPr>
               <w:t>, name</w:t>
             </w:r>
@@ -526,9 +502,8 @@
               <w:rPr>
                 <w:rFonts w:ascii="Palatino Linotype" w:hAnsi="Palatino Linotype" w:cstheme="minorHAnsi"/>
                 <w:i/>
-                <w:color w:val="000000" w:themeColor="text1"/>
-                <w:sz w:val="20"/>
-                <w:szCs w:val="20"/>
+                <w:sz w:val="24"/>
+                <w:szCs w:val="24"/>
               </w:rPr>
               <w:t>last</w:t>
             </w:r>
@@ -536,9 +511,8 @@
               <w:rPr>
                 <w:rFonts w:ascii="Palatino Linotype" w:hAnsi="Palatino Linotype" w:cstheme="minorHAnsi"/>
                 <w:i/>
-                <w:color w:val="000000" w:themeColor="text1"/>
-                <w:sz w:val="20"/>
-                <w:szCs w:val="20"/>
+                <w:sz w:val="24"/>
+                <w:szCs w:val="24"/>
               </w:rPr>
               <w:t xml:space="preserve">, </w:t>
             </w:r>
@@ -546,9 +520,8 @@
               <w:rPr>
                 <w:rFonts w:ascii="Palatino Linotype" w:hAnsi="Palatino Linotype" w:cstheme="minorHAnsi"/>
                 <w:i/>
-                <w:color w:val="000000" w:themeColor="text1"/>
-                <w:sz w:val="20"/>
-                <w:szCs w:val="20"/>
+                <w:sz w:val="24"/>
+                <w:szCs w:val="24"/>
               </w:rPr>
               <w:t>emailID, and student_qualification details</w:t>
             </w:r>
@@ -556,18 +529,16 @@
               <w:rPr>
                 <w:rFonts w:ascii="Palatino Linotype" w:hAnsi="Palatino Linotype" w:cstheme="minorHAnsi"/>
                 <w:i/>
-                <w:color w:val="000000" w:themeColor="text1"/>
-                <w:sz w:val="20"/>
-                <w:szCs w:val="20"/>
+                <w:sz w:val="24"/>
+                <w:szCs w:val="24"/>
               </w:rPr>
               <w:t>)</w:t>
             </w:r>
             <w:r>
               <w:rPr>
                 <w:rFonts w:ascii="Palatino Linotype" w:hAnsi="Palatino Linotype" w:cstheme="minorHAnsi"/>
-                <w:color w:val="000000" w:themeColor="text1"/>
-                <w:sz w:val="20"/>
-                <w:szCs w:val="20"/>
+                <w:sz w:val="24"/>
+                <w:szCs w:val="24"/>
               </w:rPr>
               <w:t xml:space="preserve"> from </w:t>
             </w:r>
@@ -575,27 +546,24 @@
               <w:rPr>
                 <w:rFonts w:ascii="Palatino Linotype" w:hAnsi="Palatino Linotype" w:cstheme="minorHAnsi"/>
                 <w:i/>
-                <w:color w:val="000000" w:themeColor="text1"/>
-                <w:sz w:val="20"/>
-                <w:szCs w:val="20"/>
+                <w:sz w:val="24"/>
+                <w:szCs w:val="24"/>
               </w:rPr>
               <w:t xml:space="preserve">student </w:t>
             </w:r>
             <w:r>
               <w:rPr>
                 <w:rFonts w:ascii="Palatino Linotype" w:hAnsi="Palatino Linotype" w:cstheme="minorHAnsi"/>
-                <w:color w:val="000000" w:themeColor="text1"/>
-                <w:sz w:val="20"/>
-                <w:szCs w:val="20"/>
+                <w:sz w:val="24"/>
+                <w:szCs w:val="24"/>
               </w:rPr>
               <w:t xml:space="preserve">and </w:t>
             </w:r>
             <w:r>
               <w:rPr>
                 <w:rFonts w:ascii="Palatino Linotype" w:hAnsi="Palatino Linotype" w:cstheme="minorHAnsi"/>
-                <w:color w:val="000000" w:themeColor="text1"/>
-                <w:sz w:val="20"/>
-                <w:szCs w:val="20"/>
+                <w:sz w:val="24"/>
+                <w:szCs w:val="24"/>
               </w:rPr>
               <w:t>student_</w:t>
             </w:r>
@@ -603,18 +571,16 @@
               <w:rPr>
                 <w:rFonts w:ascii="Palatino Linotype" w:hAnsi="Palatino Linotype" w:cstheme="minorHAnsi"/>
                 <w:i/>
-                <w:color w:val="000000" w:themeColor="text1"/>
-                <w:sz w:val="20"/>
-                <w:szCs w:val="20"/>
+                <w:sz w:val="24"/>
+                <w:szCs w:val="24"/>
               </w:rPr>
               <w:t>qualification</w:t>
             </w:r>
             <w:r>
               <w:rPr>
                 <w:rFonts w:ascii="Palatino Linotype" w:hAnsi="Palatino Linotype" w:cstheme="minorHAnsi"/>
-                <w:color w:val="000000" w:themeColor="text1"/>
-                <w:sz w:val="20"/>
-                <w:szCs w:val="20"/>
+                <w:sz w:val="24"/>
+                <w:szCs w:val="24"/>
               </w:rPr>
               <w:t xml:space="preserve"> relations.</w:t>
             </w:r>
@@ -635,15 +601,15 @@
               <w:ind w:left="454"/>
               <w:rPr>
                 <w:rFonts w:ascii="Palatino Linotype" w:hAnsi="Palatino Linotype" w:cstheme="minorHAnsi"/>
-                <w:color w:val="5B9BD5" w:themeColor="accent1"/>
-                <w:sz w:val="20"/>
+                <w:sz w:val="24"/>
+                <w:szCs w:val="24"/>
               </w:rPr>
             </w:pPr>
             <w:r>
               <w:rPr>
                 <w:rFonts w:ascii="Palatino Linotype" w:hAnsi="Palatino Linotype" w:cstheme="minorHAnsi"/>
-                <w:color w:val="5B9BD5" w:themeColor="accent1"/>
-                <w:sz w:val="20"/>
+                <w:sz w:val="24"/>
+                <w:szCs w:val="24"/>
               </w:rPr>
               <w:t xml:space="preserve">select </w:t>
             </w:r>
@@ -651,37 +617,55 @@
             <w:r>
               <w:rPr>
                 <w:rFonts w:ascii="Palatino Linotype" w:hAnsi="Palatino Linotype" w:cstheme="minorHAnsi"/>
-                <w:color w:val="5B9BD5" w:themeColor="accent1"/>
-                <w:sz w:val="20"/>
-              </w:rPr>
-              <w:t>namefirst,namelast,emailid,name,s.id,q.id</w:t>
-            </w:r>
-            <w:proofErr w:type="spellEnd"/>
-            <w:r>
-              <w:rPr>
-                <w:rFonts w:ascii="Palatino Linotype" w:hAnsi="Palatino Linotype" w:cstheme="minorHAnsi"/>
-                <w:color w:val="5B9BD5" w:themeColor="accent1"/>
-                <w:sz w:val="20"/>
-              </w:rPr>
-              <w:t xml:space="preserve"> from student </w:t>
-            </w:r>
-            <w:proofErr w:type="spellStart"/>
-            <w:r>
-              <w:rPr>
-                <w:rFonts w:ascii="Palatino Linotype" w:hAnsi="Palatino Linotype" w:cstheme="minorHAnsi"/>
-                <w:color w:val="5B9BD5" w:themeColor="accent1"/>
-                <w:sz w:val="20"/>
-              </w:rPr>
-              <w:t>s,student_qualifications</w:t>
-            </w:r>
-            <w:proofErr w:type="spellEnd"/>
-            <w:r>
-              <w:rPr>
-                <w:rFonts w:ascii="Palatino Linotype" w:hAnsi="Palatino Linotype" w:cstheme="minorHAnsi"/>
-                <w:color w:val="5B9BD5" w:themeColor="accent1"/>
-                <w:sz w:val="20"/>
-              </w:rPr>
-              <w:t xml:space="preserve"> q where s.id=q.id;</w:t>
+                <w:sz w:val="24"/>
+                <w:szCs w:val="24"/>
+              </w:rPr>
+              <w:t>student.namefirst</w:t>
+            </w:r>
+            <w:proofErr w:type="spellEnd"/>
+            <w:r>
+              <w:rPr>
+                <w:rFonts w:ascii="Palatino Linotype" w:hAnsi="Palatino Linotype" w:cstheme="minorHAnsi"/>
+                <w:sz w:val="24"/>
+                <w:szCs w:val="24"/>
+              </w:rPr>
+              <w:t xml:space="preserve">, </w:t>
+            </w:r>
+            <w:proofErr w:type="spellStart"/>
+            <w:r>
+              <w:rPr>
+                <w:rFonts w:ascii="Palatino Linotype" w:hAnsi="Palatino Linotype" w:cstheme="minorHAnsi"/>
+                <w:sz w:val="24"/>
+                <w:szCs w:val="24"/>
+              </w:rPr>
+              <w:t>student.namelast</w:t>
+            </w:r>
+            <w:proofErr w:type="spellEnd"/>
+            <w:r>
+              <w:rPr>
+                <w:rFonts w:ascii="Palatino Linotype" w:hAnsi="Palatino Linotype" w:cstheme="minorHAnsi"/>
+                <w:sz w:val="24"/>
+                <w:szCs w:val="24"/>
+              </w:rPr>
+              <w:t xml:space="preserve">, student.emailID,student_qualifications.* from student Inner join </w:t>
+            </w:r>
+            <w:proofErr w:type="spellStart"/>
+            <w:r>
+              <w:rPr>
+                <w:rFonts w:ascii="Palatino Linotype" w:hAnsi="Palatino Linotype" w:cstheme="minorHAnsi"/>
+                <w:sz w:val="24"/>
+                <w:szCs w:val="24"/>
+              </w:rPr>
+              <w:t>student_qualifications</w:t>
+            </w:r>
+            <w:proofErr w:type="spellEnd"/>
+            <w:r>
+              <w:rPr>
+                <w:rFonts w:ascii="Palatino Linotype" w:hAnsi="Palatino Linotype" w:cstheme="minorHAnsi"/>
+                <w:sz w:val="24"/>
+                <w:szCs w:val="24"/>
+              </w:rPr>
+              <w:t xml:space="preserve"> where student.ID=student_qualifications.ID order by ID ;</w:t>
             </w:r>
           </w:p>
         </w:tc>
@@ -696,9 +680,8 @@
               <w:ind w:left="454"/>
               <w:rPr>
                 <w:rFonts w:ascii="Palatino Linotype" w:hAnsi="Palatino Linotype" w:cstheme="minorHAnsi"/>
-                <w:color w:val="000000" w:themeColor="text1"/>
-                <w:sz w:val="20"/>
-                <w:szCs w:val="20"/>
+                <w:sz w:val="24"/>
+                <w:szCs w:val="24"/>
               </w:rPr>
             </w:pPr>
           </w:p>
@@ -719,17 +702,15 @@
               <w:ind w:left="454"/>
               <w:rPr>
                 <w:rFonts w:ascii="Palatino Linotype" w:hAnsi="Palatino Linotype" w:cstheme="minorHAnsi"/>
-                <w:color w:val="000000" w:themeColor="text1"/>
-                <w:sz w:val="20"/>
-                <w:szCs w:val="20"/>
+                <w:sz w:val="24"/>
+                <w:szCs w:val="24"/>
               </w:rPr>
             </w:pPr>
             <w:r>
               <w:rPr>
                 <w:rFonts w:ascii="Palatino Linotype" w:hAnsi="Palatino Linotype" w:cstheme="minorHAnsi"/>
-                <w:color w:val="000000" w:themeColor="text1"/>
-                <w:sz w:val="20"/>
-                <w:szCs w:val="20"/>
+                <w:sz w:val="24"/>
+                <w:szCs w:val="24"/>
               </w:rPr>
               <w:t xml:space="preserve">Display </w:t>
             </w:r>
@@ -737,9 +718,8 @@
               <w:rPr>
                 <w:rFonts w:ascii="Palatino Linotype" w:hAnsi="Palatino Linotype" w:cstheme="minorHAnsi"/>
                 <w:i/>
-                <w:color w:val="000000" w:themeColor="text1"/>
-                <w:sz w:val="20"/>
-                <w:szCs w:val="20"/>
+                <w:sz w:val="24"/>
+                <w:szCs w:val="24"/>
               </w:rPr>
               <w:t>(name</w:t>
             </w:r>
@@ -747,9 +727,8 @@
               <w:rPr>
                 <w:rFonts w:ascii="Palatino Linotype" w:hAnsi="Palatino Linotype" w:cstheme="minorHAnsi"/>
                 <w:i/>
-                <w:color w:val="000000" w:themeColor="text1"/>
-                <w:sz w:val="20"/>
-                <w:szCs w:val="20"/>
+                <w:sz w:val="24"/>
+                <w:szCs w:val="24"/>
               </w:rPr>
               <w:t>first</w:t>
             </w:r>
@@ -757,9 +736,8 @@
               <w:rPr>
                 <w:rFonts w:ascii="Palatino Linotype" w:hAnsi="Palatino Linotype" w:cstheme="minorHAnsi"/>
                 <w:i/>
-                <w:color w:val="000000" w:themeColor="text1"/>
-                <w:sz w:val="20"/>
-                <w:szCs w:val="20"/>
+                <w:sz w:val="24"/>
+                <w:szCs w:val="24"/>
               </w:rPr>
               <w:t>, name</w:t>
             </w:r>
@@ -767,9 +745,8 @@
               <w:rPr>
                 <w:rFonts w:ascii="Palatino Linotype" w:hAnsi="Palatino Linotype" w:cstheme="minorHAnsi"/>
                 <w:i/>
-                <w:color w:val="000000" w:themeColor="text1"/>
-                <w:sz w:val="20"/>
-                <w:szCs w:val="20"/>
+                <w:sz w:val="24"/>
+                <w:szCs w:val="24"/>
               </w:rPr>
               <w:t>last</w:t>
             </w:r>
@@ -777,9 +754,8 @@
               <w:rPr>
                 <w:rFonts w:ascii="Palatino Linotype" w:hAnsi="Palatino Linotype" w:cstheme="minorHAnsi"/>
                 <w:i/>
-                <w:color w:val="000000" w:themeColor="text1"/>
-                <w:sz w:val="20"/>
-                <w:szCs w:val="20"/>
+                <w:sz w:val="24"/>
+                <w:szCs w:val="24"/>
               </w:rPr>
               <w:t>,</w:t>
             </w:r>
@@ -787,9 +763,8 @@
               <w:rPr>
                 <w:rFonts w:ascii="Palatino Linotype" w:hAnsi="Palatino Linotype" w:cstheme="minorHAnsi"/>
                 <w:i/>
-                <w:color w:val="000000" w:themeColor="text1"/>
-                <w:sz w:val="20"/>
-                <w:szCs w:val="20"/>
+                <w:sz w:val="24"/>
+                <w:szCs w:val="24"/>
               </w:rPr>
               <w:t xml:space="preserve"> emailID,</w:t>
             </w:r>
@@ -797,9 +772,8 @@
               <w:rPr>
                 <w:rFonts w:ascii="Palatino Linotype" w:hAnsi="Palatino Linotype" w:cstheme="minorHAnsi"/>
                 <w:i/>
-                <w:color w:val="000000" w:themeColor="text1"/>
-                <w:sz w:val="20"/>
-                <w:szCs w:val="20"/>
+                <w:sz w:val="24"/>
+                <w:szCs w:val="24"/>
               </w:rPr>
               <w:t xml:space="preserve"> </w:t>
             </w:r>
@@ -807,9 +781,8 @@
               <w:rPr>
                 <w:rFonts w:ascii="Palatino Linotype" w:hAnsi="Palatino Linotype" w:cstheme="minorHAnsi"/>
                 <w:i/>
-                <w:color w:val="000000" w:themeColor="text1"/>
-                <w:sz w:val="20"/>
-                <w:szCs w:val="20"/>
+                <w:sz w:val="24"/>
+                <w:szCs w:val="24"/>
               </w:rPr>
               <w:t>college</w:t>
             </w:r>
@@ -817,27 +790,24 @@
               <w:rPr>
                 <w:rFonts w:ascii="Palatino Linotype" w:hAnsi="Palatino Linotype" w:cstheme="minorHAnsi"/>
                 <w:i/>
-                <w:color w:val="000000" w:themeColor="text1"/>
-                <w:sz w:val="20"/>
-                <w:szCs w:val="20"/>
+                <w:sz w:val="24"/>
+                <w:szCs w:val="24"/>
               </w:rPr>
               <w:t>, and university)</w:t>
             </w:r>
             <w:r>
               <w:rPr>
                 <w:rFonts w:ascii="Palatino Linotype" w:hAnsi="Palatino Linotype" w:cstheme="minorHAnsi"/>
-                <w:color w:val="000000" w:themeColor="text1"/>
-                <w:sz w:val="20"/>
-                <w:szCs w:val="20"/>
+                <w:sz w:val="24"/>
+                <w:szCs w:val="24"/>
               </w:rPr>
               <w:t xml:space="preserve"> who have studied in 'Yale University'</w:t>
             </w:r>
             <w:r>
               <w:rPr>
                 <w:rFonts w:ascii="Palatino Linotype" w:hAnsi="Palatino Linotype" w:cstheme="minorHAnsi"/>
-                <w:color w:val="000000" w:themeColor="text1"/>
-                <w:sz w:val="20"/>
-                <w:szCs w:val="20"/>
+                <w:sz w:val="24"/>
+                <w:szCs w:val="24"/>
               </w:rPr>
               <w:t xml:space="preserve">. </w:t>
             </w:r>
@@ -845,9 +815,8 @@
               <w:rPr>
                 <w:rFonts w:ascii="Palatino Linotype" w:hAnsi="Palatino Linotype" w:cstheme="minorHAnsi"/>
                 <w:i/>
-                <w:color w:val="000000" w:themeColor="text1"/>
-                <w:sz w:val="20"/>
-                <w:szCs w:val="20"/>
+                <w:sz w:val="24"/>
+                <w:szCs w:val="24"/>
               </w:rPr>
               <w:t xml:space="preserve">(Use </w:t>
             </w:r>
@@ -855,9 +824,8 @@
               <w:rPr>
                 <w:rFonts w:ascii="Palatino Linotype" w:hAnsi="Palatino Linotype" w:cstheme="minorHAnsi"/>
                 <w:i/>
-                <w:color w:val="000000" w:themeColor="text1"/>
-                <w:sz w:val="20"/>
-                <w:szCs w:val="20"/>
+                <w:sz w:val="24"/>
+                <w:szCs w:val="24"/>
               </w:rPr>
               <w:t>student</w:t>
             </w:r>
@@ -865,9 +833,8 @@
               <w:rPr>
                 <w:rFonts w:ascii="Palatino Linotype" w:hAnsi="Palatino Linotype" w:cstheme="minorHAnsi"/>
                 <w:i/>
-                <w:color w:val="000000" w:themeColor="text1"/>
-                <w:sz w:val="20"/>
-                <w:szCs w:val="20"/>
+                <w:sz w:val="24"/>
+                <w:szCs w:val="24"/>
               </w:rPr>
               <w:t xml:space="preserve">, and </w:t>
             </w:r>
@@ -875,9 +842,8 @@
               <w:rPr>
                 <w:rFonts w:ascii="Palatino Linotype" w:hAnsi="Palatino Linotype" w:cstheme="minorHAnsi"/>
                 <w:i/>
-                <w:color w:val="000000" w:themeColor="text1"/>
-                <w:sz w:val="20"/>
-                <w:szCs w:val="20"/>
+                <w:sz w:val="24"/>
+                <w:szCs w:val="24"/>
               </w:rPr>
               <w:t>student_q</w:t>
             </w:r>
@@ -885,9 +851,8 @@
               <w:rPr>
                 <w:rFonts w:ascii="Palatino Linotype" w:hAnsi="Palatino Linotype" w:cstheme="minorHAnsi"/>
                 <w:i/>
-                <w:color w:val="000000" w:themeColor="text1"/>
-                <w:sz w:val="20"/>
-                <w:szCs w:val="20"/>
+                <w:sz w:val="24"/>
+                <w:szCs w:val="24"/>
               </w:rPr>
               <w:t>ualification relation)</w:t>
             </w:r>
@@ -908,15 +873,15 @@
               <w:ind w:left="454"/>
               <w:rPr>
                 <w:rFonts w:ascii="Palatino Linotype" w:hAnsi="Palatino Linotype" w:cstheme="minorHAnsi"/>
-                <w:color w:val="5B9BD5" w:themeColor="accent1"/>
-                <w:sz w:val="20"/>
+                <w:sz w:val="24"/>
+                <w:szCs w:val="24"/>
               </w:rPr>
             </w:pPr>
             <w:r>
               <w:rPr>
                 <w:rFonts w:ascii="Palatino Linotype" w:hAnsi="Palatino Linotype" w:cstheme="minorHAnsi"/>
-                <w:color w:val="5B9BD5" w:themeColor="accent1"/>
-                <w:sz w:val="20"/>
+                <w:sz w:val="24"/>
+                <w:szCs w:val="24"/>
               </w:rPr>
               <w:t xml:space="preserve">select </w:t>
             </w:r>
@@ -924,73 +889,173 @@
             <w:r>
               <w:rPr>
                 <w:rFonts w:ascii="Palatino Linotype" w:hAnsi="Palatino Linotype" w:cstheme="minorHAnsi"/>
-                <w:color w:val="5B9BD5" w:themeColor="accent1"/>
-                <w:sz w:val="20"/>
-              </w:rPr>
-              <w:t>namefirst,namelast,emailid,college,university</w:t>
-            </w:r>
-            <w:proofErr w:type="spellEnd"/>
-            <w:r>
-              <w:rPr>
-                <w:rFonts w:ascii="Palatino Linotype" w:hAnsi="Palatino Linotype" w:cstheme="minorHAnsi"/>
-                <w:color w:val="5B9BD5" w:themeColor="accent1"/>
-                <w:sz w:val="20"/>
-              </w:rPr>
-              <w:t xml:space="preserve"> from student </w:t>
-            </w:r>
-            <w:proofErr w:type="spellStart"/>
-            <w:r>
-              <w:rPr>
-                <w:rFonts w:ascii="Palatino Linotype" w:hAnsi="Palatino Linotype" w:cstheme="minorHAnsi"/>
-                <w:color w:val="5B9BD5" w:themeColor="accent1"/>
-                <w:sz w:val="20"/>
-              </w:rPr>
-              <w:t>s,student_qualifications</w:t>
-            </w:r>
-            <w:proofErr w:type="spellEnd"/>
-            <w:r>
-              <w:rPr>
-                <w:rFonts w:ascii="Palatino Linotype" w:hAnsi="Palatino Linotype" w:cstheme="minorHAnsi"/>
-                <w:color w:val="5B9BD5" w:themeColor="accent1"/>
-                <w:sz w:val="20"/>
-              </w:rPr>
-              <w:t xml:space="preserve"> q where s.id=q.id and </w:t>
-            </w:r>
-            <w:proofErr w:type="spellStart"/>
-            <w:r>
-              <w:rPr>
-                <w:rFonts w:ascii="Palatino Linotype" w:hAnsi="Palatino Linotype" w:cstheme="minorHAnsi"/>
-                <w:color w:val="5B9BD5" w:themeColor="accent1"/>
-                <w:sz w:val="20"/>
-              </w:rPr>
-              <w:t>q.university</w:t>
-            </w:r>
-            <w:proofErr w:type="spellEnd"/>
-            <w:r>
-              <w:rPr>
-                <w:rFonts w:ascii="Palatino Linotype" w:hAnsi="Palatino Linotype" w:cstheme="minorHAnsi"/>
-                <w:color w:val="5B9BD5" w:themeColor="accent1"/>
-                <w:sz w:val="20"/>
-              </w:rPr>
-              <w:t>='</w:t>
-            </w:r>
-            <w:proofErr w:type="spellStart"/>
-            <w:r>
-              <w:rPr>
-                <w:rFonts w:ascii="Palatino Linotype" w:hAnsi="Palatino Linotype" w:cstheme="minorHAnsi"/>
-                <w:color w:val="5B9BD5" w:themeColor="accent1"/>
-                <w:sz w:val="20"/>
-              </w:rPr>
-              <w:t>yale</w:t>
-            </w:r>
-            <w:proofErr w:type="spellEnd"/>
-            <w:r>
-              <w:rPr>
-                <w:rFonts w:ascii="Palatino Linotype" w:hAnsi="Palatino Linotype" w:cstheme="minorHAnsi"/>
-                <w:color w:val="5B9BD5" w:themeColor="accent1"/>
-                <w:sz w:val="20"/>
-              </w:rPr>
-              <w:t xml:space="preserve"> university';</w:t>
+                <w:sz w:val="24"/>
+                <w:szCs w:val="24"/>
+              </w:rPr>
+              <w:t>student.namefirst</w:t>
+            </w:r>
+            <w:proofErr w:type="spellEnd"/>
+            <w:r>
+              <w:rPr>
+                <w:rFonts w:ascii="Palatino Linotype" w:hAnsi="Palatino Linotype" w:cstheme="minorHAnsi"/>
+                <w:sz w:val="24"/>
+                <w:szCs w:val="24"/>
+              </w:rPr>
+              <w:t xml:space="preserve">, </w:t>
+            </w:r>
+            <w:proofErr w:type="spellStart"/>
+            <w:r>
+              <w:rPr>
+                <w:rFonts w:ascii="Palatino Linotype" w:hAnsi="Palatino Linotype" w:cstheme="minorHAnsi"/>
+                <w:sz w:val="24"/>
+                <w:szCs w:val="24"/>
+              </w:rPr>
+              <w:t>student.namelast</w:t>
+            </w:r>
+            <w:proofErr w:type="spellEnd"/>
+            <w:r>
+              <w:rPr>
+                <w:rFonts w:ascii="Palatino Linotype" w:hAnsi="Palatino Linotype" w:cstheme="minorHAnsi"/>
+                <w:sz w:val="24"/>
+                <w:szCs w:val="24"/>
+              </w:rPr>
+              <w:t xml:space="preserve">, </w:t>
+            </w:r>
+            <w:proofErr w:type="spellStart"/>
+            <w:r>
+              <w:rPr>
+                <w:rFonts w:ascii="Palatino Linotype" w:hAnsi="Palatino Linotype" w:cstheme="minorHAnsi"/>
+                <w:sz w:val="24"/>
+                <w:szCs w:val="24"/>
+              </w:rPr>
+              <w:t>student.emailID</w:t>
+            </w:r>
+            <w:proofErr w:type="spellEnd"/>
+            <w:r>
+              <w:rPr>
+                <w:rFonts w:ascii="Palatino Linotype" w:hAnsi="Palatino Linotype" w:cstheme="minorHAnsi"/>
+                <w:sz w:val="24"/>
+                <w:szCs w:val="24"/>
+              </w:rPr>
+              <w:t xml:space="preserve">, </w:t>
+            </w:r>
+          </w:p>
+          <w:p>
+            <w:pPr>
+              <w:ind w:left="454"/>
+              <w:rPr>
+                <w:rFonts w:ascii="Palatino Linotype" w:hAnsi="Palatino Linotype" w:cstheme="minorHAnsi"/>
+                <w:sz w:val="24"/>
+                <w:szCs w:val="24"/>
+              </w:rPr>
+            </w:pPr>
+            <w:proofErr w:type="spellStart"/>
+            <w:r>
+              <w:rPr>
+                <w:rFonts w:ascii="Palatino Linotype" w:hAnsi="Palatino Linotype" w:cstheme="minorHAnsi"/>
+                <w:sz w:val="24"/>
+                <w:szCs w:val="24"/>
+              </w:rPr>
+              <w:t>student_qualifications.college</w:t>
+            </w:r>
+            <w:proofErr w:type="spellEnd"/>
+            <w:r>
+              <w:rPr>
+                <w:rFonts w:ascii="Palatino Linotype" w:hAnsi="Palatino Linotype" w:cstheme="minorHAnsi"/>
+                <w:sz w:val="24"/>
+                <w:szCs w:val="24"/>
+              </w:rPr>
+              <w:t xml:space="preserve">, </w:t>
+            </w:r>
+            <w:proofErr w:type="spellStart"/>
+            <w:r>
+              <w:rPr>
+                <w:rFonts w:ascii="Palatino Linotype" w:hAnsi="Palatino Linotype" w:cstheme="minorHAnsi"/>
+                <w:sz w:val="24"/>
+                <w:szCs w:val="24"/>
+              </w:rPr>
+              <w:t>student_qualifications.university</w:t>
+            </w:r>
+            <w:proofErr w:type="spellEnd"/>
+            <w:r>
+              <w:rPr>
+                <w:rFonts w:ascii="Palatino Linotype" w:hAnsi="Palatino Linotype" w:cstheme="minorHAnsi"/>
+                <w:sz w:val="24"/>
+                <w:szCs w:val="24"/>
+              </w:rPr>
+              <w:t xml:space="preserve"> </w:t>
+            </w:r>
+          </w:p>
+          <w:p>
+            <w:pPr>
+              <w:ind w:left="454"/>
+              <w:rPr>
+                <w:rFonts w:ascii="Palatino Linotype" w:hAnsi="Palatino Linotype" w:cstheme="minorHAnsi"/>
+                <w:sz w:val="24"/>
+                <w:szCs w:val="24"/>
+              </w:rPr>
+            </w:pPr>
+            <w:r>
+              <w:rPr>
+                <w:rFonts w:ascii="Palatino Linotype" w:hAnsi="Palatino Linotype" w:cstheme="minorHAnsi"/>
+                <w:sz w:val="24"/>
+                <w:szCs w:val="24"/>
+              </w:rPr>
+              <w:t xml:space="preserve">from student Inner join </w:t>
+            </w:r>
+            <w:proofErr w:type="spellStart"/>
+            <w:r>
+              <w:rPr>
+                <w:rFonts w:ascii="Palatino Linotype" w:hAnsi="Palatino Linotype" w:cstheme="minorHAnsi"/>
+                <w:sz w:val="24"/>
+                <w:szCs w:val="24"/>
+              </w:rPr>
+              <w:t>student_qualifications</w:t>
+            </w:r>
+            <w:proofErr w:type="spellEnd"/>
+            <w:r>
+              <w:rPr>
+                <w:rFonts w:ascii="Palatino Linotype" w:hAnsi="Palatino Linotype" w:cstheme="minorHAnsi"/>
+                <w:sz w:val="24"/>
+                <w:szCs w:val="24"/>
+              </w:rPr>
+              <w:t xml:space="preserve"> </w:t>
+            </w:r>
+          </w:p>
+          <w:p>
+            <w:pPr>
+              <w:ind w:left="454"/>
+              <w:rPr>
+                <w:rFonts w:ascii="Palatino Linotype" w:hAnsi="Palatino Linotype" w:cstheme="minorHAnsi"/>
+                <w:sz w:val="24"/>
+                <w:szCs w:val="24"/>
+              </w:rPr>
+            </w:pPr>
+            <w:r>
+              <w:rPr>
+                <w:rFonts w:ascii="Palatino Linotype" w:hAnsi="Palatino Linotype" w:cstheme="minorHAnsi"/>
+                <w:sz w:val="24"/>
+                <w:szCs w:val="24"/>
+              </w:rPr>
+              <w:t xml:space="preserve">where </w:t>
+            </w:r>
+            <w:proofErr w:type="spellStart"/>
+            <w:r>
+              <w:rPr>
+                <w:rFonts w:ascii="Palatino Linotype" w:hAnsi="Palatino Linotype" w:cstheme="minorHAnsi"/>
+                <w:sz w:val="24"/>
+                <w:szCs w:val="24"/>
+              </w:rPr>
+              <w:t>student_qualifications.university</w:t>
+            </w:r>
+            <w:proofErr w:type="spellEnd"/>
+            <w:r>
+              <w:rPr>
+                <w:rFonts w:ascii="Palatino Linotype" w:hAnsi="Palatino Linotype" w:cstheme="minorHAnsi"/>
+                <w:sz w:val="24"/>
+                <w:szCs w:val="24"/>
+              </w:rPr>
+              <w:t>= "Yale University" ;</w:t>
             </w:r>
           </w:p>
         </w:tc>
@@ -1005,15 +1070,17 @@
               <w:ind w:left="454"/>
               <w:rPr>
                 <w:rFonts w:ascii="Palatino Linotype" w:hAnsi="Palatino Linotype" w:cstheme="minorHAnsi"/>
-                <w:color w:val="000000" w:themeColor="text1"/>
-                <w:sz w:val="20"/>
-                <w:szCs w:val="20"/>
+                <w:sz w:val="24"/>
+                <w:szCs w:val="24"/>
               </w:rPr>
             </w:pPr>
           </w:p>
         </w:tc>
       </w:tr>
       <w:tr>
+        <w:trPr>
+          <w:trHeight w:val="20"/>
+        </w:trPr>
         <w:tc>
           <w:tcPr>
             <w:tcW w:w="9412" w:type="dxa"/>
@@ -1028,54 +1095,40 @@
               <w:ind w:left="454"/>
               <w:rPr>
                 <w:rFonts w:ascii="Palatino Linotype" w:hAnsi="Palatino Linotype" w:cstheme="minorHAnsi"/>
-                <w:color w:val="000000" w:themeColor="text1"/>
-                <w:sz w:val="20"/>
-                <w:szCs w:val="20"/>
+                <w:sz w:val="24"/>
+                <w:szCs w:val="24"/>
               </w:rPr>
             </w:pPr>
             <w:r>
               <w:rPr>
                 <w:rFonts w:ascii="Palatino Linotype" w:hAnsi="Palatino Linotype" w:cstheme="minorHAnsi"/>
-                <w:color w:val="000000" w:themeColor="text1"/>
-                <w:sz w:val="20"/>
-                <w:szCs w:val="20"/>
+                <w:sz w:val="24"/>
+                <w:szCs w:val="24"/>
               </w:rPr>
               <w:t xml:space="preserve">Display all </w:t>
             </w:r>
             <w:r>
               <w:rPr>
                 <w:rFonts w:ascii="Palatino Linotype" w:hAnsi="Palatino Linotype" w:cstheme="minorHAnsi"/>
-                <w:color w:val="000000" w:themeColor="text1"/>
-                <w:sz w:val="20"/>
-                <w:szCs w:val="20"/>
+                <w:sz w:val="24"/>
+                <w:szCs w:val="24"/>
               </w:rPr>
               <w:t xml:space="preserve">student details his phone details and his qualification </w:t>
             </w:r>
             <w:r>
               <w:rPr>
                 <w:rFonts w:ascii="Palatino Linotype" w:hAnsi="Palatino Linotype" w:cstheme="minorHAnsi"/>
-                <w:color w:val="000000" w:themeColor="text1"/>
-                <w:sz w:val="20"/>
-                <w:szCs w:val="20"/>
-              </w:rPr>
-              <w:t>details</w:t>
-            </w:r>
-            <w:r>
-              <w:rPr>
-                <w:rFonts w:ascii="Palatino Linotype" w:hAnsi="Palatino Linotype" w:cstheme="minorHAnsi"/>
-                <w:color w:val="000000" w:themeColor="text1"/>
-                <w:sz w:val="20"/>
-                <w:szCs w:val="20"/>
-              </w:rPr>
-              <w:t>.</w:t>
-            </w:r>
-            <w:r>
-              <w:rPr>
-                <w:rFonts w:ascii="Palatino Linotype" w:hAnsi="Palatino Linotype" w:cstheme="minorHAnsi"/>
-                <w:i/>
-                <w:color w:val="000000" w:themeColor="text1"/>
-                <w:sz w:val="20"/>
-                <w:szCs w:val="20"/>
+                <w:sz w:val="24"/>
+                <w:szCs w:val="24"/>
+              </w:rPr>
+              <w:t>details.</w:t>
+            </w:r>
+            <w:r>
+              <w:rPr>
+                <w:rFonts w:ascii="Palatino Linotype" w:hAnsi="Palatino Linotype" w:cstheme="minorHAnsi"/>
+                <w:i/>
+                <w:sz w:val="24"/>
+                <w:szCs w:val="24"/>
               </w:rPr>
               <w:t xml:space="preserve"> (</w:t>
             </w:r>
@@ -1083,9 +1136,8 @@
               <w:rPr>
                 <w:rFonts w:ascii="Palatino Linotype" w:hAnsi="Palatino Linotype" w:cstheme="minorHAnsi"/>
                 <w:i/>
-                <w:color w:val="000000" w:themeColor="text1"/>
-                <w:sz w:val="20"/>
-                <w:szCs w:val="20"/>
+                <w:sz w:val="24"/>
+                <w:szCs w:val="24"/>
               </w:rPr>
               <w:t xml:space="preserve">Use </w:t>
             </w:r>
@@ -1093,9 +1145,8 @@
               <w:rPr>
                 <w:rFonts w:ascii="Palatino Linotype" w:hAnsi="Palatino Linotype" w:cstheme="minorHAnsi"/>
                 <w:i/>
-                <w:color w:val="000000" w:themeColor="text1"/>
-                <w:sz w:val="20"/>
-                <w:szCs w:val="20"/>
+                <w:sz w:val="24"/>
+                <w:szCs w:val="24"/>
               </w:rPr>
               <w:t>student</w:t>
             </w:r>
@@ -1103,9 +1154,8 @@
               <w:rPr>
                 <w:rFonts w:ascii="Palatino Linotype" w:hAnsi="Palatino Linotype" w:cstheme="minorHAnsi"/>
                 <w:i/>
-                <w:color w:val="000000" w:themeColor="text1"/>
-                <w:sz w:val="20"/>
-                <w:szCs w:val="20"/>
+                <w:sz w:val="24"/>
+                <w:szCs w:val="24"/>
               </w:rPr>
               <w:t>,</w:t>
             </w:r>
@@ -1113,9 +1163,8 @@
               <w:rPr>
                 <w:rFonts w:ascii="Palatino Linotype" w:hAnsi="Palatino Linotype" w:cstheme="minorHAnsi"/>
                 <w:i/>
-                <w:color w:val="000000" w:themeColor="text1"/>
-                <w:sz w:val="20"/>
-                <w:szCs w:val="20"/>
+                <w:sz w:val="24"/>
+                <w:szCs w:val="24"/>
               </w:rPr>
               <w:t xml:space="preserve"> student_phone</w:t>
             </w:r>
@@ -1123,9 +1172,8 @@
               <w:rPr>
                 <w:rFonts w:ascii="Palatino Linotype" w:hAnsi="Palatino Linotype" w:cstheme="minorHAnsi"/>
                 <w:i/>
-                <w:color w:val="000000" w:themeColor="text1"/>
-                <w:sz w:val="20"/>
-                <w:szCs w:val="20"/>
+                <w:sz w:val="24"/>
+                <w:szCs w:val="24"/>
               </w:rPr>
               <w:t xml:space="preserve"> and</w:t>
             </w:r>
@@ -1133,9 +1181,8 @@
               <w:rPr>
                 <w:rFonts w:ascii="Palatino Linotype" w:hAnsi="Palatino Linotype" w:cstheme="minorHAnsi"/>
                 <w:i/>
-                <w:color w:val="000000" w:themeColor="text1"/>
-                <w:sz w:val="20"/>
-                <w:szCs w:val="20"/>
+                <w:sz w:val="24"/>
+                <w:szCs w:val="24"/>
               </w:rPr>
               <w:t xml:space="preserve"> student_qualification </w:t>
             </w:r>
@@ -1143,9 +1190,8 @@
               <w:rPr>
                 <w:rFonts w:ascii="Palatino Linotype" w:hAnsi="Palatino Linotype" w:cstheme="minorHAnsi"/>
                 <w:i/>
-                <w:color w:val="000000" w:themeColor="text1"/>
-                <w:sz w:val="20"/>
-                <w:szCs w:val="20"/>
+                <w:sz w:val="24"/>
+                <w:szCs w:val="24"/>
               </w:rPr>
               <w:t>relation)</w:t>
             </w:r>
@@ -1154,7 +1200,7 @@
       </w:tr>
       <w:tr>
         <w:trPr>
-          <w:trHeight w:val="604"/>
+          <w:trHeight w:val="20"/>
         </w:trPr>
         <w:tc>
           <w:tcPr>
@@ -1166,14 +1212,183 @@
               <w:ind w:left="454"/>
               <w:rPr>
                 <w:rFonts w:ascii="Palatino Linotype" w:hAnsi="Palatino Linotype" w:cstheme="minorHAnsi"/>
-                <w:color w:val="5B9BD5" w:themeColor="accent1"/>
-                <w:sz w:val="20"/>
+                <w:sz w:val="24"/>
+                <w:szCs w:val="24"/>
               </w:rPr>
             </w:pPr>
+            <w:r>
+              <w:rPr>
+                <w:rFonts w:ascii="Palatino Linotype" w:hAnsi="Palatino Linotype" w:cstheme="minorHAnsi"/>
+                <w:sz w:val="24"/>
+                <w:szCs w:val="24"/>
+              </w:rPr>
+              <w:t>S</w:t>
+            </w:r>
+            <w:r>
+              <w:rPr>
+                <w:rFonts w:ascii="Palatino Linotype" w:hAnsi="Palatino Linotype" w:cstheme="minorHAnsi"/>
+                <w:sz w:val="24"/>
+                <w:szCs w:val="24"/>
+              </w:rPr>
+              <w:t xml:space="preserve">elect * from </w:t>
+            </w:r>
+            <w:proofErr w:type="spellStart"/>
+            <w:r>
+              <w:rPr>
+                <w:rFonts w:ascii="Palatino Linotype" w:hAnsi="Palatino Linotype" w:cstheme="minorHAnsi"/>
+                <w:sz w:val="24"/>
+                <w:szCs w:val="24"/>
+              </w:rPr>
+              <w:t>stude</w:t>
+            </w:r>
+            <w:r>
+              <w:rPr>
+                <w:rFonts w:ascii="Palatino Linotype" w:hAnsi="Palatino Linotype" w:cstheme="minorHAnsi"/>
+                <w:sz w:val="24"/>
+                <w:szCs w:val="24"/>
+              </w:rPr>
+              <w:t>nt_qualifications</w:t>
+            </w:r>
+            <w:proofErr w:type="spellEnd"/>
+            <w:r>
+              <w:rPr>
+                <w:rFonts w:ascii="Palatino Linotype" w:hAnsi="Palatino Linotype" w:cstheme="minorHAnsi"/>
+                <w:sz w:val="24"/>
+                <w:szCs w:val="24"/>
+              </w:rPr>
+              <w:t xml:space="preserve"> join (S</w:t>
+            </w:r>
+            <w:r>
+              <w:rPr>
+                <w:rFonts w:ascii="Palatino Linotype" w:hAnsi="Palatino Linotype" w:cstheme="minorHAnsi"/>
+                <w:sz w:val="24"/>
+                <w:szCs w:val="24"/>
+              </w:rPr>
+              <w:t>elect student.ID ,</w:t>
+            </w:r>
+            <w:proofErr w:type="spellStart"/>
+            <w:r>
+              <w:rPr>
+                <w:rFonts w:ascii="Palatino Linotype" w:hAnsi="Palatino Linotype" w:cstheme="minorHAnsi"/>
+                <w:sz w:val="24"/>
+                <w:szCs w:val="24"/>
+              </w:rPr>
+              <w:t>namefirst</w:t>
+            </w:r>
+            <w:proofErr w:type="spellEnd"/>
+            <w:r>
+              <w:rPr>
+                <w:rFonts w:ascii="Palatino Linotype" w:hAnsi="Palatino Linotype" w:cstheme="minorHAnsi"/>
+                <w:sz w:val="24"/>
+                <w:szCs w:val="24"/>
+              </w:rPr>
+              <w:t xml:space="preserve"> ,</w:t>
+            </w:r>
+            <w:proofErr w:type="spellStart"/>
+            <w:r>
+              <w:rPr>
+                <w:rFonts w:ascii="Palatino Linotype" w:hAnsi="Palatino Linotype" w:cstheme="minorHAnsi"/>
+                <w:sz w:val="24"/>
+                <w:szCs w:val="24"/>
+              </w:rPr>
+              <w:t>namelast</w:t>
+            </w:r>
+            <w:proofErr w:type="spellEnd"/>
+            <w:r>
+              <w:rPr>
+                <w:rFonts w:ascii="Palatino Linotype" w:hAnsi="Palatino Linotype" w:cstheme="minorHAnsi"/>
+                <w:sz w:val="24"/>
+                <w:szCs w:val="24"/>
+              </w:rPr>
+              <w:t xml:space="preserve"> ,DOB ,</w:t>
+            </w:r>
+            <w:proofErr w:type="spellStart"/>
+            <w:r>
+              <w:rPr>
+                <w:rFonts w:ascii="Palatino Linotype" w:hAnsi="Palatino Linotype" w:cstheme="minorHAnsi"/>
+                <w:sz w:val="24"/>
+                <w:szCs w:val="24"/>
+              </w:rPr>
+              <w:t>emailID</w:t>
+            </w:r>
+            <w:proofErr w:type="spellEnd"/>
+            <w:r>
+              <w:rPr>
+                <w:rFonts w:ascii="Palatino Linotype" w:hAnsi="Palatino Linotype" w:cstheme="minorHAnsi"/>
+                <w:sz w:val="24"/>
+                <w:szCs w:val="24"/>
+              </w:rPr>
+              <w:t xml:space="preserve"> , number from student , </w:t>
+            </w:r>
+            <w:proofErr w:type="spellStart"/>
+            <w:r>
+              <w:rPr>
+                <w:rFonts w:ascii="Palatino Linotype" w:hAnsi="Palatino Linotype" w:cstheme="minorHAnsi"/>
+                <w:sz w:val="24"/>
+                <w:szCs w:val="24"/>
+              </w:rPr>
+              <w:t>student_phone</w:t>
+            </w:r>
+            <w:proofErr w:type="spellEnd"/>
+            <w:r>
+              <w:rPr>
+                <w:rFonts w:ascii="Palatino Linotype" w:hAnsi="Palatino Linotype" w:cstheme="minorHAnsi"/>
+                <w:sz w:val="24"/>
+                <w:szCs w:val="24"/>
+              </w:rPr>
+              <w:t xml:space="preserve"> where student.id=</w:t>
+            </w:r>
+            <w:proofErr w:type="spellStart"/>
+            <w:r>
+              <w:rPr>
+                <w:rFonts w:ascii="Palatino Linotype" w:hAnsi="Palatino Linotype" w:cstheme="minorHAnsi"/>
+                <w:sz w:val="24"/>
+                <w:szCs w:val="24"/>
+              </w:rPr>
+              <w:t>student_phone.studentID</w:t>
+            </w:r>
+            <w:proofErr w:type="spellEnd"/>
+            <w:r>
+              <w:rPr>
+                <w:rFonts w:ascii="Palatino Linotype" w:hAnsi="Palatino Linotype" w:cstheme="minorHAnsi"/>
+                <w:sz w:val="24"/>
+                <w:szCs w:val="24"/>
+              </w:rPr>
+              <w:t xml:space="preserve">) a  </w:t>
+            </w:r>
+            <w:r>
+              <w:rPr>
+                <w:rFonts w:ascii="Palatino Linotype" w:hAnsi="Palatino Linotype" w:cstheme="minorHAnsi"/>
+                <w:sz w:val="24"/>
+                <w:szCs w:val="24"/>
+              </w:rPr>
+              <w:t xml:space="preserve">where </w:t>
+            </w:r>
+            <w:proofErr w:type="spellStart"/>
+            <w:r>
+              <w:rPr>
+                <w:rFonts w:ascii="Palatino Linotype" w:hAnsi="Palatino Linotype" w:cstheme="minorHAnsi"/>
+                <w:sz w:val="24"/>
+                <w:szCs w:val="24"/>
+              </w:rPr>
+              <w:t>student_qualifications.studentID</w:t>
+            </w:r>
+            <w:proofErr w:type="spellEnd"/>
+            <w:r>
+              <w:rPr>
+                <w:rFonts w:ascii="Palatino Linotype" w:hAnsi="Palatino Linotype" w:cstheme="minorHAnsi"/>
+                <w:sz w:val="24"/>
+                <w:szCs w:val="24"/>
+              </w:rPr>
+              <w:t xml:space="preserve"> =a.id;</w:t>
+            </w:r>
           </w:p>
         </w:tc>
       </w:tr>
       <w:tr>
+        <w:trPr>
+          <w:trHeight w:val="20"/>
+        </w:trPr>
         <w:tc>
           <w:tcPr>
             <w:tcW w:w="9412" w:type="dxa"/>
@@ -1183,15 +1398,17 @@
               <w:ind w:left="94"/>
               <w:rPr>
                 <w:rFonts w:ascii="Palatino Linotype" w:hAnsi="Palatino Linotype" w:cstheme="minorHAnsi"/>
-                <w:color w:val="000000" w:themeColor="text1"/>
-                <w:sz w:val="20"/>
-                <w:szCs w:val="20"/>
+                <w:sz w:val="24"/>
+                <w:szCs w:val="24"/>
               </w:rPr>
             </w:pPr>
           </w:p>
         </w:tc>
       </w:tr>
       <w:tr>
+        <w:trPr>
+          <w:trHeight w:val="20"/>
+        </w:trPr>
         <w:tc>
           <w:tcPr>
             <w:tcW w:w="9412" w:type="dxa"/>
@@ -1205,15 +1422,15 @@
               <w:ind w:left="454"/>
               <w:rPr>
                 <w:rFonts w:ascii="Palatino Linotype" w:hAnsi="Palatino Linotype" w:cs="Arial"/>
-                <w:sz w:val="20"/>
-                <w:szCs w:val="20"/>
+                <w:sz w:val="24"/>
+                <w:szCs w:val="24"/>
               </w:rPr>
             </w:pPr>
             <w:r>
               <w:rPr>
                 <w:rFonts w:ascii="Palatino Linotype" w:hAnsi="Palatino Linotype" w:cs="Arial"/>
-                <w:sz w:val="20"/>
-                <w:szCs w:val="20"/>
+                <w:sz w:val="24"/>
+                <w:szCs w:val="24"/>
               </w:rPr>
               <w:t xml:space="preserve">Display </w:t>
             </w:r>
@@ -1221,8 +1438,8 @@
               <w:rPr>
                 <w:rFonts w:ascii="Palatino Linotype" w:hAnsi="Palatino Linotype" w:cs="Arial"/>
                 <w:i/>
-                <w:sz w:val="20"/>
-                <w:szCs w:val="20"/>
+                <w:sz w:val="24"/>
+                <w:szCs w:val="24"/>
               </w:rPr>
               <w:t>(</w:t>
             </w:r>
@@ -1230,9 +1447,8 @@
               <w:rPr>
                 <w:rFonts w:ascii="Palatino Linotype" w:hAnsi="Palatino Linotype" w:cstheme="minorHAnsi"/>
                 <w:i/>
-                <w:color w:val="000000" w:themeColor="text1"/>
-                <w:sz w:val="20"/>
-                <w:szCs w:val="20"/>
+                <w:sz w:val="24"/>
+                <w:szCs w:val="24"/>
               </w:rPr>
               <w:t>studentID</w:t>
             </w:r>
@@ -1240,9 +1456,8 @@
               <w:rPr>
                 <w:rFonts w:ascii="Palatino Linotype" w:hAnsi="Palatino Linotype" w:cstheme="minorHAnsi"/>
                 <w:i/>
-                <w:color w:val="000000" w:themeColor="text1"/>
-                <w:sz w:val="20"/>
-                <w:szCs w:val="20"/>
+                <w:sz w:val="24"/>
+                <w:szCs w:val="24"/>
               </w:rPr>
               <w:t>, name</w:t>
             </w:r>
@@ -1250,9 +1465,8 @@
               <w:rPr>
                 <w:rFonts w:ascii="Palatino Linotype" w:hAnsi="Palatino Linotype" w:cstheme="minorHAnsi"/>
                 <w:i/>
-                <w:color w:val="000000" w:themeColor="text1"/>
-                <w:sz w:val="20"/>
-                <w:szCs w:val="20"/>
+                <w:sz w:val="24"/>
+                <w:szCs w:val="24"/>
               </w:rPr>
               <w:t>first</w:t>
             </w:r>
@@ -1260,9 +1474,8 @@
               <w:rPr>
                 <w:rFonts w:ascii="Palatino Linotype" w:hAnsi="Palatino Linotype" w:cstheme="minorHAnsi"/>
                 <w:i/>
-                <w:color w:val="000000" w:themeColor="text1"/>
-                <w:sz w:val="20"/>
-                <w:szCs w:val="20"/>
+                <w:sz w:val="24"/>
+                <w:szCs w:val="24"/>
               </w:rPr>
               <w:t>,</w:t>
             </w:r>
@@ -1270,9 +1483,8 @@
               <w:rPr>
                 <w:rFonts w:ascii="Palatino Linotype" w:hAnsi="Palatino Linotype" w:cstheme="minorHAnsi"/>
                 <w:i/>
-                <w:color w:val="000000" w:themeColor="text1"/>
-                <w:sz w:val="20"/>
-                <w:szCs w:val="20"/>
+                <w:sz w:val="24"/>
+                <w:szCs w:val="24"/>
               </w:rPr>
               <w:t xml:space="preserve"> namelast, name, college, </w:t>
             </w:r>
@@ -1280,9 +1492,8 @@
               <w:rPr>
                 <w:rFonts w:ascii="Palatino Linotype" w:hAnsi="Palatino Linotype" w:cstheme="minorHAnsi"/>
                 <w:i/>
-                <w:color w:val="000000" w:themeColor="text1"/>
-                <w:sz w:val="20"/>
-                <w:szCs w:val="20"/>
+                <w:sz w:val="24"/>
+                <w:szCs w:val="24"/>
               </w:rPr>
               <w:t xml:space="preserve">university, and </w:t>
             </w:r>
@@ -1290,9 +1501,8 @@
               <w:rPr>
                 <w:rFonts w:ascii="Palatino Linotype" w:hAnsi="Palatino Linotype" w:cstheme="minorHAnsi"/>
                 <w:i/>
-                <w:color w:val="000000" w:themeColor="text1"/>
-                <w:sz w:val="20"/>
-                <w:szCs w:val="20"/>
+                <w:sz w:val="24"/>
+                <w:szCs w:val="24"/>
               </w:rPr>
               <w:t>marks</w:t>
             </w:r>
@@ -1300,8 +1510,8 @@
               <w:rPr>
                 <w:rFonts w:ascii="Palatino Linotype" w:hAnsi="Palatino Linotype" w:cs="Arial"/>
                 <w:i/>
-                <w:sz w:val="20"/>
-                <w:szCs w:val="20"/>
+                <w:sz w:val="24"/>
+                <w:szCs w:val="24"/>
               </w:rPr>
               <w:t>)</w:t>
             </w:r>
@@ -1309,56 +1519,56 @@
               <w:rPr>
                 <w:rFonts w:ascii="Palatino Linotype" w:hAnsi="Palatino Linotype" w:cs="Arial"/>
                 <w:i/>
-                <w:sz w:val="20"/>
-                <w:szCs w:val="20"/>
+                <w:sz w:val="24"/>
+                <w:szCs w:val="24"/>
               </w:rPr>
               <w:t xml:space="preserve"> </w:t>
             </w:r>
             <w:r>
               <w:rPr>
                 <w:rFonts w:ascii="Palatino Linotype" w:hAnsi="Palatino Linotype" w:cs="Arial"/>
-                <w:sz w:val="20"/>
-                <w:szCs w:val="20"/>
+                <w:sz w:val="24"/>
+                <w:szCs w:val="24"/>
               </w:rPr>
               <w:t xml:space="preserve">whose </w:t>
             </w:r>
             <w:r>
               <w:rPr>
                 <w:rFonts w:ascii="Palatino Linotype" w:hAnsi="Palatino Linotype" w:cs="Arial"/>
-                <w:sz w:val="20"/>
-                <w:szCs w:val="20"/>
+                <w:sz w:val="24"/>
+                <w:szCs w:val="24"/>
               </w:rPr>
               <w:t xml:space="preserve">name </w:t>
             </w:r>
             <w:r>
               <w:rPr>
                 <w:rFonts w:ascii="Palatino Linotype" w:hAnsi="Palatino Linotype" w:cs="Arial"/>
-                <w:sz w:val="20"/>
-                <w:szCs w:val="20"/>
+                <w:sz w:val="24"/>
+                <w:szCs w:val="24"/>
               </w:rPr>
               <w:t>is ‘</w:t>
             </w:r>
             <w:r>
               <w:rPr>
                 <w:rFonts w:ascii="Palatino Linotype" w:hAnsi="Palatino Linotype" w:cs="Arial"/>
-                <w:sz w:val="20"/>
-                <w:szCs w:val="20"/>
+                <w:sz w:val="24"/>
+                <w:szCs w:val="24"/>
               </w:rPr>
               <w:t>BE</w:t>
             </w:r>
             <w:r>
               <w:rPr>
                 <w:rFonts w:ascii="Palatino Linotype" w:hAnsi="Palatino Linotype" w:cs="Arial"/>
-                <w:sz w:val="20"/>
-                <w:szCs w:val="20"/>
+                <w:sz w:val="24"/>
+                <w:szCs w:val="24"/>
               </w:rPr>
               <w:t>’</w:t>
             </w:r>
             <w:r>
               <w:rPr>
                 <w:rFonts w:ascii="Palatino Linotype" w:hAnsi="Palatino Linotype" w:cs="Arial"/>
-                <w:sz w:val="20"/>
-                <w:szCs w:val="20"/>
+                <w:sz w:val="24"/>
+                <w:szCs w:val="24"/>
               </w:rPr>
               <w:t>.</w:t>
             </w:r>
@@ -1366,9 +1576,8 @@
               <w:rPr>
                 <w:rFonts w:ascii="Palatino Linotype" w:hAnsi="Palatino Linotype" w:cstheme="minorHAnsi"/>
                 <w:i/>
-                <w:color w:val="000000" w:themeColor="text1"/>
-                <w:sz w:val="20"/>
-                <w:szCs w:val="20"/>
+                <w:sz w:val="24"/>
+                <w:szCs w:val="24"/>
               </w:rPr>
               <w:t xml:space="preserve">(Use </w:t>
             </w:r>
@@ -1376,9 +1585,8 @@
               <w:rPr>
                 <w:rFonts w:ascii="Palatino Linotype" w:hAnsi="Palatino Linotype" w:cstheme="minorHAnsi"/>
                 <w:i/>
-                <w:color w:val="000000" w:themeColor="text1"/>
-                <w:sz w:val="20"/>
-                <w:szCs w:val="20"/>
+                <w:sz w:val="24"/>
+                <w:szCs w:val="24"/>
               </w:rPr>
               <w:t>student</w:t>
             </w:r>
@@ -1386,9 +1594,8 @@
               <w:rPr>
                 <w:rFonts w:ascii="Palatino Linotype" w:hAnsi="Palatino Linotype" w:cstheme="minorHAnsi"/>
                 <w:i/>
-                <w:color w:val="000000" w:themeColor="text1"/>
-                <w:sz w:val="20"/>
-                <w:szCs w:val="20"/>
+                <w:sz w:val="24"/>
+                <w:szCs w:val="24"/>
               </w:rPr>
               <w:t xml:space="preserve">, and </w:t>
             </w:r>
@@ -1396,9 +1603,8 @@
               <w:rPr>
                 <w:rFonts w:ascii="Palatino Linotype" w:hAnsi="Palatino Linotype" w:cstheme="minorHAnsi"/>
                 <w:i/>
-                <w:color w:val="000000" w:themeColor="text1"/>
-                <w:sz w:val="20"/>
-                <w:szCs w:val="20"/>
+                <w:sz w:val="24"/>
+                <w:szCs w:val="24"/>
               </w:rPr>
               <w:t>student_</w:t>
             </w:r>
@@ -1406,9 +1612,8 @@
               <w:rPr>
                 <w:rFonts w:ascii="Palatino Linotype" w:hAnsi="Palatino Linotype" w:cstheme="minorHAnsi"/>
                 <w:i/>
-                <w:color w:val="000000" w:themeColor="text1"/>
-                <w:sz w:val="20"/>
-                <w:szCs w:val="20"/>
+                <w:sz w:val="24"/>
+                <w:szCs w:val="24"/>
               </w:rPr>
               <w:t>qualification relation)</w:t>
             </w:r>
@@ -1417,7 +1622,7 @@
       </w:tr>
       <w:tr>
         <w:trPr>
-          <w:trHeight w:val="604"/>
+          <w:trHeight w:val="20"/>
         </w:trPr>
         <w:tc>
           <w:tcPr>
@@ -1429,15 +1634,15 @@
               <w:ind w:left="454"/>
               <w:rPr>
                 <w:rFonts w:ascii="Palatino Linotype" w:hAnsi="Palatino Linotype" w:cstheme="minorHAnsi"/>
-                <w:color w:val="5B9BD5" w:themeColor="accent1"/>
-                <w:sz w:val="20"/>
+                <w:sz w:val="24"/>
+                <w:szCs w:val="24"/>
               </w:rPr>
             </w:pPr>
             <w:r>
               <w:rPr>
                 <w:rFonts w:ascii="Palatino Linotype" w:hAnsi="Palatino Linotype" w:cstheme="minorHAnsi"/>
-                <w:color w:val="5B9BD5" w:themeColor="accent1"/>
-                <w:sz w:val="20"/>
+                <w:sz w:val="24"/>
+                <w:szCs w:val="24"/>
               </w:rPr>
               <w:t xml:space="preserve">select </w:t>
             </w:r>
@@ -1445,26 +1650,62 @@
             <w:r>
               <w:rPr>
                 <w:rFonts w:ascii="Palatino Linotype" w:hAnsi="Palatino Linotype" w:cstheme="minorHAnsi"/>
-                <w:color w:val="5B9BD5" w:themeColor="accent1"/>
-                <w:sz w:val="20"/>
-              </w:rPr>
-              <w:t>studentid,namefirst,namelast,name,college,university,marks</w:t>
-            </w:r>
-            <w:proofErr w:type="spellEnd"/>
-            <w:r>
-              <w:rPr>
-                <w:rFonts w:ascii="Palatino Linotype" w:hAnsi="Palatino Linotype" w:cstheme="minorHAnsi"/>
-                <w:color w:val="5B9BD5" w:themeColor="accent1"/>
-                <w:sz w:val="20"/>
-              </w:rPr>
-              <w:t xml:space="preserve"> from student natural join </w:t>
-            </w:r>
-            <w:proofErr w:type="spellStart"/>
-            <w:r>
-              <w:rPr>
-                <w:rFonts w:ascii="Palatino Linotype" w:hAnsi="Palatino Linotype" w:cstheme="minorHAnsi"/>
-                <w:color w:val="5B9BD5" w:themeColor="accent1"/>
-                <w:sz w:val="20"/>
+                <w:sz w:val="24"/>
+                <w:szCs w:val="24"/>
+              </w:rPr>
+              <w:t>studentID</w:t>
+            </w:r>
+            <w:proofErr w:type="spellEnd"/>
+            <w:r>
+              <w:rPr>
+                <w:rFonts w:ascii="Palatino Linotype" w:hAnsi="Palatino Linotype" w:cstheme="minorHAnsi"/>
+                <w:sz w:val="24"/>
+                <w:szCs w:val="24"/>
+              </w:rPr>
+              <w:t xml:space="preserve">, </w:t>
+            </w:r>
+            <w:proofErr w:type="spellStart"/>
+            <w:r>
+              <w:rPr>
+                <w:rFonts w:ascii="Palatino Linotype" w:hAnsi="Palatino Linotype" w:cstheme="minorHAnsi"/>
+                <w:sz w:val="24"/>
+                <w:szCs w:val="24"/>
+              </w:rPr>
+              <w:t>namefirst</w:t>
+            </w:r>
+            <w:proofErr w:type="spellEnd"/>
+            <w:r>
+              <w:rPr>
+                <w:rFonts w:ascii="Palatino Linotype" w:hAnsi="Palatino Linotype" w:cstheme="minorHAnsi"/>
+                <w:sz w:val="24"/>
+                <w:szCs w:val="24"/>
+              </w:rPr>
+              <w:t xml:space="preserve">, </w:t>
+            </w:r>
+            <w:proofErr w:type="spellStart"/>
+            <w:r>
+              <w:rPr>
+                <w:rFonts w:ascii="Palatino Linotype" w:hAnsi="Palatino Linotype" w:cstheme="minorHAnsi"/>
+                <w:sz w:val="24"/>
+                <w:szCs w:val="24"/>
+              </w:rPr>
+              <w:t>namelast</w:t>
+            </w:r>
+            <w:proofErr w:type="spellEnd"/>
+            <w:r>
+              <w:rPr>
+                <w:rFonts w:ascii="Palatino Linotype" w:hAnsi="Palatino Linotype" w:cstheme="minorHAnsi"/>
+                <w:sz w:val="24"/>
+                <w:szCs w:val="24"/>
+              </w:rPr>
+              <w:t xml:space="preserve">, name, college, university, marks from Student , </w:t>
+            </w:r>
+            <w:proofErr w:type="spellStart"/>
+            <w:r>
+              <w:rPr>
+                <w:rFonts w:ascii="Palatino Linotype" w:hAnsi="Palatino Linotype" w:cstheme="minorHAnsi"/>
+                <w:sz w:val="24"/>
+                <w:szCs w:val="24"/>
               </w:rPr>
               <w:t>student_qualifications</w:t>
             </w:r>
@@ -1472,10 +1713,1175 @@
             <w:r>
               <w:rPr>
                 <w:rFonts w:ascii="Palatino Linotype" w:hAnsi="Palatino Linotype" w:cstheme="minorHAnsi"/>
-                <w:color w:val="5B9BD5" w:themeColor="accent1"/>
-                <w:sz w:val="20"/>
-              </w:rPr>
-              <w:t xml:space="preserve">  where name='be';</w:t>
+                <w:sz w:val="24"/>
+                <w:szCs w:val="24"/>
+              </w:rPr>
+              <w:t xml:space="preserve"> where student.id=</w:t>
+            </w:r>
+            <w:proofErr w:type="spellStart"/>
+            <w:r>
+              <w:rPr>
+                <w:rFonts w:ascii="Palatino Linotype" w:hAnsi="Palatino Linotype" w:cstheme="minorHAnsi"/>
+                <w:sz w:val="24"/>
+                <w:szCs w:val="24"/>
+              </w:rPr>
+              <w:t>studentId</w:t>
+            </w:r>
+            <w:proofErr w:type="spellEnd"/>
+            <w:r>
+              <w:rPr>
+                <w:rFonts w:ascii="Palatino Linotype" w:hAnsi="Palatino Linotype" w:cstheme="minorHAnsi"/>
+                <w:sz w:val="24"/>
+                <w:szCs w:val="24"/>
+              </w:rPr>
+              <w:t>;</w:t>
+            </w:r>
+          </w:p>
+        </w:tc>
+      </w:tr>
+      <w:tr>
+        <w:trPr>
+          <w:trHeight w:val="20"/>
+        </w:trPr>
+        <w:tc>
+          <w:tcPr>
+            <w:tcW w:w="9412" w:type="dxa"/>
+          </w:tcPr>
+          <w:p>
+            <w:pPr>
+              <w:ind w:left="454"/>
+              <w:rPr>
+                <w:rFonts w:ascii="Palatino Linotype" w:hAnsi="Palatino Linotype" w:cstheme="minorHAnsi"/>
+                <w:sz w:val="24"/>
+                <w:szCs w:val="24"/>
+              </w:rPr>
+            </w:pPr>
+          </w:p>
+        </w:tc>
+      </w:tr>
+      <w:tr>
+        <w:trPr>
+          <w:trHeight w:val="20"/>
+        </w:trPr>
+        <w:tc>
+          <w:tcPr>
+            <w:tcW w:w="9412" w:type="dxa"/>
+          </w:tcPr>
+          <w:p>
+            <w:pPr>
+              <w:pStyle w:val="ListParagraph"/>
+              <w:numPr>
+                <w:ilvl w:val="0"/>
+                <w:numId w:val="10"/>
+              </w:numPr>
+              <w:ind w:left="454"/>
+              <w:rPr>
+                <w:rFonts w:ascii="Palatino Linotype" w:hAnsi="Palatino Linotype" w:cstheme="minorHAnsi"/>
+                <w:sz w:val="24"/>
+                <w:szCs w:val="24"/>
+              </w:rPr>
+            </w:pPr>
+            <w:r>
+              <w:rPr>
+                <w:rFonts w:ascii="Palatino Linotype" w:hAnsi="Palatino Linotype" w:cstheme="minorHAnsi"/>
+                <w:sz w:val="24"/>
+                <w:szCs w:val="24"/>
+              </w:rPr>
+              <w:t xml:space="preserve">Display the </w:t>
+            </w:r>
+            <w:r>
+              <w:rPr>
+                <w:rFonts w:ascii="Palatino Linotype" w:hAnsi="Palatino Linotype" w:cstheme="minorHAnsi"/>
+                <w:sz w:val="24"/>
+                <w:szCs w:val="24"/>
+              </w:rPr>
+              <w:t>module name and the duration of the module f</w:t>
+            </w:r>
+            <w:r>
+              <w:rPr>
+                <w:rFonts w:ascii="Palatino Linotype" w:hAnsi="Palatino Linotype" w:cstheme="minorHAnsi"/>
+                <w:sz w:val="24"/>
+                <w:szCs w:val="24"/>
+              </w:rPr>
+              <w:t>o</w:t>
+            </w:r>
+            <w:r>
+              <w:rPr>
+                <w:rFonts w:ascii="Palatino Linotype" w:hAnsi="Palatino Linotype" w:cstheme="minorHAnsi"/>
+                <w:sz w:val="24"/>
+                <w:szCs w:val="24"/>
+              </w:rPr>
+              <w:t>r</w:t>
+            </w:r>
+            <w:r>
+              <w:rPr>
+                <w:rFonts w:ascii="Palatino Linotype" w:hAnsi="Palatino Linotype" w:cstheme="minorHAnsi"/>
+                <w:sz w:val="24"/>
+                <w:szCs w:val="24"/>
+              </w:rPr>
+              <w:t xml:space="preserve"> </w:t>
+            </w:r>
+            <w:r>
+              <w:rPr>
+                <w:rFonts w:ascii="Palatino Linotype" w:hAnsi="Palatino Linotype" w:cstheme="minorHAnsi"/>
+                <w:sz w:val="24"/>
+                <w:szCs w:val="24"/>
+              </w:rPr>
+              <w:t>the batch “Batch1”</w:t>
+            </w:r>
+            <w:r>
+              <w:rPr>
+                <w:rFonts w:ascii="Palatino Linotype" w:hAnsi="Palatino Linotype" w:cstheme="minorHAnsi"/>
+                <w:sz w:val="24"/>
+                <w:szCs w:val="24"/>
+              </w:rPr>
+              <w:t>.</w:t>
+            </w:r>
+          </w:p>
+        </w:tc>
+      </w:tr>
+      <w:tr>
+        <w:trPr>
+          <w:trHeight w:val="20"/>
+        </w:trPr>
+        <w:tc>
+          <w:tcPr>
+            <w:tcW w:w="9412" w:type="dxa"/>
+            <w:vAlign w:val="center"/>
+          </w:tcPr>
+          <w:p>
+            <w:pPr>
+              <w:ind w:left="454"/>
+              <w:rPr>
+                <w:rFonts w:ascii="Palatino Linotype" w:hAnsi="Palatino Linotype" w:cstheme="minorHAnsi"/>
+                <w:sz w:val="24"/>
+                <w:szCs w:val="24"/>
+              </w:rPr>
+            </w:pPr>
+            <w:r>
+              <w:rPr>
+                <w:rFonts w:ascii="Palatino Linotype" w:hAnsi="Palatino Linotype" w:cstheme="minorHAnsi"/>
+                <w:sz w:val="24"/>
+                <w:szCs w:val="24"/>
+              </w:rPr>
+              <w:t xml:space="preserve">select course_batches.name, modules.name, </w:t>
+            </w:r>
+            <w:proofErr w:type="spellStart"/>
+            <w:r>
+              <w:rPr>
+                <w:rFonts w:ascii="Palatino Linotype" w:hAnsi="Palatino Linotype" w:cstheme="minorHAnsi"/>
+                <w:sz w:val="24"/>
+                <w:szCs w:val="24"/>
+              </w:rPr>
+              <w:t>modules.duration</w:t>
+            </w:r>
+            <w:proofErr w:type="spellEnd"/>
+            <w:r>
+              <w:rPr>
+                <w:rFonts w:ascii="Palatino Linotype" w:hAnsi="Palatino Linotype" w:cstheme="minorHAnsi"/>
+                <w:sz w:val="24"/>
+                <w:szCs w:val="24"/>
+              </w:rPr>
+              <w:t xml:space="preserve">  from modules, </w:t>
+            </w:r>
+            <w:proofErr w:type="spellStart"/>
+            <w:r>
+              <w:rPr>
+                <w:rFonts w:ascii="Palatino Linotype" w:hAnsi="Palatino Linotype" w:cstheme="minorHAnsi"/>
+                <w:sz w:val="24"/>
+                <w:szCs w:val="24"/>
+              </w:rPr>
+              <w:t>course_batches</w:t>
+            </w:r>
+            <w:proofErr w:type="spellEnd"/>
+            <w:r>
+              <w:rPr>
+                <w:rFonts w:ascii="Palatino Linotype" w:hAnsi="Palatino Linotype" w:cstheme="minorHAnsi"/>
+                <w:sz w:val="24"/>
+                <w:szCs w:val="24"/>
+              </w:rPr>
+              <w:t xml:space="preserve"> where course_batches.name = 'Batch1';</w:t>
+            </w:r>
+          </w:p>
+        </w:tc>
+      </w:tr>
+      <w:tr>
+        <w:trPr>
+          <w:trHeight w:val="20"/>
+        </w:trPr>
+        <w:tc>
+          <w:tcPr>
+            <w:tcW w:w="9412" w:type="dxa"/>
+          </w:tcPr>
+          <w:p>
+            <w:pPr>
+              <w:ind w:left="454"/>
+              <w:rPr>
+                <w:rFonts w:ascii="Palatino Linotype" w:hAnsi="Palatino Linotype" w:cstheme="minorHAnsi"/>
+                <w:sz w:val="24"/>
+                <w:szCs w:val="24"/>
+              </w:rPr>
+            </w:pPr>
+          </w:p>
+        </w:tc>
+      </w:tr>
+      <w:tr>
+        <w:trPr>
+          <w:trHeight w:val="20"/>
+        </w:trPr>
+        <w:tc>
+          <w:tcPr>
+            <w:tcW w:w="9412" w:type="dxa"/>
+          </w:tcPr>
+          <w:p>
+            <w:pPr>
+              <w:pStyle w:val="ListParagraph"/>
+              <w:numPr>
+                <w:ilvl w:val="0"/>
+                <w:numId w:val="10"/>
+              </w:numPr>
+              <w:ind w:left="454"/>
+              <w:rPr>
+                <w:rFonts w:ascii="Palatino Linotype" w:hAnsi="Palatino Linotype" w:cstheme="minorHAnsi"/>
+                <w:sz w:val="24"/>
+                <w:szCs w:val="24"/>
+              </w:rPr>
+            </w:pPr>
+            <w:r>
+              <w:rPr>
+                <w:rFonts w:ascii="Palatino Linotype" w:hAnsi="Palatino Linotype" w:cstheme="minorHAnsi"/>
+                <w:sz w:val="24"/>
+                <w:szCs w:val="24"/>
+              </w:rPr>
+              <w:t xml:space="preserve">Display </w:t>
+            </w:r>
+            <w:r>
+              <w:rPr>
+                <w:rFonts w:ascii="Palatino Linotype" w:hAnsi="Palatino Linotype" w:cstheme="minorHAnsi"/>
+                <w:sz w:val="24"/>
+                <w:szCs w:val="24"/>
+              </w:rPr>
+              <w:t xml:space="preserve">student information along with his batch details who have joined in </w:t>
+            </w:r>
+            <w:r>
+              <w:rPr>
+                <w:rFonts w:ascii="Palatino Linotype" w:hAnsi="Palatino Linotype" w:cstheme="minorHAnsi"/>
+                <w:sz w:val="24"/>
+                <w:szCs w:val="24"/>
+              </w:rPr>
+              <w:t>“B</w:t>
+            </w:r>
+            <w:r>
+              <w:rPr>
+                <w:rFonts w:ascii="Palatino Linotype" w:hAnsi="Palatino Linotype" w:cstheme="minorHAnsi"/>
+                <w:sz w:val="24"/>
+                <w:szCs w:val="24"/>
+              </w:rPr>
+              <w:t>atch</w:t>
+            </w:r>
+            <w:r>
+              <w:rPr>
+                <w:rFonts w:ascii="Palatino Linotype" w:hAnsi="Palatino Linotype" w:cstheme="minorHAnsi"/>
+                <w:sz w:val="24"/>
+                <w:szCs w:val="24"/>
+              </w:rPr>
+              <w:t>1</w:t>
+            </w:r>
+            <w:r>
+              <w:rPr>
+                <w:rFonts w:ascii="Palatino Linotype" w:hAnsi="Palatino Linotype" w:cstheme="minorHAnsi"/>
+                <w:sz w:val="24"/>
+                <w:szCs w:val="24"/>
+              </w:rPr>
+              <w:t>”</w:t>
+            </w:r>
+            <w:r>
+              <w:rPr>
+                <w:rFonts w:ascii="Palatino Linotype" w:hAnsi="Palatino Linotype" w:cstheme="minorHAnsi"/>
+                <w:sz w:val="24"/>
+                <w:szCs w:val="24"/>
+              </w:rPr>
+              <w:t>.</w:t>
+            </w:r>
+          </w:p>
+        </w:tc>
+      </w:tr>
+      <w:tr>
+        <w:trPr>
+          <w:trHeight w:val="20"/>
+        </w:trPr>
+        <w:tc>
+          <w:tcPr>
+            <w:tcW w:w="9412" w:type="dxa"/>
+            <w:vAlign w:val="center"/>
+          </w:tcPr>
+          <w:p>
+            <w:pPr>
+              <w:ind w:left="454"/>
+              <w:rPr>
+                <w:rFonts w:ascii="Palatino Linotype" w:hAnsi="Palatino Linotype" w:cstheme="minorHAnsi"/>
+                <w:sz w:val="24"/>
+                <w:szCs w:val="24"/>
+              </w:rPr>
+            </w:pPr>
+            <w:r>
+              <w:rPr>
+                <w:rFonts w:ascii="Palatino Linotype" w:hAnsi="Palatino Linotype" w:cstheme="minorHAnsi"/>
+                <w:sz w:val="24"/>
+                <w:szCs w:val="24"/>
+              </w:rPr>
+              <w:t xml:space="preserve">select * from student,(select </w:t>
+            </w:r>
+            <w:proofErr w:type="spellStart"/>
+            <w:r>
+              <w:rPr>
+                <w:rFonts w:ascii="Palatino Linotype" w:hAnsi="Palatino Linotype" w:cstheme="minorHAnsi"/>
+                <w:sz w:val="24"/>
+                <w:szCs w:val="24"/>
+              </w:rPr>
+              <w:t>studentid</w:t>
+            </w:r>
+            <w:proofErr w:type="spellEnd"/>
+            <w:r>
+              <w:rPr>
+                <w:rFonts w:ascii="Palatino Linotype" w:hAnsi="Palatino Linotype" w:cstheme="minorHAnsi"/>
+                <w:sz w:val="24"/>
+                <w:szCs w:val="24"/>
+              </w:rPr>
+              <w:t xml:space="preserve"> from </w:t>
+            </w:r>
+            <w:proofErr w:type="spellStart"/>
+            <w:r>
+              <w:rPr>
+                <w:rFonts w:ascii="Palatino Linotype" w:hAnsi="Palatino Linotype" w:cstheme="minorHAnsi"/>
+                <w:sz w:val="24"/>
+                <w:szCs w:val="24"/>
+              </w:rPr>
+              <w:t>course_batches</w:t>
+            </w:r>
+            <w:proofErr w:type="spellEnd"/>
+            <w:r>
+              <w:rPr>
+                <w:rFonts w:ascii="Palatino Linotype" w:hAnsi="Palatino Linotype" w:cstheme="minorHAnsi"/>
+                <w:sz w:val="24"/>
+                <w:szCs w:val="24"/>
+              </w:rPr>
+              <w:t xml:space="preserve"> </w:t>
+            </w:r>
+            <w:r>
+              <w:rPr>
+                <w:rFonts w:ascii="Palatino Linotype" w:hAnsi="Palatino Linotype" w:cstheme="minorHAnsi"/>
+                <w:sz w:val="24"/>
+                <w:szCs w:val="24"/>
+              </w:rPr>
+              <w:t>,</w:t>
+            </w:r>
+            <w:r>
+              <w:rPr>
+                <w:rFonts w:ascii="Palatino Linotype" w:hAnsi="Palatino Linotype" w:cstheme="minorHAnsi"/>
+                <w:sz w:val="24"/>
+                <w:szCs w:val="24"/>
+              </w:rPr>
+              <w:t xml:space="preserve"> </w:t>
+            </w:r>
+            <w:proofErr w:type="spellStart"/>
+            <w:r>
+              <w:rPr>
+                <w:rFonts w:ascii="Palatino Linotype" w:hAnsi="Palatino Linotype" w:cstheme="minorHAnsi"/>
+                <w:sz w:val="24"/>
+                <w:szCs w:val="24"/>
+              </w:rPr>
+              <w:t>batch_students</w:t>
+            </w:r>
+            <w:proofErr w:type="spellEnd"/>
+            <w:r>
+              <w:rPr>
+                <w:rFonts w:ascii="Palatino Linotype" w:hAnsi="Palatino Linotype" w:cstheme="minorHAnsi"/>
+                <w:sz w:val="24"/>
+                <w:szCs w:val="24"/>
+              </w:rPr>
+              <w:t xml:space="preserve"> where course_batches.id</w:t>
+            </w:r>
+            <w:r>
+              <w:rPr>
+                <w:rFonts w:ascii="Palatino Linotype" w:hAnsi="Palatino Linotype" w:cstheme="minorHAnsi"/>
+                <w:sz w:val="24"/>
+                <w:szCs w:val="24"/>
+              </w:rPr>
+              <w:t xml:space="preserve"> </w:t>
+            </w:r>
+            <w:r>
+              <w:rPr>
+                <w:rFonts w:ascii="Palatino Linotype" w:hAnsi="Palatino Linotype" w:cstheme="minorHAnsi"/>
+                <w:sz w:val="24"/>
+                <w:szCs w:val="24"/>
+              </w:rPr>
+              <w:t>=</w:t>
+            </w:r>
+            <w:r>
+              <w:rPr>
+                <w:rFonts w:ascii="Palatino Linotype" w:hAnsi="Palatino Linotype" w:cstheme="minorHAnsi"/>
+                <w:sz w:val="24"/>
+                <w:szCs w:val="24"/>
+              </w:rPr>
+              <w:t xml:space="preserve"> </w:t>
+            </w:r>
+            <w:proofErr w:type="spellStart"/>
+            <w:r>
+              <w:rPr>
+                <w:rFonts w:ascii="Palatino Linotype" w:hAnsi="Palatino Linotype" w:cstheme="minorHAnsi"/>
+                <w:sz w:val="24"/>
+                <w:szCs w:val="24"/>
+              </w:rPr>
+              <w:t>batch_students.batchid</w:t>
+            </w:r>
+            <w:proofErr w:type="spellEnd"/>
+            <w:r>
+              <w:rPr>
+                <w:rFonts w:ascii="Palatino Linotype" w:hAnsi="Palatino Linotype" w:cstheme="minorHAnsi"/>
+                <w:sz w:val="24"/>
+                <w:szCs w:val="24"/>
+              </w:rPr>
+              <w:t xml:space="preserve"> and name="Batch1") t where student.id</w:t>
+            </w:r>
+            <w:r>
+              <w:rPr>
+                <w:rFonts w:ascii="Palatino Linotype" w:hAnsi="Palatino Linotype" w:cstheme="minorHAnsi"/>
+                <w:sz w:val="24"/>
+                <w:szCs w:val="24"/>
+              </w:rPr>
+              <w:t xml:space="preserve"> </w:t>
+            </w:r>
+            <w:r>
+              <w:rPr>
+                <w:rFonts w:ascii="Palatino Linotype" w:hAnsi="Palatino Linotype" w:cstheme="minorHAnsi"/>
+                <w:sz w:val="24"/>
+                <w:szCs w:val="24"/>
+              </w:rPr>
+              <w:t>=</w:t>
+            </w:r>
+            <w:r>
+              <w:rPr>
+                <w:rFonts w:ascii="Palatino Linotype" w:hAnsi="Palatino Linotype" w:cstheme="minorHAnsi"/>
+                <w:sz w:val="24"/>
+                <w:szCs w:val="24"/>
+              </w:rPr>
+              <w:t xml:space="preserve"> </w:t>
+            </w:r>
+            <w:proofErr w:type="spellStart"/>
+            <w:r>
+              <w:rPr>
+                <w:rFonts w:ascii="Palatino Linotype" w:hAnsi="Palatino Linotype" w:cstheme="minorHAnsi"/>
+                <w:sz w:val="24"/>
+                <w:szCs w:val="24"/>
+              </w:rPr>
+              <w:t>t.studentid</w:t>
+            </w:r>
+            <w:proofErr w:type="spellEnd"/>
+            <w:r>
+              <w:rPr>
+                <w:rFonts w:ascii="Palatino Linotype" w:hAnsi="Palatino Linotype" w:cstheme="minorHAnsi"/>
+                <w:sz w:val="24"/>
+                <w:szCs w:val="24"/>
+              </w:rPr>
+              <w:t>;</w:t>
+            </w:r>
+          </w:p>
+        </w:tc>
+      </w:tr>
+      <w:tr>
+        <w:trPr>
+          <w:trHeight w:val="20"/>
+        </w:trPr>
+        <w:tc>
+          <w:tcPr>
+            <w:tcW w:w="9412" w:type="dxa"/>
+          </w:tcPr>
+          <w:p>
+            <w:pPr>
+              <w:ind w:left="454"/>
+              <w:rPr>
+                <w:rFonts w:ascii="Palatino Linotype" w:hAnsi="Palatino Linotype" w:cstheme="minorHAnsi"/>
+                <w:sz w:val="24"/>
+                <w:szCs w:val="24"/>
+              </w:rPr>
+            </w:pPr>
+          </w:p>
+        </w:tc>
+      </w:tr>
+      <w:tr>
+        <w:trPr>
+          <w:trHeight w:val="20"/>
+        </w:trPr>
+        <w:tc>
+          <w:tcPr>
+            <w:tcW w:w="9412" w:type="dxa"/>
+          </w:tcPr>
+          <w:p>
+            <w:pPr>
+              <w:pStyle w:val="ListParagraph"/>
+              <w:numPr>
+                <w:ilvl w:val="0"/>
+                <w:numId w:val="10"/>
+              </w:numPr>
+              <w:ind w:left="454"/>
+              <w:rPr>
+                <w:rFonts w:ascii="Palatino Linotype" w:hAnsi="Palatino Linotype" w:cstheme="minorHAnsi"/>
+                <w:sz w:val="24"/>
+                <w:szCs w:val="24"/>
+              </w:rPr>
+            </w:pPr>
+            <w:r>
+              <w:rPr>
+                <w:rFonts w:ascii="Palatino Linotype" w:hAnsi="Palatino Linotype" w:cstheme="minorHAnsi"/>
+                <w:sz w:val="24"/>
+                <w:szCs w:val="24"/>
+              </w:rPr>
+              <w:t>Display</w:t>
+            </w:r>
+            <w:r>
+              <w:rPr>
+                <w:rFonts w:ascii="Palatino Linotype" w:hAnsi="Palatino Linotype" w:cstheme="minorHAnsi"/>
+                <w:sz w:val="24"/>
+                <w:szCs w:val="24"/>
+              </w:rPr>
+              <w:t xml:space="preserve"> module names for “PG-DAC” course</w:t>
+            </w:r>
+            <w:r>
+              <w:rPr>
+                <w:rFonts w:ascii="Palatino Linotype" w:hAnsi="Palatino Linotype" w:cstheme="minorHAnsi"/>
+                <w:sz w:val="24"/>
+                <w:szCs w:val="24"/>
+              </w:rPr>
+              <w:t>.</w:t>
+            </w:r>
+          </w:p>
+        </w:tc>
+      </w:tr>
+      <w:tr>
+        <w:trPr>
+          <w:trHeight w:val="20"/>
+        </w:trPr>
+        <w:tc>
+          <w:tcPr>
+            <w:tcW w:w="9412" w:type="dxa"/>
+            <w:vAlign w:val="center"/>
+          </w:tcPr>
+          <w:p>
+            <w:pPr>
+              <w:ind w:left="454"/>
+              <w:rPr>
+                <w:rFonts w:ascii="Palatino Linotype" w:hAnsi="Palatino Linotype" w:cstheme="minorHAnsi"/>
+                <w:sz w:val="24"/>
+                <w:szCs w:val="24"/>
+              </w:rPr>
+            </w:pPr>
+            <w:r>
+              <w:rPr>
+                <w:rFonts w:ascii="Palatino Linotype" w:hAnsi="Palatino Linotype" w:cstheme="minorHAnsi"/>
+                <w:sz w:val="24"/>
+                <w:szCs w:val="24"/>
+              </w:rPr>
+              <w:t xml:space="preserve">select </w:t>
+            </w:r>
+            <w:proofErr w:type="spellStart"/>
+            <w:r>
+              <w:rPr>
+                <w:rFonts w:ascii="Palatino Linotype" w:hAnsi="Palatino Linotype" w:cstheme="minorHAnsi"/>
+                <w:sz w:val="24"/>
+                <w:szCs w:val="24"/>
+              </w:rPr>
+              <w:t>course.name,modules.name</w:t>
+            </w:r>
+            <w:proofErr w:type="spellEnd"/>
+            <w:r>
+              <w:rPr>
+                <w:rFonts w:ascii="Palatino Linotype" w:hAnsi="Palatino Linotype" w:cstheme="minorHAnsi"/>
+                <w:sz w:val="24"/>
+                <w:szCs w:val="24"/>
+              </w:rPr>
+              <w:t xml:space="preserve"> from modules inner join course where course.name = 'PG-DAC';</w:t>
+            </w:r>
+          </w:p>
+        </w:tc>
+      </w:tr>
+      <w:tr>
+        <w:trPr>
+          <w:trHeight w:val="20"/>
+        </w:trPr>
+        <w:tc>
+          <w:tcPr>
+            <w:tcW w:w="9412" w:type="dxa"/>
+          </w:tcPr>
+          <w:p>
+            <w:pPr>
+              <w:ind w:left="454"/>
+              <w:rPr>
+                <w:rFonts w:ascii="Palatino Linotype" w:hAnsi="Palatino Linotype" w:cstheme="minorHAnsi"/>
+                <w:sz w:val="24"/>
+                <w:szCs w:val="24"/>
+              </w:rPr>
+            </w:pPr>
+          </w:p>
+        </w:tc>
+      </w:tr>
+      <w:tr>
+        <w:trPr>
+          <w:trHeight w:val="20"/>
+        </w:trPr>
+        <w:tc>
+          <w:tcPr>
+            <w:tcW w:w="9412" w:type="dxa"/>
+          </w:tcPr>
+          <w:p>
+            <w:pPr>
+              <w:pStyle w:val="ListParagraph"/>
+              <w:numPr>
+                <w:ilvl w:val="0"/>
+                <w:numId w:val="10"/>
+              </w:numPr>
+              <w:ind w:left="454"/>
+              <w:rPr>
+                <w:rFonts w:ascii="Palatino Linotype" w:hAnsi="Palatino Linotype" w:cstheme="minorHAnsi"/>
+                <w:sz w:val="24"/>
+                <w:szCs w:val="24"/>
+              </w:rPr>
+            </w:pPr>
+            <w:r>
+              <w:rPr>
+                <w:rFonts w:ascii="Palatino Linotype" w:hAnsi="Palatino Linotype" w:cstheme="minorHAnsi"/>
+                <w:sz w:val="24"/>
+                <w:szCs w:val="24"/>
+              </w:rPr>
+              <w:t xml:space="preserve">Display </w:t>
+            </w:r>
+            <w:r>
+              <w:rPr>
+                <w:rFonts w:ascii="Palatino Linotype" w:hAnsi="Palatino Linotype" w:cstheme="minorHAnsi"/>
+                <w:i/>
+                <w:sz w:val="24"/>
+                <w:szCs w:val="24"/>
+              </w:rPr>
+              <w:t>namefirst, namelast</w:t>
+            </w:r>
+            <w:r>
+              <w:rPr>
+                <w:rFonts w:ascii="Palatino Linotype" w:hAnsi="Palatino Linotype" w:cstheme="minorHAnsi"/>
+                <w:i/>
+                <w:sz w:val="24"/>
+                <w:szCs w:val="24"/>
+              </w:rPr>
+              <w:t xml:space="preserve">, and </w:t>
+            </w:r>
+            <w:r>
+              <w:rPr>
+                <w:rFonts w:ascii="Palatino Linotype" w:hAnsi="Palatino Linotype" w:cstheme="minorHAnsi"/>
+                <w:i/>
+                <w:sz w:val="24"/>
+                <w:szCs w:val="24"/>
+              </w:rPr>
+              <w:t>batch name for all students</w:t>
+            </w:r>
+            <w:r>
+              <w:rPr>
+                <w:rFonts w:ascii="Palatino Linotype" w:hAnsi="Palatino Linotype" w:cstheme="minorHAnsi"/>
+                <w:sz w:val="24"/>
+                <w:szCs w:val="24"/>
+              </w:rPr>
+              <w:t>.</w:t>
+            </w:r>
+          </w:p>
+        </w:tc>
+      </w:tr>
+      <w:tr>
+        <w:trPr>
+          <w:trHeight w:val="20"/>
+        </w:trPr>
+        <w:tc>
+          <w:tcPr>
+            <w:tcW w:w="9412" w:type="dxa"/>
+            <w:vAlign w:val="center"/>
+          </w:tcPr>
+          <w:p>
+            <w:pPr>
+              <w:ind w:left="454"/>
+              <w:rPr>
+                <w:rFonts w:ascii="Palatino Linotype" w:hAnsi="Palatino Linotype" w:cstheme="minorHAnsi"/>
+                <w:sz w:val="24"/>
+                <w:szCs w:val="24"/>
+              </w:rPr>
+            </w:pPr>
+            <w:r>
+              <w:rPr>
+                <w:rFonts w:ascii="Palatino Linotype" w:hAnsi="Palatino Linotype" w:cstheme="minorHAnsi"/>
+                <w:sz w:val="24"/>
+                <w:szCs w:val="24"/>
+              </w:rPr>
+              <w:t xml:space="preserve">select </w:t>
+            </w:r>
+            <w:proofErr w:type="spellStart"/>
+            <w:r>
+              <w:rPr>
+                <w:rFonts w:ascii="Palatino Linotype" w:hAnsi="Palatino Linotype" w:cstheme="minorHAnsi"/>
+                <w:sz w:val="24"/>
+                <w:szCs w:val="24"/>
+              </w:rPr>
+              <w:t>namefirst</w:t>
+            </w:r>
+            <w:proofErr w:type="spellEnd"/>
+            <w:r>
+              <w:rPr>
+                <w:rFonts w:ascii="Palatino Linotype" w:hAnsi="Palatino Linotype" w:cstheme="minorHAnsi"/>
+                <w:sz w:val="24"/>
+                <w:szCs w:val="24"/>
+              </w:rPr>
+              <w:t xml:space="preserve">, </w:t>
+            </w:r>
+            <w:proofErr w:type="spellStart"/>
+            <w:r>
+              <w:rPr>
+                <w:rFonts w:ascii="Palatino Linotype" w:hAnsi="Palatino Linotype" w:cstheme="minorHAnsi"/>
+                <w:sz w:val="24"/>
+                <w:szCs w:val="24"/>
+              </w:rPr>
+              <w:t>namelast</w:t>
+            </w:r>
+            <w:proofErr w:type="spellEnd"/>
+            <w:r>
+              <w:rPr>
+                <w:rFonts w:ascii="Palatino Linotype" w:hAnsi="Palatino Linotype" w:cstheme="minorHAnsi"/>
+                <w:sz w:val="24"/>
+                <w:szCs w:val="24"/>
+              </w:rPr>
+              <w:t xml:space="preserve">, course_batches.name from student join </w:t>
+            </w:r>
+            <w:proofErr w:type="spellStart"/>
+            <w:r>
+              <w:rPr>
+                <w:rFonts w:ascii="Palatino Linotype" w:hAnsi="Palatino Linotype" w:cstheme="minorHAnsi"/>
+                <w:sz w:val="24"/>
+                <w:szCs w:val="24"/>
+              </w:rPr>
+              <w:t>course_batches</w:t>
+            </w:r>
+            <w:proofErr w:type="spellEnd"/>
+            <w:r>
+              <w:rPr>
+                <w:rFonts w:ascii="Palatino Linotype" w:hAnsi="Palatino Linotype" w:cstheme="minorHAnsi"/>
+                <w:sz w:val="24"/>
+                <w:szCs w:val="24"/>
+              </w:rPr>
+              <w:t xml:space="preserve"> on </w:t>
+            </w:r>
+            <w:proofErr w:type="spellStart"/>
+            <w:r>
+              <w:rPr>
+                <w:rFonts w:ascii="Palatino Linotype" w:hAnsi="Palatino Linotype" w:cstheme="minorHAnsi"/>
+                <w:sz w:val="24"/>
+                <w:szCs w:val="24"/>
+              </w:rPr>
+              <w:t>course_batches.courseID</w:t>
+            </w:r>
+            <w:proofErr w:type="spellEnd"/>
+            <w:r>
+              <w:rPr>
+                <w:rFonts w:ascii="Palatino Linotype" w:hAnsi="Palatino Linotype" w:cstheme="minorHAnsi"/>
+                <w:sz w:val="24"/>
+                <w:szCs w:val="24"/>
+              </w:rPr>
+              <w:t xml:space="preserve">= </w:t>
+            </w:r>
+            <w:proofErr w:type="spellStart"/>
+            <w:r>
+              <w:rPr>
+                <w:rFonts w:ascii="Palatino Linotype" w:hAnsi="Palatino Linotype" w:cstheme="minorHAnsi"/>
+                <w:sz w:val="24"/>
+                <w:szCs w:val="24"/>
+              </w:rPr>
+              <w:t>student.Id</w:t>
+            </w:r>
+            <w:proofErr w:type="spellEnd"/>
+            <w:r>
+              <w:rPr>
+                <w:rFonts w:ascii="Palatino Linotype" w:hAnsi="Palatino Linotype" w:cstheme="minorHAnsi"/>
+                <w:sz w:val="24"/>
+                <w:szCs w:val="24"/>
+              </w:rPr>
+              <w:t>;</w:t>
+            </w:r>
+          </w:p>
+        </w:tc>
+      </w:tr>
+      <w:tr>
+        <w:trPr>
+          <w:trHeight w:val="20"/>
+        </w:trPr>
+        <w:tc>
+          <w:tcPr>
+            <w:tcW w:w="9412" w:type="dxa"/>
+          </w:tcPr>
+          <w:p>
+            <w:pPr>
+              <w:ind w:left="454"/>
+              <w:rPr>
+                <w:rFonts w:ascii="Palatino Linotype" w:hAnsi="Palatino Linotype" w:cstheme="minorHAnsi"/>
+                <w:sz w:val="24"/>
+                <w:szCs w:val="24"/>
+              </w:rPr>
+            </w:pPr>
+          </w:p>
+        </w:tc>
+      </w:tr>
+      <w:tr>
+        <w:trPr>
+          <w:trHeight w:val="20"/>
+        </w:trPr>
+        <w:tc>
+          <w:tcPr>
+            <w:tcW w:w="9412" w:type="dxa"/>
+          </w:tcPr>
+          <w:p>
+            <w:pPr>
+              <w:pStyle w:val="ListParagraph"/>
+              <w:numPr>
+                <w:ilvl w:val="0"/>
+                <w:numId w:val="10"/>
+              </w:numPr>
+              <w:ind w:left="454"/>
+              <w:rPr>
+                <w:rFonts w:ascii="Palatino Linotype" w:hAnsi="Palatino Linotype" w:cstheme="minorHAnsi"/>
+                <w:sz w:val="24"/>
+                <w:szCs w:val="24"/>
+              </w:rPr>
+            </w:pPr>
+            <w:r>
+              <w:rPr>
+                <w:rFonts w:ascii="Palatino Linotype" w:hAnsi="Palatino Linotype" w:cstheme="minorHAnsi"/>
+                <w:sz w:val="24"/>
+                <w:szCs w:val="24"/>
+              </w:rPr>
+              <w:t xml:space="preserve"> </w:t>
+            </w:r>
+            <w:r>
+              <w:rPr>
+                <w:rFonts w:ascii="Palatino Linotype" w:hAnsi="Palatino Linotype" w:cstheme="minorHAnsi"/>
+                <w:sz w:val="24"/>
+                <w:szCs w:val="24"/>
+              </w:rPr>
+              <w:t xml:space="preserve">Display </w:t>
+            </w:r>
+            <w:r>
+              <w:rPr>
+                <w:rFonts w:ascii="Palatino Linotype" w:hAnsi="Palatino Linotype" w:cstheme="minorHAnsi"/>
+                <w:i/>
+                <w:sz w:val="24"/>
+                <w:szCs w:val="24"/>
+              </w:rPr>
+              <w:t>(</w:t>
+            </w:r>
+            <w:r>
+              <w:rPr>
+                <w:rFonts w:ascii="Palatino Linotype" w:hAnsi="Palatino Linotype" w:cstheme="minorHAnsi"/>
+                <w:i/>
+                <w:sz w:val="24"/>
+                <w:szCs w:val="24"/>
+              </w:rPr>
+              <w:t>namefirst</w:t>
+            </w:r>
+            <w:r>
+              <w:rPr>
+                <w:rFonts w:ascii="Palatino Linotype" w:hAnsi="Palatino Linotype" w:cstheme="minorHAnsi"/>
+                <w:i/>
+                <w:sz w:val="24"/>
+                <w:szCs w:val="24"/>
+              </w:rPr>
+              <w:t xml:space="preserve">, </w:t>
+            </w:r>
+            <w:r>
+              <w:rPr>
+                <w:rFonts w:ascii="Palatino Linotype" w:hAnsi="Palatino Linotype" w:cstheme="minorHAnsi"/>
+                <w:i/>
+                <w:sz w:val="24"/>
+                <w:szCs w:val="24"/>
+              </w:rPr>
+              <w:t>n</w:t>
+            </w:r>
+            <w:r>
+              <w:rPr>
+                <w:rFonts w:ascii="Palatino Linotype" w:hAnsi="Palatino Linotype" w:cstheme="minorHAnsi"/>
+                <w:i/>
+                <w:sz w:val="24"/>
+                <w:szCs w:val="24"/>
+              </w:rPr>
+              <w:t>ame</w:t>
+            </w:r>
+            <w:r>
+              <w:rPr>
+                <w:rFonts w:ascii="Palatino Linotype" w:hAnsi="Palatino Linotype" w:cstheme="minorHAnsi"/>
+                <w:i/>
+                <w:sz w:val="24"/>
+                <w:szCs w:val="24"/>
+              </w:rPr>
+              <w:t>last</w:t>
+            </w:r>
+            <w:r>
+              <w:rPr>
+                <w:rFonts w:ascii="Palatino Linotype" w:hAnsi="Palatino Linotype" w:cstheme="minorHAnsi"/>
+                <w:i/>
+                <w:sz w:val="24"/>
+                <w:szCs w:val="24"/>
+              </w:rPr>
+              <w:t>, phone</w:t>
+            </w:r>
+            <w:r>
+              <w:rPr>
+                <w:rFonts w:ascii="Palatino Linotype" w:hAnsi="Palatino Linotype" w:cstheme="minorHAnsi"/>
+                <w:i/>
+                <w:sz w:val="24"/>
+                <w:szCs w:val="24"/>
+              </w:rPr>
+              <w:t xml:space="preserve"> number</w:t>
+            </w:r>
+            <w:r>
+              <w:rPr>
+                <w:rFonts w:ascii="Palatino Linotype" w:hAnsi="Palatino Linotype" w:cstheme="minorHAnsi"/>
+                <w:i/>
+                <w:sz w:val="24"/>
+                <w:szCs w:val="24"/>
+              </w:rPr>
+              <w:t xml:space="preserve">, and </w:t>
+            </w:r>
+            <w:proofErr w:type="spellStart"/>
+            <w:r>
+              <w:rPr>
+                <w:rFonts w:ascii="Palatino Linotype" w:hAnsi="Palatino Linotype" w:cstheme="minorHAnsi"/>
+                <w:i/>
+                <w:sz w:val="24"/>
+                <w:szCs w:val="24"/>
+              </w:rPr>
+              <w:t>emailid</w:t>
+            </w:r>
+            <w:proofErr w:type="spellEnd"/>
+            <w:r>
+              <w:rPr>
+                <w:rFonts w:ascii="Palatino Linotype" w:hAnsi="Palatino Linotype" w:cstheme="minorHAnsi"/>
+                <w:i/>
+                <w:sz w:val="24"/>
+                <w:szCs w:val="24"/>
+              </w:rPr>
+              <w:t>)</w:t>
+            </w:r>
+            <w:r>
+              <w:rPr>
+                <w:rFonts w:ascii="Palatino Linotype" w:hAnsi="Palatino Linotype" w:cstheme="minorHAnsi"/>
+                <w:i/>
+                <w:sz w:val="24"/>
+                <w:szCs w:val="24"/>
+              </w:rPr>
+              <w:t xml:space="preserve"> </w:t>
+            </w:r>
+            <w:r>
+              <w:rPr>
+                <w:rFonts w:ascii="Palatino Linotype" w:hAnsi="Palatino Linotype" w:cstheme="minorHAnsi"/>
+                <w:sz w:val="24"/>
+                <w:szCs w:val="24"/>
+              </w:rPr>
+              <w:t>whose</w:t>
+            </w:r>
+            <w:r>
+              <w:rPr>
+                <w:rFonts w:ascii="Palatino Linotype" w:hAnsi="Palatino Linotype" w:cstheme="minorHAnsi"/>
+                <w:sz w:val="24"/>
+                <w:szCs w:val="24"/>
+              </w:rPr>
+              <w:t xml:space="preserve"> </w:t>
+            </w:r>
+            <w:r>
+              <w:rPr>
+                <w:rFonts w:ascii="Palatino Linotype" w:hAnsi="Palatino Linotype" w:cstheme="minorHAnsi"/>
+                <w:sz w:val="24"/>
+                <w:szCs w:val="24"/>
+              </w:rPr>
+              <w:t>student ID is</w:t>
+            </w:r>
+            <w:r>
+              <w:rPr>
+                <w:rFonts w:ascii="Palatino Linotype" w:hAnsi="Palatino Linotype" w:cstheme="minorHAnsi"/>
+                <w:sz w:val="24"/>
+                <w:szCs w:val="24"/>
+              </w:rPr>
+              <w:t xml:space="preserve"> 1</w:t>
+            </w:r>
+            <w:r>
+              <w:rPr>
+                <w:rFonts w:ascii="Palatino Linotype" w:hAnsi="Palatino Linotype" w:cstheme="minorHAnsi"/>
+                <w:sz w:val="24"/>
+                <w:szCs w:val="24"/>
+              </w:rPr>
+              <w:t>3</w:t>
+            </w:r>
+            <w:r>
+              <w:rPr>
+                <w:rFonts w:ascii="Palatino Linotype" w:hAnsi="Palatino Linotype" w:cstheme="minorHAnsi"/>
+                <w:sz w:val="24"/>
+                <w:szCs w:val="24"/>
+              </w:rPr>
+              <w:t>.</w:t>
+            </w:r>
+          </w:p>
+        </w:tc>
+      </w:tr>
+      <w:tr>
+        <w:trPr>
+          <w:trHeight w:val="454"/>
+        </w:trPr>
+        <w:tc>
+          <w:tcPr>
+            <w:tcW w:w="9412" w:type="dxa"/>
+            <w:vAlign w:val="center"/>
+          </w:tcPr>
+          <w:p>
+            <w:pPr>
+              <w:ind w:left="454"/>
+              <w:rPr>
+                <w:rFonts w:ascii="Palatino Linotype" w:hAnsi="Palatino Linotype" w:cstheme="minorHAnsi"/>
+                <w:sz w:val="24"/>
+                <w:szCs w:val="24"/>
+              </w:rPr>
+            </w:pPr>
+            <w:r>
+              <w:rPr>
+                <w:rFonts w:ascii="Palatino Linotype" w:hAnsi="Palatino Linotype" w:cstheme="minorHAnsi"/>
+                <w:sz w:val="24"/>
+                <w:szCs w:val="24"/>
+              </w:rPr>
+              <w:t xml:space="preserve">select </w:t>
+            </w:r>
+            <w:proofErr w:type="spellStart"/>
+            <w:r>
+              <w:rPr>
+                <w:rFonts w:ascii="Palatino Linotype" w:hAnsi="Palatino Linotype" w:cstheme="minorHAnsi"/>
+                <w:sz w:val="24"/>
+                <w:szCs w:val="24"/>
+              </w:rPr>
+              <w:t>namefirst</w:t>
+            </w:r>
+            <w:proofErr w:type="spellEnd"/>
+            <w:r>
+              <w:rPr>
+                <w:rFonts w:ascii="Palatino Linotype" w:hAnsi="Palatino Linotype" w:cstheme="minorHAnsi"/>
+                <w:sz w:val="24"/>
+                <w:szCs w:val="24"/>
+              </w:rPr>
+              <w:t xml:space="preserve">, </w:t>
+            </w:r>
+            <w:proofErr w:type="spellStart"/>
+            <w:r>
+              <w:rPr>
+                <w:rFonts w:ascii="Palatino Linotype" w:hAnsi="Palatino Linotype" w:cstheme="minorHAnsi"/>
+                <w:sz w:val="24"/>
+                <w:szCs w:val="24"/>
+              </w:rPr>
+              <w:t>namelast</w:t>
+            </w:r>
+            <w:proofErr w:type="spellEnd"/>
+            <w:r>
+              <w:rPr>
+                <w:rFonts w:ascii="Palatino Linotype" w:hAnsi="Palatino Linotype" w:cstheme="minorHAnsi"/>
+                <w:sz w:val="24"/>
+                <w:szCs w:val="24"/>
+              </w:rPr>
+              <w:t xml:space="preserve">, number, </w:t>
+            </w:r>
+            <w:proofErr w:type="spellStart"/>
+            <w:r>
+              <w:rPr>
+                <w:rFonts w:ascii="Palatino Linotype" w:hAnsi="Palatino Linotype" w:cstheme="minorHAnsi"/>
+                <w:sz w:val="24"/>
+                <w:szCs w:val="24"/>
+              </w:rPr>
+              <w:t>emailid</w:t>
+            </w:r>
+            <w:proofErr w:type="spellEnd"/>
+            <w:r>
+              <w:rPr>
+                <w:rFonts w:ascii="Palatino Linotype" w:hAnsi="Palatino Linotype" w:cstheme="minorHAnsi"/>
+                <w:sz w:val="24"/>
+                <w:szCs w:val="24"/>
+              </w:rPr>
+              <w:t xml:space="preserve"> from student inner join </w:t>
+            </w:r>
+            <w:proofErr w:type="spellStart"/>
+            <w:r>
+              <w:rPr>
+                <w:rFonts w:ascii="Palatino Linotype" w:hAnsi="Palatino Linotype" w:cstheme="minorHAnsi"/>
+                <w:sz w:val="24"/>
+                <w:szCs w:val="24"/>
+              </w:rPr>
+              <w:t>student_phone</w:t>
+            </w:r>
+            <w:proofErr w:type="spellEnd"/>
+            <w:r>
+              <w:rPr>
+                <w:rFonts w:ascii="Palatino Linotype" w:hAnsi="Palatino Linotype" w:cstheme="minorHAnsi"/>
+                <w:sz w:val="24"/>
+                <w:szCs w:val="24"/>
+              </w:rPr>
+              <w:t xml:space="preserve"> on </w:t>
+            </w:r>
+            <w:proofErr w:type="spellStart"/>
+            <w:r>
+              <w:rPr>
+                <w:rFonts w:ascii="Palatino Linotype" w:hAnsi="Palatino Linotype" w:cstheme="minorHAnsi"/>
+                <w:sz w:val="24"/>
+                <w:szCs w:val="24"/>
+              </w:rPr>
+              <w:t>student.iD</w:t>
+            </w:r>
+            <w:proofErr w:type="spellEnd"/>
+            <w:r>
+              <w:rPr>
+                <w:rFonts w:ascii="Palatino Linotype" w:hAnsi="Palatino Linotype" w:cstheme="minorHAnsi"/>
+                <w:sz w:val="24"/>
+                <w:szCs w:val="24"/>
+              </w:rPr>
+              <w:t xml:space="preserve">= </w:t>
+            </w:r>
+            <w:proofErr w:type="spellStart"/>
+            <w:r>
+              <w:rPr>
+                <w:rFonts w:ascii="Palatino Linotype" w:hAnsi="Palatino Linotype" w:cstheme="minorHAnsi"/>
+                <w:sz w:val="24"/>
+                <w:szCs w:val="24"/>
+              </w:rPr>
+              <w:t>student_phone.studentId</w:t>
+            </w:r>
+            <w:proofErr w:type="spellEnd"/>
+            <w:r>
+              <w:rPr>
+                <w:rFonts w:ascii="Palatino Linotype" w:hAnsi="Palatino Linotype" w:cstheme="minorHAnsi"/>
+                <w:sz w:val="24"/>
+                <w:szCs w:val="24"/>
+              </w:rPr>
+              <w:t xml:space="preserve"> where </w:t>
+            </w:r>
+            <w:proofErr w:type="spellStart"/>
+            <w:r>
+              <w:rPr>
+                <w:rFonts w:ascii="Palatino Linotype" w:hAnsi="Palatino Linotype" w:cstheme="minorHAnsi"/>
+                <w:sz w:val="24"/>
+                <w:szCs w:val="24"/>
+              </w:rPr>
+              <w:t>student.Id</w:t>
+            </w:r>
+            <w:proofErr w:type="spellEnd"/>
+            <w:r>
+              <w:rPr>
+                <w:rFonts w:ascii="Palatino Linotype" w:hAnsi="Palatino Linotype" w:cstheme="minorHAnsi"/>
+                <w:sz w:val="24"/>
+                <w:szCs w:val="24"/>
+              </w:rPr>
+              <w:t>=13;</w:t>
             </w:r>
           </w:p>
         </w:tc>
@@ -1490,9 +2896,8 @@
               <w:ind w:left="454"/>
               <w:rPr>
                 <w:rFonts w:ascii="Palatino Linotype" w:hAnsi="Palatino Linotype" w:cstheme="minorHAnsi"/>
-                <w:color w:val="000000" w:themeColor="text1"/>
-                <w:sz w:val="20"/>
-                <w:szCs w:val="20"/>
+                <w:sz w:val="24"/>
+                <w:szCs w:val="24"/>
               </w:rPr>
             </w:pPr>
           </w:p>
@@ -1513,71 +2918,111 @@
               <w:ind w:left="454"/>
               <w:rPr>
                 <w:rFonts w:ascii="Palatino Linotype" w:hAnsi="Palatino Linotype" w:cstheme="minorHAnsi"/>
-                <w:color w:val="000000" w:themeColor="text1"/>
-                <w:sz w:val="20"/>
-                <w:szCs w:val="20"/>
+                <w:sz w:val="24"/>
+                <w:szCs w:val="24"/>
               </w:rPr>
             </w:pPr>
             <w:r>
               <w:rPr>
                 <w:rFonts w:ascii="Palatino Linotype" w:hAnsi="Palatino Linotype" w:cstheme="minorHAnsi"/>
-                <w:color w:val="000000" w:themeColor="text1"/>
-                <w:sz w:val="20"/>
-                <w:szCs w:val="20"/>
-              </w:rPr>
-              <w:t xml:space="preserve">Display the </w:t>
-            </w:r>
-            <w:r>
-              <w:rPr>
-                <w:rFonts w:ascii="Palatino Linotype" w:hAnsi="Palatino Linotype" w:cstheme="minorHAnsi"/>
-                <w:color w:val="000000" w:themeColor="text1"/>
-                <w:sz w:val="20"/>
-                <w:szCs w:val="20"/>
-              </w:rPr>
-              <w:t>module name and the duration of the module f</w:t>
-            </w:r>
-            <w:r>
-              <w:rPr>
-                <w:rFonts w:ascii="Palatino Linotype" w:hAnsi="Palatino Linotype" w:cstheme="minorHAnsi"/>
-                <w:color w:val="000000" w:themeColor="text1"/>
-                <w:sz w:val="20"/>
-                <w:szCs w:val="20"/>
-              </w:rPr>
-              <w:t>o</w:t>
-            </w:r>
-            <w:r>
-              <w:rPr>
-                <w:rFonts w:ascii="Palatino Linotype" w:hAnsi="Palatino Linotype" w:cstheme="minorHAnsi"/>
-                <w:color w:val="000000" w:themeColor="text1"/>
-                <w:sz w:val="20"/>
-                <w:szCs w:val="20"/>
-              </w:rPr>
-              <w:t>r</w:t>
-            </w:r>
-            <w:r>
-              <w:rPr>
-                <w:rFonts w:ascii="Palatino Linotype" w:hAnsi="Palatino Linotype" w:cstheme="minorHAnsi"/>
-                <w:color w:val="000000" w:themeColor="text1"/>
-                <w:sz w:val="20"/>
-                <w:szCs w:val="20"/>
+                <w:sz w:val="24"/>
+                <w:szCs w:val="24"/>
+              </w:rPr>
+              <w:t xml:space="preserve">Display </w:t>
+            </w:r>
+            <w:r>
+              <w:rPr>
+                <w:rFonts w:ascii="Palatino Linotype" w:hAnsi="Palatino Linotype" w:cstheme="minorHAnsi"/>
+                <w:i/>
+                <w:sz w:val="24"/>
+                <w:szCs w:val="24"/>
+              </w:rPr>
+              <w:t>(</w:t>
+            </w:r>
+            <w:r>
+              <w:rPr>
+                <w:rFonts w:ascii="Palatino Linotype" w:hAnsi="Palatino Linotype" w:cstheme="minorHAnsi"/>
+                <w:i/>
+                <w:sz w:val="24"/>
+                <w:szCs w:val="24"/>
+              </w:rPr>
+              <w:t xml:space="preserve">namefirst </w:t>
+            </w:r>
+            <w:r>
+              <w:rPr>
+                <w:rFonts w:ascii="Palatino Linotype" w:hAnsi="Palatino Linotype" w:cstheme="minorHAnsi"/>
+                <w:i/>
+                <w:sz w:val="24"/>
+                <w:szCs w:val="24"/>
+              </w:rPr>
+              <w:t xml:space="preserve">and count the total number of </w:t>
+            </w:r>
+            <w:r>
+              <w:rPr>
+                <w:rFonts w:ascii="Palatino Linotype" w:hAnsi="Palatino Linotype" w:cstheme="minorHAnsi"/>
+                <w:i/>
+                <w:sz w:val="24"/>
+                <w:szCs w:val="24"/>
+              </w:rPr>
+              <w:t>phones</w:t>
+            </w:r>
+            <w:r>
+              <w:rPr>
+                <w:rFonts w:ascii="Palatino Linotype" w:hAnsi="Palatino Linotype" w:cstheme="minorHAnsi"/>
+                <w:i/>
+                <w:sz w:val="24"/>
+                <w:szCs w:val="24"/>
               </w:rPr>
               <w:t xml:space="preserve"> </w:t>
             </w:r>
             <w:r>
               <w:rPr>
                 <w:rFonts w:ascii="Palatino Linotype" w:hAnsi="Palatino Linotype" w:cstheme="minorHAnsi"/>
-                <w:color w:val="000000" w:themeColor="text1"/>
-                <w:sz w:val="20"/>
-                <w:szCs w:val="20"/>
-              </w:rPr>
-              <w:t>the batch “Batch1”</w:t>
-            </w:r>
-            <w:r>
-              <w:rPr>
-                <w:rFonts w:ascii="Palatino Linotype" w:hAnsi="Palatino Linotype" w:cstheme="minorHAnsi"/>
-                <w:color w:val="000000" w:themeColor="text1"/>
-                <w:sz w:val="20"/>
-                <w:szCs w:val="20"/>
+                <w:i/>
+                <w:sz w:val="24"/>
+                <w:szCs w:val="24"/>
+              </w:rPr>
+              <w:t xml:space="preserve">a </w:t>
+            </w:r>
+            <w:r>
+              <w:rPr>
+                <w:rFonts w:ascii="Palatino Linotype" w:hAnsi="Palatino Linotype" w:cstheme="minorHAnsi"/>
+                <w:i/>
+                <w:sz w:val="24"/>
+                <w:szCs w:val="24"/>
+              </w:rPr>
+              <w:t>student</w:t>
+            </w:r>
+            <w:r>
+              <w:rPr>
+                <w:rFonts w:ascii="Palatino Linotype" w:hAnsi="Palatino Linotype" w:cstheme="minorHAnsi"/>
+                <w:i/>
+                <w:sz w:val="24"/>
+                <w:szCs w:val="24"/>
+              </w:rPr>
+              <w:t xml:space="preserve"> is having) </w:t>
+            </w:r>
+            <w:r>
+              <w:rPr>
+                <w:rFonts w:ascii="Palatino Linotype" w:hAnsi="Palatino Linotype" w:cstheme="minorHAnsi"/>
+                <w:sz w:val="24"/>
+                <w:szCs w:val="24"/>
+              </w:rPr>
+              <w:t xml:space="preserve">for all </w:t>
+            </w:r>
+            <w:r>
+              <w:rPr>
+                <w:rFonts w:ascii="Palatino Linotype" w:hAnsi="Palatino Linotype" w:cstheme="minorHAnsi"/>
+                <w:sz w:val="24"/>
+                <w:szCs w:val="24"/>
+              </w:rPr>
+              <w:t>student</w:t>
+            </w:r>
+            <w:r>
+              <w:rPr>
+                <w:rFonts w:ascii="Palatino Linotype" w:hAnsi="Palatino Linotype" w:cstheme="minorHAnsi"/>
+                <w:sz w:val="24"/>
+                <w:szCs w:val="24"/>
               </w:rPr>
               <w:t>.</w:t>
             </w:r>
@@ -1598,143 +3043,161 @@
               <w:ind w:left="454"/>
               <w:rPr>
                 <w:rFonts w:ascii="Palatino Linotype" w:hAnsi="Palatino Linotype" w:cstheme="minorHAnsi"/>
-                <w:color w:val="5B9BD5" w:themeColor="accent1"/>
-                <w:sz w:val="20"/>
+                <w:sz w:val="24"/>
+                <w:szCs w:val="24"/>
               </w:rPr>
             </w:pPr>
             <w:r>
               <w:rPr>
                 <w:rFonts w:ascii="Palatino Linotype" w:hAnsi="Palatino Linotype" w:cstheme="minorHAnsi"/>
-                <w:color w:val="5B9BD5" w:themeColor="accent1"/>
-                <w:sz w:val="20"/>
-              </w:rPr>
-              <w:t xml:space="preserve">select m.name, </w:t>
-            </w:r>
-            <w:proofErr w:type="spellStart"/>
-            <w:r>
-              <w:rPr>
-                <w:rFonts w:ascii="Palatino Linotype" w:hAnsi="Palatino Linotype" w:cstheme="minorHAnsi"/>
-                <w:color w:val="5B9BD5" w:themeColor="accent1"/>
-                <w:sz w:val="20"/>
-              </w:rPr>
-              <w:t>m.duration</w:t>
-            </w:r>
-            <w:proofErr w:type="spellEnd"/>
-            <w:r>
-              <w:rPr>
-                <w:rFonts w:ascii="Palatino Linotype" w:hAnsi="Palatino Linotype" w:cstheme="minorHAnsi"/>
-                <w:color w:val="5B9BD5" w:themeColor="accent1"/>
-                <w:sz w:val="20"/>
-              </w:rPr>
-              <w:t xml:space="preserve"> from modules m join </w:t>
-            </w:r>
-            <w:proofErr w:type="spellStart"/>
-            <w:r>
-              <w:rPr>
-                <w:rFonts w:ascii="Palatino Linotype" w:hAnsi="Palatino Linotype" w:cstheme="minorHAnsi"/>
-                <w:color w:val="5B9BD5" w:themeColor="accent1"/>
-                <w:sz w:val="20"/>
-              </w:rPr>
-              <w:t>course_batches</w:t>
-            </w:r>
-            <w:proofErr w:type="spellEnd"/>
-            <w:r>
-              <w:rPr>
-                <w:rFonts w:ascii="Palatino Linotype" w:hAnsi="Palatino Linotype" w:cstheme="minorHAnsi"/>
-                <w:color w:val="5B9BD5" w:themeColor="accent1"/>
-                <w:sz w:val="20"/>
-              </w:rPr>
-              <w:t xml:space="preserve"> </w:t>
-            </w:r>
-            <w:proofErr w:type="spellStart"/>
-            <w:r>
-              <w:rPr>
-                <w:rFonts w:ascii="Palatino Linotype" w:hAnsi="Palatino Linotype" w:cstheme="minorHAnsi"/>
-                <w:color w:val="5B9BD5" w:themeColor="accent1"/>
-                <w:sz w:val="20"/>
-              </w:rPr>
-              <w:t>cb</w:t>
-            </w:r>
-            <w:proofErr w:type="spellEnd"/>
-            <w:r>
-              <w:rPr>
-                <w:rFonts w:ascii="Palatino Linotype" w:hAnsi="Palatino Linotype" w:cstheme="minorHAnsi"/>
-                <w:color w:val="5B9BD5" w:themeColor="accent1"/>
-                <w:sz w:val="20"/>
-              </w:rPr>
-              <w:t xml:space="preserve"> join </w:t>
-            </w:r>
-            <w:proofErr w:type="spellStart"/>
-            <w:r>
-              <w:rPr>
-                <w:rFonts w:ascii="Palatino Linotype" w:hAnsi="Palatino Linotype" w:cstheme="minorHAnsi"/>
-                <w:color w:val="5B9BD5" w:themeColor="accent1"/>
-                <w:sz w:val="20"/>
-              </w:rPr>
-              <w:t>course_modules</w:t>
-            </w:r>
-            <w:proofErr w:type="spellEnd"/>
-            <w:r>
-              <w:rPr>
-                <w:rFonts w:ascii="Palatino Linotype" w:hAnsi="Palatino Linotype" w:cstheme="minorHAnsi"/>
-                <w:color w:val="5B9BD5" w:themeColor="accent1"/>
-                <w:sz w:val="20"/>
-              </w:rPr>
-              <w:t xml:space="preserve"> cm on m.id=</w:t>
-            </w:r>
-            <w:proofErr w:type="spellStart"/>
-            <w:r>
-              <w:rPr>
-                <w:rFonts w:ascii="Palatino Linotype" w:hAnsi="Palatino Linotype" w:cstheme="minorHAnsi"/>
-                <w:color w:val="5B9BD5" w:themeColor="accent1"/>
-                <w:sz w:val="20"/>
-              </w:rPr>
-              <w:t>cm.moduleid</w:t>
-            </w:r>
-            <w:proofErr w:type="spellEnd"/>
-            <w:r>
-              <w:rPr>
-                <w:rFonts w:ascii="Palatino Linotype" w:hAnsi="Palatino Linotype" w:cstheme="minorHAnsi"/>
-                <w:color w:val="5B9BD5" w:themeColor="accent1"/>
-                <w:sz w:val="20"/>
-              </w:rPr>
-              <w:t xml:space="preserve"> and </w:t>
-            </w:r>
-            <w:proofErr w:type="spellStart"/>
-            <w:r>
-              <w:rPr>
-                <w:rFonts w:ascii="Palatino Linotype" w:hAnsi="Palatino Linotype" w:cstheme="minorHAnsi"/>
-                <w:color w:val="5B9BD5" w:themeColor="accent1"/>
-                <w:sz w:val="20"/>
-              </w:rPr>
-              <w:t>cm.courseid</w:t>
-            </w:r>
-            <w:proofErr w:type="spellEnd"/>
-            <w:r>
-              <w:rPr>
-                <w:rFonts w:ascii="Palatino Linotype" w:hAnsi="Palatino Linotype" w:cstheme="minorHAnsi"/>
-                <w:color w:val="5B9BD5" w:themeColor="accent1"/>
-                <w:sz w:val="20"/>
-              </w:rPr>
-              <w:t xml:space="preserve"> = </w:t>
-            </w:r>
-            <w:proofErr w:type="spellStart"/>
-            <w:r>
-              <w:rPr>
-                <w:rFonts w:ascii="Palatino Linotype" w:hAnsi="Palatino Linotype" w:cstheme="minorHAnsi"/>
-                <w:color w:val="5B9BD5" w:themeColor="accent1"/>
-                <w:sz w:val="20"/>
-              </w:rPr>
-              <w:t>cb.courseid</w:t>
-            </w:r>
-            <w:proofErr w:type="spellEnd"/>
-            <w:r>
-              <w:rPr>
-                <w:rFonts w:ascii="Palatino Linotype" w:hAnsi="Palatino Linotype" w:cstheme="minorHAnsi"/>
-                <w:color w:val="5B9BD5" w:themeColor="accent1"/>
-                <w:sz w:val="20"/>
-              </w:rPr>
-              <w:t xml:space="preserve"> where cb.name='batch1';</w:t>
+                <w:sz w:val="24"/>
+                <w:szCs w:val="24"/>
+              </w:rPr>
+              <w:t xml:space="preserve">select </w:t>
+            </w:r>
+            <w:proofErr w:type="spellStart"/>
+            <w:r>
+              <w:rPr>
+                <w:rFonts w:ascii="Palatino Linotype" w:hAnsi="Palatino Linotype" w:cstheme="minorHAnsi"/>
+                <w:sz w:val="24"/>
+                <w:szCs w:val="24"/>
+              </w:rPr>
+              <w:t>namefirst</w:t>
+            </w:r>
+            <w:proofErr w:type="spellEnd"/>
+            <w:r>
+              <w:rPr>
+                <w:rFonts w:ascii="Palatino Linotype" w:hAnsi="Palatino Linotype" w:cstheme="minorHAnsi"/>
+                <w:sz w:val="24"/>
+                <w:szCs w:val="24"/>
+              </w:rPr>
+              <w:t xml:space="preserve"> as '</w:t>
+            </w:r>
+            <w:proofErr w:type="spellStart"/>
+            <w:r>
+              <w:rPr>
+                <w:rFonts w:ascii="Palatino Linotype" w:hAnsi="Palatino Linotype" w:cstheme="minorHAnsi"/>
+                <w:sz w:val="24"/>
+                <w:szCs w:val="24"/>
+              </w:rPr>
+              <w:t>FirstName</w:t>
+            </w:r>
+            <w:proofErr w:type="spellEnd"/>
+            <w:r>
+              <w:rPr>
+                <w:rFonts w:ascii="Palatino Linotype" w:hAnsi="Palatino Linotype" w:cstheme="minorHAnsi"/>
+                <w:sz w:val="24"/>
+                <w:szCs w:val="24"/>
+              </w:rPr>
+              <w:t xml:space="preserve">', count(*) as 'Count of Phones', </w:t>
+            </w:r>
+            <w:proofErr w:type="spellStart"/>
+            <w:r>
+              <w:rPr>
+                <w:rFonts w:ascii="Palatino Linotype" w:hAnsi="Palatino Linotype" w:cstheme="minorHAnsi"/>
+                <w:sz w:val="24"/>
+                <w:szCs w:val="24"/>
+              </w:rPr>
+              <w:t>group_concat</w:t>
+            </w:r>
+            <w:proofErr w:type="spellEnd"/>
+            <w:r>
+              <w:rPr>
+                <w:rFonts w:ascii="Palatino Linotype" w:hAnsi="Palatino Linotype" w:cstheme="minorHAnsi"/>
+                <w:sz w:val="24"/>
+                <w:szCs w:val="24"/>
+              </w:rPr>
+              <w:t>(number) '</w:t>
+            </w:r>
+            <w:proofErr w:type="spellStart"/>
+            <w:r>
+              <w:rPr>
+                <w:rFonts w:ascii="Palatino Linotype" w:hAnsi="Palatino Linotype" w:cstheme="minorHAnsi"/>
+                <w:sz w:val="24"/>
+                <w:szCs w:val="24"/>
+              </w:rPr>
+              <w:t>Phone_Numbers</w:t>
+            </w:r>
+            <w:proofErr w:type="spellEnd"/>
+            <w:r>
+              <w:rPr>
+                <w:rFonts w:ascii="Palatino Linotype" w:hAnsi="Palatino Linotype" w:cstheme="minorHAnsi"/>
+                <w:sz w:val="24"/>
+                <w:szCs w:val="24"/>
+              </w:rPr>
+              <w:t xml:space="preserve">'  from student join </w:t>
+            </w:r>
+            <w:proofErr w:type="spellStart"/>
+            <w:r>
+              <w:rPr>
+                <w:rFonts w:ascii="Palatino Linotype" w:hAnsi="Palatino Linotype" w:cstheme="minorHAnsi"/>
+                <w:sz w:val="24"/>
+                <w:szCs w:val="24"/>
+              </w:rPr>
+              <w:t>student_phone</w:t>
+            </w:r>
+            <w:proofErr w:type="spellEnd"/>
+            <w:r>
+              <w:rPr>
+                <w:rFonts w:ascii="Palatino Linotype" w:hAnsi="Palatino Linotype" w:cstheme="minorHAnsi"/>
+                <w:sz w:val="24"/>
+                <w:szCs w:val="24"/>
+              </w:rPr>
+              <w:t xml:space="preserve">  on </w:t>
+            </w:r>
+            <w:proofErr w:type="spellStart"/>
+            <w:r>
+              <w:rPr>
+                <w:rFonts w:ascii="Palatino Linotype" w:hAnsi="Palatino Linotype" w:cstheme="minorHAnsi"/>
+                <w:sz w:val="24"/>
+                <w:szCs w:val="24"/>
+              </w:rPr>
+              <w:t>student.iD</w:t>
+            </w:r>
+            <w:proofErr w:type="spellEnd"/>
+            <w:r>
+              <w:rPr>
+                <w:rFonts w:ascii="Palatino Linotype" w:hAnsi="Palatino Linotype" w:cstheme="minorHAnsi"/>
+                <w:sz w:val="24"/>
+                <w:szCs w:val="24"/>
+              </w:rPr>
+              <w:t xml:space="preserve">= </w:t>
+            </w:r>
+            <w:proofErr w:type="spellStart"/>
+            <w:r>
+              <w:rPr>
+                <w:rFonts w:ascii="Palatino Linotype" w:hAnsi="Palatino Linotype" w:cstheme="minorHAnsi"/>
+                <w:sz w:val="24"/>
+                <w:szCs w:val="24"/>
+              </w:rPr>
+              <w:t>student_phone.studentId</w:t>
+            </w:r>
+            <w:proofErr w:type="spellEnd"/>
+            <w:r>
+              <w:rPr>
+                <w:rFonts w:ascii="Palatino Linotype" w:hAnsi="Palatino Linotype" w:cstheme="minorHAnsi"/>
+                <w:sz w:val="24"/>
+                <w:szCs w:val="24"/>
+              </w:rPr>
+              <w:t xml:space="preserve">  group by </w:t>
+            </w:r>
+            <w:proofErr w:type="spellStart"/>
+            <w:r>
+              <w:rPr>
+                <w:rFonts w:ascii="Palatino Linotype" w:hAnsi="Palatino Linotype" w:cstheme="minorHAnsi"/>
+                <w:sz w:val="24"/>
+                <w:szCs w:val="24"/>
+              </w:rPr>
+              <w:t>student_phone.studentid</w:t>
+            </w:r>
+            <w:proofErr w:type="spellEnd"/>
+            <w:r>
+              <w:rPr>
+                <w:rFonts w:ascii="Palatino Linotype" w:hAnsi="Palatino Linotype" w:cstheme="minorHAnsi"/>
+                <w:sz w:val="24"/>
+                <w:szCs w:val="24"/>
+              </w:rPr>
+              <w:t>;</w:t>
             </w:r>
           </w:p>
         </w:tc>
@@ -1746,12 +3209,11 @@
           </w:tcPr>
           <w:p>
             <w:pPr>
-              <w:ind w:left="454"/>
-              <w:rPr>
-                <w:rFonts w:ascii="Palatino Linotype" w:hAnsi="Palatino Linotype" w:cstheme="minorHAnsi"/>
-                <w:color w:val="000000" w:themeColor="text1"/>
-                <w:sz w:val="20"/>
-                <w:szCs w:val="20"/>
+              <w:ind w:left="94"/>
+              <w:rPr>
+                <w:rFonts w:ascii="Palatino Linotype" w:hAnsi="Palatino Linotype" w:cstheme="minorHAnsi"/>
+                <w:sz w:val="24"/>
+                <w:szCs w:val="24"/>
               </w:rPr>
             </w:pPr>
           </w:p>
@@ -1772,80 +3234,156 @@
               <w:ind w:left="454"/>
               <w:rPr>
                 <w:rFonts w:ascii="Palatino Linotype" w:hAnsi="Palatino Linotype" w:cstheme="minorHAnsi"/>
-                <w:color w:val="000000" w:themeColor="text1"/>
-                <w:sz w:val="20"/>
-                <w:szCs w:val="20"/>
+                <w:sz w:val="24"/>
+                <w:szCs w:val="24"/>
               </w:rPr>
             </w:pPr>
             <w:r>
               <w:rPr>
                 <w:rFonts w:ascii="Palatino Linotype" w:hAnsi="Palatino Linotype" w:cstheme="minorHAnsi"/>
-                <w:color w:val="000000" w:themeColor="text1"/>
-                <w:sz w:val="20"/>
-                <w:szCs w:val="20"/>
-              </w:rPr>
-              <w:t xml:space="preserve">Display </w:t>
-            </w:r>
-            <w:r>
-              <w:rPr>
-                <w:rFonts w:ascii="Palatino Linotype" w:hAnsi="Palatino Linotype" w:cstheme="minorHAnsi"/>
-                <w:color w:val="000000" w:themeColor="text1"/>
-                <w:sz w:val="20"/>
-                <w:szCs w:val="20"/>
-              </w:rPr>
-              <w:t xml:space="preserve">student information along with his batch details who have joined in </w:t>
-            </w:r>
-            <w:r>
-              <w:rPr>
-                <w:rFonts w:ascii="Palatino Linotype" w:hAnsi="Palatino Linotype" w:cstheme="minorHAnsi"/>
-                <w:color w:val="000000" w:themeColor="text1"/>
-                <w:sz w:val="20"/>
-                <w:szCs w:val="20"/>
-              </w:rPr>
-              <w:t>“B</w:t>
-            </w:r>
-            <w:r>
-              <w:rPr>
-                <w:rFonts w:ascii="Palatino Linotype" w:hAnsi="Palatino Linotype" w:cstheme="minorHAnsi"/>
-                <w:color w:val="000000" w:themeColor="text1"/>
-                <w:sz w:val="20"/>
-                <w:szCs w:val="20"/>
-              </w:rPr>
-              <w:t>atch</w:t>
-            </w:r>
-            <w:r>
-              <w:rPr>
-                <w:rFonts w:ascii="Palatino Linotype" w:hAnsi="Palatino Linotype" w:cstheme="minorHAnsi"/>
-                <w:color w:val="000000" w:themeColor="text1"/>
-                <w:sz w:val="20"/>
-                <w:szCs w:val="20"/>
-              </w:rPr>
-              <w:t>1</w:t>
-            </w:r>
-            <w:r>
-              <w:rPr>
-                <w:rFonts w:ascii="Palatino Linotype" w:hAnsi="Palatino Linotype" w:cstheme="minorHAnsi"/>
-                <w:color w:val="000000" w:themeColor="text1"/>
-                <w:sz w:val="20"/>
-                <w:szCs w:val="20"/>
-              </w:rPr>
-              <w:t>”</w:t>
-            </w:r>
-            <w:r>
-              <w:rPr>
-                <w:rFonts w:ascii="Palatino Linotype" w:hAnsi="Palatino Linotype" w:cstheme="minorHAnsi"/>
-                <w:color w:val="000000" w:themeColor="text1"/>
-                <w:sz w:val="20"/>
-                <w:szCs w:val="20"/>
-              </w:rPr>
-              <w:t>c</w:t>
-            </w:r>
-            <w:r>
-              <w:rPr>
-                <w:rFonts w:ascii="Palatino Linotype" w:hAnsi="Palatino Linotype" w:cstheme="minorHAnsi"/>
-                <w:color w:val="000000" w:themeColor="text1"/>
-                <w:sz w:val="20"/>
-                <w:szCs w:val="20"/>
+                <w:sz w:val="24"/>
+                <w:szCs w:val="24"/>
+              </w:rPr>
+              <w:t xml:space="preserve">Get </w:t>
+            </w:r>
+            <w:r>
+              <w:rPr>
+                <w:rFonts w:ascii="Palatino Linotype" w:hAnsi="Palatino Linotype" w:cstheme="minorHAnsi"/>
+                <w:sz w:val="24"/>
+                <w:szCs w:val="24"/>
+              </w:rPr>
+              <w:t>student’s</w:t>
+            </w:r>
+            <w:r>
+              <w:rPr>
+                <w:rFonts w:ascii="Palatino Linotype" w:hAnsi="Palatino Linotype" w:cstheme="minorHAnsi"/>
+                <w:sz w:val="24"/>
+                <w:szCs w:val="24"/>
+              </w:rPr>
+              <w:t xml:space="preserve"> </w:t>
+            </w:r>
+            <w:r>
+              <w:rPr>
+                <w:rFonts w:ascii="Palatino Linotype" w:hAnsi="Palatino Linotype" w:cstheme="minorHAnsi"/>
+                <w:i/>
+                <w:sz w:val="24"/>
+                <w:szCs w:val="24"/>
+              </w:rPr>
+              <w:t>(name</w:t>
+            </w:r>
+            <w:r>
+              <w:rPr>
+                <w:rFonts w:ascii="Palatino Linotype" w:hAnsi="Palatino Linotype" w:cstheme="minorHAnsi"/>
+                <w:i/>
+                <w:sz w:val="24"/>
+                <w:szCs w:val="24"/>
+              </w:rPr>
+              <w:t>first</w:t>
+            </w:r>
+            <w:r>
+              <w:rPr>
+                <w:rFonts w:ascii="Palatino Linotype" w:hAnsi="Palatino Linotype" w:cstheme="minorHAnsi"/>
+                <w:i/>
+                <w:sz w:val="24"/>
+                <w:szCs w:val="24"/>
+              </w:rPr>
+              <w:t>, name</w:t>
+            </w:r>
+            <w:r>
+              <w:rPr>
+                <w:rFonts w:ascii="Palatino Linotype" w:hAnsi="Palatino Linotype" w:cstheme="minorHAnsi"/>
+                <w:i/>
+                <w:sz w:val="24"/>
+                <w:szCs w:val="24"/>
+              </w:rPr>
+              <w:t>last</w:t>
+            </w:r>
+            <w:r>
+              <w:rPr>
+                <w:rFonts w:ascii="Palatino Linotype" w:hAnsi="Palatino Linotype" w:cstheme="minorHAnsi"/>
+                <w:i/>
+                <w:sz w:val="24"/>
+                <w:szCs w:val="24"/>
+              </w:rPr>
+              <w:t>,</w:t>
+            </w:r>
+            <w:r>
+              <w:rPr>
+                <w:rFonts w:ascii="Palatino Linotype" w:hAnsi="Palatino Linotype" w:cstheme="minorHAnsi"/>
+                <w:i/>
+                <w:sz w:val="24"/>
+                <w:szCs w:val="24"/>
+              </w:rPr>
+              <w:t xml:space="preserve"> </w:t>
+            </w:r>
+            <w:r>
+              <w:rPr>
+                <w:rFonts w:ascii="Palatino Linotype" w:hAnsi="Palatino Linotype" w:cstheme="minorHAnsi"/>
+                <w:i/>
+                <w:sz w:val="24"/>
+                <w:szCs w:val="24"/>
+              </w:rPr>
+              <w:t>DOB</w:t>
+            </w:r>
+            <w:r>
+              <w:rPr>
+                <w:rFonts w:ascii="Palatino Linotype" w:hAnsi="Palatino Linotype" w:cstheme="minorHAnsi"/>
+                <w:i/>
+                <w:sz w:val="24"/>
+                <w:szCs w:val="24"/>
+              </w:rPr>
+              <w:t xml:space="preserve">, </w:t>
+            </w:r>
+            <w:r>
+              <w:rPr>
+                <w:rFonts w:ascii="Palatino Linotype" w:hAnsi="Palatino Linotype" w:cstheme="minorHAnsi"/>
+                <w:i/>
+                <w:sz w:val="24"/>
+                <w:szCs w:val="24"/>
+              </w:rPr>
+              <w:t>address, name, college, university, marks</w:t>
+            </w:r>
+            <w:r>
+              <w:rPr>
+                <w:rFonts w:ascii="Palatino Linotype" w:hAnsi="Palatino Linotype" w:cstheme="minorHAnsi"/>
+                <w:i/>
+                <w:sz w:val="24"/>
+                <w:szCs w:val="24"/>
+              </w:rPr>
+              <w:t>, and</w:t>
+            </w:r>
+            <w:r>
+              <w:rPr>
+                <w:rFonts w:ascii="Palatino Linotype" w:hAnsi="Palatino Linotype" w:cstheme="minorHAnsi"/>
+                <w:i/>
+                <w:sz w:val="24"/>
+                <w:szCs w:val="24"/>
+              </w:rPr>
+              <w:t xml:space="preserve"> </w:t>
+            </w:r>
+            <w:r>
+              <w:rPr>
+                <w:rFonts w:ascii="Palatino Linotype" w:hAnsi="Palatino Linotype" w:cstheme="minorHAnsi"/>
+                <w:i/>
+                <w:sz w:val="24"/>
+                <w:szCs w:val="24"/>
+              </w:rPr>
+              <w:t>year</w:t>
+            </w:r>
+            <w:r>
+              <w:rPr>
+                <w:rFonts w:ascii="Palatino Linotype" w:hAnsi="Palatino Linotype" w:cstheme="minorHAnsi"/>
+                <w:i/>
+                <w:sz w:val="24"/>
+                <w:szCs w:val="24"/>
+              </w:rPr>
+              <w:t>)</w:t>
+            </w:r>
+            <w:r>
+              <w:rPr>
+                <w:rFonts w:ascii="Palatino Linotype" w:hAnsi="Palatino Linotype" w:cstheme="minorHAnsi"/>
+                <w:sz w:val="24"/>
+                <w:szCs w:val="24"/>
               </w:rPr>
               <w:t>.</w:t>
             </w:r>
@@ -1866,107 +3404,195 @@
               <w:ind w:left="454"/>
               <w:rPr>
                 <w:rFonts w:ascii="Palatino Linotype" w:hAnsi="Palatino Linotype" w:cstheme="minorHAnsi"/>
-                <w:color w:val="5B9BD5" w:themeColor="accent1"/>
-                <w:sz w:val="20"/>
+                <w:sz w:val="24"/>
+                <w:szCs w:val="24"/>
               </w:rPr>
             </w:pPr>
             <w:r>
               <w:rPr>
                 <w:rFonts w:ascii="Palatino Linotype" w:hAnsi="Palatino Linotype" w:cstheme="minorHAnsi"/>
-                <w:color w:val="5B9BD5" w:themeColor="accent1"/>
-                <w:sz w:val="20"/>
-              </w:rPr>
-              <w:t xml:space="preserve">select s.*,cb.* from student s join </w:t>
-            </w:r>
-            <w:proofErr w:type="spellStart"/>
-            <w:r>
-              <w:rPr>
-                <w:rFonts w:ascii="Palatino Linotype" w:hAnsi="Palatino Linotype" w:cstheme="minorHAnsi"/>
-                <w:color w:val="5B9BD5" w:themeColor="accent1"/>
-                <w:sz w:val="20"/>
-              </w:rPr>
-              <w:t>course_batches</w:t>
-            </w:r>
-            <w:proofErr w:type="spellEnd"/>
-            <w:r>
-              <w:rPr>
-                <w:rFonts w:ascii="Palatino Linotype" w:hAnsi="Palatino Linotype" w:cstheme="minorHAnsi"/>
-                <w:color w:val="5B9BD5" w:themeColor="accent1"/>
-                <w:sz w:val="20"/>
+                <w:sz w:val="24"/>
+                <w:szCs w:val="24"/>
+              </w:rPr>
+              <w:t xml:space="preserve">select </w:t>
+            </w:r>
+            <w:proofErr w:type="spellStart"/>
+            <w:r>
+              <w:rPr>
+                <w:rFonts w:ascii="Palatino Linotype" w:hAnsi="Palatino Linotype" w:cstheme="minorHAnsi"/>
+                <w:sz w:val="24"/>
+                <w:szCs w:val="24"/>
+              </w:rPr>
+              <w:t>namefirst</w:t>
+            </w:r>
+            <w:proofErr w:type="spellEnd"/>
+            <w:r>
+              <w:rPr>
+                <w:rFonts w:ascii="Palatino Linotype" w:hAnsi="Palatino Linotype" w:cstheme="minorHAnsi"/>
+                <w:sz w:val="24"/>
+                <w:szCs w:val="24"/>
+              </w:rPr>
+              <w:t xml:space="preserve">, </w:t>
+            </w:r>
+            <w:proofErr w:type="spellStart"/>
+            <w:r>
+              <w:rPr>
+                <w:rFonts w:ascii="Palatino Linotype" w:hAnsi="Palatino Linotype" w:cstheme="minorHAnsi"/>
+                <w:sz w:val="24"/>
+                <w:szCs w:val="24"/>
+              </w:rPr>
+              <w:t>namelast</w:t>
+            </w:r>
+            <w:proofErr w:type="spellEnd"/>
+            <w:r>
+              <w:rPr>
+                <w:rFonts w:ascii="Palatino Linotype" w:hAnsi="Palatino Linotype" w:cstheme="minorHAnsi"/>
+                <w:sz w:val="24"/>
+                <w:szCs w:val="24"/>
+              </w:rPr>
+              <w:t xml:space="preserve">, DOB, name, college, university, marks, </w:t>
+            </w:r>
+            <w:proofErr w:type="spellStart"/>
+            <w:r>
+              <w:rPr>
+                <w:rFonts w:ascii="Palatino Linotype" w:hAnsi="Palatino Linotype" w:cstheme="minorHAnsi"/>
+                <w:sz w:val="24"/>
+                <w:szCs w:val="24"/>
+              </w:rPr>
+              <w:t>year,address</w:t>
+            </w:r>
+            <w:proofErr w:type="spellEnd"/>
+            <w:r>
+              <w:rPr>
+                <w:rFonts w:ascii="Palatino Linotype" w:hAnsi="Palatino Linotype" w:cstheme="minorHAnsi"/>
+                <w:sz w:val="24"/>
+                <w:szCs w:val="24"/>
+              </w:rPr>
+              <w:t xml:space="preserve"> from (select student.id, </w:t>
+            </w:r>
+            <w:proofErr w:type="spellStart"/>
+            <w:r>
+              <w:rPr>
+                <w:rFonts w:ascii="Palatino Linotype" w:hAnsi="Palatino Linotype" w:cstheme="minorHAnsi"/>
+                <w:sz w:val="24"/>
+                <w:szCs w:val="24"/>
+              </w:rPr>
+              <w:t>namefirst</w:t>
+            </w:r>
+            <w:proofErr w:type="spellEnd"/>
+            <w:r>
+              <w:rPr>
+                <w:rFonts w:ascii="Palatino Linotype" w:hAnsi="Palatino Linotype" w:cstheme="minorHAnsi"/>
+                <w:sz w:val="24"/>
+                <w:szCs w:val="24"/>
+              </w:rPr>
+              <w:t xml:space="preserve">, </w:t>
+            </w:r>
+            <w:proofErr w:type="spellStart"/>
+            <w:r>
+              <w:rPr>
+                <w:rFonts w:ascii="Palatino Linotype" w:hAnsi="Palatino Linotype" w:cstheme="minorHAnsi"/>
+                <w:sz w:val="24"/>
+                <w:szCs w:val="24"/>
+              </w:rPr>
+              <w:t>namelast</w:t>
+            </w:r>
+            <w:proofErr w:type="spellEnd"/>
+            <w:r>
+              <w:rPr>
+                <w:rFonts w:ascii="Palatino Linotype" w:hAnsi="Palatino Linotype" w:cstheme="minorHAnsi"/>
+                <w:sz w:val="24"/>
+                <w:szCs w:val="24"/>
+              </w:rPr>
+              <w:t>, DOB, name, college, university, marks, year</w:t>
+            </w:r>
+            <w:r>
+              <w:rPr>
+                <w:rFonts w:ascii="Palatino Linotype" w:hAnsi="Palatino Linotype" w:cstheme="minorHAnsi"/>
+                <w:sz w:val="24"/>
+                <w:szCs w:val="24"/>
               </w:rPr>
               <w:t xml:space="preserve"> </w:t>
             </w:r>
-            <w:proofErr w:type="spellStart"/>
-            <w:r>
-              <w:rPr>
-                <w:rFonts w:ascii="Palatino Linotype" w:hAnsi="Palatino Linotype" w:cstheme="minorHAnsi"/>
-                <w:color w:val="5B9BD5" w:themeColor="accent1"/>
-                <w:sz w:val="20"/>
-              </w:rPr>
-              <w:t>cb</w:t>
-            </w:r>
-            <w:proofErr w:type="spellEnd"/>
-            <w:r>
-              <w:rPr>
-                <w:rFonts w:ascii="Palatino Linotype" w:hAnsi="Palatino Linotype" w:cstheme="minorHAnsi"/>
-                <w:color w:val="5B9BD5" w:themeColor="accent1"/>
-                <w:sz w:val="20"/>
-              </w:rPr>
-              <w:t xml:space="preserve"> join </w:t>
-            </w:r>
-            <w:proofErr w:type="spellStart"/>
-            <w:r>
-              <w:rPr>
-                <w:rFonts w:ascii="Palatino Linotype" w:hAnsi="Palatino Linotype" w:cstheme="minorHAnsi"/>
-                <w:color w:val="5B9BD5" w:themeColor="accent1"/>
-                <w:sz w:val="20"/>
-              </w:rPr>
-              <w:t>batch_students</w:t>
-            </w:r>
-            <w:proofErr w:type="spellEnd"/>
-            <w:r>
-              <w:rPr>
-                <w:rFonts w:ascii="Palatino Linotype" w:hAnsi="Palatino Linotype" w:cstheme="minorHAnsi"/>
-                <w:color w:val="5B9BD5" w:themeColor="accent1"/>
-                <w:sz w:val="20"/>
-              </w:rPr>
-              <w:t xml:space="preserve"> </w:t>
-            </w:r>
-            <w:proofErr w:type="spellStart"/>
-            <w:r>
-              <w:rPr>
-                <w:rFonts w:ascii="Palatino Linotype" w:hAnsi="Palatino Linotype" w:cstheme="minorHAnsi"/>
-                <w:color w:val="5B9BD5" w:themeColor="accent1"/>
-                <w:sz w:val="20"/>
-              </w:rPr>
-              <w:t>bs</w:t>
-            </w:r>
-            <w:proofErr w:type="spellEnd"/>
-            <w:r>
-              <w:rPr>
-                <w:rFonts w:ascii="Palatino Linotype" w:hAnsi="Palatino Linotype" w:cstheme="minorHAnsi"/>
-                <w:color w:val="5B9BD5" w:themeColor="accent1"/>
-                <w:sz w:val="20"/>
-              </w:rPr>
-              <w:t xml:space="preserve"> on s.id=bs.id and </w:t>
-            </w:r>
-            <w:proofErr w:type="spellStart"/>
-            <w:r>
-              <w:rPr>
-                <w:rFonts w:ascii="Palatino Linotype" w:hAnsi="Palatino Linotype" w:cstheme="minorHAnsi"/>
-                <w:color w:val="5B9BD5" w:themeColor="accent1"/>
-                <w:sz w:val="20"/>
-              </w:rPr>
-              <w:t>bs.batchid</w:t>
-            </w:r>
-            <w:proofErr w:type="spellEnd"/>
-            <w:r>
-              <w:rPr>
-                <w:rFonts w:ascii="Palatino Linotype" w:hAnsi="Palatino Linotype" w:cstheme="minorHAnsi"/>
-                <w:color w:val="5B9BD5" w:themeColor="accent1"/>
-                <w:sz w:val="20"/>
-              </w:rPr>
-              <w:t>=1  where cb.id=1;</w:t>
+            <w:r>
+              <w:rPr>
+                <w:rFonts w:ascii="Palatino Linotype" w:hAnsi="Palatino Linotype" w:cstheme="minorHAnsi"/>
+                <w:sz w:val="24"/>
+                <w:szCs w:val="24"/>
+              </w:rPr>
+              <w:t xml:space="preserve">from  student inner join </w:t>
+            </w:r>
+            <w:proofErr w:type="spellStart"/>
+            <w:r>
+              <w:rPr>
+                <w:rFonts w:ascii="Palatino Linotype" w:hAnsi="Palatino Linotype" w:cstheme="minorHAnsi"/>
+                <w:sz w:val="24"/>
+                <w:szCs w:val="24"/>
+              </w:rPr>
+              <w:t>student_qualifications</w:t>
+            </w:r>
+            <w:proofErr w:type="spellEnd"/>
+            <w:r>
+              <w:rPr>
+                <w:rFonts w:ascii="Palatino Linotype" w:hAnsi="Palatino Linotype" w:cstheme="minorHAnsi"/>
+                <w:sz w:val="24"/>
+                <w:szCs w:val="24"/>
+              </w:rPr>
+              <w:t xml:space="preserve"> where student.id= </w:t>
+            </w:r>
+            <w:proofErr w:type="spellStart"/>
+            <w:r>
+              <w:rPr>
+                <w:rFonts w:ascii="Palatino Linotype" w:hAnsi="Palatino Linotype" w:cstheme="minorHAnsi"/>
+                <w:sz w:val="24"/>
+                <w:szCs w:val="24"/>
+              </w:rPr>
+              <w:t>student_qualifications.studentID</w:t>
+            </w:r>
+            <w:proofErr w:type="spellEnd"/>
+            <w:r>
+              <w:rPr>
+                <w:rFonts w:ascii="Palatino Linotype" w:hAnsi="Palatino Linotype" w:cstheme="minorHAnsi"/>
+                <w:sz w:val="24"/>
+                <w:szCs w:val="24"/>
+              </w:rPr>
+              <w:t xml:space="preserve">) a join </w:t>
+            </w:r>
+            <w:proofErr w:type="spellStart"/>
+            <w:r>
+              <w:rPr>
+                <w:rFonts w:ascii="Palatino Linotype" w:hAnsi="Palatino Linotype" w:cstheme="minorHAnsi"/>
+                <w:sz w:val="24"/>
+                <w:szCs w:val="24"/>
+              </w:rPr>
+              <w:t>student_address</w:t>
+            </w:r>
+            <w:proofErr w:type="spellEnd"/>
+            <w:r>
+              <w:rPr>
+                <w:rFonts w:ascii="Palatino Linotype" w:hAnsi="Palatino Linotype" w:cstheme="minorHAnsi"/>
+                <w:sz w:val="24"/>
+                <w:szCs w:val="24"/>
+              </w:rPr>
+              <w:t xml:space="preserve"> where a.id = </w:t>
+            </w:r>
+            <w:proofErr w:type="spellStart"/>
+            <w:r>
+              <w:rPr>
+                <w:rFonts w:ascii="Palatino Linotype" w:hAnsi="Palatino Linotype" w:cstheme="minorHAnsi"/>
+                <w:sz w:val="24"/>
+                <w:szCs w:val="24"/>
+              </w:rPr>
+              <w:t>student_address.studentid</w:t>
+            </w:r>
+            <w:proofErr w:type="spellEnd"/>
+            <w:r>
+              <w:rPr>
+                <w:rFonts w:ascii="Palatino Linotype" w:hAnsi="Palatino Linotype" w:cstheme="minorHAnsi"/>
+                <w:sz w:val="24"/>
+                <w:szCs w:val="24"/>
+              </w:rPr>
+              <w:t xml:space="preserve"> ;</w:t>
             </w:r>
           </w:p>
         </w:tc>
@@ -1978,12 +3604,11 @@
           </w:tcPr>
           <w:p>
             <w:pPr>
-              <w:ind w:left="454"/>
-              <w:rPr>
-                <w:rFonts w:ascii="Palatino Linotype" w:hAnsi="Palatino Linotype" w:cstheme="minorHAnsi"/>
-                <w:color w:val="000000" w:themeColor="text1"/>
-                <w:sz w:val="20"/>
-                <w:szCs w:val="20"/>
+              <w:ind w:left="94"/>
+              <w:rPr>
+                <w:rFonts w:ascii="Palatino Linotype" w:hAnsi="Palatino Linotype" w:cstheme="minorHAnsi"/>
+                <w:sz w:val="24"/>
+                <w:szCs w:val="24"/>
               </w:rPr>
             </w:pPr>
           </w:p>
@@ -2004,36 +3629,97 @@
               <w:ind w:left="454"/>
               <w:rPr>
                 <w:rFonts w:ascii="Palatino Linotype" w:hAnsi="Palatino Linotype" w:cstheme="minorHAnsi"/>
-                <w:color w:val="000000" w:themeColor="text1"/>
-                <w:sz w:val="20"/>
-                <w:szCs w:val="20"/>
+                <w:sz w:val="24"/>
+                <w:szCs w:val="24"/>
               </w:rPr>
             </w:pPr>
             <w:r>
               <w:rPr>
                 <w:rFonts w:ascii="Palatino Linotype" w:hAnsi="Palatino Linotype" w:cstheme="minorHAnsi"/>
-                <w:color w:val="000000" w:themeColor="text1"/>
-                <w:sz w:val="20"/>
-                <w:szCs w:val="20"/>
-              </w:rPr>
-              <w:t>Display</w:t>
-            </w:r>
-            <w:r>
-              <w:rPr>
-                <w:rFonts w:ascii="Palatino Linotype" w:hAnsi="Palatino Linotype" w:cstheme="minorHAnsi"/>
-                <w:color w:val="000000" w:themeColor="text1"/>
-                <w:sz w:val="20"/>
-                <w:szCs w:val="20"/>
-              </w:rPr>
-              <w:t xml:space="preserve"> module names for “PG-DAC” course</w:t>
-            </w:r>
-            <w:r>
-              <w:rPr>
-                <w:rFonts w:ascii="Palatino Linotype" w:hAnsi="Palatino Linotype" w:cstheme="minorHAnsi"/>
-                <w:sz w:val="20"/>
-                <w:szCs w:val="20"/>
-              </w:rPr>
-              <w:t>.</w:t>
+                <w:sz w:val="24"/>
+                <w:szCs w:val="24"/>
+              </w:rPr>
+              <w:t xml:space="preserve">Get </w:t>
+            </w:r>
+            <w:r>
+              <w:rPr>
+                <w:rFonts w:ascii="Palatino Linotype" w:hAnsi="Palatino Linotype" w:cstheme="minorHAnsi"/>
+                <w:i/>
+                <w:sz w:val="24"/>
+                <w:szCs w:val="24"/>
+              </w:rPr>
+              <w:t>(</w:t>
+            </w:r>
+            <w:r>
+              <w:rPr>
+                <w:rFonts w:ascii="Palatino Linotype" w:hAnsi="Palatino Linotype" w:cstheme="minorHAnsi"/>
+                <w:i/>
+                <w:sz w:val="24"/>
+                <w:szCs w:val="24"/>
+              </w:rPr>
+              <w:t>namefirst, namelast</w:t>
+            </w:r>
+            <w:r>
+              <w:rPr>
+                <w:rFonts w:ascii="Palatino Linotype" w:hAnsi="Palatino Linotype" w:cstheme="minorHAnsi"/>
+                <w:i/>
+                <w:sz w:val="24"/>
+                <w:szCs w:val="24"/>
+              </w:rPr>
+              <w:t xml:space="preserve">, </w:t>
+            </w:r>
+            <w:r>
+              <w:rPr>
+                <w:rFonts w:ascii="Palatino Linotype" w:hAnsi="Palatino Linotype" w:cstheme="minorHAnsi"/>
+                <w:i/>
+                <w:sz w:val="24"/>
+                <w:szCs w:val="24"/>
+              </w:rPr>
+              <w:t>emailID, phone number, and address</w:t>
+            </w:r>
+            <w:r>
+              <w:rPr>
+                <w:rFonts w:ascii="Palatino Linotype" w:hAnsi="Palatino Linotype" w:cstheme="minorHAnsi"/>
+                <w:i/>
+                <w:sz w:val="24"/>
+                <w:szCs w:val="24"/>
+              </w:rPr>
+              <w:t>)</w:t>
+            </w:r>
+            <w:r>
+              <w:rPr>
+                <w:rFonts w:ascii="Palatino Linotype" w:hAnsi="Palatino Linotype" w:cstheme="minorHAnsi"/>
+                <w:i/>
+                <w:sz w:val="24"/>
+                <w:szCs w:val="24"/>
+              </w:rPr>
+              <w:t xml:space="preserve"> </w:t>
+            </w:r>
+            <w:r>
+              <w:rPr>
+                <w:rFonts w:ascii="Palatino Linotype" w:hAnsi="Palatino Linotype" w:cstheme="minorHAnsi"/>
+                <w:sz w:val="24"/>
+                <w:szCs w:val="24"/>
+              </w:rPr>
+              <w:t>whose faculty name is ‘</w:t>
+            </w:r>
+            <w:proofErr w:type="spellStart"/>
+            <w:r>
+              <w:rPr>
+                <w:rFonts w:ascii="Palatino Linotype" w:hAnsi="Palatino Linotype" w:cstheme="minorHAnsi"/>
+                <w:sz w:val="24"/>
+                <w:szCs w:val="24"/>
+              </w:rPr>
+              <w:t>ketan</w:t>
+            </w:r>
+            <w:proofErr w:type="spellEnd"/>
+            <w:r>
+              <w:rPr>
+                <w:rFonts w:ascii="Palatino Linotype" w:hAnsi="Palatino Linotype" w:cstheme="minorHAnsi"/>
+                <w:sz w:val="24"/>
+                <w:szCs w:val="24"/>
+              </w:rPr>
+              <w:t>’.</w:t>
             </w:r>
           </w:p>
         </w:tc>
@@ -2052,10 +3738,253 @@
               <w:ind w:left="454"/>
               <w:rPr>
                 <w:rFonts w:ascii="Palatino Linotype" w:hAnsi="Palatino Linotype" w:cstheme="minorHAnsi"/>
-                <w:color w:val="5B9BD5" w:themeColor="accent1"/>
-                <w:sz w:val="20"/>
+                <w:sz w:val="24"/>
+                <w:szCs w:val="24"/>
               </w:rPr>
             </w:pPr>
+            <w:r>
+              <w:rPr>
+                <w:rFonts w:ascii="Palatino Linotype" w:hAnsi="Palatino Linotype" w:cstheme="minorHAnsi"/>
+                <w:sz w:val="24"/>
+                <w:szCs w:val="24"/>
+              </w:rPr>
+              <w:t xml:space="preserve">select a.id, </w:t>
+            </w:r>
+            <w:proofErr w:type="spellStart"/>
+            <w:r>
+              <w:rPr>
+                <w:rFonts w:ascii="Palatino Linotype" w:hAnsi="Palatino Linotype" w:cstheme="minorHAnsi"/>
+                <w:sz w:val="24"/>
+                <w:szCs w:val="24"/>
+              </w:rPr>
+              <w:t>namefirst</w:t>
+            </w:r>
+            <w:proofErr w:type="spellEnd"/>
+            <w:r>
+              <w:rPr>
+                <w:rFonts w:ascii="Palatino Linotype" w:hAnsi="Palatino Linotype" w:cstheme="minorHAnsi"/>
+                <w:sz w:val="24"/>
+                <w:szCs w:val="24"/>
+              </w:rPr>
+              <w:t xml:space="preserve">, </w:t>
+            </w:r>
+            <w:proofErr w:type="spellStart"/>
+            <w:r>
+              <w:rPr>
+                <w:rFonts w:ascii="Palatino Linotype" w:hAnsi="Palatino Linotype" w:cstheme="minorHAnsi"/>
+                <w:sz w:val="24"/>
+                <w:szCs w:val="24"/>
+              </w:rPr>
+              <w:t>namelast</w:t>
+            </w:r>
+            <w:proofErr w:type="spellEnd"/>
+            <w:r>
+              <w:rPr>
+                <w:rFonts w:ascii="Palatino Linotype" w:hAnsi="Palatino Linotype" w:cstheme="minorHAnsi"/>
+                <w:sz w:val="24"/>
+                <w:szCs w:val="24"/>
+              </w:rPr>
+              <w:t xml:space="preserve">, </w:t>
+            </w:r>
+            <w:proofErr w:type="spellStart"/>
+            <w:r>
+              <w:rPr>
+                <w:rFonts w:ascii="Palatino Linotype" w:hAnsi="Palatino Linotype" w:cstheme="minorHAnsi"/>
+                <w:sz w:val="24"/>
+                <w:szCs w:val="24"/>
+              </w:rPr>
+              <w:t>emailID</w:t>
+            </w:r>
+            <w:proofErr w:type="spellEnd"/>
+            <w:r>
+              <w:rPr>
+                <w:rFonts w:ascii="Palatino Linotype" w:hAnsi="Palatino Linotype" w:cstheme="minorHAnsi"/>
+                <w:sz w:val="24"/>
+                <w:szCs w:val="24"/>
+              </w:rPr>
+              <w:t xml:space="preserve">, </w:t>
+            </w:r>
+            <w:proofErr w:type="spellStart"/>
+            <w:r>
+              <w:rPr>
+                <w:rFonts w:ascii="Palatino Linotype" w:hAnsi="Palatino Linotype" w:cstheme="minorHAnsi"/>
+                <w:sz w:val="24"/>
+                <w:szCs w:val="24"/>
+              </w:rPr>
+              <w:t>number,address</w:t>
+            </w:r>
+            <w:proofErr w:type="spellEnd"/>
+            <w:r>
+              <w:rPr>
+                <w:rFonts w:ascii="Palatino Linotype" w:hAnsi="Palatino Linotype" w:cstheme="minorHAnsi"/>
+                <w:sz w:val="24"/>
+                <w:szCs w:val="24"/>
+              </w:rPr>
+              <w:t xml:space="preserve"> </w:t>
+            </w:r>
+          </w:p>
+          <w:p>
+            <w:pPr>
+              <w:ind w:left="454"/>
+              <w:rPr>
+                <w:rFonts w:ascii="Palatino Linotype" w:hAnsi="Palatino Linotype" w:cstheme="minorHAnsi"/>
+                <w:sz w:val="24"/>
+                <w:szCs w:val="24"/>
+              </w:rPr>
+            </w:pPr>
+            <w:r>
+              <w:rPr>
+                <w:rFonts w:ascii="Palatino Linotype" w:hAnsi="Palatino Linotype" w:cstheme="minorHAnsi"/>
+                <w:sz w:val="24"/>
+                <w:szCs w:val="24"/>
+              </w:rPr>
+              <w:t xml:space="preserve">from (select student.id, </w:t>
+            </w:r>
+            <w:proofErr w:type="spellStart"/>
+            <w:r>
+              <w:rPr>
+                <w:rFonts w:ascii="Palatino Linotype" w:hAnsi="Palatino Linotype" w:cstheme="minorHAnsi"/>
+                <w:sz w:val="24"/>
+                <w:szCs w:val="24"/>
+              </w:rPr>
+              <w:t>namefirst</w:t>
+            </w:r>
+            <w:proofErr w:type="spellEnd"/>
+            <w:r>
+              <w:rPr>
+                <w:rFonts w:ascii="Palatino Linotype" w:hAnsi="Palatino Linotype" w:cstheme="minorHAnsi"/>
+                <w:sz w:val="24"/>
+                <w:szCs w:val="24"/>
+              </w:rPr>
+              <w:t xml:space="preserve">, </w:t>
+            </w:r>
+            <w:proofErr w:type="spellStart"/>
+            <w:r>
+              <w:rPr>
+                <w:rFonts w:ascii="Palatino Linotype" w:hAnsi="Palatino Linotype" w:cstheme="minorHAnsi"/>
+                <w:sz w:val="24"/>
+                <w:szCs w:val="24"/>
+              </w:rPr>
+              <w:t>namelast</w:t>
+            </w:r>
+            <w:proofErr w:type="spellEnd"/>
+            <w:r>
+              <w:rPr>
+                <w:rFonts w:ascii="Palatino Linotype" w:hAnsi="Palatino Linotype" w:cstheme="minorHAnsi"/>
+                <w:sz w:val="24"/>
+                <w:szCs w:val="24"/>
+              </w:rPr>
+              <w:t xml:space="preserve">, </w:t>
+            </w:r>
+            <w:proofErr w:type="spellStart"/>
+            <w:r>
+              <w:rPr>
+                <w:rFonts w:ascii="Palatino Linotype" w:hAnsi="Palatino Linotype" w:cstheme="minorHAnsi"/>
+                <w:sz w:val="24"/>
+                <w:szCs w:val="24"/>
+              </w:rPr>
+              <w:t>emailID</w:t>
+            </w:r>
+            <w:proofErr w:type="spellEnd"/>
+            <w:r>
+              <w:rPr>
+                <w:rFonts w:ascii="Palatino Linotype" w:hAnsi="Palatino Linotype" w:cstheme="minorHAnsi"/>
+                <w:sz w:val="24"/>
+                <w:szCs w:val="24"/>
+              </w:rPr>
+              <w:t>, number</w:t>
+            </w:r>
+          </w:p>
+          <w:p>
+            <w:pPr>
+              <w:ind w:left="454"/>
+              <w:rPr>
+                <w:rFonts w:ascii="Palatino Linotype" w:hAnsi="Palatino Linotype" w:cstheme="minorHAnsi"/>
+                <w:sz w:val="24"/>
+                <w:szCs w:val="24"/>
+              </w:rPr>
+            </w:pPr>
+            <w:r>
+              <w:rPr>
+                <w:rFonts w:ascii="Palatino Linotype" w:hAnsi="Palatino Linotype" w:cstheme="minorHAnsi"/>
+                <w:sz w:val="24"/>
+                <w:szCs w:val="24"/>
+              </w:rPr>
+              <w:t xml:space="preserve">from  student inner join </w:t>
+            </w:r>
+            <w:proofErr w:type="spellStart"/>
+            <w:r>
+              <w:rPr>
+                <w:rFonts w:ascii="Palatino Linotype" w:hAnsi="Palatino Linotype" w:cstheme="minorHAnsi"/>
+                <w:sz w:val="24"/>
+                <w:szCs w:val="24"/>
+              </w:rPr>
+              <w:t>student_phone</w:t>
+            </w:r>
+            <w:proofErr w:type="spellEnd"/>
+            <w:r>
+              <w:rPr>
+                <w:rFonts w:ascii="Palatino Linotype" w:hAnsi="Palatino Linotype" w:cstheme="minorHAnsi"/>
+                <w:sz w:val="24"/>
+                <w:szCs w:val="24"/>
+              </w:rPr>
+              <w:t xml:space="preserve"> where student.id= </w:t>
+            </w:r>
+            <w:proofErr w:type="spellStart"/>
+            <w:r>
+              <w:rPr>
+                <w:rFonts w:ascii="Palatino Linotype" w:hAnsi="Palatino Linotype" w:cstheme="minorHAnsi"/>
+                <w:sz w:val="24"/>
+                <w:szCs w:val="24"/>
+              </w:rPr>
+              <w:lastRenderedPageBreak/>
+              <w:t>student_phone.studentID</w:t>
+            </w:r>
+            <w:proofErr w:type="spellEnd"/>
+            <w:r>
+              <w:rPr>
+                <w:rFonts w:ascii="Palatino Linotype" w:hAnsi="Palatino Linotype" w:cstheme="minorHAnsi"/>
+                <w:sz w:val="24"/>
+                <w:szCs w:val="24"/>
+              </w:rPr>
+              <w:t xml:space="preserve">) a join </w:t>
+            </w:r>
+            <w:proofErr w:type="spellStart"/>
+            <w:r>
+              <w:rPr>
+                <w:rFonts w:ascii="Palatino Linotype" w:hAnsi="Palatino Linotype" w:cstheme="minorHAnsi"/>
+                <w:sz w:val="24"/>
+                <w:szCs w:val="24"/>
+              </w:rPr>
+              <w:t>student_address</w:t>
+            </w:r>
+            <w:proofErr w:type="spellEnd"/>
+            <w:r>
+              <w:rPr>
+                <w:rFonts w:ascii="Palatino Linotype" w:hAnsi="Palatino Linotype" w:cstheme="minorHAnsi"/>
+                <w:sz w:val="24"/>
+                <w:szCs w:val="24"/>
+              </w:rPr>
+              <w:t xml:space="preserve"> where a.id = </w:t>
+            </w:r>
+            <w:proofErr w:type="spellStart"/>
+            <w:r>
+              <w:rPr>
+                <w:rFonts w:ascii="Palatino Linotype" w:hAnsi="Palatino Linotype" w:cstheme="minorHAnsi"/>
+                <w:sz w:val="24"/>
+                <w:szCs w:val="24"/>
+              </w:rPr>
+              <w:t>student_address.studentid</w:t>
+            </w:r>
+            <w:proofErr w:type="spellEnd"/>
+            <w:r>
+              <w:rPr>
+                <w:rFonts w:ascii="Palatino Linotype" w:hAnsi="Palatino Linotype" w:cstheme="minorHAnsi"/>
+                <w:sz w:val="24"/>
+                <w:szCs w:val="24"/>
+              </w:rPr>
+              <w:t xml:space="preserve"> ;</w:t>
+            </w:r>
           </w:p>
         </w:tc>
       </w:tr>
@@ -2066,12 +3995,11 @@
           </w:tcPr>
           <w:p>
             <w:pPr>
-              <w:ind w:left="454"/>
-              <w:rPr>
-                <w:rFonts w:ascii="Palatino Linotype" w:hAnsi="Palatino Linotype" w:cstheme="minorHAnsi"/>
-                <w:color w:val="000000" w:themeColor="text1"/>
-                <w:sz w:val="20"/>
-                <w:szCs w:val="20"/>
+              <w:ind w:left="94"/>
+              <w:rPr>
+                <w:rFonts w:ascii="Palatino Linotype" w:hAnsi="Palatino Linotype" w:cstheme="minorHAnsi"/>
+                <w:sz w:val="24"/>
+                <w:szCs w:val="24"/>
               </w:rPr>
             </w:pPr>
           </w:p>
@@ -2092,56 +4020,68 @@
               <w:ind w:left="454"/>
               <w:rPr>
                 <w:rFonts w:ascii="Palatino Linotype" w:hAnsi="Palatino Linotype" w:cstheme="minorHAnsi"/>
-                <w:color w:val="000000" w:themeColor="text1"/>
-                <w:sz w:val="20"/>
-                <w:szCs w:val="20"/>
+                <w:sz w:val="24"/>
+                <w:szCs w:val="24"/>
               </w:rPr>
             </w:pPr>
-            <w:r>
-              <w:rPr>
-                <w:rFonts w:ascii="Palatino Linotype" w:hAnsi="Palatino Linotype" w:cstheme="minorHAnsi"/>
-                <w:color w:val="000000" w:themeColor="text1"/>
-                <w:sz w:val="20"/>
-                <w:szCs w:val="20"/>
-              </w:rPr>
-              <w:t xml:space="preserve">Display </w:t>
-            </w:r>
-            <w:r>
-              <w:rPr>
-                <w:rFonts w:ascii="Palatino Linotype" w:hAnsi="Palatino Linotype" w:cstheme="minorHAnsi"/>
-                <w:i/>
-                <w:color w:val="000000" w:themeColor="text1"/>
-                <w:sz w:val="20"/>
-                <w:szCs w:val="20"/>
-              </w:rPr>
-              <w:t>namefirst, namelast</w:t>
-            </w:r>
-            <w:r>
-              <w:rPr>
-                <w:rFonts w:ascii="Palatino Linotype" w:hAnsi="Palatino Linotype" w:cstheme="minorHAnsi"/>
-                <w:i/>
-                <w:color w:val="000000" w:themeColor="text1"/>
-                <w:sz w:val="20"/>
-                <w:szCs w:val="20"/>
-              </w:rPr>
-              <w:t xml:space="preserve">, and </w:t>
-            </w:r>
-            <w:r>
-              <w:rPr>
-                <w:rFonts w:ascii="Palatino Linotype" w:hAnsi="Palatino Linotype" w:cstheme="minorHAnsi"/>
-                <w:i/>
-                <w:color w:val="000000" w:themeColor="text1"/>
-                <w:sz w:val="20"/>
-                <w:szCs w:val="20"/>
-              </w:rPr>
-              <w:t>batch name for all students</w:t>
-            </w:r>
-            <w:r>
-              <w:rPr>
-                <w:rFonts w:ascii="Palatino Linotype" w:hAnsi="Palatino Linotype" w:cstheme="minorHAnsi"/>
-                <w:color w:val="000000" w:themeColor="text1"/>
-                <w:sz w:val="20"/>
-                <w:szCs w:val="20"/>
+            <w:proofErr w:type="gramStart"/>
+            <w:r>
+              <w:rPr>
+                <w:rFonts w:ascii="Palatino Linotype" w:hAnsi="Palatino Linotype" w:cstheme="minorHAnsi"/>
+                <w:sz w:val="24"/>
+                <w:szCs w:val="24"/>
+              </w:rPr>
+              <w:t>Get</w:t>
+            </w:r>
+            <w:r>
+              <w:rPr>
+                <w:rFonts w:ascii="Palatino Linotype" w:hAnsi="Palatino Linotype" w:cstheme="minorHAnsi"/>
+                <w:i/>
+                <w:sz w:val="24"/>
+                <w:szCs w:val="24"/>
+              </w:rPr>
+              <w:t>(</w:t>
+            </w:r>
+            <w:proofErr w:type="gramEnd"/>
+            <w:r>
+              <w:rPr>
+                <w:rFonts w:ascii="Palatino Linotype" w:hAnsi="Palatino Linotype" w:cstheme="minorHAnsi"/>
+                <w:i/>
+                <w:sz w:val="24"/>
+                <w:szCs w:val="24"/>
+              </w:rPr>
+              <w:t>course name and batch name</w:t>
+            </w:r>
+            <w:r>
+              <w:rPr>
+                <w:rFonts w:ascii="Palatino Linotype" w:hAnsi="Palatino Linotype" w:cstheme="minorHAnsi"/>
+                <w:i/>
+                <w:sz w:val="24"/>
+                <w:szCs w:val="24"/>
+              </w:rPr>
+              <w:t>)</w:t>
+            </w:r>
+            <w:r>
+              <w:rPr>
+                <w:rFonts w:ascii="Palatino Linotype" w:hAnsi="Palatino Linotype" w:cstheme="minorHAnsi"/>
+                <w:sz w:val="24"/>
+                <w:szCs w:val="24"/>
+              </w:rPr>
+              <w:t xml:space="preserve">for all </w:t>
+            </w:r>
+            <w:r>
+              <w:rPr>
+                <w:rFonts w:ascii="Palatino Linotype" w:hAnsi="Palatino Linotype" w:cstheme="minorHAnsi"/>
+                <w:sz w:val="24"/>
+                <w:szCs w:val="24"/>
+              </w:rPr>
+              <w:t>courses</w:t>
+            </w:r>
+            <w:r>
+              <w:rPr>
+                <w:rFonts w:ascii="Palatino Linotype" w:hAnsi="Palatino Linotype" w:cstheme="minorHAnsi"/>
+                <w:sz w:val="24"/>
+                <w:szCs w:val="24"/>
               </w:rPr>
               <w:t>.</w:t>
             </w:r>
@@ -2162,78 +4102,96 @@
               <w:ind w:left="454"/>
               <w:rPr>
                 <w:rFonts w:ascii="Palatino Linotype" w:hAnsi="Palatino Linotype" w:cstheme="minorHAnsi"/>
-                <w:color w:val="5B9BD5" w:themeColor="accent1"/>
-                <w:sz w:val="20"/>
+                <w:sz w:val="24"/>
+                <w:szCs w:val="24"/>
               </w:rPr>
             </w:pPr>
             <w:r>
               <w:rPr>
                 <w:rFonts w:ascii="Palatino Linotype" w:hAnsi="Palatino Linotype" w:cstheme="minorHAnsi"/>
-                <w:color w:val="5B9BD5" w:themeColor="accent1"/>
-                <w:sz w:val="20"/>
-              </w:rPr>
-              <w:t xml:space="preserve">select </w:t>
-            </w:r>
-            <w:proofErr w:type="spellStart"/>
-            <w:r>
-              <w:rPr>
-                <w:rFonts w:ascii="Palatino Linotype" w:hAnsi="Palatino Linotype" w:cstheme="minorHAnsi"/>
-                <w:color w:val="5B9BD5" w:themeColor="accent1"/>
-                <w:sz w:val="20"/>
-              </w:rPr>
-              <w:t>namefirst,namelast,name</w:t>
-            </w:r>
-            <w:proofErr w:type="spellEnd"/>
-            <w:r>
-              <w:rPr>
-                <w:rFonts w:ascii="Palatino Linotype" w:hAnsi="Palatino Linotype" w:cstheme="minorHAnsi"/>
-                <w:color w:val="5B9BD5" w:themeColor="accent1"/>
-                <w:sz w:val="20"/>
-              </w:rPr>
-              <w:t xml:space="preserve"> from student s join </w:t>
-            </w:r>
-            <w:proofErr w:type="spellStart"/>
-            <w:r>
-              <w:rPr>
-                <w:rFonts w:ascii="Palatino Linotype" w:hAnsi="Palatino Linotype" w:cstheme="minorHAnsi"/>
-                <w:color w:val="5B9BD5" w:themeColor="accent1"/>
-                <w:sz w:val="20"/>
-              </w:rPr>
-              <w:t>batch_students</w:t>
-            </w:r>
-            <w:proofErr w:type="spellEnd"/>
-            <w:r>
-              <w:rPr>
-                <w:rFonts w:ascii="Palatino Linotype" w:hAnsi="Palatino Linotype" w:cstheme="minorHAnsi"/>
-                <w:color w:val="5B9BD5" w:themeColor="accent1"/>
-                <w:sz w:val="20"/>
-              </w:rPr>
-              <w:t xml:space="preserve"> </w:t>
-            </w:r>
-            <w:proofErr w:type="spellStart"/>
-            <w:r>
-              <w:rPr>
-                <w:rFonts w:ascii="Palatino Linotype" w:hAnsi="Palatino Linotype" w:cstheme="minorHAnsi"/>
-                <w:color w:val="5B9BD5" w:themeColor="accent1"/>
-                <w:sz w:val="20"/>
-              </w:rPr>
-              <w:t>bs</w:t>
-            </w:r>
-            <w:proofErr w:type="spellEnd"/>
-            <w:r>
-              <w:rPr>
-                <w:rFonts w:ascii="Palatino Linotype" w:hAnsi="Palatino Linotype" w:cstheme="minorHAnsi"/>
-                <w:color w:val="5B9BD5" w:themeColor="accent1"/>
-                <w:sz w:val="20"/>
-              </w:rPr>
-              <w:t xml:space="preserve"> join </w:t>
-            </w:r>
-            <w:proofErr w:type="spellStart"/>
-            <w:r>
-              <w:rPr>
-                <w:rFonts w:ascii="Palatino Linotype" w:hAnsi="Palatino Linotype" w:cstheme="minorHAnsi"/>
-                <w:color w:val="5B9BD5" w:themeColor="accent1"/>
-                <w:sz w:val="20"/>
+                <w:sz w:val="24"/>
+                <w:szCs w:val="24"/>
+              </w:rPr>
+              <w:t>select course.name as '</w:t>
+            </w:r>
+            <w:proofErr w:type="spellStart"/>
+            <w:r>
+              <w:rPr>
+                <w:rFonts w:ascii="Palatino Linotype" w:hAnsi="Palatino Linotype" w:cstheme="minorHAnsi"/>
+                <w:sz w:val="24"/>
+                <w:szCs w:val="24"/>
+              </w:rPr>
+              <w:t>CourseName</w:t>
+            </w:r>
+            <w:proofErr w:type="spellEnd"/>
+            <w:r>
+              <w:rPr>
+                <w:rFonts w:ascii="Palatino Linotype" w:hAnsi="Palatino Linotype" w:cstheme="minorHAnsi"/>
+                <w:sz w:val="24"/>
+                <w:szCs w:val="24"/>
+              </w:rPr>
+              <w:t xml:space="preserve">' , </w:t>
+            </w:r>
+            <w:proofErr w:type="spellStart"/>
+            <w:r>
+              <w:rPr>
+                <w:rFonts w:ascii="Palatino Linotype" w:hAnsi="Palatino Linotype" w:cstheme="minorHAnsi"/>
+                <w:sz w:val="24"/>
+                <w:szCs w:val="24"/>
+              </w:rPr>
+              <w:t>group_concat</w:t>
+            </w:r>
+            <w:proofErr w:type="spellEnd"/>
+            <w:r>
+              <w:rPr>
+                <w:rFonts w:ascii="Palatino Linotype" w:hAnsi="Palatino Linotype" w:cstheme="minorHAnsi"/>
+                <w:sz w:val="24"/>
+                <w:szCs w:val="24"/>
+              </w:rPr>
+              <w:t xml:space="preserve">(course_batches.name) as ' </w:t>
+            </w:r>
+            <w:proofErr w:type="spellStart"/>
+            <w:r>
+              <w:rPr>
+                <w:rFonts w:ascii="Palatino Linotype" w:hAnsi="Palatino Linotype" w:cstheme="minorHAnsi"/>
+                <w:sz w:val="24"/>
+                <w:szCs w:val="24"/>
+              </w:rPr>
+              <w:t>BatchName</w:t>
+            </w:r>
+            <w:proofErr w:type="spellEnd"/>
+            <w:r>
+              <w:rPr>
+                <w:rFonts w:ascii="Palatino Linotype" w:hAnsi="Palatino Linotype" w:cstheme="minorHAnsi"/>
+                <w:sz w:val="24"/>
+                <w:szCs w:val="24"/>
+              </w:rPr>
+              <w:t xml:space="preserve">' </w:t>
+            </w:r>
+          </w:p>
+          <w:p>
+            <w:pPr>
+              <w:ind w:left="454"/>
+              <w:rPr>
+                <w:rFonts w:ascii="Palatino Linotype" w:hAnsi="Palatino Linotype" w:cstheme="minorHAnsi"/>
+                <w:sz w:val="24"/>
+                <w:szCs w:val="24"/>
+              </w:rPr>
+            </w:pPr>
+            <w:r>
+              <w:rPr>
+                <w:rFonts w:ascii="Palatino Linotype" w:hAnsi="Palatino Linotype" w:cstheme="minorHAnsi"/>
+                <w:sz w:val="24"/>
+                <w:szCs w:val="24"/>
+              </w:rPr>
+              <w:t xml:space="preserve">from course join </w:t>
+            </w:r>
+            <w:proofErr w:type="spellStart"/>
+            <w:r>
+              <w:rPr>
+                <w:rFonts w:ascii="Palatino Linotype" w:hAnsi="Palatino Linotype" w:cstheme="minorHAnsi"/>
+                <w:sz w:val="24"/>
+                <w:szCs w:val="24"/>
               </w:rPr>
               <w:t>course_batches</w:t>
             </w:r>
@@ -2241,64 +4199,28 @@
             <w:r>
               <w:rPr>
                 <w:rFonts w:ascii="Palatino Linotype" w:hAnsi="Palatino Linotype" w:cstheme="minorHAnsi"/>
-                <w:color w:val="5B9BD5" w:themeColor="accent1"/>
-                <w:sz w:val="20"/>
-              </w:rPr>
-              <w:t xml:space="preserve"> </w:t>
-            </w:r>
-            <w:proofErr w:type="spellStart"/>
-            <w:r>
-              <w:rPr>
-                <w:rFonts w:ascii="Palatino Linotype" w:hAnsi="Palatino Linotype" w:cstheme="minorHAnsi"/>
-                <w:color w:val="5B9BD5" w:themeColor="accent1"/>
-                <w:sz w:val="20"/>
-              </w:rPr>
-              <w:t>cb</w:t>
-            </w:r>
-            <w:proofErr w:type="spellEnd"/>
-            <w:r>
-              <w:rPr>
-                <w:rFonts w:ascii="Palatino Linotype" w:hAnsi="Palatino Linotype" w:cstheme="minorHAnsi"/>
-                <w:color w:val="5B9BD5" w:themeColor="accent1"/>
-                <w:sz w:val="20"/>
-              </w:rPr>
-              <w:t xml:space="preserve"> on s.id=</w:t>
-            </w:r>
-            <w:proofErr w:type="spellStart"/>
-            <w:r>
-              <w:rPr>
-                <w:rFonts w:ascii="Palatino Linotype" w:hAnsi="Palatino Linotype" w:cstheme="minorHAnsi"/>
-                <w:color w:val="5B9BD5" w:themeColor="accent1"/>
-                <w:sz w:val="20"/>
-              </w:rPr>
-              <w:t>bs.studentid</w:t>
-            </w:r>
-            <w:proofErr w:type="spellEnd"/>
-            <w:r>
-              <w:rPr>
-                <w:rFonts w:ascii="Palatino Linotype" w:hAnsi="Palatino Linotype" w:cstheme="minorHAnsi"/>
-                <w:color w:val="5B9BD5" w:themeColor="accent1"/>
-                <w:sz w:val="20"/>
-              </w:rPr>
-              <w:t xml:space="preserve"> and </w:t>
-            </w:r>
-            <w:proofErr w:type="spellStart"/>
-            <w:r>
-              <w:rPr>
-                <w:rFonts w:ascii="Palatino Linotype" w:hAnsi="Palatino Linotype" w:cstheme="minorHAnsi"/>
-                <w:color w:val="5B9BD5" w:themeColor="accent1"/>
-                <w:sz w:val="20"/>
-              </w:rPr>
-              <w:t>bs.batchid</w:t>
-            </w:r>
-            <w:proofErr w:type="spellEnd"/>
-            <w:r>
-              <w:rPr>
-                <w:rFonts w:ascii="Palatino Linotype" w:hAnsi="Palatino Linotype" w:cstheme="minorHAnsi"/>
-                <w:color w:val="5B9BD5" w:themeColor="accent1"/>
-                <w:sz w:val="20"/>
-              </w:rPr>
-              <w:t xml:space="preserve"> = cb.id;</w:t>
+                <w:sz w:val="24"/>
+                <w:szCs w:val="24"/>
+              </w:rPr>
+              <w:t xml:space="preserve"> where course.id = </w:t>
+            </w:r>
+            <w:proofErr w:type="spellStart"/>
+            <w:r>
+              <w:rPr>
+                <w:rFonts w:ascii="Palatino Linotype" w:hAnsi="Palatino Linotype" w:cstheme="minorHAnsi"/>
+                <w:sz w:val="24"/>
+                <w:szCs w:val="24"/>
+              </w:rPr>
+              <w:t>course_batches.courseid</w:t>
+            </w:r>
+            <w:proofErr w:type="spellEnd"/>
+            <w:r>
+              <w:rPr>
+                <w:rFonts w:ascii="Palatino Linotype" w:hAnsi="Palatino Linotype" w:cstheme="minorHAnsi"/>
+                <w:sz w:val="24"/>
+                <w:szCs w:val="24"/>
+              </w:rPr>
+              <w:t xml:space="preserve"> group by course.name;</w:t>
             </w:r>
           </w:p>
         </w:tc>
@@ -2310,12 +4232,11 @@
           </w:tcPr>
           <w:p>
             <w:pPr>
-              <w:ind w:left="454"/>
-              <w:rPr>
-                <w:rFonts w:ascii="Palatino Linotype" w:hAnsi="Palatino Linotype" w:cstheme="minorHAnsi"/>
-                <w:color w:val="000000" w:themeColor="text1"/>
-                <w:sz w:val="20"/>
-                <w:szCs w:val="20"/>
+              <w:ind w:left="94"/>
+              <w:rPr>
+                <w:rFonts w:ascii="Palatino Linotype" w:hAnsi="Palatino Linotype" w:cstheme="minorHAnsi"/>
+                <w:sz w:val="24"/>
+                <w:szCs w:val="24"/>
               </w:rPr>
             </w:pPr>
           </w:p>
@@ -2336,205 +4257,33 @@
               <w:ind w:left="454"/>
               <w:rPr>
                 <w:rFonts w:ascii="Palatino Linotype" w:hAnsi="Palatino Linotype" w:cstheme="minorHAnsi"/>
-                <w:color w:val="000000" w:themeColor="text1"/>
-                <w:sz w:val="20"/>
-                <w:szCs w:val="20"/>
+                <w:sz w:val="24"/>
+                <w:szCs w:val="24"/>
               </w:rPr>
             </w:pPr>
             <w:r>
               <w:rPr>
                 <w:rFonts w:ascii="Palatino Linotype" w:hAnsi="Palatino Linotype" w:cstheme="minorHAnsi"/>
-                <w:color w:val="000000" w:themeColor="text1"/>
-                <w:sz w:val="20"/>
-                <w:szCs w:val="20"/>
-              </w:rPr>
-              <w:t xml:space="preserve">Display </w:t>
-            </w:r>
-            <w:r>
-              <w:rPr>
-                <w:rFonts w:ascii="Palatino Linotype" w:hAnsi="Palatino Linotype" w:cstheme="minorHAnsi"/>
-                <w:i/>
-                <w:color w:val="000000" w:themeColor="text1"/>
-                <w:sz w:val="20"/>
-                <w:szCs w:val="20"/>
-              </w:rPr>
-              <w:t>(</w:t>
-            </w:r>
-            <w:r>
-              <w:rPr>
-                <w:rFonts w:ascii="Palatino Linotype" w:hAnsi="Palatino Linotype" w:cstheme="minorHAnsi"/>
-                <w:i/>
-                <w:color w:val="000000" w:themeColor="text1"/>
-                <w:sz w:val="20"/>
-                <w:szCs w:val="20"/>
-              </w:rPr>
-              <w:t>namefirst</w:t>
-            </w:r>
-            <w:r>
-              <w:rPr>
-                <w:rFonts w:ascii="Palatino Linotype" w:hAnsi="Palatino Linotype" w:cstheme="minorHAnsi"/>
-                <w:i/>
-                <w:color w:val="000000" w:themeColor="text1"/>
-                <w:sz w:val="20"/>
-                <w:szCs w:val="20"/>
-              </w:rPr>
-              <w:t xml:space="preserve">, </w:t>
-            </w:r>
-            <w:r>
-              <w:rPr>
-                <w:rFonts w:ascii="Palatino Linotype" w:hAnsi="Palatino Linotype" w:cstheme="minorHAnsi"/>
-                <w:i/>
-                <w:color w:val="000000" w:themeColor="text1"/>
-                <w:sz w:val="20"/>
-                <w:szCs w:val="20"/>
-              </w:rPr>
-              <w:t>n</w:t>
-            </w:r>
-            <w:r>
-              <w:rPr>
-                <w:rFonts w:ascii="Palatino Linotype" w:hAnsi="Palatino Linotype" w:cstheme="minorHAnsi"/>
-                <w:i/>
-                <w:color w:val="000000" w:themeColor="text1"/>
-                <w:sz w:val="20"/>
-                <w:szCs w:val="20"/>
-              </w:rPr>
-              <w:t>ame</w:t>
-            </w:r>
-            <w:r>
-              <w:rPr>
-                <w:rFonts w:ascii="Palatino Linotype" w:hAnsi="Palatino Linotype" w:cstheme="minorHAnsi"/>
-                <w:i/>
-                <w:color w:val="000000" w:themeColor="text1"/>
-                <w:sz w:val="20"/>
-                <w:szCs w:val="20"/>
-              </w:rPr>
-              <w:t>last</w:t>
-            </w:r>
-            <w:r>
-              <w:rPr>
-                <w:rFonts w:ascii="Palatino Linotype" w:hAnsi="Palatino Linotype" w:cstheme="minorHAnsi"/>
-                <w:i/>
-                <w:color w:val="000000" w:themeColor="text1"/>
-                <w:sz w:val="20"/>
-                <w:szCs w:val="20"/>
-              </w:rPr>
-              <w:t xml:space="preserve">, </w:t>
-            </w:r>
-            <w:r>
-              <w:rPr>
-                <w:rFonts w:ascii="Palatino Linotype" w:hAnsi="Palatino Linotype" w:cstheme="minorHAnsi"/>
-                <w:i/>
-                <w:color w:val="000000" w:themeColor="text1"/>
-                <w:sz w:val="20"/>
-                <w:szCs w:val="20"/>
-              </w:rPr>
-              <w:t>phone</w:t>
-            </w:r>
-            <w:r>
-              <w:rPr>
-                <w:rFonts w:ascii="Palatino Linotype" w:hAnsi="Palatino Linotype" w:cstheme="minorHAnsi"/>
-                <w:i/>
-                <w:color w:val="000000" w:themeColor="text1"/>
-                <w:sz w:val="20"/>
-                <w:szCs w:val="20"/>
-              </w:rPr>
-              <w:t xml:space="preserve"> number</w:t>
-            </w:r>
-            <w:r>
-              <w:rPr>
-                <w:rFonts w:ascii="Palatino Linotype" w:hAnsi="Palatino Linotype" w:cstheme="minorHAnsi"/>
-                <w:i/>
-                <w:color w:val="000000" w:themeColor="text1"/>
-                <w:sz w:val="20"/>
-                <w:szCs w:val="20"/>
-              </w:rPr>
-              <w:t xml:space="preserve">, and </w:t>
-            </w:r>
-            <w:proofErr w:type="spellStart"/>
-            <w:r>
-              <w:rPr>
-                <w:rFonts w:ascii="Palatino Linotype" w:hAnsi="Palatino Linotype" w:cstheme="minorHAnsi"/>
-                <w:i/>
-                <w:color w:val="000000" w:themeColor="text1"/>
-                <w:sz w:val="20"/>
-                <w:szCs w:val="20"/>
-              </w:rPr>
-              <w:t>emailid</w:t>
-            </w:r>
-            <w:proofErr w:type="spellEnd"/>
-            <w:r>
-              <w:rPr>
-                <w:rFonts w:ascii="Palatino Linotype" w:hAnsi="Palatino Linotype" w:cstheme="minorHAnsi"/>
-                <w:i/>
-                <w:color w:val="000000" w:themeColor="text1"/>
-                <w:sz w:val="20"/>
-                <w:szCs w:val="20"/>
-              </w:rPr>
-              <w:t>)</w:t>
-            </w:r>
-            <w:r>
-              <w:rPr>
-                <w:rFonts w:ascii="Palatino Linotype" w:hAnsi="Palatino Linotype" w:cstheme="minorHAnsi"/>
-                <w:i/>
-                <w:color w:val="000000" w:themeColor="text1"/>
-                <w:sz w:val="20"/>
-                <w:szCs w:val="20"/>
+                <w:sz w:val="24"/>
+                <w:szCs w:val="24"/>
+              </w:rPr>
+              <w:t>Get</w:t>
+            </w:r>
+            <w:r>
+              <w:rPr>
+                <w:rFonts w:ascii="Palatino Linotype" w:hAnsi="Palatino Linotype" w:cstheme="minorHAnsi"/>
+                <w:sz w:val="24"/>
+                <w:szCs w:val="24"/>
               </w:rPr>
               <w:t xml:space="preserve"> </w:t>
             </w:r>
             <w:r>
               <w:rPr>
                 <w:rFonts w:ascii="Palatino Linotype" w:hAnsi="Palatino Linotype" w:cstheme="minorHAnsi"/>
-                <w:color w:val="000000" w:themeColor="text1"/>
-                <w:sz w:val="20"/>
-                <w:szCs w:val="20"/>
-              </w:rPr>
-              <w:t>whose</w:t>
-            </w:r>
-            <w:r>
-              <w:rPr>
-                <w:rFonts w:ascii="Palatino Linotype" w:hAnsi="Palatino Linotype" w:cstheme="minorHAnsi"/>
-                <w:color w:val="000000" w:themeColor="text1"/>
-                <w:sz w:val="20"/>
-                <w:szCs w:val="20"/>
-              </w:rPr>
-              <w:t xml:space="preserve"> </w:t>
-            </w:r>
-            <w:r>
-              <w:rPr>
-                <w:rFonts w:ascii="Palatino Linotype" w:hAnsi="Palatino Linotype" w:cstheme="minorHAnsi"/>
-                <w:color w:val="000000" w:themeColor="text1"/>
-                <w:sz w:val="20"/>
-                <w:szCs w:val="20"/>
-              </w:rPr>
-              <w:t>student ID is</w:t>
-            </w:r>
-            <w:r>
-              <w:rPr>
-                <w:rFonts w:ascii="Palatino Linotype" w:hAnsi="Palatino Linotype" w:cstheme="minorHAnsi"/>
-                <w:color w:val="000000" w:themeColor="text1"/>
-                <w:sz w:val="20"/>
-                <w:szCs w:val="20"/>
-              </w:rPr>
-              <w:t xml:space="preserve"> 1</w:t>
-            </w:r>
-            <w:r>
-              <w:rPr>
-                <w:rFonts w:ascii="Palatino Linotype" w:hAnsi="Palatino Linotype" w:cstheme="minorHAnsi"/>
-                <w:color w:val="000000" w:themeColor="text1"/>
-                <w:sz w:val="20"/>
-                <w:szCs w:val="20"/>
-              </w:rPr>
-              <w:t>3</w:t>
-            </w:r>
-            <w:r>
-              <w:rPr>
-                <w:rFonts w:ascii="Palatino Linotype" w:hAnsi="Palatino Linotype" w:cstheme="minorHAnsi"/>
-                <w:color w:val="000000" w:themeColor="text1"/>
-                <w:sz w:val="20"/>
-                <w:szCs w:val="20"/>
-              </w:rPr>
-              <w:t>.</w:t>
+                <w:sz w:val="24"/>
+                <w:szCs w:val="24"/>
+              </w:rPr>
+              <w:t>all student details who have taken admission in ‘PG-DAC’ course.</w:t>
             </w:r>
           </w:p>
         </w:tc>
@@ -2553,12 +4302,108 @@
               <w:ind w:left="454"/>
               <w:rPr>
                 <w:rFonts w:ascii="Palatino Linotype" w:hAnsi="Palatino Linotype" w:cstheme="minorHAnsi"/>
-                <w:color w:val="5B9BD5" w:themeColor="accent1"/>
-                <w:sz w:val="20"/>
+                <w:sz w:val="24"/>
+                <w:szCs w:val="24"/>
               </w:rPr>
             </w:pPr>
-            <w:bookmarkStart w:id="0" w:name="_GoBack"/>
-            <w:bookmarkEnd w:id="0"/>
+            <w:r>
+              <w:rPr>
+                <w:rFonts w:ascii="Palatino Linotype" w:hAnsi="Palatino Linotype" w:cstheme="minorHAnsi"/>
+                <w:sz w:val="24"/>
+                <w:szCs w:val="24"/>
+              </w:rPr>
+              <w:t xml:space="preserve">select * from student,(select </w:t>
+            </w:r>
+            <w:proofErr w:type="spellStart"/>
+            <w:r>
+              <w:rPr>
+                <w:rFonts w:ascii="Palatino Linotype" w:hAnsi="Palatino Linotype" w:cstheme="minorHAnsi"/>
+                <w:sz w:val="24"/>
+                <w:szCs w:val="24"/>
+              </w:rPr>
+              <w:t>studentid</w:t>
+            </w:r>
+            <w:proofErr w:type="spellEnd"/>
+            <w:r>
+              <w:rPr>
+                <w:rFonts w:ascii="Palatino Linotype" w:hAnsi="Palatino Linotype" w:cstheme="minorHAnsi"/>
+                <w:sz w:val="24"/>
+                <w:szCs w:val="24"/>
+              </w:rPr>
+              <w:t xml:space="preserve"> from </w:t>
+            </w:r>
+            <w:proofErr w:type="spellStart"/>
+            <w:r>
+              <w:rPr>
+                <w:rFonts w:ascii="Palatino Linotype" w:hAnsi="Palatino Linotype" w:cstheme="minorHAnsi"/>
+                <w:sz w:val="24"/>
+                <w:szCs w:val="24"/>
+              </w:rPr>
+              <w:t>batch_students</w:t>
+            </w:r>
+            <w:proofErr w:type="spellEnd"/>
+            <w:r>
+              <w:rPr>
+                <w:rFonts w:ascii="Palatino Linotype" w:hAnsi="Palatino Linotype" w:cstheme="minorHAnsi"/>
+                <w:sz w:val="24"/>
+                <w:szCs w:val="24"/>
+              </w:rPr>
+              <w:t xml:space="preserve"> ,(select course_batches.id from </w:t>
+            </w:r>
+            <w:proofErr w:type="spellStart"/>
+            <w:r>
+              <w:rPr>
+                <w:rFonts w:ascii="Palatino Linotype" w:hAnsi="Palatino Linotype" w:cstheme="minorHAnsi"/>
+                <w:sz w:val="24"/>
+                <w:szCs w:val="24"/>
+              </w:rPr>
+              <w:t>course,course_batches</w:t>
+            </w:r>
+            <w:proofErr w:type="spellEnd"/>
+            <w:r>
+              <w:rPr>
+                <w:rFonts w:ascii="Palatino Linotype" w:hAnsi="Palatino Linotype" w:cstheme="minorHAnsi"/>
+                <w:sz w:val="24"/>
+                <w:szCs w:val="24"/>
+              </w:rPr>
+              <w:t xml:space="preserve"> where course.id=</w:t>
+            </w:r>
+            <w:proofErr w:type="spellStart"/>
+            <w:r>
+              <w:rPr>
+                <w:rFonts w:ascii="Palatino Linotype" w:hAnsi="Palatino Linotype" w:cstheme="minorHAnsi"/>
+                <w:sz w:val="24"/>
+                <w:szCs w:val="24"/>
+              </w:rPr>
+              <w:t>course_batches.courseid</w:t>
+            </w:r>
+            <w:proofErr w:type="spellEnd"/>
+            <w:r>
+              <w:rPr>
+                <w:rFonts w:ascii="Palatino Linotype" w:hAnsi="Palatino Linotype" w:cstheme="minorHAnsi"/>
+                <w:sz w:val="24"/>
+                <w:szCs w:val="24"/>
+              </w:rPr>
+              <w:t xml:space="preserve"> and course.name="PG-DAC") t where </w:t>
+            </w:r>
+            <w:proofErr w:type="spellStart"/>
+            <w:r>
+              <w:rPr>
+                <w:rFonts w:ascii="Palatino Linotype" w:hAnsi="Palatino Linotype" w:cstheme="minorHAnsi"/>
+                <w:sz w:val="24"/>
+                <w:szCs w:val="24"/>
+              </w:rPr>
+              <w:t>batch_students.batchid</w:t>
+            </w:r>
+            <w:proofErr w:type="spellEnd"/>
+            <w:r>
+              <w:rPr>
+                <w:rFonts w:ascii="Palatino Linotype" w:hAnsi="Palatino Linotype" w:cstheme="minorHAnsi"/>
+                <w:sz w:val="24"/>
+                <w:szCs w:val="24"/>
+              </w:rPr>
+              <w:t>=t.id)t1 where t1.studentid= student.id ;</w:t>
+            </w:r>
           </w:p>
         </w:tc>
       </w:tr>
@@ -2569,12 +4414,10 @@
           </w:tcPr>
           <w:p>
             <w:pPr>
-              <w:ind w:left="454"/>
-              <w:rPr>
-                <w:rFonts w:ascii="Palatino Linotype" w:hAnsi="Palatino Linotype" w:cstheme="minorHAnsi"/>
-                <w:color w:val="000000" w:themeColor="text1"/>
-                <w:sz w:val="20"/>
-                <w:szCs w:val="20"/>
+              <w:rPr>
+                <w:rFonts w:ascii="Palatino Linotype" w:hAnsi="Palatino Linotype" w:cstheme="minorHAnsi"/>
+                <w:sz w:val="24"/>
+                <w:szCs w:val="24"/>
               </w:rPr>
             </w:pPr>
           </w:p>
@@ -2595,133 +4438,24 @@
               <w:ind w:left="454"/>
               <w:rPr>
                 <w:rFonts w:ascii="Palatino Linotype" w:hAnsi="Palatino Linotype" w:cstheme="minorHAnsi"/>
-                <w:color w:val="000000" w:themeColor="text1"/>
-                <w:sz w:val="20"/>
-                <w:szCs w:val="20"/>
+                <w:sz w:val="24"/>
+                <w:szCs w:val="24"/>
               </w:rPr>
             </w:pPr>
             <w:r>
               <w:rPr>
                 <w:rFonts w:ascii="Palatino Linotype" w:hAnsi="Palatino Linotype" w:cstheme="minorHAnsi"/>
-                <w:color w:val="000000" w:themeColor="text1"/>
-                <w:sz w:val="20"/>
-                <w:szCs w:val="20"/>
-              </w:rPr>
-              <w:t xml:space="preserve">Display </w:t>
-            </w:r>
-            <w:r>
-              <w:rPr>
-                <w:rFonts w:ascii="Palatino Linotype" w:hAnsi="Palatino Linotype" w:cstheme="minorHAnsi"/>
-                <w:i/>
-                <w:color w:val="000000" w:themeColor="text1"/>
-                <w:sz w:val="20"/>
-                <w:szCs w:val="20"/>
-              </w:rPr>
-              <w:t>(</w:t>
-            </w:r>
-            <w:r>
-              <w:rPr>
-                <w:rFonts w:ascii="Palatino Linotype" w:hAnsi="Palatino Linotype" w:cstheme="minorHAnsi"/>
-                <w:i/>
-                <w:color w:val="000000" w:themeColor="text1"/>
-                <w:sz w:val="20"/>
-                <w:szCs w:val="20"/>
-              </w:rPr>
-              <w:t xml:space="preserve">namefirst </w:t>
-            </w:r>
-            <w:r>
-              <w:rPr>
-                <w:rFonts w:ascii="Palatino Linotype" w:hAnsi="Palatino Linotype" w:cstheme="minorHAnsi"/>
-                <w:i/>
-                <w:color w:val="000000" w:themeColor="text1"/>
-                <w:sz w:val="20"/>
-                <w:szCs w:val="20"/>
-              </w:rPr>
-              <w:t xml:space="preserve">and count the total number of </w:t>
-            </w:r>
-            <w:r>
-              <w:rPr>
-                <w:rFonts w:ascii="Palatino Linotype" w:hAnsi="Palatino Linotype" w:cstheme="minorHAnsi"/>
-                <w:i/>
-                <w:color w:val="000000" w:themeColor="text1"/>
-                <w:sz w:val="20"/>
-                <w:szCs w:val="20"/>
-              </w:rPr>
-              <w:t>phones</w:t>
-            </w:r>
-            <w:r>
-              <w:rPr>
-                <w:rFonts w:ascii="Palatino Linotype" w:hAnsi="Palatino Linotype" w:cstheme="minorHAnsi"/>
-                <w:i/>
-                <w:color w:val="000000" w:themeColor="text1"/>
-                <w:sz w:val="20"/>
-                <w:szCs w:val="20"/>
-              </w:rPr>
-              <w:t xml:space="preserve"> </w:t>
-            </w:r>
-            <w:r>
-              <w:rPr>
-                <w:rFonts w:ascii="Palatino Linotype" w:hAnsi="Palatino Linotype" w:cstheme="minorHAnsi"/>
-                <w:i/>
-                <w:color w:val="000000" w:themeColor="text1"/>
-                <w:sz w:val="20"/>
-                <w:szCs w:val="20"/>
-              </w:rPr>
-              <w:t xml:space="preserve">a </w:t>
-            </w:r>
-            <w:r>
-              <w:rPr>
-                <w:rFonts w:ascii="Palatino Linotype" w:hAnsi="Palatino Linotype" w:cstheme="minorHAnsi"/>
-                <w:i/>
-                <w:color w:val="000000" w:themeColor="text1"/>
-                <w:sz w:val="20"/>
-                <w:szCs w:val="20"/>
-              </w:rPr>
-              <w:t>student</w:t>
-            </w:r>
-            <w:r>
-              <w:rPr>
-                <w:rFonts w:ascii="Palatino Linotype" w:hAnsi="Palatino Linotype" w:cstheme="minorHAnsi"/>
-                <w:i/>
-                <w:color w:val="000000" w:themeColor="text1"/>
-                <w:sz w:val="20"/>
-                <w:szCs w:val="20"/>
-              </w:rPr>
-              <w:t xml:space="preserve"> is having) </w:t>
-            </w:r>
-            <w:r>
-              <w:rPr>
-                <w:rFonts w:ascii="Palatino Linotype" w:hAnsi="Palatino Linotype" w:cstheme="minorHAnsi"/>
-                <w:color w:val="000000" w:themeColor="text1"/>
-                <w:sz w:val="20"/>
-                <w:szCs w:val="20"/>
-              </w:rPr>
-              <w:t xml:space="preserve">for all </w:t>
-            </w:r>
-            <w:r>
-              <w:rPr>
-                <w:rFonts w:ascii="Palatino Linotype" w:hAnsi="Palatino Linotype" w:cstheme="minorHAnsi"/>
-                <w:color w:val="000000" w:themeColor="text1"/>
-                <w:sz w:val="20"/>
-                <w:szCs w:val="20"/>
-              </w:rPr>
-              <w:t>student</w:t>
-            </w:r>
-            <w:r>
-              <w:rPr>
-                <w:rFonts w:ascii="Palatino Linotype" w:hAnsi="Palatino Linotype" w:cstheme="minorHAnsi"/>
-                <w:color w:val="000000" w:themeColor="text1"/>
-                <w:sz w:val="20"/>
-                <w:szCs w:val="20"/>
-              </w:rPr>
-              <w:t>.</w:t>
+                <w:sz w:val="24"/>
+                <w:szCs w:val="24"/>
+              </w:rPr>
+              <w:t>Get all course details which had started on ‘2016-02-01’.</w:t>
             </w:r>
           </w:p>
         </w:tc>
       </w:tr>
       <w:tr>
         <w:trPr>
-          <w:trHeight w:val="604"/>
+          <w:trHeight w:val="550"/>
         </w:trPr>
         <w:tc>
           <w:tcPr>
@@ -2733,10 +4467,72 @@
               <w:ind w:left="454"/>
               <w:rPr>
                 <w:rFonts w:ascii="Palatino Linotype" w:hAnsi="Palatino Linotype" w:cstheme="minorHAnsi"/>
-                <w:color w:val="5B9BD5" w:themeColor="accent1"/>
-                <w:sz w:val="20"/>
+                <w:sz w:val="24"/>
+                <w:szCs w:val="24"/>
               </w:rPr>
             </w:pPr>
+            <w:r>
+              <w:rPr>
+                <w:rFonts w:ascii="Palatino Linotype" w:hAnsi="Palatino Linotype" w:cstheme="minorHAnsi"/>
+                <w:sz w:val="24"/>
+                <w:szCs w:val="24"/>
+              </w:rPr>
+              <w:t xml:space="preserve">select course.* from </w:t>
+            </w:r>
+            <w:proofErr w:type="spellStart"/>
+            <w:r>
+              <w:rPr>
+                <w:rFonts w:ascii="Palatino Linotype" w:hAnsi="Palatino Linotype" w:cstheme="minorHAnsi"/>
+                <w:sz w:val="24"/>
+                <w:szCs w:val="24"/>
+              </w:rPr>
+              <w:t>course,course_batches</w:t>
+            </w:r>
+            <w:proofErr w:type="spellEnd"/>
+            <w:r>
+              <w:rPr>
+                <w:rFonts w:ascii="Palatino Linotype" w:hAnsi="Palatino Linotype" w:cstheme="minorHAnsi"/>
+                <w:sz w:val="24"/>
+                <w:szCs w:val="24"/>
+              </w:rPr>
+              <w:t xml:space="preserve"> where course.id=</w:t>
+            </w:r>
+            <w:proofErr w:type="spellStart"/>
+            <w:r>
+              <w:rPr>
+                <w:rFonts w:ascii="Palatino Linotype" w:hAnsi="Palatino Linotype" w:cstheme="minorHAnsi"/>
+                <w:sz w:val="24"/>
+                <w:szCs w:val="24"/>
+              </w:rPr>
+              <w:t>course_batches.courseid</w:t>
+            </w:r>
+            <w:proofErr w:type="spellEnd"/>
+            <w:r>
+              <w:rPr>
+                <w:rFonts w:ascii="Palatino Linotype" w:hAnsi="Palatino Linotype" w:cstheme="minorHAnsi"/>
+                <w:sz w:val="24"/>
+                <w:szCs w:val="24"/>
+              </w:rPr>
+              <w:t xml:space="preserve"> and </w:t>
+            </w:r>
+            <w:proofErr w:type="spellStart"/>
+            <w:r>
+              <w:rPr>
+                <w:rFonts w:ascii="Palatino Linotype" w:hAnsi="Palatino Linotype" w:cstheme="minorHAnsi"/>
+                <w:sz w:val="24"/>
+                <w:szCs w:val="24"/>
+              </w:rPr>
+              <w:t>starton</w:t>
+            </w:r>
+            <w:proofErr w:type="spellEnd"/>
+            <w:r>
+              <w:rPr>
+                <w:rFonts w:ascii="Palatino Linotype" w:hAnsi="Palatino Linotype" w:cstheme="minorHAnsi"/>
+                <w:sz w:val="24"/>
+                <w:szCs w:val="24"/>
+              </w:rPr>
+              <w:t>="2016-02-01";</w:t>
+            </w:r>
           </w:p>
         </w:tc>
       </w:tr>
@@ -2750,9 +4546,8 @@
               <w:ind w:left="94"/>
               <w:rPr>
                 <w:rFonts w:ascii="Palatino Linotype" w:hAnsi="Palatino Linotype" w:cstheme="minorHAnsi"/>
-                <w:color w:val="000000" w:themeColor="text1"/>
-                <w:sz w:val="20"/>
-                <w:szCs w:val="20"/>
+                <w:sz w:val="24"/>
+                <w:szCs w:val="24"/>
               </w:rPr>
             </w:pPr>
           </w:p>
@@ -2773,193 +4568,48 @@
               <w:ind w:left="454"/>
               <w:rPr>
                 <w:rFonts w:ascii="Palatino Linotype" w:hAnsi="Palatino Linotype" w:cstheme="minorHAnsi"/>
-                <w:color w:val="000000" w:themeColor="text1"/>
-                <w:sz w:val="20"/>
-                <w:szCs w:val="20"/>
+                <w:sz w:val="24"/>
+                <w:szCs w:val="24"/>
               </w:rPr>
             </w:pPr>
             <w:r>
               <w:rPr>
                 <w:rFonts w:ascii="Palatino Linotype" w:hAnsi="Palatino Linotype" w:cstheme="minorHAnsi"/>
-                <w:color w:val="000000" w:themeColor="text1"/>
-                <w:sz w:val="20"/>
-                <w:szCs w:val="20"/>
+                <w:sz w:val="24"/>
+                <w:szCs w:val="24"/>
               </w:rPr>
               <w:t xml:space="preserve">Get </w:t>
             </w:r>
             <w:r>
               <w:rPr>
                 <w:rFonts w:ascii="Palatino Linotype" w:hAnsi="Palatino Linotype" w:cstheme="minorHAnsi"/>
-                <w:color w:val="000000" w:themeColor="text1"/>
-                <w:sz w:val="20"/>
-                <w:szCs w:val="20"/>
-              </w:rPr>
-              <w:t>student’s</w:t>
-            </w:r>
-            <w:r>
-              <w:rPr>
-                <w:rFonts w:ascii="Palatino Linotype" w:hAnsi="Palatino Linotype" w:cstheme="minorHAnsi"/>
-                <w:color w:val="000000" w:themeColor="text1"/>
-                <w:sz w:val="20"/>
-                <w:szCs w:val="20"/>
-              </w:rPr>
-              <w:t xml:space="preserve"> </w:t>
-            </w:r>
-            <w:r>
-              <w:rPr>
-                <w:rFonts w:ascii="Palatino Linotype" w:hAnsi="Palatino Linotype" w:cstheme="minorHAnsi"/>
-                <w:i/>
-                <w:color w:val="000000" w:themeColor="text1"/>
-                <w:sz w:val="20"/>
-                <w:szCs w:val="20"/>
-              </w:rPr>
-              <w:t>(name</w:t>
-            </w:r>
-            <w:r>
-              <w:rPr>
-                <w:rFonts w:ascii="Palatino Linotype" w:hAnsi="Palatino Linotype" w:cstheme="minorHAnsi"/>
-                <w:i/>
-                <w:color w:val="000000" w:themeColor="text1"/>
-                <w:sz w:val="20"/>
-                <w:szCs w:val="20"/>
-              </w:rPr>
-              <w:t>first</w:t>
-            </w:r>
-            <w:r>
-              <w:rPr>
-                <w:rFonts w:ascii="Palatino Linotype" w:hAnsi="Palatino Linotype" w:cstheme="minorHAnsi"/>
-                <w:i/>
-                <w:color w:val="000000" w:themeColor="text1"/>
-                <w:sz w:val="20"/>
-                <w:szCs w:val="20"/>
-              </w:rPr>
-              <w:t>, name</w:t>
-            </w:r>
-            <w:r>
-              <w:rPr>
-                <w:rFonts w:ascii="Palatino Linotype" w:hAnsi="Palatino Linotype" w:cstheme="minorHAnsi"/>
-                <w:i/>
-                <w:color w:val="000000" w:themeColor="text1"/>
-                <w:sz w:val="20"/>
-                <w:szCs w:val="20"/>
-              </w:rPr>
-              <w:t>last</w:t>
-            </w:r>
-            <w:r>
-              <w:rPr>
-                <w:rFonts w:ascii="Palatino Linotype" w:hAnsi="Palatino Linotype" w:cstheme="minorHAnsi"/>
-                <w:i/>
-                <w:color w:val="000000" w:themeColor="text1"/>
-                <w:sz w:val="20"/>
-                <w:szCs w:val="20"/>
-              </w:rPr>
-              <w:t>,</w:t>
-            </w:r>
-            <w:r>
-              <w:rPr>
-                <w:rFonts w:ascii="Palatino Linotype" w:hAnsi="Palatino Linotype" w:cstheme="minorHAnsi"/>
-                <w:i/>
-                <w:color w:val="000000" w:themeColor="text1"/>
-                <w:sz w:val="20"/>
-                <w:szCs w:val="20"/>
-              </w:rPr>
-              <w:t xml:space="preserve"> </w:t>
-            </w:r>
-            <w:r>
-              <w:rPr>
-                <w:rFonts w:ascii="Palatino Linotype" w:hAnsi="Palatino Linotype" w:cstheme="minorHAnsi"/>
-                <w:i/>
-                <w:color w:val="000000" w:themeColor="text1"/>
-                <w:sz w:val="20"/>
-                <w:szCs w:val="20"/>
-              </w:rPr>
-              <w:t>DOB</w:t>
-            </w:r>
-            <w:r>
-              <w:rPr>
-                <w:rFonts w:ascii="Palatino Linotype" w:hAnsi="Palatino Linotype" w:cstheme="minorHAnsi"/>
-                <w:i/>
-                <w:color w:val="000000" w:themeColor="text1"/>
-                <w:sz w:val="20"/>
-                <w:szCs w:val="20"/>
-              </w:rPr>
-              <w:t xml:space="preserve">, </w:t>
-            </w:r>
-            <w:r>
-              <w:rPr>
-                <w:rFonts w:ascii="Palatino Linotype" w:hAnsi="Palatino Linotype" w:cstheme="minorHAnsi"/>
-                <w:i/>
-                <w:color w:val="000000" w:themeColor="text1"/>
-                <w:sz w:val="20"/>
-                <w:szCs w:val="20"/>
-              </w:rPr>
-              <w:t>address, name, college, university, marks</w:t>
-            </w:r>
-            <w:r>
-              <w:rPr>
-                <w:rFonts w:ascii="Palatino Linotype" w:hAnsi="Palatino Linotype" w:cstheme="minorHAnsi"/>
-                <w:i/>
-                <w:color w:val="000000" w:themeColor="text1"/>
-                <w:sz w:val="20"/>
-                <w:szCs w:val="20"/>
-              </w:rPr>
-              <w:t>,</w:t>
-            </w:r>
-            <w:r>
-              <w:rPr>
-                <w:rFonts w:ascii="Palatino Linotype" w:hAnsi="Palatino Linotype" w:cstheme="minorHAnsi"/>
-                <w:i/>
-                <w:color w:val="000000" w:themeColor="text1"/>
-                <w:sz w:val="20"/>
-                <w:szCs w:val="20"/>
-              </w:rPr>
-              <w:t xml:space="preserve"> and</w:t>
-            </w:r>
-            <w:r>
-              <w:rPr>
-                <w:rFonts w:ascii="Palatino Linotype" w:hAnsi="Palatino Linotype" w:cstheme="minorHAnsi"/>
-                <w:i/>
-                <w:color w:val="000000" w:themeColor="text1"/>
-                <w:sz w:val="20"/>
-                <w:szCs w:val="20"/>
-              </w:rPr>
-              <w:t xml:space="preserve"> </w:t>
-            </w:r>
-            <w:r>
-              <w:rPr>
-                <w:rFonts w:ascii="Palatino Linotype" w:hAnsi="Palatino Linotype" w:cstheme="minorHAnsi"/>
-                <w:i/>
-                <w:color w:val="000000" w:themeColor="text1"/>
-                <w:sz w:val="20"/>
-                <w:szCs w:val="20"/>
-              </w:rPr>
-              <w:t>year</w:t>
-            </w:r>
-            <w:r>
-              <w:rPr>
-                <w:rFonts w:ascii="Palatino Linotype" w:hAnsi="Palatino Linotype" w:cstheme="minorHAnsi"/>
-                <w:i/>
-                <w:color w:val="000000" w:themeColor="text1"/>
-                <w:sz w:val="20"/>
-                <w:szCs w:val="20"/>
-              </w:rPr>
-              <w:t>)</w:t>
-            </w:r>
-            <w:r>
-              <w:rPr>
-                <w:rFonts w:ascii="Palatino Linotype" w:hAnsi="Palatino Linotype" w:cstheme="minorHAnsi"/>
-                <w:color w:val="000000" w:themeColor="text1"/>
-                <w:sz w:val="20"/>
-                <w:szCs w:val="20"/>
-              </w:rPr>
-              <w:t>.</w:t>
+                <w:sz w:val="24"/>
+                <w:szCs w:val="24"/>
+              </w:rPr>
+              <w:t xml:space="preserve">all </w:t>
+            </w:r>
+            <w:r>
+              <w:rPr>
+                <w:rFonts w:ascii="Palatino Linotype" w:hAnsi="Palatino Linotype" w:cstheme="minorHAnsi"/>
+                <w:sz w:val="24"/>
+                <w:szCs w:val="24"/>
+              </w:rPr>
+              <w:t xml:space="preserve">course name and </w:t>
+            </w:r>
+            <w:r>
+              <w:rPr>
+                <w:rFonts w:ascii="Palatino Linotype" w:hAnsi="Palatino Linotype" w:cstheme="minorHAnsi"/>
+                <w:sz w:val="24"/>
+                <w:szCs w:val="24"/>
+              </w:rPr>
+              <w:t>module names which are taught in ‘PG-DAC’ course.</w:t>
             </w:r>
           </w:p>
         </w:tc>
       </w:tr>
       <w:tr>
         <w:trPr>
-          <w:trHeight w:val="604"/>
+          <w:trHeight w:val="550"/>
         </w:trPr>
         <w:tc>
           <w:tcPr>
@@ -2971,10 +4621,108 @@
               <w:ind w:left="454"/>
               <w:rPr>
                 <w:rFonts w:ascii="Palatino Linotype" w:hAnsi="Palatino Linotype" w:cstheme="minorHAnsi"/>
-                <w:color w:val="5B9BD5" w:themeColor="accent1"/>
-                <w:sz w:val="20"/>
+                <w:sz w:val="24"/>
+                <w:szCs w:val="24"/>
               </w:rPr>
             </w:pPr>
+            <w:r>
+              <w:rPr>
+                <w:rFonts w:ascii="Palatino Linotype" w:hAnsi="Palatino Linotype" w:cstheme="minorHAnsi"/>
+                <w:sz w:val="24"/>
+                <w:szCs w:val="24"/>
+              </w:rPr>
+              <w:t xml:space="preserve">select </w:t>
+            </w:r>
+            <w:proofErr w:type="spellStart"/>
+            <w:r>
+              <w:rPr>
+                <w:rFonts w:ascii="Palatino Linotype" w:hAnsi="Palatino Linotype" w:cstheme="minorHAnsi"/>
+                <w:sz w:val="24"/>
+                <w:szCs w:val="24"/>
+              </w:rPr>
+              <w:t>course.name,t.name</w:t>
+            </w:r>
+            <w:proofErr w:type="spellEnd"/>
+            <w:r>
+              <w:rPr>
+                <w:rFonts w:ascii="Palatino Linotype" w:hAnsi="Palatino Linotype" w:cstheme="minorHAnsi"/>
+                <w:sz w:val="24"/>
+                <w:szCs w:val="24"/>
+              </w:rPr>
+              <w:t xml:space="preserve"> from course,(select </w:t>
+            </w:r>
+            <w:proofErr w:type="spellStart"/>
+            <w:r>
+              <w:rPr>
+                <w:rFonts w:ascii="Palatino Linotype" w:hAnsi="Palatino Linotype" w:cstheme="minorHAnsi"/>
+                <w:sz w:val="24"/>
+                <w:szCs w:val="24"/>
+              </w:rPr>
+              <w:t>courseid</w:t>
+            </w:r>
+            <w:proofErr w:type="spellEnd"/>
+            <w:r>
+              <w:rPr>
+                <w:rFonts w:ascii="Palatino Linotype" w:hAnsi="Palatino Linotype" w:cstheme="minorHAnsi"/>
+                <w:sz w:val="24"/>
+                <w:szCs w:val="24"/>
+              </w:rPr>
+              <w:t xml:space="preserve"> ,name from </w:t>
+            </w:r>
+            <w:proofErr w:type="spellStart"/>
+            <w:r>
+              <w:rPr>
+                <w:rFonts w:ascii="Palatino Linotype" w:hAnsi="Palatino Linotype" w:cstheme="minorHAnsi"/>
+                <w:sz w:val="24"/>
+                <w:szCs w:val="24"/>
+              </w:rPr>
+              <w:t>modules,course_modules</w:t>
+            </w:r>
+            <w:proofErr w:type="spellEnd"/>
+            <w:r>
+              <w:rPr>
+                <w:rFonts w:ascii="Palatino Linotype" w:hAnsi="Palatino Linotype" w:cstheme="minorHAnsi"/>
+                <w:sz w:val="24"/>
+                <w:szCs w:val="24"/>
+              </w:rPr>
+              <w:t xml:space="preserve"> where modules.id = </w:t>
+            </w:r>
+            <w:proofErr w:type="spellStart"/>
+            <w:r>
+              <w:rPr>
+                <w:rFonts w:ascii="Palatino Linotype" w:hAnsi="Palatino Linotype" w:cstheme="minorHAnsi"/>
+                <w:sz w:val="24"/>
+                <w:szCs w:val="24"/>
+              </w:rPr>
+              <w:t>course_modules.moduleid</w:t>
+            </w:r>
+            <w:proofErr w:type="spellEnd"/>
+            <w:r>
+              <w:rPr>
+                <w:rFonts w:ascii="Palatino Linotype" w:hAnsi="Palatino Linotype" w:cstheme="minorHAnsi"/>
+                <w:sz w:val="24"/>
+                <w:szCs w:val="24"/>
+              </w:rPr>
+              <w:t>) t  where course.id=</w:t>
+            </w:r>
+            <w:proofErr w:type="spellStart"/>
+            <w:r>
+              <w:rPr>
+                <w:rFonts w:ascii="Palatino Linotype" w:hAnsi="Palatino Linotype" w:cstheme="minorHAnsi"/>
+                <w:sz w:val="24"/>
+                <w:szCs w:val="24"/>
+              </w:rPr>
+              <w:t>t.courseid</w:t>
+            </w:r>
+            <w:proofErr w:type="spellEnd"/>
+            <w:r>
+              <w:rPr>
+                <w:rFonts w:ascii="Palatino Linotype" w:hAnsi="Palatino Linotype" w:cstheme="minorHAnsi"/>
+                <w:sz w:val="24"/>
+                <w:szCs w:val="24"/>
+              </w:rPr>
+              <w:t xml:space="preserve"> and course.name="PG-DAC";</w:t>
+            </w:r>
           </w:p>
         </w:tc>
       </w:tr>
@@ -2988,9 +4736,8 @@
               <w:ind w:left="94"/>
               <w:rPr>
                 <w:rFonts w:ascii="Palatino Linotype" w:hAnsi="Palatino Linotype" w:cstheme="minorHAnsi"/>
-                <w:color w:val="000000" w:themeColor="text1"/>
-                <w:sz w:val="20"/>
-                <w:szCs w:val="20"/>
+                <w:sz w:val="24"/>
+                <w:szCs w:val="24"/>
               </w:rPr>
             </w:pPr>
           </w:p>
@@ -3011,125 +4758,40 @@
               <w:ind w:left="454"/>
               <w:rPr>
                 <w:rFonts w:ascii="Palatino Linotype" w:hAnsi="Palatino Linotype" w:cstheme="minorHAnsi"/>
-                <w:color w:val="000000" w:themeColor="text1"/>
-                <w:sz w:val="20"/>
-                <w:szCs w:val="20"/>
+                <w:sz w:val="24"/>
+                <w:szCs w:val="24"/>
               </w:rPr>
             </w:pPr>
             <w:r>
               <w:rPr>
                 <w:rFonts w:ascii="Palatino Linotype" w:hAnsi="Palatino Linotype" w:cstheme="minorHAnsi"/>
-                <w:color w:val="000000" w:themeColor="text1"/>
-                <w:sz w:val="20"/>
-                <w:szCs w:val="20"/>
-              </w:rPr>
-              <w:t xml:space="preserve">Get </w:t>
-            </w:r>
-            <w:r>
-              <w:rPr>
-                <w:rFonts w:ascii="Palatino Linotype" w:hAnsi="Palatino Linotype" w:cstheme="minorHAnsi"/>
-                <w:i/>
-                <w:color w:val="000000" w:themeColor="text1"/>
-                <w:sz w:val="20"/>
-                <w:szCs w:val="20"/>
-              </w:rPr>
-              <w:t>(</w:t>
-            </w:r>
-            <w:r>
-              <w:rPr>
-                <w:rFonts w:ascii="Palatino Linotype" w:hAnsi="Palatino Linotype" w:cstheme="minorHAnsi"/>
-                <w:i/>
-                <w:color w:val="000000" w:themeColor="text1"/>
-                <w:sz w:val="20"/>
-                <w:szCs w:val="20"/>
-              </w:rPr>
-              <w:t>name</w:t>
-            </w:r>
-            <w:r>
-              <w:rPr>
-                <w:rFonts w:ascii="Palatino Linotype" w:hAnsi="Palatino Linotype" w:cstheme="minorHAnsi"/>
-                <w:i/>
-                <w:color w:val="000000" w:themeColor="text1"/>
-                <w:sz w:val="20"/>
-                <w:szCs w:val="20"/>
-              </w:rPr>
-              <w:t>first, namelast</w:t>
-            </w:r>
-            <w:r>
-              <w:rPr>
-                <w:rFonts w:ascii="Palatino Linotype" w:hAnsi="Palatino Linotype" w:cstheme="minorHAnsi"/>
-                <w:i/>
-                <w:color w:val="000000" w:themeColor="text1"/>
-                <w:sz w:val="20"/>
-                <w:szCs w:val="20"/>
-              </w:rPr>
-              <w:t xml:space="preserve">, </w:t>
-            </w:r>
-            <w:r>
-              <w:rPr>
-                <w:rFonts w:ascii="Palatino Linotype" w:hAnsi="Palatino Linotype" w:cstheme="minorHAnsi"/>
-                <w:i/>
-                <w:color w:val="000000" w:themeColor="text1"/>
-                <w:sz w:val="20"/>
-                <w:szCs w:val="20"/>
-              </w:rPr>
-              <w:t>emailID, phone number, and address</w:t>
-            </w:r>
-            <w:r>
-              <w:rPr>
-                <w:rFonts w:ascii="Palatino Linotype" w:hAnsi="Palatino Linotype" w:cstheme="minorHAnsi"/>
-                <w:i/>
-                <w:color w:val="000000" w:themeColor="text1"/>
-                <w:sz w:val="20"/>
-                <w:szCs w:val="20"/>
-              </w:rPr>
-              <w:t>)</w:t>
-            </w:r>
-            <w:r>
-              <w:rPr>
-                <w:rFonts w:ascii="Palatino Linotype" w:hAnsi="Palatino Linotype" w:cstheme="minorHAnsi"/>
-                <w:i/>
-                <w:color w:val="000000" w:themeColor="text1"/>
-                <w:sz w:val="20"/>
-                <w:szCs w:val="20"/>
-              </w:rPr>
-              <w:t xml:space="preserve"> </w:t>
-            </w:r>
-            <w:r>
-              <w:rPr>
-                <w:rFonts w:ascii="Palatino Linotype" w:hAnsi="Palatino Linotype" w:cstheme="minorHAnsi"/>
-                <w:color w:val="000000" w:themeColor="text1"/>
-                <w:sz w:val="20"/>
-                <w:szCs w:val="20"/>
-              </w:rPr>
-              <w:t>whose faculty name is ‘</w:t>
-            </w:r>
-            <w:proofErr w:type="spellStart"/>
-            <w:r>
-              <w:rPr>
-                <w:rFonts w:ascii="Palatino Linotype" w:hAnsi="Palatino Linotype" w:cstheme="minorHAnsi"/>
-                <w:color w:val="000000" w:themeColor="text1"/>
-                <w:sz w:val="20"/>
-                <w:szCs w:val="20"/>
-              </w:rPr>
-              <w:t>ketan</w:t>
-            </w:r>
-            <w:proofErr w:type="spellEnd"/>
-            <w:r>
-              <w:rPr>
-                <w:rFonts w:ascii="Palatino Linotype" w:hAnsi="Palatino Linotype" w:cstheme="minorHAnsi"/>
-                <w:color w:val="000000" w:themeColor="text1"/>
-                <w:sz w:val="20"/>
-                <w:szCs w:val="20"/>
-              </w:rPr>
-              <w:t>’.</w:t>
+                <w:sz w:val="24"/>
+                <w:szCs w:val="24"/>
+              </w:rPr>
+              <w:t xml:space="preserve">Display how many modules are taught </w:t>
+            </w:r>
+            <w:r>
+              <w:rPr>
+                <w:rFonts w:ascii="Palatino Linotype" w:hAnsi="Palatino Linotype" w:cstheme="minorHAnsi"/>
+                <w:sz w:val="24"/>
+                <w:szCs w:val="24"/>
+              </w:rPr>
+              <w:t xml:space="preserve">in </w:t>
+            </w:r>
+            <w:r>
+              <w:rPr>
+                <w:rFonts w:ascii="Palatino Linotype" w:hAnsi="Palatino Linotype" w:cstheme="minorHAnsi"/>
+                <w:sz w:val="24"/>
+                <w:szCs w:val="24"/>
+              </w:rPr>
+              <w:t>each course.</w:t>
             </w:r>
           </w:p>
         </w:tc>
       </w:tr>
       <w:tr>
         <w:trPr>
-          <w:trHeight w:val="604"/>
+          <w:trHeight w:val="550"/>
         </w:trPr>
         <w:tc>
           <w:tcPr>
@@ -3141,10 +4803,80 @@
               <w:ind w:left="454"/>
               <w:rPr>
                 <w:rFonts w:ascii="Palatino Linotype" w:hAnsi="Palatino Linotype" w:cstheme="minorHAnsi"/>
-                <w:color w:val="5B9BD5" w:themeColor="accent1"/>
-                <w:sz w:val="20"/>
+                <w:sz w:val="24"/>
+                <w:szCs w:val="24"/>
               </w:rPr>
             </w:pPr>
+            <w:r>
+              <w:rPr>
+                <w:rFonts w:ascii="Palatino Linotype" w:hAnsi="Palatino Linotype" w:cstheme="minorHAnsi"/>
+                <w:sz w:val="24"/>
+                <w:szCs w:val="24"/>
+              </w:rPr>
+              <w:t xml:space="preserve">select </w:t>
+            </w:r>
+            <w:proofErr w:type="spellStart"/>
+            <w:r>
+              <w:rPr>
+                <w:rFonts w:ascii="Palatino Linotype" w:hAnsi="Palatino Linotype" w:cstheme="minorHAnsi"/>
+                <w:sz w:val="24"/>
+                <w:szCs w:val="24"/>
+              </w:rPr>
+              <w:t>course.id,name,count</w:t>
+            </w:r>
+            <w:proofErr w:type="spellEnd"/>
+            <w:r>
+              <w:rPr>
+                <w:rFonts w:ascii="Palatino Linotype" w:hAnsi="Palatino Linotype" w:cstheme="minorHAnsi"/>
+                <w:sz w:val="24"/>
+                <w:szCs w:val="24"/>
+              </w:rPr>
+              <w:t>(*) "count of modules" from course,</w:t>
+            </w:r>
+            <w:r>
+              <w:rPr>
+                <w:rFonts w:ascii="Palatino Linotype" w:hAnsi="Palatino Linotype" w:cstheme="minorHAnsi"/>
+                <w:sz w:val="24"/>
+                <w:szCs w:val="24"/>
+              </w:rPr>
+              <w:t xml:space="preserve"> </w:t>
+            </w:r>
+            <w:proofErr w:type="spellStart"/>
+            <w:r>
+              <w:rPr>
+                <w:rFonts w:ascii="Palatino Linotype" w:hAnsi="Palatino Linotype" w:cstheme="minorHAnsi"/>
+                <w:sz w:val="24"/>
+                <w:szCs w:val="24"/>
+              </w:rPr>
+              <w:t>course_modules</w:t>
+            </w:r>
+            <w:proofErr w:type="spellEnd"/>
+            <w:r>
+              <w:rPr>
+                <w:rFonts w:ascii="Palatino Linotype" w:hAnsi="Palatino Linotype" w:cstheme="minorHAnsi"/>
+                <w:sz w:val="24"/>
+                <w:szCs w:val="24"/>
+              </w:rPr>
+              <w:t xml:space="preserve"> where course_modules.courseid=course.id group by </w:t>
+            </w:r>
+            <w:proofErr w:type="spellStart"/>
+            <w:r>
+              <w:rPr>
+                <w:rFonts w:ascii="Palatino Linotype" w:hAnsi="Palatino Linotype" w:cstheme="minorHAnsi"/>
+                <w:sz w:val="24"/>
+                <w:szCs w:val="24"/>
+              </w:rPr>
+              <w:t>courseid</w:t>
+            </w:r>
+            <w:proofErr w:type="spellEnd"/>
+            <w:r>
+              <w:rPr>
+                <w:rFonts w:ascii="Palatino Linotype" w:hAnsi="Palatino Linotype" w:cstheme="minorHAnsi"/>
+                <w:sz w:val="24"/>
+                <w:szCs w:val="24"/>
+              </w:rPr>
+              <w:t>;</w:t>
+            </w:r>
           </w:p>
         </w:tc>
       </w:tr>
@@ -3158,9 +4890,8 @@
               <w:ind w:left="94"/>
               <w:rPr>
                 <w:rFonts w:ascii="Palatino Linotype" w:hAnsi="Palatino Linotype" w:cstheme="minorHAnsi"/>
-                <w:color w:val="000000" w:themeColor="text1"/>
-                <w:sz w:val="20"/>
-                <w:szCs w:val="20"/>
+                <w:sz w:val="24"/>
+                <w:szCs w:val="24"/>
               </w:rPr>
             </w:pPr>
           </w:p>
@@ -3181,84 +4912,42 @@
               <w:ind w:left="454"/>
               <w:rPr>
                 <w:rFonts w:ascii="Palatino Linotype" w:hAnsi="Palatino Linotype" w:cstheme="minorHAnsi"/>
-                <w:color w:val="000000" w:themeColor="text1"/>
-                <w:sz w:val="20"/>
-                <w:szCs w:val="20"/>
+                <w:sz w:val="24"/>
+                <w:szCs w:val="24"/>
               </w:rPr>
             </w:pPr>
+            <w:r>
+              <w:rPr>
+                <w:rFonts w:ascii="Palatino Linotype" w:hAnsi="Palatino Linotype" w:cstheme="minorHAnsi"/>
+                <w:sz w:val="24"/>
+                <w:szCs w:val="24"/>
+              </w:rPr>
+              <w:t xml:space="preserve">Display the student </w:t>
+            </w:r>
             <w:proofErr w:type="gramStart"/>
             <w:r>
               <w:rPr>
                 <w:rFonts w:ascii="Palatino Linotype" w:hAnsi="Palatino Linotype" w:cstheme="minorHAnsi"/>
-                <w:sz w:val="20"/>
-                <w:szCs w:val="20"/>
-              </w:rPr>
-              <w:t>Get</w:t>
-            </w:r>
-            <w:r>
-              <w:rPr>
-                <w:rFonts w:ascii="Palatino Linotype" w:hAnsi="Palatino Linotype" w:cstheme="minorHAnsi"/>
-                <w:i/>
-                <w:color w:val="000000" w:themeColor="text1"/>
-                <w:sz w:val="20"/>
-                <w:szCs w:val="20"/>
-              </w:rPr>
-              <w:t>(</w:t>
+                <w:sz w:val="24"/>
+                <w:szCs w:val="24"/>
+              </w:rPr>
+              <w:t>detail who are</w:t>
             </w:r>
             <w:proofErr w:type="gramEnd"/>
             <w:r>
               <w:rPr>
                 <w:rFonts w:ascii="Palatino Linotype" w:hAnsi="Palatino Linotype" w:cstheme="minorHAnsi"/>
-                <w:i/>
-                <w:color w:val="000000" w:themeColor="text1"/>
-                <w:sz w:val="20"/>
-                <w:szCs w:val="20"/>
-              </w:rPr>
-              <w:t>course name and batch name</w:t>
-            </w:r>
-            <w:r>
-              <w:rPr>
-                <w:rFonts w:ascii="Palatino Linotype" w:hAnsi="Palatino Linotype" w:cstheme="minorHAnsi"/>
-                <w:i/>
-                <w:color w:val="000000" w:themeColor="text1"/>
-                <w:sz w:val="20"/>
-                <w:szCs w:val="20"/>
-              </w:rPr>
-              <w:t>)</w:t>
-            </w:r>
-            <w:r>
-              <w:rPr>
-                <w:rFonts w:ascii="Palatino Linotype" w:hAnsi="Palatino Linotype" w:cstheme="minorHAnsi"/>
-                <w:color w:val="000000" w:themeColor="text1"/>
-                <w:sz w:val="20"/>
-                <w:szCs w:val="20"/>
-              </w:rPr>
-              <w:t xml:space="preserve">for all </w:t>
-            </w:r>
-            <w:r>
-              <w:rPr>
-                <w:rFonts w:ascii="Palatino Linotype" w:hAnsi="Palatino Linotype" w:cstheme="minorHAnsi"/>
-                <w:color w:val="000000" w:themeColor="text1"/>
-                <w:sz w:val="20"/>
-                <w:szCs w:val="20"/>
-              </w:rPr>
-              <w:t>courses</w:t>
-            </w:r>
-            <w:r>
-              <w:rPr>
-                <w:rFonts w:ascii="Palatino Linotype" w:hAnsi="Palatino Linotype" w:cstheme="minorHAnsi"/>
-                <w:color w:val="000000" w:themeColor="text1"/>
-                <w:sz w:val="20"/>
-                <w:szCs w:val="20"/>
-              </w:rPr>
-              <w:t>.</w:t>
+                <w:sz w:val="24"/>
+                <w:szCs w:val="24"/>
+              </w:rPr>
+              <w:t xml:space="preserve"> ‘BE’ graduate.</w:t>
             </w:r>
           </w:p>
         </w:tc>
       </w:tr>
       <w:tr>
         <w:trPr>
-          <w:trHeight w:val="604"/>
+          <w:trHeight w:val="550"/>
         </w:trPr>
         <w:tc>
           <w:tcPr>
@@ -3270,10 +4959,54 @@
               <w:ind w:left="454"/>
               <w:rPr>
                 <w:rFonts w:ascii="Palatino Linotype" w:hAnsi="Palatino Linotype" w:cstheme="minorHAnsi"/>
-                <w:color w:val="5B9BD5" w:themeColor="accent1"/>
-                <w:sz w:val="20"/>
+                <w:sz w:val="24"/>
+                <w:szCs w:val="24"/>
               </w:rPr>
             </w:pPr>
+            <w:r>
+              <w:rPr>
+                <w:rFonts w:ascii="Palatino Linotype" w:hAnsi="Palatino Linotype" w:cstheme="minorHAnsi"/>
+                <w:sz w:val="24"/>
+                <w:szCs w:val="24"/>
+              </w:rPr>
+              <w:t xml:space="preserve">select student.* from </w:t>
+            </w:r>
+            <w:proofErr w:type="spellStart"/>
+            <w:r>
+              <w:rPr>
+                <w:rFonts w:ascii="Palatino Linotype" w:hAnsi="Palatino Linotype" w:cstheme="minorHAnsi"/>
+                <w:sz w:val="24"/>
+                <w:szCs w:val="24"/>
+              </w:rPr>
+              <w:t>student,student_qualifications</w:t>
+            </w:r>
+            <w:proofErr w:type="spellEnd"/>
+            <w:r>
+              <w:rPr>
+                <w:rFonts w:ascii="Palatino Linotype" w:hAnsi="Palatino Linotype" w:cstheme="minorHAnsi"/>
+                <w:sz w:val="24"/>
+                <w:szCs w:val="24"/>
+              </w:rPr>
+              <w:t xml:space="preserve"> where student.id = </w:t>
+            </w:r>
+            <w:proofErr w:type="spellStart"/>
+            <w:r>
+              <w:rPr>
+                <w:rFonts w:ascii="Palatino Linotype" w:hAnsi="Palatino Linotype" w:cstheme="minorHAnsi"/>
+                <w:sz w:val="24"/>
+                <w:szCs w:val="24"/>
+              </w:rPr>
+              <w:t>student_qualifications.studentid</w:t>
+            </w:r>
+            <w:proofErr w:type="spellEnd"/>
+            <w:r>
+              <w:rPr>
+                <w:rFonts w:ascii="Palatino Linotype" w:hAnsi="Palatino Linotype" w:cstheme="minorHAnsi"/>
+                <w:sz w:val="24"/>
+                <w:szCs w:val="24"/>
+              </w:rPr>
+              <w:t xml:space="preserve"> and name="BE";</w:t>
+            </w:r>
           </w:p>
         </w:tc>
       </w:tr>
@@ -3287,9 +5020,8 @@
               <w:ind w:left="94"/>
               <w:rPr>
                 <w:rFonts w:ascii="Palatino Linotype" w:hAnsi="Palatino Linotype" w:cstheme="minorHAnsi"/>
-                <w:color w:val="000000" w:themeColor="text1"/>
-                <w:sz w:val="20"/>
-                <w:szCs w:val="20"/>
+                <w:sz w:val="24"/>
+                <w:szCs w:val="24"/>
               </w:rPr>
             </w:pPr>
           </w:p>
@@ -3310,41 +5042,24 @@
               <w:ind w:left="454"/>
               <w:rPr>
                 <w:rFonts w:ascii="Palatino Linotype" w:hAnsi="Palatino Linotype" w:cstheme="minorHAnsi"/>
-                <w:color w:val="000000" w:themeColor="text1"/>
-                <w:sz w:val="20"/>
-                <w:szCs w:val="20"/>
+                <w:sz w:val="24"/>
+                <w:szCs w:val="24"/>
               </w:rPr>
             </w:pPr>
             <w:r>
               <w:rPr>
                 <w:rFonts w:ascii="Palatino Linotype" w:hAnsi="Palatino Linotype" w:cstheme="minorHAnsi"/>
-                <w:sz w:val="20"/>
-                <w:szCs w:val="20"/>
-              </w:rPr>
-              <w:t>Get</w:t>
-            </w:r>
-            <w:r>
-              <w:rPr>
-                <w:rFonts w:ascii="Palatino Linotype" w:hAnsi="Palatino Linotype" w:cstheme="minorHAnsi"/>
-                <w:sz w:val="20"/>
-                <w:szCs w:val="20"/>
-              </w:rPr>
-              <w:t xml:space="preserve"> </w:t>
-            </w:r>
-            <w:r>
-              <w:rPr>
-                <w:rFonts w:ascii="Palatino Linotype" w:hAnsi="Palatino Linotype" w:cstheme="minorHAnsi"/>
-                <w:sz w:val="20"/>
-                <w:szCs w:val="20"/>
-              </w:rPr>
-              <w:t>all student details who have taken admission in ‘PG-DAC’ course.</w:t>
+                <w:sz w:val="24"/>
+                <w:szCs w:val="24"/>
+              </w:rPr>
+              <w:t xml:space="preserve">Display all distinct course detail, where module for every course is designed. </w:t>
             </w:r>
           </w:p>
         </w:tc>
       </w:tr>
       <w:tr>
         <w:trPr>
-          <w:trHeight w:val="604"/>
+          <w:trHeight w:val="550"/>
         </w:trPr>
         <w:tc>
           <w:tcPr>
@@ -3356,10 +5071,54 @@
               <w:ind w:left="454"/>
               <w:rPr>
                 <w:rFonts w:ascii="Palatino Linotype" w:hAnsi="Palatino Linotype" w:cstheme="minorHAnsi"/>
-                <w:color w:val="5B9BD5" w:themeColor="accent1"/>
-                <w:sz w:val="20"/>
+                <w:sz w:val="24"/>
+                <w:szCs w:val="24"/>
               </w:rPr>
             </w:pPr>
+            <w:r>
+              <w:rPr>
+                <w:rFonts w:ascii="Palatino Linotype" w:hAnsi="Palatino Linotype" w:cstheme="minorHAnsi"/>
+                <w:sz w:val="24"/>
+                <w:szCs w:val="24"/>
+              </w:rPr>
+              <w:t xml:space="preserve">select distinct course.* from </w:t>
+            </w:r>
+            <w:proofErr w:type="spellStart"/>
+            <w:r>
+              <w:rPr>
+                <w:rFonts w:ascii="Palatino Linotype" w:hAnsi="Palatino Linotype" w:cstheme="minorHAnsi"/>
+                <w:sz w:val="24"/>
+                <w:szCs w:val="24"/>
+              </w:rPr>
+              <w:t>course,course_modules</w:t>
+            </w:r>
+            <w:proofErr w:type="spellEnd"/>
+            <w:r>
+              <w:rPr>
+                <w:rFonts w:ascii="Palatino Linotype" w:hAnsi="Palatino Linotype" w:cstheme="minorHAnsi"/>
+                <w:sz w:val="24"/>
+                <w:szCs w:val="24"/>
+              </w:rPr>
+              <w:t xml:space="preserve"> where course.id=</w:t>
+            </w:r>
+            <w:proofErr w:type="spellStart"/>
+            <w:r>
+              <w:rPr>
+                <w:rFonts w:ascii="Palatino Linotype" w:hAnsi="Palatino Linotype" w:cstheme="minorHAnsi"/>
+                <w:sz w:val="24"/>
+                <w:szCs w:val="24"/>
+              </w:rPr>
+              <w:t>course_modules.courseid</w:t>
+            </w:r>
+            <w:proofErr w:type="spellEnd"/>
+            <w:r>
+              <w:rPr>
+                <w:rFonts w:ascii="Palatino Linotype" w:hAnsi="Palatino Linotype" w:cstheme="minorHAnsi"/>
+                <w:sz w:val="24"/>
+                <w:szCs w:val="24"/>
+              </w:rPr>
+              <w:t>;</w:t>
+            </w:r>
           </w:p>
         </w:tc>
       </w:tr>
@@ -3370,11 +5129,11 @@
           </w:tcPr>
           <w:p>
             <w:pPr>
-              <w:rPr>
-                <w:rFonts w:ascii="Palatino Linotype" w:hAnsi="Palatino Linotype" w:cstheme="minorHAnsi"/>
-                <w:color w:val="000000" w:themeColor="text1"/>
-                <w:sz w:val="20"/>
-                <w:szCs w:val="20"/>
+              <w:ind w:left="94"/>
+              <w:rPr>
+                <w:rFonts w:ascii="Palatino Linotype" w:hAnsi="Palatino Linotype" w:cstheme="minorHAnsi"/>
+                <w:sz w:val="24"/>
+                <w:szCs w:val="24"/>
               </w:rPr>
             </w:pPr>
           </w:p>
@@ -3395,19 +5154,35 @@
               <w:ind w:left="454"/>
               <w:rPr>
                 <w:rFonts w:ascii="Palatino Linotype" w:hAnsi="Palatino Linotype" w:cstheme="minorHAnsi"/>
-                <w:color w:val="000000" w:themeColor="text1"/>
-                <w:sz w:val="20"/>
-                <w:szCs w:val="20"/>
+                <w:sz w:val="24"/>
+                <w:szCs w:val="24"/>
               </w:rPr>
             </w:pPr>
             <w:r>
               <w:rPr>
                 <w:rFonts w:ascii="Palatino Linotype" w:hAnsi="Palatino Linotype" w:cstheme="minorHAnsi"/>
-                <w:color w:val="000000" w:themeColor="text1"/>
-                <w:sz w:val="20"/>
-                <w:szCs w:val="20"/>
-              </w:rPr>
-              <w:t>Get all course details which had started on ‘2016-02-01’.</w:t>
+                <w:sz w:val="24"/>
+                <w:szCs w:val="24"/>
+              </w:rPr>
+              <w:t xml:space="preserve">Display </w:t>
+            </w:r>
+            <w:proofErr w:type="spellStart"/>
+            <w:r>
+              <w:rPr>
+                <w:rFonts w:ascii="Palatino Linotype" w:hAnsi="Palatino Linotype" w:cstheme="minorHAnsi"/>
+                <w:sz w:val="24"/>
+                <w:szCs w:val="24"/>
+              </w:rPr>
+              <w:t>studentID</w:t>
+            </w:r>
+            <w:proofErr w:type="spellEnd"/>
+            <w:r>
+              <w:rPr>
+                <w:rFonts w:ascii="Palatino Linotype" w:hAnsi="Palatino Linotype" w:cstheme="minorHAnsi"/>
+                <w:sz w:val="24"/>
+                <w:szCs w:val="24"/>
+              </w:rPr>
+              <w:t xml:space="preserve"> who have more than 2 phone numbers.</w:t>
             </w:r>
           </w:p>
         </w:tc>
@@ -3426,10 +5201,72 @@
               <w:ind w:left="454"/>
               <w:rPr>
                 <w:rFonts w:ascii="Palatino Linotype" w:hAnsi="Palatino Linotype" w:cstheme="minorHAnsi"/>
-                <w:color w:val="5B9BD5" w:themeColor="accent1"/>
-                <w:sz w:val="20"/>
+                <w:sz w:val="24"/>
+                <w:szCs w:val="24"/>
               </w:rPr>
             </w:pPr>
+            <w:r>
+              <w:rPr>
+                <w:rFonts w:ascii="Palatino Linotype" w:hAnsi="Palatino Linotype" w:cstheme="minorHAnsi"/>
+                <w:sz w:val="24"/>
+                <w:szCs w:val="24"/>
+              </w:rPr>
+              <w:t xml:space="preserve">select student.id from </w:t>
+            </w:r>
+            <w:proofErr w:type="spellStart"/>
+            <w:r>
+              <w:rPr>
+                <w:rFonts w:ascii="Palatino Linotype" w:hAnsi="Palatino Linotype" w:cstheme="minorHAnsi"/>
+                <w:sz w:val="24"/>
+                <w:szCs w:val="24"/>
+              </w:rPr>
+              <w:t>student,student_phone</w:t>
+            </w:r>
+            <w:proofErr w:type="spellEnd"/>
+            <w:r>
+              <w:rPr>
+                <w:rFonts w:ascii="Palatino Linotype" w:hAnsi="Palatino Linotype" w:cstheme="minorHAnsi"/>
+                <w:sz w:val="24"/>
+                <w:szCs w:val="24"/>
+              </w:rPr>
+              <w:t xml:space="preserve"> where student.id=</w:t>
+            </w:r>
+            <w:proofErr w:type="spellStart"/>
+            <w:r>
+              <w:rPr>
+                <w:rFonts w:ascii="Palatino Linotype" w:hAnsi="Palatino Linotype" w:cstheme="minorHAnsi"/>
+                <w:sz w:val="24"/>
+                <w:szCs w:val="24"/>
+              </w:rPr>
+              <w:t>student_phone.studentid</w:t>
+            </w:r>
+            <w:proofErr w:type="spellEnd"/>
+            <w:r>
+              <w:rPr>
+                <w:rFonts w:ascii="Palatino Linotype" w:hAnsi="Palatino Linotype" w:cstheme="minorHAnsi"/>
+                <w:sz w:val="24"/>
+                <w:szCs w:val="24"/>
+              </w:rPr>
+              <w:t xml:space="preserve"> group by </w:t>
+            </w:r>
+            <w:proofErr w:type="spellStart"/>
+            <w:r>
+              <w:rPr>
+                <w:rFonts w:ascii="Palatino Linotype" w:hAnsi="Palatino Linotype" w:cstheme="minorHAnsi"/>
+                <w:sz w:val="24"/>
+                <w:szCs w:val="24"/>
+              </w:rPr>
+              <w:t>studentid</w:t>
+            </w:r>
+            <w:proofErr w:type="spellEnd"/>
+            <w:r>
+              <w:rPr>
+                <w:rFonts w:ascii="Palatino Linotype" w:hAnsi="Palatino Linotype" w:cstheme="minorHAnsi"/>
+                <w:sz w:val="24"/>
+                <w:szCs w:val="24"/>
+              </w:rPr>
+              <w:t xml:space="preserve"> having count(distinct number)&gt;2;</w:t>
+            </w:r>
           </w:p>
         </w:tc>
       </w:tr>
@@ -3443,9 +5280,8 @@
               <w:ind w:left="94"/>
               <w:rPr>
                 <w:rFonts w:ascii="Palatino Linotype" w:hAnsi="Palatino Linotype" w:cstheme="minorHAnsi"/>
-                <w:color w:val="000000" w:themeColor="text1"/>
-                <w:sz w:val="20"/>
-                <w:szCs w:val="20"/>
+                <w:sz w:val="24"/>
+                <w:szCs w:val="24"/>
               </w:rPr>
             </w:pPr>
           </w:p>
@@ -3466,46 +5302,17 @@
               <w:ind w:left="454"/>
               <w:rPr>
                 <w:rFonts w:ascii="Palatino Linotype" w:hAnsi="Palatino Linotype" w:cstheme="minorHAnsi"/>
-                <w:color w:val="000000" w:themeColor="text1"/>
-                <w:sz w:val="20"/>
-                <w:szCs w:val="20"/>
+                <w:sz w:val="24"/>
+                <w:szCs w:val="24"/>
               </w:rPr>
             </w:pPr>
             <w:r>
               <w:rPr>
                 <w:rFonts w:ascii="Palatino Linotype" w:hAnsi="Palatino Linotype" w:cstheme="minorHAnsi"/>
-                <w:color w:val="000000" w:themeColor="text1"/>
-                <w:sz w:val="20"/>
-                <w:szCs w:val="20"/>
-              </w:rPr>
-              <w:t xml:space="preserve">Get </w:t>
-            </w:r>
-            <w:r>
-              <w:rPr>
-                <w:rFonts w:ascii="Palatino Linotype" w:hAnsi="Palatino Linotype" w:cstheme="minorHAnsi"/>
-                <w:color w:val="000000" w:themeColor="text1"/>
-                <w:sz w:val="20"/>
-                <w:szCs w:val="20"/>
-              </w:rPr>
-              <w:t xml:space="preserve">all </w:t>
-            </w:r>
-            <w:r>
-              <w:rPr>
-                <w:rFonts w:ascii="Palatino Linotype" w:hAnsi="Palatino Linotype" w:cstheme="minorHAnsi"/>
-                <w:color w:val="000000" w:themeColor="text1"/>
-                <w:sz w:val="20"/>
-                <w:szCs w:val="20"/>
-              </w:rPr>
-              <w:t xml:space="preserve">course name and </w:t>
-            </w:r>
-            <w:r>
-              <w:rPr>
-                <w:rFonts w:ascii="Palatino Linotype" w:hAnsi="Palatino Linotype" w:cstheme="minorHAnsi"/>
-                <w:color w:val="000000" w:themeColor="text1"/>
-                <w:sz w:val="20"/>
-                <w:szCs w:val="20"/>
-              </w:rPr>
-              <w:t>module names which are taught in ‘PG-DAC’ course.</w:t>
+                <w:sz w:val="24"/>
+                <w:szCs w:val="24"/>
+              </w:rPr>
+              <w:t>Display the courses where ‘JAVA1’ is taught.</w:t>
             </w:r>
           </w:p>
         </w:tc>
@@ -3524,10 +5331,55 @@
               <w:ind w:left="454"/>
               <w:rPr>
                 <w:rFonts w:ascii="Palatino Linotype" w:hAnsi="Palatino Linotype" w:cstheme="minorHAnsi"/>
-                <w:color w:val="5B9BD5" w:themeColor="accent1"/>
-                <w:sz w:val="20"/>
+                <w:sz w:val="24"/>
+                <w:szCs w:val="24"/>
               </w:rPr>
             </w:pPr>
+            <w:r>
+              <w:rPr>
+                <w:rFonts w:ascii="Palatino Linotype" w:hAnsi="Palatino Linotype" w:cstheme="minorHAnsi"/>
+                <w:sz w:val="24"/>
+                <w:szCs w:val="24"/>
+              </w:rPr>
+              <w:lastRenderedPageBreak/>
+              <w:t xml:space="preserve">select course.* from </w:t>
+            </w:r>
+            <w:proofErr w:type="spellStart"/>
+            <w:r>
+              <w:rPr>
+                <w:rFonts w:ascii="Palatino Linotype" w:hAnsi="Palatino Linotype" w:cstheme="minorHAnsi"/>
+                <w:sz w:val="24"/>
+                <w:szCs w:val="24"/>
+              </w:rPr>
+              <w:t>course,course_modules,modules</w:t>
+            </w:r>
+            <w:proofErr w:type="spellEnd"/>
+            <w:r>
+              <w:rPr>
+                <w:rFonts w:ascii="Palatino Linotype" w:hAnsi="Palatino Linotype" w:cstheme="minorHAnsi"/>
+                <w:sz w:val="24"/>
+                <w:szCs w:val="24"/>
+              </w:rPr>
+              <w:t xml:space="preserve"> where modules.id = </w:t>
+            </w:r>
+            <w:proofErr w:type="spellStart"/>
+            <w:r>
+              <w:rPr>
+                <w:rFonts w:ascii="Palatino Linotype" w:hAnsi="Palatino Linotype" w:cstheme="minorHAnsi"/>
+                <w:sz w:val="24"/>
+                <w:szCs w:val="24"/>
+              </w:rPr>
+              <w:t>course_modules.moduleid</w:t>
+            </w:r>
+            <w:proofErr w:type="spellEnd"/>
+            <w:r>
+              <w:rPr>
+                <w:rFonts w:ascii="Palatino Linotype" w:hAnsi="Palatino Linotype" w:cstheme="minorHAnsi"/>
+                <w:sz w:val="24"/>
+                <w:szCs w:val="24"/>
+              </w:rPr>
+              <w:t xml:space="preserve"> and course_modules.courseid=course.id and modules.name = 'JAVA1';</w:t>
+            </w:r>
           </w:p>
         </w:tc>
       </w:tr>
@@ -3541,9 +5393,8 @@
               <w:ind w:left="94"/>
               <w:rPr>
                 <w:rFonts w:ascii="Palatino Linotype" w:hAnsi="Palatino Linotype" w:cstheme="minorHAnsi"/>
-                <w:color w:val="000000" w:themeColor="text1"/>
-                <w:sz w:val="20"/>
-                <w:szCs w:val="20"/>
+                <w:sz w:val="24"/>
+                <w:szCs w:val="24"/>
               </w:rPr>
             </w:pPr>
           </w:p>
@@ -3564,37 +5415,35 @@
               <w:ind w:left="454"/>
               <w:rPr>
                 <w:rFonts w:ascii="Palatino Linotype" w:hAnsi="Palatino Linotype" w:cstheme="minorHAnsi"/>
-                <w:color w:val="000000" w:themeColor="text1"/>
-                <w:sz w:val="20"/>
-                <w:szCs w:val="20"/>
+                <w:sz w:val="24"/>
+                <w:szCs w:val="24"/>
               </w:rPr>
             </w:pPr>
             <w:r>
               <w:rPr>
                 <w:rFonts w:ascii="Palatino Linotype" w:hAnsi="Palatino Linotype" w:cstheme="minorHAnsi"/>
-                <w:color w:val="000000" w:themeColor="text1"/>
-                <w:sz w:val="20"/>
-                <w:szCs w:val="20"/>
-              </w:rPr>
-              <w:t xml:space="preserve">Display how many modules are taught </w:t>
-            </w:r>
-            <w:r>
-              <w:rPr>
-                <w:rFonts w:ascii="Palatino Linotype" w:hAnsi="Palatino Linotype" w:cstheme="minorHAnsi"/>
-                <w:color w:val="000000" w:themeColor="text1"/>
-                <w:sz w:val="20"/>
-                <w:szCs w:val="20"/>
-              </w:rPr>
-              <w:t xml:space="preserve">in </w:t>
-            </w:r>
-            <w:r>
-              <w:rPr>
-                <w:rFonts w:ascii="Palatino Linotype" w:hAnsi="Palatino Linotype" w:cstheme="minorHAnsi"/>
-                <w:color w:val="000000" w:themeColor="text1"/>
-                <w:sz w:val="20"/>
-                <w:szCs w:val="20"/>
-              </w:rPr>
-              <w:t>each course.</w:t>
+                <w:sz w:val="24"/>
+                <w:szCs w:val="24"/>
+              </w:rPr>
+              <w:t xml:space="preserve">Display all </w:t>
+            </w:r>
+            <w:proofErr w:type="gramStart"/>
+            <w:r>
+              <w:rPr>
+                <w:rFonts w:ascii="Palatino Linotype" w:hAnsi="Palatino Linotype" w:cstheme="minorHAnsi"/>
+                <w:sz w:val="24"/>
+                <w:szCs w:val="24"/>
+              </w:rPr>
+              <w:t>student</w:t>
+            </w:r>
+            <w:proofErr w:type="gramEnd"/>
+            <w:r>
+              <w:rPr>
+                <w:rFonts w:ascii="Palatino Linotype" w:hAnsi="Palatino Linotype" w:cstheme="minorHAnsi"/>
+                <w:sz w:val="24"/>
+                <w:szCs w:val="24"/>
+              </w:rPr>
+              <w:t xml:space="preserve"> who have taken admission in 6 months course.</w:t>
             </w:r>
           </w:p>
         </w:tc>
@@ -3613,10 +5462,54 @@
               <w:ind w:left="454"/>
               <w:rPr>
                 <w:rFonts w:ascii="Palatino Linotype" w:hAnsi="Palatino Linotype" w:cstheme="minorHAnsi"/>
-                <w:color w:val="5B9BD5" w:themeColor="accent1"/>
-                <w:sz w:val="20"/>
+                <w:sz w:val="24"/>
+                <w:szCs w:val="24"/>
               </w:rPr>
             </w:pPr>
+            <w:r>
+              <w:rPr>
+                <w:rFonts w:ascii="Palatino Linotype" w:hAnsi="Palatino Linotype" w:cstheme="minorHAnsi"/>
+                <w:sz w:val="24"/>
+                <w:szCs w:val="24"/>
+              </w:rPr>
+              <w:t xml:space="preserve">select distinct student.* from </w:t>
+            </w:r>
+            <w:proofErr w:type="spellStart"/>
+            <w:r>
+              <w:rPr>
+                <w:rFonts w:ascii="Palatino Linotype" w:hAnsi="Palatino Linotype" w:cstheme="minorHAnsi"/>
+                <w:sz w:val="24"/>
+                <w:szCs w:val="24"/>
+              </w:rPr>
+              <w:t>course,course_batches,batch_students,student</w:t>
+            </w:r>
+            <w:proofErr w:type="spellEnd"/>
+            <w:r>
+              <w:rPr>
+                <w:rFonts w:ascii="Palatino Linotype" w:hAnsi="Palatino Linotype" w:cstheme="minorHAnsi"/>
+                <w:sz w:val="24"/>
+                <w:szCs w:val="24"/>
+              </w:rPr>
+              <w:t xml:space="preserve"> where student.id = </w:t>
+            </w:r>
+            <w:proofErr w:type="spellStart"/>
+            <w:r>
+              <w:rPr>
+                <w:rFonts w:ascii="Palatino Linotype" w:hAnsi="Palatino Linotype" w:cstheme="minorHAnsi"/>
+                <w:sz w:val="24"/>
+                <w:szCs w:val="24"/>
+              </w:rPr>
+              <w:t>batch_students.studentid</w:t>
+            </w:r>
+            <w:proofErr w:type="spellEnd"/>
+            <w:r>
+              <w:rPr>
+                <w:rFonts w:ascii="Palatino Linotype" w:hAnsi="Palatino Linotype" w:cstheme="minorHAnsi"/>
+                <w:sz w:val="24"/>
+                <w:szCs w:val="24"/>
+              </w:rPr>
+              <w:t xml:space="preserve"> and batch_students.batchid=course_batches.id and course_batches.courseid=course.id and duration = 6 order by student.id;</w:t>
+            </w:r>
           </w:p>
         </w:tc>
       </w:tr>
@@ -3630,422 +5523,8 @@
               <w:ind w:left="94"/>
               <w:rPr>
                 <w:rFonts w:ascii="Palatino Linotype" w:hAnsi="Palatino Linotype" w:cstheme="minorHAnsi"/>
-                <w:color w:val="000000" w:themeColor="text1"/>
-                <w:sz w:val="20"/>
-                <w:szCs w:val="20"/>
-              </w:rPr>
-            </w:pPr>
-          </w:p>
-        </w:tc>
-      </w:tr>
-      <w:tr>
-        <w:tc>
-          <w:tcPr>
-            <w:tcW w:w="9412" w:type="dxa"/>
-          </w:tcPr>
-          <w:p>
-            <w:pPr>
-              <w:pStyle w:val="ListParagraph"/>
-              <w:numPr>
-                <w:ilvl w:val="0"/>
-                <w:numId w:val="10"/>
-              </w:numPr>
-              <w:ind w:left="454"/>
-              <w:rPr>
-                <w:rFonts w:ascii="Palatino Linotype" w:hAnsi="Palatino Linotype" w:cstheme="minorHAnsi"/>
-                <w:color w:val="000000" w:themeColor="text1"/>
-                <w:sz w:val="20"/>
-                <w:szCs w:val="20"/>
-              </w:rPr>
-            </w:pPr>
-            <w:r>
-              <w:rPr>
-                <w:rFonts w:ascii="Palatino Linotype" w:hAnsi="Palatino Linotype" w:cstheme="minorHAnsi"/>
-                <w:color w:val="000000" w:themeColor="text1"/>
-                <w:sz w:val="20"/>
-                <w:szCs w:val="20"/>
-              </w:rPr>
-              <w:t xml:space="preserve">Display the student </w:t>
-            </w:r>
-            <w:proofErr w:type="gramStart"/>
-            <w:r>
-              <w:rPr>
-                <w:rFonts w:ascii="Palatino Linotype" w:hAnsi="Palatino Linotype" w:cstheme="minorHAnsi"/>
-                <w:color w:val="000000" w:themeColor="text1"/>
-                <w:sz w:val="20"/>
-                <w:szCs w:val="20"/>
-              </w:rPr>
-              <w:t>detail who are</w:t>
-            </w:r>
-            <w:proofErr w:type="gramEnd"/>
-            <w:r>
-              <w:rPr>
-                <w:rFonts w:ascii="Palatino Linotype" w:hAnsi="Palatino Linotype" w:cstheme="minorHAnsi"/>
-                <w:color w:val="000000" w:themeColor="text1"/>
-                <w:sz w:val="20"/>
-                <w:szCs w:val="20"/>
-              </w:rPr>
-              <w:t xml:space="preserve"> ‘BE’ graduate.</w:t>
-            </w:r>
-          </w:p>
-        </w:tc>
-      </w:tr>
-      <w:tr>
-        <w:trPr>
-          <w:trHeight w:val="550"/>
-        </w:trPr>
-        <w:tc>
-          <w:tcPr>
-            <w:tcW w:w="9412" w:type="dxa"/>
-            <w:vAlign w:val="center"/>
-          </w:tcPr>
-          <w:p>
-            <w:pPr>
-              <w:ind w:left="454"/>
-              <w:rPr>
-                <w:rFonts w:ascii="Palatino Linotype" w:hAnsi="Palatino Linotype" w:cstheme="minorHAnsi"/>
-                <w:color w:val="5B9BD5" w:themeColor="accent1"/>
-                <w:sz w:val="20"/>
-              </w:rPr>
-            </w:pPr>
-          </w:p>
-        </w:tc>
-      </w:tr>
-      <w:tr>
-        <w:tc>
-          <w:tcPr>
-            <w:tcW w:w="9412" w:type="dxa"/>
-          </w:tcPr>
-          <w:p>
-            <w:pPr>
-              <w:ind w:left="94"/>
-              <w:rPr>
-                <w:rFonts w:ascii="Palatino Linotype" w:hAnsi="Palatino Linotype" w:cstheme="minorHAnsi"/>
-                <w:color w:val="000000" w:themeColor="text1"/>
-                <w:sz w:val="20"/>
-                <w:szCs w:val="20"/>
-              </w:rPr>
-            </w:pPr>
-          </w:p>
-        </w:tc>
-      </w:tr>
-      <w:tr>
-        <w:tc>
-          <w:tcPr>
-            <w:tcW w:w="9412" w:type="dxa"/>
-          </w:tcPr>
-          <w:p>
-            <w:pPr>
-              <w:pStyle w:val="ListParagraph"/>
-              <w:numPr>
-                <w:ilvl w:val="0"/>
-                <w:numId w:val="10"/>
-              </w:numPr>
-              <w:ind w:left="454"/>
-              <w:rPr>
-                <w:rFonts w:ascii="Palatino Linotype" w:hAnsi="Palatino Linotype" w:cstheme="minorHAnsi"/>
-                <w:color w:val="000000" w:themeColor="text1"/>
-                <w:sz w:val="20"/>
-                <w:szCs w:val="20"/>
-              </w:rPr>
-            </w:pPr>
-            <w:r>
-              <w:rPr>
-                <w:rFonts w:ascii="Palatino Linotype" w:hAnsi="Palatino Linotype" w:cstheme="minorHAnsi"/>
-                <w:color w:val="000000" w:themeColor="text1"/>
-                <w:sz w:val="20"/>
-                <w:szCs w:val="20"/>
-              </w:rPr>
-              <w:t xml:space="preserve">Display all distinct course detail, where module for every course is designed. </w:t>
-            </w:r>
-          </w:p>
-        </w:tc>
-      </w:tr>
-      <w:tr>
-        <w:trPr>
-          <w:trHeight w:val="550"/>
-        </w:trPr>
-        <w:tc>
-          <w:tcPr>
-            <w:tcW w:w="9412" w:type="dxa"/>
-            <w:vAlign w:val="center"/>
-          </w:tcPr>
-          <w:p>
-            <w:pPr>
-              <w:ind w:left="454"/>
-              <w:rPr>
-                <w:rFonts w:ascii="Palatino Linotype" w:hAnsi="Palatino Linotype" w:cstheme="minorHAnsi"/>
-                <w:color w:val="5B9BD5" w:themeColor="accent1"/>
-                <w:sz w:val="20"/>
-              </w:rPr>
-            </w:pPr>
-          </w:p>
-        </w:tc>
-      </w:tr>
-      <w:tr>
-        <w:tc>
-          <w:tcPr>
-            <w:tcW w:w="9412" w:type="dxa"/>
-          </w:tcPr>
-          <w:p>
-            <w:pPr>
-              <w:ind w:left="94"/>
-              <w:rPr>
-                <w:rFonts w:ascii="Palatino Linotype" w:hAnsi="Palatino Linotype" w:cstheme="minorHAnsi"/>
-                <w:color w:val="000000" w:themeColor="text1"/>
-                <w:sz w:val="20"/>
-                <w:szCs w:val="20"/>
-              </w:rPr>
-            </w:pPr>
-          </w:p>
-        </w:tc>
-      </w:tr>
-      <w:tr>
-        <w:tc>
-          <w:tcPr>
-            <w:tcW w:w="9412" w:type="dxa"/>
-          </w:tcPr>
-          <w:p>
-            <w:pPr>
-              <w:pStyle w:val="ListParagraph"/>
-              <w:numPr>
-                <w:ilvl w:val="0"/>
-                <w:numId w:val="10"/>
-              </w:numPr>
-              <w:ind w:left="454"/>
-              <w:rPr>
-                <w:rFonts w:ascii="Palatino Linotype" w:hAnsi="Palatino Linotype" w:cstheme="minorHAnsi"/>
-                <w:color w:val="000000" w:themeColor="text1"/>
-                <w:sz w:val="20"/>
-                <w:szCs w:val="20"/>
-              </w:rPr>
-            </w:pPr>
-            <w:r>
-              <w:rPr>
-                <w:rFonts w:ascii="Palatino Linotype" w:hAnsi="Palatino Linotype" w:cstheme="minorHAnsi"/>
-                <w:color w:val="000000" w:themeColor="text1"/>
-                <w:sz w:val="20"/>
-                <w:szCs w:val="20"/>
-              </w:rPr>
-              <w:t>Display studentID who have more than 2 phone numbers.</w:t>
-            </w:r>
-          </w:p>
-        </w:tc>
-      </w:tr>
-      <w:tr>
-        <w:trPr>
-          <w:trHeight w:val="550"/>
-        </w:trPr>
-        <w:tc>
-          <w:tcPr>
-            <w:tcW w:w="9412" w:type="dxa"/>
-            <w:vAlign w:val="center"/>
-          </w:tcPr>
-          <w:p>
-            <w:pPr>
-              <w:ind w:left="454"/>
-              <w:rPr>
-                <w:rFonts w:ascii="Palatino Linotype" w:hAnsi="Palatino Linotype" w:cstheme="minorHAnsi"/>
-                <w:color w:val="5B9BD5" w:themeColor="accent1"/>
-                <w:sz w:val="20"/>
-              </w:rPr>
-            </w:pPr>
-          </w:p>
-        </w:tc>
-      </w:tr>
-      <w:tr>
-        <w:tc>
-          <w:tcPr>
-            <w:tcW w:w="9412" w:type="dxa"/>
-          </w:tcPr>
-          <w:p>
-            <w:pPr>
-              <w:ind w:left="94"/>
-              <w:rPr>
-                <w:rFonts w:ascii="Palatino Linotype" w:hAnsi="Palatino Linotype" w:cstheme="minorHAnsi"/>
-                <w:color w:val="000000" w:themeColor="text1"/>
-                <w:sz w:val="20"/>
-                <w:szCs w:val="20"/>
-              </w:rPr>
-            </w:pPr>
-          </w:p>
-        </w:tc>
-      </w:tr>
-      <w:tr>
-        <w:tc>
-          <w:tcPr>
-            <w:tcW w:w="9412" w:type="dxa"/>
-          </w:tcPr>
-          <w:p>
-            <w:pPr>
-              <w:pStyle w:val="ListParagraph"/>
-              <w:numPr>
-                <w:ilvl w:val="0"/>
-                <w:numId w:val="10"/>
-              </w:numPr>
-              <w:ind w:left="454"/>
-              <w:rPr>
-                <w:rFonts w:ascii="Palatino Linotype" w:hAnsi="Palatino Linotype" w:cstheme="minorHAnsi"/>
-                <w:color w:val="000000" w:themeColor="text1"/>
-                <w:sz w:val="20"/>
-                <w:szCs w:val="20"/>
-              </w:rPr>
-            </w:pPr>
-            <w:r>
-              <w:rPr>
-                <w:rFonts w:ascii="Palatino Linotype" w:hAnsi="Palatino Linotype" w:cstheme="minorHAnsi"/>
-                <w:color w:val="000000" w:themeColor="text1"/>
-                <w:sz w:val="20"/>
-                <w:szCs w:val="20"/>
-              </w:rPr>
-              <w:t xml:space="preserve">Display the courses where ‘JAVA1’ is </w:t>
-            </w:r>
-            <w:r>
-              <w:rPr>
-                <w:rFonts w:ascii="Palatino Linotype" w:hAnsi="Palatino Linotype" w:cstheme="minorHAnsi"/>
-                <w:color w:val="000000" w:themeColor="text1"/>
-                <w:sz w:val="20"/>
-                <w:szCs w:val="20"/>
-              </w:rPr>
-              <w:t>taught</w:t>
-            </w:r>
-            <w:r>
-              <w:rPr>
-                <w:rFonts w:ascii="Palatino Linotype" w:hAnsi="Palatino Linotype" w:cstheme="minorHAnsi"/>
-                <w:color w:val="000000" w:themeColor="text1"/>
-                <w:sz w:val="20"/>
-                <w:szCs w:val="20"/>
-              </w:rPr>
-              <w:t>.</w:t>
-            </w:r>
-          </w:p>
-        </w:tc>
-      </w:tr>
-      <w:tr>
-        <w:trPr>
-          <w:trHeight w:val="550"/>
-        </w:trPr>
-        <w:tc>
-          <w:tcPr>
-            <w:tcW w:w="9412" w:type="dxa"/>
-            <w:vAlign w:val="center"/>
-          </w:tcPr>
-          <w:p>
-            <w:pPr>
-              <w:ind w:left="454"/>
-              <w:rPr>
-                <w:rFonts w:ascii="Palatino Linotype" w:hAnsi="Palatino Linotype" w:cstheme="minorHAnsi"/>
-                <w:color w:val="5B9BD5" w:themeColor="accent1"/>
-                <w:sz w:val="20"/>
-              </w:rPr>
-            </w:pPr>
-          </w:p>
-        </w:tc>
-      </w:tr>
-      <w:tr>
-        <w:tc>
-          <w:tcPr>
-            <w:tcW w:w="9412" w:type="dxa"/>
-          </w:tcPr>
-          <w:p>
-            <w:pPr>
-              <w:ind w:left="94"/>
-              <w:rPr>
-                <w:rFonts w:ascii="Palatino Linotype" w:hAnsi="Palatino Linotype" w:cstheme="minorHAnsi"/>
-                <w:color w:val="000000" w:themeColor="text1"/>
-                <w:sz w:val="20"/>
-                <w:szCs w:val="20"/>
-              </w:rPr>
-            </w:pPr>
-          </w:p>
-        </w:tc>
-      </w:tr>
-      <w:tr>
-        <w:tc>
-          <w:tcPr>
-            <w:tcW w:w="9412" w:type="dxa"/>
-          </w:tcPr>
-          <w:p>
-            <w:pPr>
-              <w:pStyle w:val="ListParagraph"/>
-              <w:numPr>
-                <w:ilvl w:val="0"/>
-                <w:numId w:val="10"/>
-              </w:numPr>
-              <w:ind w:left="454"/>
-              <w:rPr>
-                <w:rFonts w:ascii="Palatino Linotype" w:hAnsi="Palatino Linotype" w:cstheme="minorHAnsi"/>
-                <w:color w:val="000000" w:themeColor="text1"/>
-                <w:sz w:val="20"/>
-                <w:szCs w:val="20"/>
-              </w:rPr>
-            </w:pPr>
-            <w:r>
-              <w:rPr>
-                <w:rFonts w:ascii="Palatino Linotype" w:hAnsi="Palatino Linotype" w:cstheme="minorHAnsi"/>
-                <w:color w:val="000000" w:themeColor="text1"/>
-                <w:sz w:val="20"/>
-                <w:szCs w:val="20"/>
-              </w:rPr>
-              <w:t xml:space="preserve">Display all </w:t>
-            </w:r>
-            <w:proofErr w:type="gramStart"/>
-            <w:r>
-              <w:rPr>
-                <w:rFonts w:ascii="Palatino Linotype" w:hAnsi="Palatino Linotype" w:cstheme="minorHAnsi"/>
-                <w:color w:val="000000" w:themeColor="text1"/>
-                <w:sz w:val="20"/>
-                <w:szCs w:val="20"/>
-              </w:rPr>
-              <w:t>student</w:t>
-            </w:r>
-            <w:proofErr w:type="gramEnd"/>
-            <w:r>
-              <w:rPr>
-                <w:rFonts w:ascii="Palatino Linotype" w:hAnsi="Palatino Linotype" w:cstheme="minorHAnsi"/>
-                <w:color w:val="000000" w:themeColor="text1"/>
-                <w:sz w:val="20"/>
-                <w:szCs w:val="20"/>
-              </w:rPr>
-              <w:t xml:space="preserve"> who have taken admission in 6 months course.</w:t>
-            </w:r>
-          </w:p>
-        </w:tc>
-      </w:tr>
-      <w:tr>
-        <w:trPr>
-          <w:trHeight w:val="550"/>
-        </w:trPr>
-        <w:tc>
-          <w:tcPr>
-            <w:tcW w:w="9412" w:type="dxa"/>
-            <w:vAlign w:val="center"/>
-          </w:tcPr>
-          <w:p>
-            <w:pPr>
-              <w:ind w:left="454"/>
-              <w:rPr>
-                <w:rFonts w:ascii="Palatino Linotype" w:hAnsi="Palatino Linotype" w:cstheme="minorHAnsi"/>
-                <w:color w:val="5B9BD5" w:themeColor="accent1"/>
-                <w:sz w:val="20"/>
-              </w:rPr>
-            </w:pPr>
-          </w:p>
-        </w:tc>
-      </w:tr>
-      <w:tr>
-        <w:tc>
-          <w:tcPr>
-            <w:tcW w:w="9412" w:type="dxa"/>
-          </w:tcPr>
-          <w:p>
-            <w:pPr>
-              <w:ind w:left="94"/>
-              <w:rPr>
-                <w:rFonts w:ascii="Palatino Linotype" w:hAnsi="Palatino Linotype" w:cstheme="minorHAnsi"/>
-                <w:color w:val="000000" w:themeColor="text1"/>
-                <w:sz w:val="20"/>
-                <w:szCs w:val="20"/>
+                <w:sz w:val="24"/>
+                <w:szCs w:val="24"/>
               </w:rPr>
             </w:pPr>
           </w:p>
@@ -4066,17 +5545,15 @@
               <w:ind w:left="426"/>
               <w:rPr>
                 <w:rFonts w:ascii="Palatino Linotype" w:hAnsi="Palatino Linotype" w:cstheme="minorHAnsi"/>
-                <w:color w:val="000000" w:themeColor="text1"/>
-                <w:sz w:val="20"/>
-                <w:szCs w:val="20"/>
+                <w:sz w:val="24"/>
+                <w:szCs w:val="24"/>
               </w:rPr>
             </w:pPr>
             <w:r>
               <w:rPr>
                 <w:rFonts w:ascii="Palatino Linotype" w:hAnsi="Palatino Linotype" w:cstheme="minorHAnsi"/>
-                <w:color w:val="000000" w:themeColor="text1"/>
-                <w:sz w:val="20"/>
-                <w:szCs w:val="20"/>
+                <w:sz w:val="24"/>
+                <w:szCs w:val="24"/>
               </w:rPr>
               <w:t>Write a query to display the output in the following manner.</w:t>
             </w:r>
@@ -4089,9 +5566,8 @@
                 <w:rFonts w:ascii="Palatino Linotype" w:hAnsi="Palatino Linotype" w:cstheme="minorHAnsi"/>
                 <w:b/>
                 <w:bCs/>
-                <w:color w:val="000000" w:themeColor="text1"/>
-                <w:sz w:val="20"/>
-                <w:szCs w:val="20"/>
+                <w:sz w:val="24"/>
+                <w:szCs w:val="24"/>
               </w:rPr>
             </w:pPr>
             <w:r>
@@ -4099,9 +5575,8 @@
                 <w:rFonts w:ascii="Palatino Linotype" w:hAnsi="Palatino Linotype" w:cstheme="minorHAnsi"/>
                 <w:b/>
                 <w:bCs/>
-                <w:color w:val="000000" w:themeColor="text1"/>
-                <w:sz w:val="20"/>
-                <w:szCs w:val="20"/>
+                <w:sz w:val="24"/>
+                <w:szCs w:val="24"/>
               </w:rPr>
               <w:t>'</w:t>
             </w:r>
@@ -4111,9 +5586,8 @@
                 <w:rFonts w:ascii="Palatino Linotype" w:hAnsi="Palatino Linotype" w:cstheme="minorHAnsi"/>
                 <w:b/>
                 <w:bCs/>
-                <w:color w:val="000000" w:themeColor="text1"/>
-                <w:sz w:val="20"/>
-                <w:szCs w:val="20"/>
+                <w:sz w:val="24"/>
+                <w:szCs w:val="24"/>
               </w:rPr>
               <w:t>saleel</w:t>
             </w:r>
@@ -4123,9 +5597,8 @@
                 <w:rFonts w:ascii="Palatino Linotype" w:hAnsi="Palatino Linotype" w:cstheme="minorHAnsi"/>
                 <w:b/>
                 <w:bCs/>
-                <w:color w:val="000000" w:themeColor="text1"/>
-                <w:sz w:val="20"/>
-                <w:szCs w:val="20"/>
+                <w:sz w:val="24"/>
+                <w:szCs w:val="24"/>
               </w:rPr>
               <w:t>', '</w:t>
             </w:r>
@@ -4135,9 +5608,8 @@
                 <w:rFonts w:ascii="Palatino Linotype" w:hAnsi="Palatino Linotype" w:cstheme="minorHAnsi"/>
                 <w:b/>
                 <w:bCs/>
-                <w:color w:val="000000" w:themeColor="text1"/>
-                <w:sz w:val="20"/>
-                <w:szCs w:val="20"/>
+                <w:sz w:val="24"/>
+                <w:szCs w:val="24"/>
               </w:rPr>
               <w:t>Aadhaar</w:t>
             </w:r>
@@ -4147,9 +5619,8 @@
                 <w:rFonts w:ascii="Palatino Linotype" w:hAnsi="Palatino Linotype" w:cstheme="minorHAnsi"/>
                 <w:b/>
                 <w:bCs/>
-                <w:color w:val="000000" w:themeColor="text1"/>
-                <w:sz w:val="20"/>
-                <w:szCs w:val="20"/>
+                <w:sz w:val="24"/>
+                <w:szCs w:val="24"/>
               </w:rPr>
               <w:t>, Driving Licence, PAN, Voter ID, Passport, Debit, Credit'</w:t>
             </w:r>
@@ -4160,48 +5631,37 @@
               <w:ind w:left="426"/>
               <w:rPr>
                 <w:rFonts w:ascii="Palatino Linotype" w:hAnsi="Palatino Linotype" w:cstheme="minorHAnsi"/>
-                <w:color w:val="000000" w:themeColor="text1"/>
-                <w:sz w:val="20"/>
-                <w:szCs w:val="20"/>
+                <w:sz w:val="24"/>
+                <w:szCs w:val="24"/>
               </w:rPr>
             </w:pPr>
             <w:r>
               <w:rPr>
                 <w:rFonts w:ascii="Palatino Linotype" w:hAnsi="Palatino Linotype" w:cstheme="minorHAnsi"/>
-                <w:color w:val="000000" w:themeColor="text1"/>
-                <w:sz w:val="20"/>
-                <w:szCs w:val="20"/>
-              </w:rPr>
-              <w:t>Arrange</w:t>
-            </w:r>
-            <w:r>
-              <w:rPr>
-                <w:rFonts w:ascii="Palatino Linotype" w:hAnsi="Palatino Linotype" w:cstheme="minorHAnsi"/>
-                <w:color w:val="000000" w:themeColor="text1"/>
-                <w:sz w:val="20"/>
-                <w:szCs w:val="20"/>
-              </w:rPr>
-              <w:t xml:space="preserve"> the data is ascending order of </w:t>
-            </w:r>
+                <w:sz w:val="24"/>
+                <w:szCs w:val="24"/>
+              </w:rPr>
+              <w:t xml:space="preserve">Arrange the data is ascending order of </w:t>
+            </w:r>
+            <w:proofErr w:type="spellStart"/>
             <w:r>
               <w:rPr>
                 <w:rFonts w:ascii="Palatino Linotype" w:hAnsi="Palatino Linotype" w:cstheme="minorHAnsi"/>
                 <w:i/>
                 <w:iCs/>
-                <w:color w:val="000000" w:themeColor="text1"/>
-                <w:sz w:val="20"/>
-                <w:szCs w:val="20"/>
+                <w:sz w:val="24"/>
+                <w:szCs w:val="24"/>
               </w:rPr>
               <w:t>nameFirst</w:t>
             </w:r>
+            <w:proofErr w:type="spellEnd"/>
             <w:r>
               <w:rPr>
                 <w:rFonts w:ascii="Palatino Linotype" w:hAnsi="Palatino Linotype" w:cstheme="minorHAnsi"/>
                 <w:i/>
                 <w:iCs/>
-                <w:color w:val="000000" w:themeColor="text1"/>
-                <w:sz w:val="20"/>
-                <w:szCs w:val="20"/>
+                <w:sz w:val="24"/>
+                <w:szCs w:val="24"/>
               </w:rPr>
               <w:t>.</w:t>
             </w:r>
@@ -4221,10 +5681,126 @@
               <w:ind w:left="454"/>
               <w:rPr>
                 <w:rFonts w:ascii="Palatino Linotype" w:hAnsi="Palatino Linotype" w:cstheme="minorHAnsi"/>
-                <w:color w:val="5B9BD5" w:themeColor="accent1"/>
-                <w:sz w:val="20"/>
+                <w:sz w:val="24"/>
+                <w:szCs w:val="24"/>
               </w:rPr>
             </w:pPr>
+            <w:r>
+              <w:rPr>
+                <w:rFonts w:ascii="Palatino Linotype" w:hAnsi="Palatino Linotype" w:cstheme="minorHAnsi"/>
+                <w:sz w:val="24"/>
+                <w:szCs w:val="24"/>
+              </w:rPr>
+              <w:t xml:space="preserve">select </w:t>
+            </w:r>
+            <w:proofErr w:type="spellStart"/>
+            <w:r>
+              <w:rPr>
+                <w:rFonts w:ascii="Palatino Linotype" w:hAnsi="Palatino Linotype" w:cstheme="minorHAnsi"/>
+                <w:sz w:val="24"/>
+                <w:szCs w:val="24"/>
+              </w:rPr>
+              <w:t>namefirst</w:t>
+            </w:r>
+            <w:proofErr w:type="spellEnd"/>
+            <w:r>
+              <w:rPr>
+                <w:rFonts w:ascii="Palatino Linotype" w:hAnsi="Palatino Linotype" w:cstheme="minorHAnsi"/>
+                <w:sz w:val="24"/>
+                <w:szCs w:val="24"/>
+              </w:rPr>
+              <w:t xml:space="preserve"> </w:t>
+            </w:r>
+            <w:proofErr w:type="spellStart"/>
+            <w:r>
+              <w:rPr>
+                <w:rFonts w:ascii="Palatino Linotype" w:hAnsi="Palatino Linotype" w:cstheme="minorHAnsi"/>
+                <w:sz w:val="24"/>
+                <w:szCs w:val="24"/>
+              </w:rPr>
+              <w:t>name,group_concat</w:t>
+            </w:r>
+            <w:proofErr w:type="spellEnd"/>
+            <w:r>
+              <w:rPr>
+                <w:rFonts w:ascii="Palatino Linotype" w:hAnsi="Palatino Linotype" w:cstheme="minorHAnsi"/>
+                <w:sz w:val="24"/>
+                <w:szCs w:val="24"/>
+              </w:rPr>
+              <w:t xml:space="preserve">(name) as cards from </w:t>
+            </w:r>
+            <w:proofErr w:type="spellStart"/>
+            <w:r>
+              <w:rPr>
+                <w:rFonts w:ascii="Palatino Linotype" w:hAnsi="Palatino Linotype" w:cstheme="minorHAnsi"/>
+                <w:sz w:val="24"/>
+                <w:szCs w:val="24"/>
+              </w:rPr>
+              <w:t>student,student_cards</w:t>
+            </w:r>
+            <w:proofErr w:type="spellEnd"/>
+            <w:r>
+              <w:rPr>
+                <w:rFonts w:ascii="Palatino Linotype" w:hAnsi="Palatino Linotype" w:cstheme="minorHAnsi"/>
+                <w:sz w:val="24"/>
+                <w:szCs w:val="24"/>
+              </w:rPr>
+              <w:t xml:space="preserve"> where student.id = </w:t>
+            </w:r>
+            <w:proofErr w:type="spellStart"/>
+            <w:r>
+              <w:rPr>
+                <w:rFonts w:ascii="Palatino Linotype" w:hAnsi="Palatino Linotype" w:cstheme="minorHAnsi"/>
+                <w:sz w:val="24"/>
+                <w:szCs w:val="24"/>
+              </w:rPr>
+              <w:t>student_cards.studentid</w:t>
+            </w:r>
+            <w:proofErr w:type="spellEnd"/>
+            <w:r>
+              <w:rPr>
+                <w:rFonts w:ascii="Palatino Linotype" w:hAnsi="Palatino Linotype" w:cstheme="minorHAnsi"/>
+                <w:sz w:val="24"/>
+                <w:szCs w:val="24"/>
+              </w:rPr>
+              <w:t xml:space="preserve"> group by </w:t>
+            </w:r>
+            <w:proofErr w:type="spellStart"/>
+            <w:r>
+              <w:rPr>
+                <w:rFonts w:ascii="Palatino Linotype" w:hAnsi="Palatino Linotype" w:cstheme="minorHAnsi"/>
+                <w:sz w:val="24"/>
+                <w:szCs w:val="24"/>
+              </w:rPr>
+              <w:t>studentid</w:t>
+            </w:r>
+            <w:proofErr w:type="spellEnd"/>
+            <w:r>
+              <w:rPr>
+                <w:rFonts w:ascii="Palatino Linotype" w:hAnsi="Palatino Linotype" w:cstheme="minorHAnsi"/>
+                <w:sz w:val="24"/>
+                <w:szCs w:val="24"/>
+              </w:rPr>
+              <w:t xml:space="preserve"> order by </w:t>
+            </w:r>
+            <w:proofErr w:type="spellStart"/>
+            <w:r>
+              <w:rPr>
+                <w:rFonts w:ascii="Palatino Linotype" w:hAnsi="Palatino Linotype" w:cstheme="minorHAnsi"/>
+                <w:sz w:val="24"/>
+                <w:szCs w:val="24"/>
+              </w:rPr>
+              <w:t>namefirst</w:t>
+            </w:r>
+            <w:proofErr w:type="spellEnd"/>
+            <w:r>
+              <w:rPr>
+                <w:rFonts w:ascii="Palatino Linotype" w:hAnsi="Palatino Linotype" w:cstheme="minorHAnsi"/>
+                <w:sz w:val="24"/>
+                <w:szCs w:val="24"/>
+              </w:rPr>
+              <w:t>;</w:t>
+            </w:r>
           </w:p>
         </w:tc>
       </w:tr>
@@ -4238,9 +5814,8 @@
               <w:ind w:left="94"/>
               <w:rPr>
                 <w:rFonts w:ascii="Palatino Linotype" w:hAnsi="Palatino Linotype" w:cstheme="minorHAnsi"/>
-                <w:color w:val="000000" w:themeColor="text1"/>
-                <w:sz w:val="20"/>
-                <w:szCs w:val="20"/>
+                <w:sz w:val="24"/>
+                <w:szCs w:val="24"/>
               </w:rPr>
             </w:pPr>
           </w:p>
@@ -4261,17 +5836,15 @@
               <w:ind w:left="426"/>
               <w:rPr>
                 <w:rFonts w:ascii="Palatino Linotype" w:hAnsi="Palatino Linotype" w:cstheme="minorHAnsi"/>
-                <w:color w:val="000000" w:themeColor="text1"/>
-                <w:sz w:val="20"/>
-                <w:szCs w:val="20"/>
+                <w:sz w:val="24"/>
+                <w:szCs w:val="24"/>
               </w:rPr>
             </w:pPr>
             <w:r>
               <w:rPr>
                 <w:rFonts w:ascii="Palatino Linotype" w:hAnsi="Palatino Linotype" w:cstheme="minorHAnsi"/>
-                <w:color w:val="000000" w:themeColor="text1"/>
-                <w:sz w:val="20"/>
-                <w:szCs w:val="20"/>
+                <w:sz w:val="24"/>
+                <w:szCs w:val="24"/>
               </w:rPr>
               <w:t>Write a query to display the output in the following manner.</w:t>
             </w:r>
@@ -4284,9 +5857,8 @@
                 <w:rFonts w:ascii="Palatino Linotype" w:hAnsi="Palatino Linotype" w:cstheme="minorHAnsi"/>
                 <w:b/>
                 <w:bCs/>
-                <w:color w:val="000000" w:themeColor="text1"/>
-                <w:sz w:val="20"/>
-                <w:szCs w:val="20"/>
+                <w:sz w:val="24"/>
+                <w:szCs w:val="24"/>
               </w:rPr>
             </w:pPr>
             <w:r>
@@ -4294,55 +5866,32 @@
                 <w:rFonts w:ascii="Palatino Linotype" w:hAnsi="Palatino Linotype" w:cstheme="minorHAnsi"/>
                 <w:b/>
                 <w:bCs/>
-                <w:color w:val="000000" w:themeColor="text1"/>
-                <w:sz w:val="20"/>
-                <w:szCs w:val="20"/>
-              </w:rPr>
-              <w:t>'ruhan', 'DBDA,</w:t>
-            </w:r>
+                <w:sz w:val="24"/>
+                <w:szCs w:val="24"/>
+              </w:rPr>
+              <w:t>'</w:t>
+            </w:r>
+            <w:proofErr w:type="spellStart"/>
             <w:r>
               <w:rPr>
                 <w:rFonts w:ascii="Palatino Linotype" w:hAnsi="Palatino Linotype" w:cstheme="minorHAnsi"/>
                 <w:b/>
                 <w:bCs/>
-                <w:color w:val="000000" w:themeColor="text1"/>
-                <w:sz w:val="20"/>
-                <w:szCs w:val="20"/>
-              </w:rPr>
-              <w:t xml:space="preserve"> </w:t>
-            </w:r>
+                <w:sz w:val="24"/>
+                <w:szCs w:val="24"/>
+              </w:rPr>
+              <w:t>ruhan</w:t>
+            </w:r>
+            <w:proofErr w:type="spellEnd"/>
             <w:r>
               <w:rPr>
                 <w:rFonts w:ascii="Palatino Linotype" w:hAnsi="Palatino Linotype" w:cstheme="minorHAnsi"/>
                 <w:b/>
                 <w:bCs/>
-                <w:color w:val="000000" w:themeColor="text1"/>
-                <w:sz w:val="20"/>
-                <w:szCs w:val="20"/>
-              </w:rPr>
-              <w:t>PG-DAC,</w:t>
-            </w:r>
-            <w:r>
-              <w:rPr>
-                <w:rFonts w:ascii="Palatino Linotype" w:hAnsi="Palatino Linotype" w:cstheme="minorHAnsi"/>
-                <w:b/>
-                <w:bCs/>
-                <w:color w:val="000000" w:themeColor="text1"/>
-                <w:sz w:val="20"/>
-                <w:szCs w:val="20"/>
-              </w:rPr>
-              <w:t xml:space="preserve"> </w:t>
-            </w:r>
-            <w:r>
-              <w:rPr>
-                <w:rFonts w:ascii="Palatino Linotype" w:hAnsi="Palatino Linotype" w:cstheme="minorHAnsi"/>
-                <w:b/>
-                <w:bCs/>
-                <w:color w:val="000000" w:themeColor="text1"/>
-                <w:sz w:val="20"/>
-                <w:szCs w:val="20"/>
-              </w:rPr>
-              <w:t>Pre-DAC'</w:t>
+                <w:sz w:val="24"/>
+                <w:szCs w:val="24"/>
+              </w:rPr>
+              <w:t>', 'DBDA, PG-DAC, Pre-DAC'</w:t>
             </w:r>
           </w:p>
         </w:tc>
@@ -4360,10 +5909,180 @@
               <w:ind w:left="454"/>
               <w:rPr>
                 <w:rFonts w:ascii="Palatino Linotype" w:hAnsi="Palatino Linotype" w:cstheme="minorHAnsi"/>
-                <w:color w:val="5B9BD5" w:themeColor="accent1"/>
-                <w:sz w:val="20"/>
+                <w:sz w:val="24"/>
+                <w:szCs w:val="24"/>
               </w:rPr>
             </w:pPr>
+            <w:r>
+              <w:rPr>
+                <w:rFonts w:ascii="Palatino Linotype" w:hAnsi="Palatino Linotype" w:cstheme="minorHAnsi"/>
+                <w:sz w:val="24"/>
+                <w:szCs w:val="24"/>
+              </w:rPr>
+              <w:t xml:space="preserve">select </w:t>
+            </w:r>
+            <w:proofErr w:type="spellStart"/>
+            <w:r>
+              <w:rPr>
+                <w:rFonts w:ascii="Palatino Linotype" w:hAnsi="Palatino Linotype" w:cstheme="minorHAnsi"/>
+                <w:sz w:val="24"/>
+                <w:szCs w:val="24"/>
+              </w:rPr>
+              <w:t>student.namefirst</w:t>
+            </w:r>
+            <w:proofErr w:type="spellEnd"/>
+            <w:r>
+              <w:rPr>
+                <w:rFonts w:ascii="Palatino Linotype" w:hAnsi="Palatino Linotype" w:cstheme="minorHAnsi"/>
+                <w:sz w:val="24"/>
+                <w:szCs w:val="24"/>
+              </w:rPr>
+              <w:t xml:space="preserve"> as </w:t>
+            </w:r>
+            <w:proofErr w:type="spellStart"/>
+            <w:r>
+              <w:rPr>
+                <w:rFonts w:ascii="Palatino Linotype" w:hAnsi="Palatino Linotype" w:cstheme="minorHAnsi"/>
+                <w:sz w:val="24"/>
+                <w:szCs w:val="24"/>
+              </w:rPr>
+              <w:t>name,group_concat</w:t>
+            </w:r>
+            <w:proofErr w:type="spellEnd"/>
+            <w:r>
+              <w:rPr>
+                <w:rFonts w:ascii="Palatino Linotype" w:hAnsi="Palatino Linotype" w:cstheme="minorHAnsi"/>
+                <w:sz w:val="24"/>
+                <w:szCs w:val="24"/>
+              </w:rPr>
+              <w:t xml:space="preserve">(course.name) as courses  from student, </w:t>
+            </w:r>
+            <w:proofErr w:type="spellStart"/>
+            <w:r>
+              <w:rPr>
+                <w:rFonts w:ascii="Palatino Linotype" w:hAnsi="Palatino Linotype" w:cstheme="minorHAnsi"/>
+                <w:sz w:val="24"/>
+                <w:szCs w:val="24"/>
+              </w:rPr>
+              <w:t>batch_students</w:t>
+            </w:r>
+            <w:proofErr w:type="spellEnd"/>
+            <w:r>
+              <w:rPr>
+                <w:rFonts w:ascii="Palatino Linotype" w:hAnsi="Palatino Linotype" w:cstheme="minorHAnsi"/>
+                <w:sz w:val="24"/>
+                <w:szCs w:val="24"/>
+              </w:rPr>
+              <w:t xml:space="preserve">, </w:t>
+            </w:r>
+            <w:proofErr w:type="spellStart"/>
+            <w:r>
+              <w:rPr>
+                <w:rFonts w:ascii="Palatino Linotype" w:hAnsi="Palatino Linotype" w:cstheme="minorHAnsi"/>
+                <w:sz w:val="24"/>
+                <w:szCs w:val="24"/>
+              </w:rPr>
+              <w:t>course_batches</w:t>
+            </w:r>
+            <w:proofErr w:type="spellEnd"/>
+            <w:r>
+              <w:rPr>
+                <w:rFonts w:ascii="Palatino Linotype" w:hAnsi="Palatino Linotype" w:cstheme="minorHAnsi"/>
+                <w:sz w:val="24"/>
+                <w:szCs w:val="24"/>
+              </w:rPr>
+              <w:t>, course where course.id=</w:t>
+            </w:r>
+            <w:proofErr w:type="spellStart"/>
+            <w:r>
+              <w:rPr>
+                <w:rFonts w:ascii="Palatino Linotype" w:hAnsi="Palatino Linotype" w:cstheme="minorHAnsi"/>
+                <w:sz w:val="24"/>
+                <w:szCs w:val="24"/>
+              </w:rPr>
+              <w:t>course_batches.courseid</w:t>
+            </w:r>
+            <w:proofErr w:type="spellEnd"/>
+            <w:r>
+              <w:rPr>
+                <w:rFonts w:ascii="Palatino Linotype" w:hAnsi="Palatino Linotype" w:cstheme="minorHAnsi"/>
+                <w:sz w:val="24"/>
+                <w:szCs w:val="24"/>
+              </w:rPr>
+              <w:t xml:space="preserve"> and course_batches.id = </w:t>
+            </w:r>
+            <w:proofErr w:type="spellStart"/>
+            <w:r>
+              <w:rPr>
+                <w:rFonts w:ascii="Palatino Linotype" w:hAnsi="Palatino Linotype" w:cstheme="minorHAnsi"/>
+                <w:sz w:val="24"/>
+                <w:szCs w:val="24"/>
+              </w:rPr>
+              <w:t>batch_students.batchid</w:t>
+            </w:r>
+            <w:proofErr w:type="spellEnd"/>
+            <w:r>
+              <w:rPr>
+                <w:rFonts w:ascii="Palatino Linotype" w:hAnsi="Palatino Linotype" w:cstheme="minorHAnsi"/>
+                <w:sz w:val="24"/>
+                <w:szCs w:val="24"/>
+              </w:rPr>
+              <w:t xml:space="preserve"> and student.id=</w:t>
+            </w:r>
+            <w:proofErr w:type="spellStart"/>
+            <w:r>
+              <w:rPr>
+                <w:rFonts w:ascii="Palatino Linotype" w:hAnsi="Palatino Linotype" w:cstheme="minorHAnsi"/>
+                <w:sz w:val="24"/>
+                <w:szCs w:val="24"/>
+              </w:rPr>
+              <w:t>batch_students.studentid</w:t>
+            </w:r>
+            <w:proofErr w:type="spellEnd"/>
+            <w:r>
+              <w:rPr>
+                <w:rFonts w:ascii="Palatino Linotype" w:hAnsi="Palatino Linotype" w:cstheme="minorHAnsi"/>
+                <w:sz w:val="24"/>
+                <w:szCs w:val="24"/>
+              </w:rPr>
+              <w:t xml:space="preserve"> and </w:t>
+            </w:r>
+            <w:proofErr w:type="spellStart"/>
+            <w:r>
+              <w:rPr>
+                <w:rFonts w:ascii="Palatino Linotype" w:hAnsi="Palatino Linotype" w:cstheme="minorHAnsi"/>
+                <w:sz w:val="24"/>
+                <w:szCs w:val="24"/>
+              </w:rPr>
+              <w:t>namefirst</w:t>
+            </w:r>
+            <w:proofErr w:type="spellEnd"/>
+            <w:r>
+              <w:rPr>
+                <w:rFonts w:ascii="Palatino Linotype" w:hAnsi="Palatino Linotype" w:cstheme="minorHAnsi"/>
+                <w:sz w:val="24"/>
+                <w:szCs w:val="24"/>
+              </w:rPr>
+              <w:t>='</w:t>
+            </w:r>
+            <w:proofErr w:type="spellStart"/>
+            <w:r>
+              <w:rPr>
+                <w:rFonts w:ascii="Palatino Linotype" w:hAnsi="Palatino Linotype" w:cstheme="minorHAnsi"/>
+                <w:sz w:val="24"/>
+                <w:szCs w:val="24"/>
+              </w:rPr>
+              <w:t>ruhan</w:t>
+            </w:r>
+            <w:proofErr w:type="spellEnd"/>
+            <w:r>
+              <w:rPr>
+                <w:rFonts w:ascii="Palatino Linotype" w:hAnsi="Palatino Linotype" w:cstheme="minorHAnsi"/>
+                <w:sz w:val="24"/>
+                <w:szCs w:val="24"/>
+              </w:rPr>
+              <w:t>';</w:t>
+            </w:r>
           </w:p>
         </w:tc>
       </w:tr>
@@ -4377,9 +6096,8 @@
               <w:ind w:left="94"/>
               <w:rPr>
                 <w:rFonts w:ascii="Palatino Linotype" w:hAnsi="Palatino Linotype" w:cstheme="minorHAnsi"/>
-                <w:color w:val="000000" w:themeColor="text1"/>
-                <w:sz w:val="20"/>
-                <w:szCs w:val="20"/>
+                <w:sz w:val="24"/>
+                <w:szCs w:val="24"/>
               </w:rPr>
             </w:pPr>
           </w:p>
@@ -4395,9 +6113,8 @@
         <w:rPr>
           <w:rFonts w:ascii="Palatino Linotype" w:hAnsi="Palatino Linotype" w:cstheme="minorHAnsi"/>
           <w:b/>
-          <w:color w:val="000000" w:themeColor="text1"/>
-          <w:sz w:val="20"/>
-          <w:szCs w:val="20"/>
+          <w:sz w:val="24"/>
+          <w:szCs w:val="24"/>
         </w:rPr>
       </w:pPr>
     </w:p>
@@ -4410,9 +6127,8 @@
         <w:rPr>
           <w:rFonts w:ascii="Palatino Linotype" w:hAnsi="Palatino Linotype" w:cstheme="minorHAnsi"/>
           <w:b/>
-          <w:color w:val="000000" w:themeColor="text1"/>
-          <w:sz w:val="20"/>
-          <w:szCs w:val="20"/>
+          <w:sz w:val="24"/>
+          <w:szCs w:val="24"/>
         </w:rPr>
       </w:pPr>
     </w:p>
@@ -4425,9 +6141,8 @@
         <w:rPr>
           <w:rFonts w:ascii="Palatino Linotype" w:hAnsi="Palatino Linotype" w:cstheme="minorHAnsi"/>
           <w:b/>
-          <w:color w:val="000000" w:themeColor="text1"/>
-          <w:sz w:val="20"/>
-          <w:szCs w:val="20"/>
+          <w:sz w:val="24"/>
+          <w:szCs w:val="24"/>
         </w:rPr>
       </w:pPr>
     </w:p>
@@ -4440,9 +6155,24 @@
         <w:rPr>
           <w:rFonts w:ascii="Palatino Linotype" w:hAnsi="Palatino Linotype" w:cstheme="minorHAnsi"/>
           <w:b/>
-          <w:color w:val="000000" w:themeColor="text1"/>
-          <w:sz w:val="20"/>
-          <w:szCs w:val="20"/>
+          <w:sz w:val="24"/>
+          <w:szCs w:val="24"/>
+        </w:rPr>
+      </w:pPr>
+      <w:bookmarkStart w:id="0" w:name="_GoBack"/>
+      <w:bookmarkEnd w:id="0"/>
+    </w:p>
+    <w:p>
+      <w:pPr>
+        <w:tabs>
+          <w:tab w:val="left" w:pos="495"/>
+        </w:tabs>
+        <w:spacing w:after="0" w:line="240" w:lineRule="auto"/>
+        <w:rPr>
+          <w:rFonts w:ascii="Palatino Linotype" w:hAnsi="Palatino Linotype" w:cstheme="minorHAnsi"/>
+          <w:b/>
+          <w:sz w:val="24"/>
+          <w:szCs w:val="24"/>
         </w:rPr>
       </w:pPr>
     </w:p>
@@ -5289,7 +7019,7 @@
       <w:lvlText w:val="%1."/>
       <w:lvlJc w:val="left"/>
       <w:pPr>
-        <w:ind w:left="720" w:hanging="360"/>
+        <w:ind w:left="1211" w:hanging="360"/>
       </w:pPr>
       <w:rPr>
         <w:rFonts w:hint="default"/>
@@ -7213,7 +8943,7 @@
   <a:extraClrSchemeLst/>
   <a:extLst>
     <a:ext uri="{05A4C25C-085E-4340-85A3-A5531E510DB2}">
-      <thm15:themeFamily xmlns:thm15="http://schemas.microsoft.com/office/thememl/2012/main" xmlns="" name="Office Theme" id="{62F939B6-93AF-4DB8-9C6B-D6C7DFDC589F}" vid="{4A3C46E8-61CC-4603-A589-7422A47A8E4A}"/>
+      <thm15:themeFamily xmlns="" xmlns:thm15="http://schemas.microsoft.com/office/thememl/2012/main" name="Office Theme" id="{62F939B6-93AF-4DB8-9C6B-D6C7DFDC589F}" vid="{4A3C46E8-61CC-4603-A589-7422A47A8E4A}"/>
     </a:ext>
   </a:extLst>
 </a:theme>
@@ -7224,7 +8954,7 @@
 </file>
 
 <file path=customXml/itemProps1.xml><?xml version="1.0" encoding="utf-8"?>
-<ds:datastoreItem xmlns:ds="http://schemas.openxmlformats.org/officeDocument/2006/customXml" ds:itemID="{A9E8D060-9182-4755-B0F8-25D10C718B5C}">
+<ds:datastoreItem xmlns:ds="http://schemas.openxmlformats.org/officeDocument/2006/customXml" ds:itemID="{B788A251-2B61-4BA7-A86A-6CE1130DFB67}">
   <ds:schemaRefs>
     <ds:schemaRef ds:uri="http://schemas.openxmlformats.org/officeDocument/2006/bibliography"/>
   </ds:schemaRefs>

--- a/Campus/Assignment009 (Joins).docx
+++ b/Campus/Assignment009 (Joins).docx
@@ -1,6 +1,6 @@
 
 <file path=word/document.xml><?xml version="1.0" encoding="utf-8"?>
-<w:document xmlns:wpc="http://schemas.microsoft.com/office/word/2010/wordprocessingCanvas" xmlns:mc="http://schemas.openxmlformats.org/markup-compatibility/2006" xmlns:o="urn:schemas-microsoft-com:office:office" xmlns:r="http://schemas.openxmlformats.org/officeDocument/2006/relationships" xmlns:m="http://schemas.openxmlformats.org/officeDocument/2006/math" xmlns:v="urn:schemas-microsoft-com:vml" xmlns:wp14="http://schemas.microsoft.com/office/word/2010/wordprocessingDrawing" xmlns:wp="http://schemas.openxmlformats.org/drawingml/2006/wordprocessingDrawing" xmlns:w10="urn:schemas-microsoft-com:office:word" xmlns:w="http://schemas.openxmlformats.org/wordprocessingml/2006/main" xmlns:w14="http://schemas.microsoft.com/office/word/2010/wordml" xmlns:wpg="http://schemas.microsoft.com/office/word/2010/wordprocessingGroup" xmlns:wpi="http://schemas.microsoft.com/office/word/2010/wordprocessingInk" xmlns:wne="http://schemas.microsoft.com/office/word/2006/wordml" xmlns:wps="http://schemas.microsoft.com/office/word/2010/wordprocessingShape" mc:Ignorable="w14 wp14">
+<w:document xmlns:wpc="http://schemas.microsoft.com/office/word/2010/wordprocessingCanvas" xmlns:cx="http://schemas.microsoft.com/office/drawing/2014/chartex" xmlns:cx1="http://schemas.microsoft.com/office/drawing/2015/9/8/chartex" xmlns:cx2="http://schemas.microsoft.com/office/drawing/2015/10/21/chartex" xmlns:cx3="http://schemas.microsoft.com/office/drawing/2016/5/9/chartex" xmlns:cx4="http://schemas.microsoft.com/office/drawing/2016/5/10/chartex" xmlns:cx5="http://schemas.microsoft.com/office/drawing/2016/5/11/chartex" xmlns:cx6="http://schemas.microsoft.com/office/drawing/2016/5/12/chartex" xmlns:cx7="http://schemas.microsoft.com/office/drawing/2016/5/13/chartex" xmlns:cx8="http://schemas.microsoft.com/office/drawing/2016/5/14/chartex" xmlns:mc="http://schemas.openxmlformats.org/markup-compatibility/2006" xmlns:aink="http://schemas.microsoft.com/office/drawing/2016/ink" xmlns:am3d="http://schemas.microsoft.com/office/drawing/2017/model3d" xmlns:o="urn:schemas-microsoft-com:office:office" xmlns:oel="http://schemas.microsoft.com/office/2019/extlst" xmlns:r="http://schemas.openxmlformats.org/officeDocument/2006/relationships" xmlns:m="http://schemas.openxmlformats.org/officeDocument/2006/math" xmlns:v="urn:schemas-microsoft-com:vml" xmlns:wp14="http://schemas.microsoft.com/office/word/2010/wordprocessingDrawing" xmlns:wp="http://schemas.openxmlformats.org/drawingml/2006/wordprocessingDrawing" xmlns:w10="urn:schemas-microsoft-com:office:word" xmlns:w="http://schemas.openxmlformats.org/wordprocessingml/2006/main" xmlns:w14="http://schemas.microsoft.com/office/word/2010/wordml" xmlns:w15="http://schemas.microsoft.com/office/word/2012/wordml" xmlns:w16cex="http://schemas.microsoft.com/office/word/2018/wordml/cex" xmlns:w16cid="http://schemas.microsoft.com/office/word/2016/wordml/cid" xmlns:w16="http://schemas.microsoft.com/office/word/2018/wordml" xmlns:w16sdtdh="http://schemas.microsoft.com/office/word/2020/wordml/sdtdatahash" xmlns:w16se="http://schemas.microsoft.com/office/word/2015/wordml/symex" xmlns:wpg="http://schemas.microsoft.com/office/word/2010/wordprocessingGroup" xmlns:wpi="http://schemas.microsoft.com/office/word/2010/wordprocessingInk" xmlns:wne="http://schemas.microsoft.com/office/word/2006/wordml" xmlns:wps="http://schemas.microsoft.com/office/word/2010/wordprocessingShape" mc:Ignorable="w14 w15 w16se w16cid w16 w16cex w16sdtdh wp14">
   <w:body>
     <w:p>
       <w:pPr>
@@ -340,6 +340,7 @@
               <w:ind w:left="454"/>
               <w:rPr>
                 <w:rFonts w:ascii="Palatino Linotype" w:hAnsi="Palatino Linotype" w:cstheme="minorHAnsi"/>
+                <w:color w:val="2E74B5" w:themeColor="accent1" w:themeShade="BF"/>
                 <w:sz w:val="24"/>
                 <w:szCs w:val="24"/>
               </w:rPr>
@@ -347,69 +348,17 @@
             <w:r>
               <w:rPr>
                 <w:rFonts w:ascii="Palatino Linotype" w:hAnsi="Palatino Linotype" w:cstheme="minorHAnsi"/>
-                <w:sz w:val="24"/>
-                <w:szCs w:val="24"/>
-              </w:rPr>
-              <w:t xml:space="preserve">select </w:t>
-            </w:r>
-            <w:proofErr w:type="spellStart"/>
-            <w:r>
-              <w:rPr>
-                <w:rFonts w:ascii="Palatino Linotype" w:hAnsi="Palatino Linotype" w:cstheme="minorHAnsi"/>
-                <w:sz w:val="24"/>
-                <w:szCs w:val="24"/>
-              </w:rPr>
-              <w:t>student.namefirst</w:t>
-            </w:r>
-            <w:proofErr w:type="spellEnd"/>
-            <w:r>
-              <w:rPr>
-                <w:rFonts w:ascii="Palatino Linotype" w:hAnsi="Palatino Linotype" w:cstheme="minorHAnsi"/>
-                <w:sz w:val="24"/>
-                <w:szCs w:val="24"/>
-              </w:rPr>
-              <w:t xml:space="preserve">, </w:t>
-            </w:r>
-            <w:proofErr w:type="spellStart"/>
-            <w:r>
-              <w:rPr>
-                <w:rFonts w:ascii="Palatino Linotype" w:hAnsi="Palatino Linotype" w:cstheme="minorHAnsi"/>
-                <w:sz w:val="24"/>
-                <w:szCs w:val="24"/>
-              </w:rPr>
-              <w:t>student.namelast</w:t>
-            </w:r>
-            <w:proofErr w:type="spellEnd"/>
-            <w:r>
-              <w:rPr>
-                <w:rFonts w:ascii="Palatino Linotype" w:hAnsi="Palatino Linotype" w:cstheme="minorHAnsi"/>
-                <w:sz w:val="24"/>
-                <w:szCs w:val="24"/>
-              </w:rPr>
-              <w:t xml:space="preserve">, </w:t>
-            </w:r>
-            <w:proofErr w:type="spellStart"/>
-            <w:r>
-              <w:rPr>
-                <w:rFonts w:ascii="Palatino Linotype" w:hAnsi="Palatino Linotype" w:cstheme="minorHAnsi"/>
-                <w:sz w:val="24"/>
-                <w:szCs w:val="24"/>
-              </w:rPr>
-              <w:t>student_address.address</w:t>
-            </w:r>
-            <w:proofErr w:type="spellEnd"/>
-            <w:r>
-              <w:rPr>
-                <w:rFonts w:ascii="Palatino Linotype" w:hAnsi="Palatino Linotype" w:cstheme="minorHAnsi"/>
-                <w:sz w:val="24"/>
-                <w:szCs w:val="24"/>
-              </w:rPr>
-              <w:t xml:space="preserve"> from student cross join </w:t>
-            </w:r>
-            <w:proofErr w:type="spellStart"/>
-            <w:r>
-              <w:rPr>
-                <w:rFonts w:ascii="Palatino Linotype" w:hAnsi="Palatino Linotype" w:cstheme="minorHAnsi"/>
+                <w:color w:val="2E74B5" w:themeColor="accent1" w:themeShade="BF"/>
+                <w:sz w:val="24"/>
+                <w:szCs w:val="24"/>
+              </w:rPr>
+              <w:t xml:space="preserve">select * from student join </w:t>
+            </w:r>
+            <w:proofErr w:type="spellStart"/>
+            <w:r>
+              <w:rPr>
+                <w:rFonts w:ascii="Palatino Linotype" w:hAnsi="Palatino Linotype" w:cstheme="minorHAnsi"/>
+                <w:color w:val="2E74B5" w:themeColor="accent1" w:themeShade="BF"/>
                 <w:sz w:val="24"/>
                 <w:szCs w:val="24"/>
               </w:rPr>
@@ -419,6 +368,27 @@
             <w:r>
               <w:rPr>
                 <w:rFonts w:ascii="Palatino Linotype" w:hAnsi="Palatino Linotype" w:cstheme="minorHAnsi"/>
+                <w:color w:val="2E74B5" w:themeColor="accent1" w:themeShade="BF"/>
+                <w:sz w:val="24"/>
+                <w:szCs w:val="24"/>
+              </w:rPr>
+              <w:t xml:space="preserve"> on student.id=</w:t>
+            </w:r>
+            <w:proofErr w:type="spellStart"/>
+            <w:r>
+              <w:rPr>
+                <w:rFonts w:ascii="Palatino Linotype" w:hAnsi="Palatino Linotype" w:cstheme="minorHAnsi"/>
+                <w:color w:val="2E74B5" w:themeColor="accent1" w:themeShade="BF"/>
+                <w:sz w:val="24"/>
+                <w:szCs w:val="24"/>
+              </w:rPr>
+              <w:t>studentid</w:t>
+            </w:r>
+            <w:proofErr w:type="spellEnd"/>
+            <w:r>
+              <w:rPr>
+                <w:rFonts w:ascii="Palatino Linotype" w:hAnsi="Palatino Linotype" w:cstheme="minorHAnsi"/>
+                <w:color w:val="2E74B5" w:themeColor="accent1" w:themeShade="BF"/>
                 <w:sz w:val="24"/>
                 <w:szCs w:val="24"/>
               </w:rPr>
@@ -601,6 +571,7 @@
               <w:ind w:left="454"/>
               <w:rPr>
                 <w:rFonts w:ascii="Palatino Linotype" w:hAnsi="Palatino Linotype" w:cstheme="minorHAnsi"/>
+                <w:color w:val="2E74B5" w:themeColor="accent1" w:themeShade="BF"/>
                 <w:sz w:val="24"/>
                 <w:szCs w:val="24"/>
               </w:rPr>
@@ -608,24 +579,29 @@
             <w:r>
               <w:rPr>
                 <w:rFonts w:ascii="Palatino Linotype" w:hAnsi="Palatino Linotype" w:cstheme="minorHAnsi"/>
+                <w:color w:val="2E74B5" w:themeColor="accent1" w:themeShade="BF"/>
                 <w:sz w:val="24"/>
                 <w:szCs w:val="24"/>
               </w:rPr>
               <w:t xml:space="preserve">select </w:t>
             </w:r>
             <w:proofErr w:type="spellStart"/>
-            <w:r>
-              <w:rPr>
-                <w:rFonts w:ascii="Palatino Linotype" w:hAnsi="Palatino Linotype" w:cstheme="minorHAnsi"/>
+            <w:proofErr w:type="gramStart"/>
+            <w:r>
+              <w:rPr>
+                <w:rFonts w:ascii="Palatino Linotype" w:hAnsi="Palatino Linotype" w:cstheme="minorHAnsi"/>
+                <w:color w:val="2E74B5" w:themeColor="accent1" w:themeShade="BF"/>
                 <w:sz w:val="24"/>
                 <w:szCs w:val="24"/>
               </w:rPr>
               <w:t>student.namefirst</w:t>
             </w:r>
             <w:proofErr w:type="spellEnd"/>
-            <w:r>
-              <w:rPr>
-                <w:rFonts w:ascii="Palatino Linotype" w:hAnsi="Palatino Linotype" w:cstheme="minorHAnsi"/>
+            <w:proofErr w:type="gramEnd"/>
+            <w:r>
+              <w:rPr>
+                <w:rFonts w:ascii="Palatino Linotype" w:hAnsi="Palatino Linotype" w:cstheme="minorHAnsi"/>
+                <w:color w:val="2E74B5" w:themeColor="accent1" w:themeShade="BF"/>
                 <w:sz w:val="24"/>
                 <w:szCs w:val="24"/>
               </w:rPr>
@@ -635,6 +611,7 @@
             <w:r>
               <w:rPr>
                 <w:rFonts w:ascii="Palatino Linotype" w:hAnsi="Palatino Linotype" w:cstheme="minorHAnsi"/>
+                <w:color w:val="2E74B5" w:themeColor="accent1" w:themeShade="BF"/>
                 <w:sz w:val="24"/>
                 <w:szCs w:val="24"/>
               </w:rPr>
@@ -644,6 +621,7 @@
             <w:r>
               <w:rPr>
                 <w:rFonts w:ascii="Palatino Linotype" w:hAnsi="Palatino Linotype" w:cstheme="minorHAnsi"/>
+                <w:color w:val="2E74B5" w:themeColor="accent1" w:themeShade="BF"/>
                 <w:sz w:val="24"/>
                 <w:szCs w:val="24"/>
               </w:rPr>
@@ -653,6 +631,7 @@
             <w:r>
               <w:rPr>
                 <w:rFonts w:ascii="Palatino Linotype" w:hAnsi="Palatino Linotype" w:cstheme="minorHAnsi"/>
+                <w:color w:val="2E74B5" w:themeColor="accent1" w:themeShade="BF"/>
                 <w:sz w:val="24"/>
                 <w:szCs w:val="24"/>
               </w:rPr>
@@ -662,6 +641,7 @@
             <w:r>
               <w:rPr>
                 <w:rFonts w:ascii="Palatino Linotype" w:hAnsi="Palatino Linotype" w:cstheme="minorHAnsi"/>
+                <w:color w:val="2E74B5" w:themeColor="accent1" w:themeShade="BF"/>
                 <w:sz w:val="24"/>
                 <w:szCs w:val="24"/>
               </w:rPr>
@@ -873,6 +853,7 @@
               <w:ind w:left="454"/>
               <w:rPr>
                 <w:rFonts w:ascii="Palatino Linotype" w:hAnsi="Palatino Linotype" w:cstheme="minorHAnsi"/>
+                <w:color w:val="2E74B5" w:themeColor="accent1" w:themeShade="BF"/>
                 <w:sz w:val="24"/>
                 <w:szCs w:val="24"/>
               </w:rPr>
@@ -880,133 +861,17 @@
             <w:r>
               <w:rPr>
                 <w:rFonts w:ascii="Palatino Linotype" w:hAnsi="Palatino Linotype" w:cstheme="minorHAnsi"/>
-                <w:sz w:val="24"/>
-                <w:szCs w:val="24"/>
-              </w:rPr>
-              <w:t xml:space="preserve">select </w:t>
-            </w:r>
-            <w:proofErr w:type="spellStart"/>
-            <w:r>
-              <w:rPr>
-                <w:rFonts w:ascii="Palatino Linotype" w:hAnsi="Palatino Linotype" w:cstheme="minorHAnsi"/>
-                <w:sz w:val="24"/>
-                <w:szCs w:val="24"/>
-              </w:rPr>
-              <w:t>student.namefirst</w:t>
-            </w:r>
-            <w:proofErr w:type="spellEnd"/>
-            <w:r>
-              <w:rPr>
-                <w:rFonts w:ascii="Palatino Linotype" w:hAnsi="Palatino Linotype" w:cstheme="minorHAnsi"/>
-                <w:sz w:val="24"/>
-                <w:szCs w:val="24"/>
-              </w:rPr>
-              <w:t xml:space="preserve">, </w:t>
-            </w:r>
-            <w:proofErr w:type="spellStart"/>
-            <w:r>
-              <w:rPr>
-                <w:rFonts w:ascii="Palatino Linotype" w:hAnsi="Palatino Linotype" w:cstheme="minorHAnsi"/>
-                <w:sz w:val="24"/>
-                <w:szCs w:val="24"/>
-              </w:rPr>
-              <w:t>student.namelast</w:t>
-            </w:r>
-            <w:proofErr w:type="spellEnd"/>
-            <w:r>
-              <w:rPr>
-                <w:rFonts w:ascii="Palatino Linotype" w:hAnsi="Palatino Linotype" w:cstheme="minorHAnsi"/>
-                <w:sz w:val="24"/>
-                <w:szCs w:val="24"/>
-              </w:rPr>
-              <w:t xml:space="preserve">, </w:t>
-            </w:r>
-            <w:proofErr w:type="spellStart"/>
-            <w:r>
-              <w:rPr>
-                <w:rFonts w:ascii="Palatino Linotype" w:hAnsi="Palatino Linotype" w:cstheme="minorHAnsi"/>
-                <w:sz w:val="24"/>
-                <w:szCs w:val="24"/>
-              </w:rPr>
-              <w:t>student.emailID</w:t>
-            </w:r>
-            <w:proofErr w:type="spellEnd"/>
-            <w:r>
-              <w:rPr>
-                <w:rFonts w:ascii="Palatino Linotype" w:hAnsi="Palatino Linotype" w:cstheme="minorHAnsi"/>
-                <w:sz w:val="24"/>
-                <w:szCs w:val="24"/>
-              </w:rPr>
-              <w:t xml:space="preserve">, </w:t>
-            </w:r>
-          </w:p>
-          <w:p>
-            <w:pPr>
-              <w:ind w:left="454"/>
-              <w:rPr>
-                <w:rFonts w:ascii="Palatino Linotype" w:hAnsi="Palatino Linotype" w:cstheme="minorHAnsi"/>
-                <w:sz w:val="24"/>
-                <w:szCs w:val="24"/>
-              </w:rPr>
-            </w:pPr>
-            <w:proofErr w:type="spellStart"/>
-            <w:r>
-              <w:rPr>
-                <w:rFonts w:ascii="Palatino Linotype" w:hAnsi="Palatino Linotype" w:cstheme="minorHAnsi"/>
-                <w:sz w:val="24"/>
-                <w:szCs w:val="24"/>
-              </w:rPr>
-              <w:t>student_qualifications.college</w:t>
-            </w:r>
-            <w:proofErr w:type="spellEnd"/>
-            <w:r>
-              <w:rPr>
-                <w:rFonts w:ascii="Palatino Linotype" w:hAnsi="Palatino Linotype" w:cstheme="minorHAnsi"/>
-                <w:sz w:val="24"/>
-                <w:szCs w:val="24"/>
-              </w:rPr>
-              <w:t xml:space="preserve">, </w:t>
-            </w:r>
-            <w:proofErr w:type="spellStart"/>
-            <w:r>
-              <w:rPr>
-                <w:rFonts w:ascii="Palatino Linotype" w:hAnsi="Palatino Linotype" w:cstheme="minorHAnsi"/>
-                <w:sz w:val="24"/>
-                <w:szCs w:val="24"/>
-              </w:rPr>
-              <w:t>student_qualifications.university</w:t>
-            </w:r>
-            <w:proofErr w:type="spellEnd"/>
-            <w:r>
-              <w:rPr>
-                <w:rFonts w:ascii="Palatino Linotype" w:hAnsi="Palatino Linotype" w:cstheme="minorHAnsi"/>
-                <w:sz w:val="24"/>
-                <w:szCs w:val="24"/>
-              </w:rPr>
-              <w:t xml:space="preserve"> </w:t>
-            </w:r>
-          </w:p>
-          <w:p>
-            <w:pPr>
-              <w:ind w:left="454"/>
-              <w:rPr>
-                <w:rFonts w:ascii="Palatino Linotype" w:hAnsi="Palatino Linotype" w:cstheme="minorHAnsi"/>
-                <w:sz w:val="24"/>
-                <w:szCs w:val="24"/>
-              </w:rPr>
-            </w:pPr>
-            <w:r>
-              <w:rPr>
-                <w:rFonts w:ascii="Palatino Linotype" w:hAnsi="Palatino Linotype" w:cstheme="minorHAnsi"/>
-                <w:sz w:val="24"/>
-                <w:szCs w:val="24"/>
-              </w:rPr>
-              <w:t xml:space="preserve">from student Inner join </w:t>
-            </w:r>
-            <w:proofErr w:type="spellStart"/>
-            <w:r>
-              <w:rPr>
-                <w:rFonts w:ascii="Palatino Linotype" w:hAnsi="Palatino Linotype" w:cstheme="minorHAnsi"/>
+                <w:color w:val="2E74B5" w:themeColor="accent1" w:themeShade="BF"/>
+                <w:sz w:val="24"/>
+                <w:szCs w:val="24"/>
+              </w:rPr>
+              <w:t xml:space="preserve">select * from </w:t>
+            </w:r>
+            <w:proofErr w:type="spellStart"/>
+            <w:r>
+              <w:rPr>
+                <w:rFonts w:ascii="Palatino Linotype" w:hAnsi="Palatino Linotype" w:cstheme="minorHAnsi"/>
+                <w:color w:val="2E74B5" w:themeColor="accent1" w:themeShade="BF"/>
                 <w:sz w:val="24"/>
                 <w:szCs w:val="24"/>
               </w:rPr>
@@ -1016,46 +881,31 @@
             <w:r>
               <w:rPr>
                 <w:rFonts w:ascii="Palatino Linotype" w:hAnsi="Palatino Linotype" w:cstheme="minorHAnsi"/>
-                <w:sz w:val="24"/>
-                <w:szCs w:val="24"/>
-              </w:rPr>
-              <w:t xml:space="preserve"> </w:t>
-            </w:r>
-          </w:p>
-          <w:p>
-            <w:pPr>
-              <w:ind w:left="454"/>
-              <w:rPr>
-                <w:rFonts w:ascii="Palatino Linotype" w:hAnsi="Palatino Linotype" w:cstheme="minorHAnsi"/>
-                <w:sz w:val="24"/>
-                <w:szCs w:val="24"/>
-              </w:rPr>
-            </w:pPr>
-            <w:r>
-              <w:rPr>
-                <w:rFonts w:ascii="Palatino Linotype" w:hAnsi="Palatino Linotype" w:cstheme="minorHAnsi"/>
-                <w:sz w:val="24"/>
-                <w:szCs w:val="24"/>
-              </w:rPr>
-              <w:t xml:space="preserve">where </w:t>
-            </w:r>
-            <w:proofErr w:type="spellStart"/>
-            <w:r>
-              <w:rPr>
-                <w:rFonts w:ascii="Palatino Linotype" w:hAnsi="Palatino Linotype" w:cstheme="minorHAnsi"/>
-                <w:sz w:val="24"/>
-                <w:szCs w:val="24"/>
-              </w:rPr>
-              <w:t>student_qualifications.university</w:t>
-            </w:r>
-            <w:proofErr w:type="spellEnd"/>
-            <w:r>
-              <w:rPr>
-                <w:rFonts w:ascii="Palatino Linotype" w:hAnsi="Palatino Linotype" w:cstheme="minorHAnsi"/>
-                <w:sz w:val="24"/>
-                <w:szCs w:val="24"/>
-              </w:rPr>
-              <w:t>= "Yale University" ;</w:t>
+                <w:color w:val="2E74B5" w:themeColor="accent1" w:themeShade="BF"/>
+                <w:sz w:val="24"/>
+                <w:szCs w:val="24"/>
+              </w:rPr>
+              <w:t xml:space="preserve"> join </w:t>
+            </w:r>
+            <w:proofErr w:type="gramStart"/>
+            <w:r>
+              <w:rPr>
+                <w:rFonts w:ascii="Palatino Linotype" w:hAnsi="Palatino Linotype" w:cstheme="minorHAnsi"/>
+                <w:color w:val="2E74B5" w:themeColor="accent1" w:themeShade="BF"/>
+                <w:sz w:val="24"/>
+                <w:szCs w:val="24"/>
+              </w:rPr>
+              <w:t>student  on</w:t>
+            </w:r>
+            <w:proofErr w:type="gramEnd"/>
+            <w:r>
+              <w:rPr>
+                <w:rFonts w:ascii="Palatino Linotype" w:hAnsi="Palatino Linotype" w:cstheme="minorHAnsi"/>
+                <w:color w:val="2E74B5" w:themeColor="accent1" w:themeShade="BF"/>
+                <w:sz w:val="24"/>
+                <w:szCs w:val="24"/>
+              </w:rPr>
+              <w:t xml:space="preserve"> studentid=student.id where university='Yale University';</w:t>
             </w:r>
           </w:p>
         </w:tc>
@@ -1212,6 +1062,7 @@
               <w:ind w:left="454"/>
               <w:rPr>
                 <w:rFonts w:ascii="Palatino Linotype" w:hAnsi="Palatino Linotype" w:cstheme="minorHAnsi"/>
+                <w:color w:val="2E74B5" w:themeColor="accent1" w:themeShade="BF"/>
                 <w:sz w:val="24"/>
                 <w:szCs w:val="24"/>
               </w:rPr>
@@ -1219,111 +1070,48 @@
             <w:r>
               <w:rPr>
                 <w:rFonts w:ascii="Palatino Linotype" w:hAnsi="Palatino Linotype" w:cstheme="minorHAnsi"/>
-                <w:sz w:val="24"/>
-                <w:szCs w:val="24"/>
-              </w:rPr>
-              <w:t>S</w:t>
-            </w:r>
-            <w:r>
-              <w:rPr>
-                <w:rFonts w:ascii="Palatino Linotype" w:hAnsi="Palatino Linotype" w:cstheme="minorHAnsi"/>
-                <w:sz w:val="24"/>
-                <w:szCs w:val="24"/>
-              </w:rPr>
-              <w:t xml:space="preserve">elect * from </w:t>
-            </w:r>
-            <w:proofErr w:type="spellStart"/>
-            <w:r>
-              <w:rPr>
-                <w:rFonts w:ascii="Palatino Linotype" w:hAnsi="Palatino Linotype" w:cstheme="minorHAnsi"/>
-                <w:sz w:val="24"/>
-                <w:szCs w:val="24"/>
-              </w:rPr>
-              <w:t>stude</w:t>
-            </w:r>
-            <w:r>
-              <w:rPr>
-                <w:rFonts w:ascii="Palatino Linotype" w:hAnsi="Palatino Linotype" w:cstheme="minorHAnsi"/>
-                <w:sz w:val="24"/>
-                <w:szCs w:val="24"/>
-              </w:rPr>
-              <w:t>nt_qualifications</w:t>
-            </w:r>
-            <w:proofErr w:type="spellEnd"/>
-            <w:r>
-              <w:rPr>
-                <w:rFonts w:ascii="Palatino Linotype" w:hAnsi="Palatino Linotype" w:cstheme="minorHAnsi"/>
-                <w:sz w:val="24"/>
-                <w:szCs w:val="24"/>
-              </w:rPr>
-              <w:t xml:space="preserve"> join (S</w:t>
-            </w:r>
-            <w:r>
-              <w:rPr>
-                <w:rFonts w:ascii="Palatino Linotype" w:hAnsi="Palatino Linotype" w:cstheme="minorHAnsi"/>
-                <w:sz w:val="24"/>
-                <w:szCs w:val="24"/>
-              </w:rPr>
-              <w:t>elect student.ID ,</w:t>
-            </w:r>
-            <w:proofErr w:type="spellStart"/>
-            <w:r>
-              <w:rPr>
-                <w:rFonts w:ascii="Palatino Linotype" w:hAnsi="Palatino Linotype" w:cstheme="minorHAnsi"/>
-                <w:sz w:val="24"/>
-                <w:szCs w:val="24"/>
-              </w:rPr>
-              <w:t>namefirst</w:t>
-            </w:r>
-            <w:proofErr w:type="spellEnd"/>
-            <w:r>
-              <w:rPr>
-                <w:rFonts w:ascii="Palatino Linotype" w:hAnsi="Palatino Linotype" w:cstheme="minorHAnsi"/>
-                <w:sz w:val="24"/>
-                <w:szCs w:val="24"/>
-              </w:rPr>
-              <w:t xml:space="preserve"> ,</w:t>
-            </w:r>
-            <w:proofErr w:type="spellStart"/>
-            <w:r>
-              <w:rPr>
-                <w:rFonts w:ascii="Palatino Linotype" w:hAnsi="Palatino Linotype" w:cstheme="minorHAnsi"/>
-                <w:sz w:val="24"/>
-                <w:szCs w:val="24"/>
-              </w:rPr>
-              <w:t>namelast</w:t>
-            </w:r>
-            <w:proofErr w:type="spellEnd"/>
-            <w:r>
-              <w:rPr>
-                <w:rFonts w:ascii="Palatino Linotype" w:hAnsi="Palatino Linotype" w:cstheme="minorHAnsi"/>
-                <w:sz w:val="24"/>
-                <w:szCs w:val="24"/>
-              </w:rPr>
-              <w:t xml:space="preserve"> ,DOB ,</w:t>
-            </w:r>
-            <w:proofErr w:type="spellStart"/>
-            <w:r>
-              <w:rPr>
-                <w:rFonts w:ascii="Palatino Linotype" w:hAnsi="Palatino Linotype" w:cstheme="minorHAnsi"/>
-                <w:sz w:val="24"/>
-                <w:szCs w:val="24"/>
-              </w:rPr>
-              <w:t>emailID</w:t>
-            </w:r>
-            <w:proofErr w:type="spellEnd"/>
-            <w:r>
-              <w:rPr>
-                <w:rFonts w:ascii="Palatino Linotype" w:hAnsi="Palatino Linotype" w:cstheme="minorHAnsi"/>
-                <w:sz w:val="24"/>
-                <w:szCs w:val="24"/>
-              </w:rPr>
-              <w:t xml:space="preserve"> , number from student , </w:t>
-            </w:r>
-            <w:proofErr w:type="spellStart"/>
-            <w:r>
-              <w:rPr>
-                <w:rFonts w:ascii="Palatino Linotype" w:hAnsi="Palatino Linotype" w:cstheme="minorHAnsi"/>
+                <w:color w:val="2E74B5" w:themeColor="accent1" w:themeShade="BF"/>
+                <w:sz w:val="24"/>
+                <w:szCs w:val="24"/>
+              </w:rPr>
+              <w:t xml:space="preserve">select </w:t>
+            </w:r>
+            <w:proofErr w:type="spellStart"/>
+            <w:proofErr w:type="gramStart"/>
+            <w:r>
+              <w:rPr>
+                <w:rFonts w:ascii="Palatino Linotype" w:hAnsi="Palatino Linotype" w:cstheme="minorHAnsi"/>
+                <w:color w:val="2E74B5" w:themeColor="accent1" w:themeShade="BF"/>
+                <w:sz w:val="24"/>
+                <w:szCs w:val="24"/>
+              </w:rPr>
+              <w:t>student.id,namefirst</w:t>
+            </w:r>
+            <w:proofErr w:type="gramEnd"/>
+            <w:r>
+              <w:rPr>
+                <w:rFonts w:ascii="Palatino Linotype" w:hAnsi="Palatino Linotype" w:cstheme="minorHAnsi"/>
+                <w:color w:val="2E74B5" w:themeColor="accent1" w:themeShade="BF"/>
+                <w:sz w:val="24"/>
+                <w:szCs w:val="24"/>
+              </w:rPr>
+              <w:t>,namelast,dob,emailid,number,name,marks</w:t>
+            </w:r>
+            <w:proofErr w:type="spellEnd"/>
+            <w:r>
+              <w:rPr>
+                <w:rFonts w:ascii="Palatino Linotype" w:hAnsi="Palatino Linotype" w:cstheme="minorHAnsi"/>
+                <w:color w:val="2E74B5" w:themeColor="accent1" w:themeShade="BF"/>
+                <w:sz w:val="24"/>
+                <w:szCs w:val="24"/>
+              </w:rPr>
+              <w:t xml:space="preserve"> from student join </w:t>
+            </w:r>
+            <w:proofErr w:type="spellStart"/>
+            <w:r>
+              <w:rPr>
+                <w:rFonts w:ascii="Palatino Linotype" w:hAnsi="Palatino Linotype" w:cstheme="minorHAnsi"/>
+                <w:color w:val="2E74B5" w:themeColor="accent1" w:themeShade="BF"/>
                 <w:sz w:val="24"/>
                 <w:szCs w:val="24"/>
               </w:rPr>
@@ -1333,54 +1121,71 @@
             <w:r>
               <w:rPr>
                 <w:rFonts w:ascii="Palatino Linotype" w:hAnsi="Palatino Linotype" w:cstheme="minorHAnsi"/>
-                <w:sz w:val="24"/>
-                <w:szCs w:val="24"/>
-              </w:rPr>
-              <w:t xml:space="preserve"> where student.id=</w:t>
-            </w:r>
-            <w:proofErr w:type="spellStart"/>
-            <w:r>
-              <w:rPr>
-                <w:rFonts w:ascii="Palatino Linotype" w:hAnsi="Palatino Linotype" w:cstheme="minorHAnsi"/>
-                <w:sz w:val="24"/>
-                <w:szCs w:val="24"/>
-              </w:rPr>
-              <w:t>student_phone.studentID</w:t>
-            </w:r>
-            <w:proofErr w:type="spellEnd"/>
-            <w:r>
-              <w:rPr>
-                <w:rFonts w:ascii="Palatino Linotype" w:hAnsi="Palatino Linotype" w:cstheme="minorHAnsi"/>
-                <w:sz w:val="24"/>
-                <w:szCs w:val="24"/>
-              </w:rPr>
-              <w:t xml:space="preserve">) a  </w:t>
-            </w:r>
-            <w:r>
-              <w:rPr>
-                <w:rFonts w:ascii="Palatino Linotype" w:hAnsi="Palatino Linotype" w:cstheme="minorHAnsi"/>
-                <w:sz w:val="24"/>
-                <w:szCs w:val="24"/>
-              </w:rPr>
-              <w:t xml:space="preserve">where </w:t>
-            </w:r>
-            <w:proofErr w:type="spellStart"/>
-            <w:r>
-              <w:rPr>
-                <w:rFonts w:ascii="Palatino Linotype" w:hAnsi="Palatino Linotype" w:cstheme="minorHAnsi"/>
-                <w:sz w:val="24"/>
-                <w:szCs w:val="24"/>
-              </w:rPr>
-              <w:t>student_qualifications.studentID</w:t>
-            </w:r>
-            <w:proofErr w:type="spellEnd"/>
-            <w:r>
-              <w:rPr>
-                <w:rFonts w:ascii="Palatino Linotype" w:hAnsi="Palatino Linotype" w:cstheme="minorHAnsi"/>
-                <w:sz w:val="24"/>
-                <w:szCs w:val="24"/>
-              </w:rPr>
-              <w:t xml:space="preserve"> =a.id;</w:t>
+                <w:color w:val="2E74B5" w:themeColor="accent1" w:themeShade="BF"/>
+                <w:sz w:val="24"/>
+                <w:szCs w:val="24"/>
+              </w:rPr>
+              <w:t xml:space="preserve"> on student.id=</w:t>
+            </w:r>
+            <w:proofErr w:type="spellStart"/>
+            <w:r>
+              <w:rPr>
+                <w:rFonts w:ascii="Palatino Linotype" w:hAnsi="Palatino Linotype" w:cstheme="minorHAnsi"/>
+                <w:color w:val="2E74B5" w:themeColor="accent1" w:themeShade="BF"/>
+                <w:sz w:val="24"/>
+                <w:szCs w:val="24"/>
+              </w:rPr>
+              <w:t>studentid</w:t>
+            </w:r>
+            <w:proofErr w:type="spellEnd"/>
+            <w:r>
+              <w:rPr>
+                <w:rFonts w:ascii="Palatino Linotype" w:hAnsi="Palatino Linotype" w:cstheme="minorHAnsi"/>
+                <w:color w:val="2E74B5" w:themeColor="accent1" w:themeShade="BF"/>
+                <w:sz w:val="24"/>
+                <w:szCs w:val="24"/>
+              </w:rPr>
+              <w:t xml:space="preserve"> join </w:t>
+            </w:r>
+            <w:proofErr w:type="spellStart"/>
+            <w:r>
+              <w:rPr>
+                <w:rFonts w:ascii="Palatino Linotype" w:hAnsi="Palatino Linotype" w:cstheme="minorHAnsi"/>
+                <w:color w:val="2E74B5" w:themeColor="accent1" w:themeShade="BF"/>
+                <w:sz w:val="24"/>
+                <w:szCs w:val="24"/>
+              </w:rPr>
+              <w:t>student_qualifications</w:t>
+            </w:r>
+            <w:proofErr w:type="spellEnd"/>
+            <w:r>
+              <w:rPr>
+                <w:rFonts w:ascii="Palatino Linotype" w:hAnsi="Palatino Linotype" w:cstheme="minorHAnsi"/>
+                <w:color w:val="2E74B5" w:themeColor="accent1" w:themeShade="BF"/>
+                <w:sz w:val="24"/>
+                <w:szCs w:val="24"/>
+              </w:rPr>
+              <w:t xml:space="preserve"> on student.id=</w:t>
+            </w:r>
+            <w:proofErr w:type="spellStart"/>
+            <w:r>
+              <w:rPr>
+                <w:rFonts w:ascii="Palatino Linotype" w:hAnsi="Palatino Linotype" w:cstheme="minorHAnsi"/>
+                <w:color w:val="2E74B5" w:themeColor="accent1" w:themeShade="BF"/>
+                <w:sz w:val="24"/>
+                <w:szCs w:val="24"/>
+              </w:rPr>
+              <w:t>student_qualifications.studentid</w:t>
+            </w:r>
+            <w:proofErr w:type="spellEnd"/>
+            <w:r>
+              <w:rPr>
+                <w:rFonts w:ascii="Palatino Linotype" w:hAnsi="Palatino Linotype" w:cstheme="minorHAnsi"/>
+                <w:color w:val="2E74B5" w:themeColor="accent1" w:themeShade="BF"/>
+                <w:sz w:val="24"/>
+                <w:szCs w:val="24"/>
+              </w:rPr>
+              <w:t xml:space="preserve"> order by student.id;</w:t>
             </w:r>
           </w:p>
         </w:tc>
@@ -1556,6 +1361,7 @@
               </w:rPr>
               <w:t>BE</w:t>
             </w:r>
+            <w:proofErr w:type="gramStart"/>
             <w:r>
               <w:rPr>
                 <w:rFonts w:ascii="Palatino Linotype" w:hAnsi="Palatino Linotype" w:cs="Arial"/>
@@ -1579,7 +1385,17 @@
                 <w:sz w:val="24"/>
                 <w:szCs w:val="24"/>
               </w:rPr>
-              <w:t xml:space="preserve">(Use </w:t>
+              <w:t>(</w:t>
+            </w:r>
+            <w:proofErr w:type="gramEnd"/>
+            <w:r>
+              <w:rPr>
+                <w:rFonts w:ascii="Palatino Linotype" w:hAnsi="Palatino Linotype" w:cstheme="minorHAnsi"/>
+                <w:i/>
+                <w:sz w:val="24"/>
+                <w:szCs w:val="24"/>
+              </w:rPr>
+              <w:t xml:space="preserve">Use </w:t>
             </w:r>
             <w:r>
               <w:rPr>
@@ -1634,6 +1450,7 @@
               <w:ind w:left="454"/>
               <w:rPr>
                 <w:rFonts w:ascii="Palatino Linotype" w:hAnsi="Palatino Linotype" w:cstheme="minorHAnsi"/>
+                <w:color w:val="2E74B5" w:themeColor="accent1" w:themeShade="BF"/>
                 <w:sz w:val="24"/>
                 <w:szCs w:val="24"/>
               </w:rPr>
@@ -1641,69 +1458,48 @@
             <w:r>
               <w:rPr>
                 <w:rFonts w:ascii="Palatino Linotype" w:hAnsi="Palatino Linotype" w:cstheme="minorHAnsi"/>
+                <w:color w:val="2E74B5" w:themeColor="accent1" w:themeShade="BF"/>
                 <w:sz w:val="24"/>
                 <w:szCs w:val="24"/>
               </w:rPr>
               <w:t xml:space="preserve">select </w:t>
             </w:r>
             <w:proofErr w:type="spellStart"/>
-            <w:r>
-              <w:rPr>
-                <w:rFonts w:ascii="Palatino Linotype" w:hAnsi="Palatino Linotype" w:cstheme="minorHAnsi"/>
-                <w:sz w:val="24"/>
-                <w:szCs w:val="24"/>
-              </w:rPr>
-              <w:t>studentID</w:t>
-            </w:r>
-            <w:proofErr w:type="spellEnd"/>
-            <w:r>
-              <w:rPr>
-                <w:rFonts w:ascii="Palatino Linotype" w:hAnsi="Palatino Linotype" w:cstheme="minorHAnsi"/>
-                <w:sz w:val="24"/>
-                <w:szCs w:val="24"/>
-              </w:rPr>
-              <w:t xml:space="preserve">, </w:t>
-            </w:r>
-            <w:proofErr w:type="spellStart"/>
-            <w:r>
-              <w:rPr>
-                <w:rFonts w:ascii="Palatino Linotype" w:hAnsi="Palatino Linotype" w:cstheme="minorHAnsi"/>
-                <w:sz w:val="24"/>
-                <w:szCs w:val="24"/>
-              </w:rPr>
-              <w:t>namefirst</w:t>
-            </w:r>
-            <w:proofErr w:type="spellEnd"/>
-            <w:r>
-              <w:rPr>
-                <w:rFonts w:ascii="Palatino Linotype" w:hAnsi="Palatino Linotype" w:cstheme="minorHAnsi"/>
-                <w:sz w:val="24"/>
-                <w:szCs w:val="24"/>
-              </w:rPr>
-              <w:t xml:space="preserve">, </w:t>
-            </w:r>
-            <w:proofErr w:type="spellStart"/>
-            <w:r>
-              <w:rPr>
-                <w:rFonts w:ascii="Palatino Linotype" w:hAnsi="Palatino Linotype" w:cstheme="minorHAnsi"/>
-                <w:sz w:val="24"/>
-                <w:szCs w:val="24"/>
-              </w:rPr>
-              <w:t>namelast</w:t>
-            </w:r>
-            <w:proofErr w:type="spellEnd"/>
-            <w:r>
-              <w:rPr>
-                <w:rFonts w:ascii="Palatino Linotype" w:hAnsi="Palatino Linotype" w:cstheme="minorHAnsi"/>
-                <w:sz w:val="24"/>
-                <w:szCs w:val="24"/>
-              </w:rPr>
-              <w:t xml:space="preserve">, name, college, university, marks from Student , </w:t>
-            </w:r>
-            <w:proofErr w:type="spellStart"/>
-            <w:r>
-              <w:rPr>
-                <w:rFonts w:ascii="Palatino Linotype" w:hAnsi="Palatino Linotype" w:cstheme="minorHAnsi"/>
+            <w:proofErr w:type="gramStart"/>
+            <w:r>
+              <w:rPr>
+                <w:rFonts w:ascii="Palatino Linotype" w:hAnsi="Palatino Linotype" w:cstheme="minorHAnsi"/>
+                <w:color w:val="2E74B5" w:themeColor="accent1" w:themeShade="BF"/>
+                <w:sz w:val="24"/>
+                <w:szCs w:val="24"/>
+              </w:rPr>
+              <w:t>studentid,namefirst</w:t>
+            </w:r>
+            <w:proofErr w:type="gramEnd"/>
+            <w:r>
+              <w:rPr>
+                <w:rFonts w:ascii="Palatino Linotype" w:hAnsi="Palatino Linotype" w:cstheme="minorHAnsi"/>
+                <w:color w:val="2E74B5" w:themeColor="accent1" w:themeShade="BF"/>
+                <w:sz w:val="24"/>
+                <w:szCs w:val="24"/>
+              </w:rPr>
+              <w:t>,namelast,name,college,university,marks</w:t>
+            </w:r>
+            <w:proofErr w:type="spellEnd"/>
+            <w:r>
+              <w:rPr>
+                <w:rFonts w:ascii="Palatino Linotype" w:hAnsi="Palatino Linotype" w:cstheme="minorHAnsi"/>
+                <w:color w:val="2E74B5" w:themeColor="accent1" w:themeShade="BF"/>
+                <w:sz w:val="24"/>
+                <w:szCs w:val="24"/>
+              </w:rPr>
+              <w:t xml:space="preserve"> from </w:t>
+            </w:r>
+            <w:proofErr w:type="spellStart"/>
+            <w:r>
+              <w:rPr>
+                <w:rFonts w:ascii="Palatino Linotype" w:hAnsi="Palatino Linotype" w:cstheme="minorHAnsi"/>
+                <w:color w:val="2E74B5" w:themeColor="accent1" w:themeShade="BF"/>
                 <w:sz w:val="24"/>
                 <w:szCs w:val="24"/>
               </w:rPr>
@@ -1713,28 +1509,31 @@
             <w:r>
               <w:rPr>
                 <w:rFonts w:ascii="Palatino Linotype" w:hAnsi="Palatino Linotype" w:cstheme="minorHAnsi"/>
-                <w:sz w:val="24"/>
-                <w:szCs w:val="24"/>
-              </w:rPr>
-              <w:t xml:space="preserve"> where student.id=</w:t>
-            </w:r>
-            <w:proofErr w:type="spellStart"/>
-            <w:r>
-              <w:rPr>
-                <w:rFonts w:ascii="Palatino Linotype" w:hAnsi="Palatino Linotype" w:cstheme="minorHAnsi"/>
-                <w:sz w:val="24"/>
-                <w:szCs w:val="24"/>
-              </w:rPr>
-              <w:t>studentId</w:t>
-            </w:r>
-            <w:proofErr w:type="spellEnd"/>
-            <w:r>
-              <w:rPr>
-                <w:rFonts w:ascii="Palatino Linotype" w:hAnsi="Palatino Linotype" w:cstheme="minorHAnsi"/>
-                <w:sz w:val="24"/>
-                <w:szCs w:val="24"/>
-              </w:rPr>
-              <w:t>;</w:t>
+                <w:color w:val="2E74B5" w:themeColor="accent1" w:themeShade="BF"/>
+                <w:sz w:val="24"/>
+                <w:szCs w:val="24"/>
+              </w:rPr>
+              <w:t xml:space="preserve"> join student on student.id=</w:t>
+            </w:r>
+            <w:proofErr w:type="spellStart"/>
+            <w:r>
+              <w:rPr>
+                <w:rFonts w:ascii="Palatino Linotype" w:hAnsi="Palatino Linotype" w:cstheme="minorHAnsi"/>
+                <w:color w:val="2E74B5" w:themeColor="accent1" w:themeShade="BF"/>
+                <w:sz w:val="24"/>
+                <w:szCs w:val="24"/>
+              </w:rPr>
+              <w:t>studentid</w:t>
+            </w:r>
+            <w:proofErr w:type="spellEnd"/>
+            <w:r>
+              <w:rPr>
+                <w:rFonts w:ascii="Palatino Linotype" w:hAnsi="Palatino Linotype" w:cstheme="minorHAnsi"/>
+                <w:color w:val="2E74B5" w:themeColor="accent1" w:themeShade="BF"/>
+                <w:sz w:val="24"/>
+                <w:szCs w:val="24"/>
+              </w:rPr>
+              <w:t xml:space="preserve"> where name='BE';</w:t>
             </w:r>
           </w:p>
         </w:tc>
@@ -1854,6 +1653,7 @@
               <w:ind w:left="454"/>
               <w:rPr>
                 <w:rFonts w:ascii="Palatino Linotype" w:hAnsi="Palatino Linotype" w:cstheme="minorHAnsi"/>
+                <w:color w:val="2E74B5" w:themeColor="accent1" w:themeShade="BF"/>
                 <w:sz w:val="24"/>
                 <w:szCs w:val="24"/>
               </w:rPr>
@@ -1861,24 +1661,29 @@
             <w:r>
               <w:rPr>
                 <w:rFonts w:ascii="Palatino Linotype" w:hAnsi="Palatino Linotype" w:cstheme="minorHAnsi"/>
+                <w:color w:val="2E74B5" w:themeColor="accent1" w:themeShade="BF"/>
                 <w:sz w:val="24"/>
                 <w:szCs w:val="24"/>
               </w:rPr>
               <w:t xml:space="preserve">select course_batches.name, modules.name, </w:t>
             </w:r>
             <w:proofErr w:type="spellStart"/>
-            <w:r>
-              <w:rPr>
-                <w:rFonts w:ascii="Palatino Linotype" w:hAnsi="Palatino Linotype" w:cstheme="minorHAnsi"/>
+            <w:proofErr w:type="gramStart"/>
+            <w:r>
+              <w:rPr>
+                <w:rFonts w:ascii="Palatino Linotype" w:hAnsi="Palatino Linotype" w:cstheme="minorHAnsi"/>
+                <w:color w:val="2E74B5" w:themeColor="accent1" w:themeShade="BF"/>
                 <w:sz w:val="24"/>
                 <w:szCs w:val="24"/>
               </w:rPr>
               <w:t>modules.duration</w:t>
             </w:r>
             <w:proofErr w:type="spellEnd"/>
-            <w:r>
-              <w:rPr>
-                <w:rFonts w:ascii="Palatino Linotype" w:hAnsi="Palatino Linotype" w:cstheme="minorHAnsi"/>
+            <w:proofErr w:type="gramEnd"/>
+            <w:r>
+              <w:rPr>
+                <w:rFonts w:ascii="Palatino Linotype" w:hAnsi="Palatino Linotype" w:cstheme="minorHAnsi"/>
+                <w:color w:val="2E74B5" w:themeColor="accent1" w:themeShade="BF"/>
                 <w:sz w:val="24"/>
                 <w:szCs w:val="24"/>
               </w:rPr>
@@ -1888,15 +1693,18 @@
             <w:r>
               <w:rPr>
                 <w:rFonts w:ascii="Palatino Linotype" w:hAnsi="Palatino Linotype" w:cstheme="minorHAnsi"/>
-                <w:sz w:val="24"/>
-                <w:szCs w:val="24"/>
-              </w:rPr>
+                <w:color w:val="2E74B5" w:themeColor="accent1" w:themeShade="BF"/>
+                <w:sz w:val="24"/>
+                <w:szCs w:val="24"/>
+              </w:rPr>
+              <w:lastRenderedPageBreak/>
               <w:t>course_batches</w:t>
             </w:r>
             <w:proofErr w:type="spellEnd"/>
             <w:r>
               <w:rPr>
                 <w:rFonts w:ascii="Palatino Linotype" w:hAnsi="Palatino Linotype" w:cstheme="minorHAnsi"/>
+                <w:color w:val="2E74B5" w:themeColor="accent1" w:themeShade="BF"/>
                 <w:sz w:val="24"/>
                 <w:szCs w:val="24"/>
               </w:rPr>
@@ -2020,31 +1828,46 @@
               <w:ind w:left="454"/>
               <w:rPr>
                 <w:rFonts w:ascii="Palatino Linotype" w:hAnsi="Palatino Linotype" w:cstheme="minorHAnsi"/>
+                <w:color w:val="2E74B5" w:themeColor="accent1" w:themeShade="BF"/>
                 <w:sz w:val="24"/>
                 <w:szCs w:val="24"/>
               </w:rPr>
             </w:pPr>
-            <w:r>
-              <w:rPr>
-                <w:rFonts w:ascii="Palatino Linotype" w:hAnsi="Palatino Linotype" w:cstheme="minorHAnsi"/>
-                <w:sz w:val="24"/>
-                <w:szCs w:val="24"/>
-              </w:rPr>
-              <w:t xml:space="preserve">select * from student,(select </w:t>
-            </w:r>
-            <w:proofErr w:type="spellStart"/>
-            <w:r>
-              <w:rPr>
-                <w:rFonts w:ascii="Palatino Linotype" w:hAnsi="Palatino Linotype" w:cstheme="minorHAnsi"/>
-                <w:sz w:val="24"/>
-                <w:szCs w:val="24"/>
-              </w:rPr>
-              <w:t>studentid</w:t>
-            </w:r>
-            <w:proofErr w:type="spellEnd"/>
-            <w:r>
-              <w:rPr>
-                <w:rFonts w:ascii="Palatino Linotype" w:hAnsi="Palatino Linotype" w:cstheme="minorHAnsi"/>
+            <w:proofErr w:type="gramStart"/>
+            <w:r>
+              <w:rPr>
+                <w:rFonts w:ascii="Palatino Linotype" w:hAnsi="Palatino Linotype" w:cstheme="minorHAnsi"/>
+                <w:color w:val="2E74B5" w:themeColor="accent1" w:themeShade="BF"/>
+                <w:sz w:val="24"/>
+                <w:szCs w:val="24"/>
+              </w:rPr>
+              <w:t>select  *</w:t>
+            </w:r>
+            <w:proofErr w:type="gramEnd"/>
+            <w:r>
+              <w:rPr>
+                <w:rFonts w:ascii="Palatino Linotype" w:hAnsi="Palatino Linotype" w:cstheme="minorHAnsi"/>
+                <w:color w:val="2E74B5" w:themeColor="accent1" w:themeShade="BF"/>
+                <w:sz w:val="24"/>
+                <w:szCs w:val="24"/>
+              </w:rPr>
+              <w:t xml:space="preserve"> from student where id in(select distinct </w:t>
+            </w:r>
+            <w:proofErr w:type="spellStart"/>
+            <w:r>
+              <w:rPr>
+                <w:rFonts w:ascii="Palatino Linotype" w:hAnsi="Palatino Linotype" w:cstheme="minorHAnsi"/>
+                <w:color w:val="2E74B5" w:themeColor="accent1" w:themeShade="BF"/>
+                <w:sz w:val="24"/>
+                <w:szCs w:val="24"/>
+              </w:rPr>
+              <w:t>studentID</w:t>
+            </w:r>
+            <w:proofErr w:type="spellEnd"/>
+            <w:r>
+              <w:rPr>
+                <w:rFonts w:ascii="Palatino Linotype" w:hAnsi="Palatino Linotype" w:cstheme="minorHAnsi"/>
+                <w:color w:val="2E74B5" w:themeColor="accent1" w:themeShade="BF"/>
                 <w:sz w:val="24"/>
                 <w:szCs w:val="24"/>
               </w:rPr>
@@ -2054,6 +1877,27 @@
             <w:r>
               <w:rPr>
                 <w:rFonts w:ascii="Palatino Linotype" w:hAnsi="Palatino Linotype" w:cstheme="minorHAnsi"/>
+                <w:color w:val="2E74B5" w:themeColor="accent1" w:themeShade="BF"/>
+                <w:sz w:val="24"/>
+                <w:szCs w:val="24"/>
+              </w:rPr>
+              <w:t>batch_students</w:t>
+            </w:r>
+            <w:proofErr w:type="spellEnd"/>
+            <w:r>
+              <w:rPr>
+                <w:rFonts w:ascii="Palatino Linotype" w:hAnsi="Palatino Linotype" w:cstheme="minorHAnsi"/>
+                <w:color w:val="2E74B5" w:themeColor="accent1" w:themeShade="BF"/>
+                <w:sz w:val="24"/>
+                <w:szCs w:val="24"/>
+              </w:rPr>
+              <w:t xml:space="preserve"> join </w:t>
+            </w:r>
+            <w:proofErr w:type="spellStart"/>
+            <w:r>
+              <w:rPr>
+                <w:rFonts w:ascii="Palatino Linotype" w:hAnsi="Palatino Linotype" w:cstheme="minorHAnsi"/>
+                <w:color w:val="2E74B5" w:themeColor="accent1" w:themeShade="BF"/>
                 <w:sz w:val="24"/>
                 <w:szCs w:val="24"/>
               </w:rPr>
@@ -2063,31 +1907,77 @@
             <w:r>
               <w:rPr>
                 <w:rFonts w:ascii="Palatino Linotype" w:hAnsi="Palatino Linotype" w:cstheme="minorHAnsi"/>
-                <w:sz w:val="24"/>
-                <w:szCs w:val="24"/>
-              </w:rPr>
-              <w:t xml:space="preserve"> </w:t>
-            </w:r>
-            <w:r>
-              <w:rPr>
-                <w:rFonts w:ascii="Palatino Linotype" w:hAnsi="Palatino Linotype" w:cstheme="minorHAnsi"/>
-                <w:sz w:val="24"/>
-                <w:szCs w:val="24"/>
-              </w:rPr>
-              <w:t>,</w:t>
-            </w:r>
-            <w:r>
-              <w:rPr>
-                <w:rFonts w:ascii="Palatino Linotype" w:hAnsi="Palatino Linotype" w:cstheme="minorHAnsi"/>
-                <w:sz w:val="24"/>
-                <w:szCs w:val="24"/>
-              </w:rPr>
-              <w:t xml:space="preserve"> </w:t>
-            </w:r>
-            <w:proofErr w:type="spellStart"/>
-            <w:r>
-              <w:rPr>
-                <w:rFonts w:ascii="Palatino Linotype" w:hAnsi="Palatino Linotype" w:cstheme="minorHAnsi"/>
+                <w:color w:val="2E74B5" w:themeColor="accent1" w:themeShade="BF"/>
+                <w:sz w:val="24"/>
+                <w:szCs w:val="24"/>
+              </w:rPr>
+              <w:t xml:space="preserve"> on </w:t>
+            </w:r>
+            <w:proofErr w:type="spellStart"/>
+            <w:r>
+              <w:rPr>
+                <w:rFonts w:ascii="Palatino Linotype" w:hAnsi="Palatino Linotype" w:cstheme="minorHAnsi"/>
+                <w:color w:val="2E74B5" w:themeColor="accent1" w:themeShade="BF"/>
+                <w:sz w:val="24"/>
+                <w:szCs w:val="24"/>
+              </w:rPr>
+              <w:t>batch_students.batchid</w:t>
+            </w:r>
+            <w:proofErr w:type="spellEnd"/>
+            <w:r>
+              <w:rPr>
+                <w:rFonts w:ascii="Palatino Linotype" w:hAnsi="Palatino Linotype" w:cstheme="minorHAnsi"/>
+                <w:color w:val="2E74B5" w:themeColor="accent1" w:themeShade="BF"/>
+                <w:sz w:val="24"/>
+                <w:szCs w:val="24"/>
+              </w:rPr>
+              <w:t>=</w:t>
+            </w:r>
+            <w:proofErr w:type="spellStart"/>
+            <w:r>
+              <w:rPr>
+                <w:rFonts w:ascii="Palatino Linotype" w:hAnsi="Palatino Linotype" w:cstheme="minorHAnsi"/>
+                <w:color w:val="2E74B5" w:themeColor="accent1" w:themeShade="BF"/>
+                <w:sz w:val="24"/>
+                <w:szCs w:val="24"/>
+              </w:rPr>
+              <w:t>course_batches.courselect</w:t>
+            </w:r>
+            <w:proofErr w:type="spellEnd"/>
+            <w:r>
+              <w:rPr>
+                <w:rFonts w:ascii="Palatino Linotype" w:hAnsi="Palatino Linotype" w:cstheme="minorHAnsi"/>
+                <w:color w:val="2E74B5" w:themeColor="accent1" w:themeShade="BF"/>
+                <w:sz w:val="24"/>
+                <w:szCs w:val="24"/>
+              </w:rPr>
+              <w:t xml:space="preserve">  * from student where id in(select distinct </w:t>
+            </w:r>
+            <w:proofErr w:type="spellStart"/>
+            <w:r>
+              <w:rPr>
+                <w:rFonts w:ascii="Palatino Linotype" w:hAnsi="Palatino Linotype" w:cstheme="minorHAnsi"/>
+                <w:color w:val="2E74B5" w:themeColor="accent1" w:themeShade="BF"/>
+                <w:sz w:val="24"/>
+                <w:szCs w:val="24"/>
+              </w:rPr>
+              <w:t>studentID</w:t>
+            </w:r>
+            <w:proofErr w:type="spellEnd"/>
+            <w:r>
+              <w:rPr>
+                <w:rFonts w:ascii="Palatino Linotype" w:hAnsi="Palatino Linotype" w:cstheme="minorHAnsi"/>
+                <w:color w:val="2E74B5" w:themeColor="accent1" w:themeShade="BF"/>
+                <w:sz w:val="24"/>
+                <w:szCs w:val="24"/>
+              </w:rPr>
+              <w:t xml:space="preserve"> from </w:t>
+            </w:r>
+            <w:proofErr w:type="spellStart"/>
+            <w:r>
+              <w:rPr>
+                <w:rFonts w:ascii="Palatino Linotype" w:hAnsi="Palatino Linotype" w:cstheme="minorHAnsi"/>
+                <w:color w:val="2E74B5" w:themeColor="accent1" w:themeShade="BF"/>
                 <w:sz w:val="24"/>
                 <w:szCs w:val="24"/>
               </w:rPr>
@@ -2097,94 +1987,91 @@
             <w:r>
               <w:rPr>
                 <w:rFonts w:ascii="Palatino Linotype" w:hAnsi="Palatino Linotype" w:cstheme="minorHAnsi"/>
-                <w:sz w:val="24"/>
-                <w:szCs w:val="24"/>
-              </w:rPr>
-              <w:t xml:space="preserve"> where course_batches.id</w:t>
-            </w:r>
-            <w:r>
-              <w:rPr>
-                <w:rFonts w:ascii="Palatino Linotype" w:hAnsi="Palatino Linotype" w:cstheme="minorHAnsi"/>
-                <w:sz w:val="24"/>
-                <w:szCs w:val="24"/>
-              </w:rPr>
-              <w:t xml:space="preserve"> </w:t>
-            </w:r>
-            <w:r>
-              <w:rPr>
-                <w:rFonts w:ascii="Palatino Linotype" w:hAnsi="Palatino Linotype" w:cstheme="minorHAnsi"/>
+                <w:color w:val="2E74B5" w:themeColor="accent1" w:themeShade="BF"/>
+                <w:sz w:val="24"/>
+                <w:szCs w:val="24"/>
+              </w:rPr>
+              <w:t xml:space="preserve"> join </w:t>
+            </w:r>
+            <w:proofErr w:type="spellStart"/>
+            <w:r>
+              <w:rPr>
+                <w:rFonts w:ascii="Palatino Linotype" w:hAnsi="Palatino Linotype" w:cstheme="minorHAnsi"/>
+                <w:color w:val="2E74B5" w:themeColor="accent1" w:themeShade="BF"/>
+                <w:sz w:val="24"/>
+                <w:szCs w:val="24"/>
+              </w:rPr>
+              <w:t>course_batches</w:t>
+            </w:r>
+            <w:proofErr w:type="spellEnd"/>
+            <w:r>
+              <w:rPr>
+                <w:rFonts w:ascii="Palatino Linotype" w:hAnsi="Palatino Linotype" w:cstheme="minorHAnsi"/>
+                <w:color w:val="2E74B5" w:themeColor="accent1" w:themeShade="BF"/>
+                <w:sz w:val="24"/>
+                <w:szCs w:val="24"/>
+              </w:rPr>
+              <w:t xml:space="preserve"> on </w:t>
+            </w:r>
+            <w:proofErr w:type="spellStart"/>
+            <w:r>
+              <w:rPr>
+                <w:rFonts w:ascii="Palatino Linotype" w:hAnsi="Palatino Linotype" w:cstheme="minorHAnsi"/>
+                <w:color w:val="2E74B5" w:themeColor="accent1" w:themeShade="BF"/>
+                <w:sz w:val="24"/>
+                <w:szCs w:val="24"/>
+              </w:rPr>
+              <w:t>batch_students.batchid</w:t>
+            </w:r>
+            <w:proofErr w:type="spellEnd"/>
+            <w:r>
+              <w:rPr>
+                <w:rFonts w:ascii="Palatino Linotype" w:hAnsi="Palatino Linotype" w:cstheme="minorHAnsi"/>
+                <w:color w:val="2E74B5" w:themeColor="accent1" w:themeShade="BF"/>
                 <w:sz w:val="24"/>
                 <w:szCs w:val="24"/>
               </w:rPr>
               <w:t>=</w:t>
             </w:r>
-            <w:r>
-              <w:rPr>
-                <w:rFonts w:ascii="Palatino Linotype" w:hAnsi="Palatino Linotype" w:cstheme="minorHAnsi"/>
-                <w:sz w:val="24"/>
-                <w:szCs w:val="24"/>
-              </w:rPr>
-              <w:t xml:space="preserve"> </w:t>
-            </w:r>
-            <w:proofErr w:type="spellStart"/>
-            <w:r>
-              <w:rPr>
-                <w:rFonts w:ascii="Palatino Linotype" w:hAnsi="Palatino Linotype" w:cstheme="minorHAnsi"/>
-                <w:sz w:val="24"/>
-                <w:szCs w:val="24"/>
-              </w:rPr>
-              <w:t>batch_students.batchid</w:t>
-            </w:r>
-            <w:proofErr w:type="spellEnd"/>
-            <w:r>
-              <w:rPr>
-                <w:rFonts w:ascii="Palatino Linotype" w:hAnsi="Palatino Linotype" w:cstheme="minorHAnsi"/>
-                <w:sz w:val="24"/>
-                <w:szCs w:val="24"/>
-              </w:rPr>
-              <w:t xml:space="preserve"> and name="Batch1") t where student.id</w:t>
-            </w:r>
-            <w:r>
-              <w:rPr>
-                <w:rFonts w:ascii="Palatino Linotype" w:hAnsi="Palatino Linotype" w:cstheme="minorHAnsi"/>
-                <w:sz w:val="24"/>
-                <w:szCs w:val="24"/>
-              </w:rPr>
-              <w:t xml:space="preserve"> </w:t>
-            </w:r>
-            <w:r>
-              <w:rPr>
-                <w:rFonts w:ascii="Palatino Linotype" w:hAnsi="Palatino Linotype" w:cstheme="minorHAnsi"/>
-                <w:sz w:val="24"/>
-                <w:szCs w:val="24"/>
-              </w:rPr>
-              <w:t>=</w:t>
-            </w:r>
-            <w:r>
-              <w:rPr>
-                <w:rFonts w:ascii="Palatino Linotype" w:hAnsi="Palatino Linotype" w:cstheme="minorHAnsi"/>
-                <w:sz w:val="24"/>
-                <w:szCs w:val="24"/>
-              </w:rPr>
-              <w:t xml:space="preserve"> </w:t>
-            </w:r>
-            <w:proofErr w:type="spellStart"/>
-            <w:r>
-              <w:rPr>
-                <w:rFonts w:ascii="Palatino Linotype" w:hAnsi="Palatino Linotype" w:cstheme="minorHAnsi"/>
-                <w:sz w:val="24"/>
-                <w:szCs w:val="24"/>
-              </w:rPr>
-              <w:t>t.studentid</w:t>
-            </w:r>
-            <w:proofErr w:type="spellEnd"/>
-            <w:r>
-              <w:rPr>
-                <w:rFonts w:ascii="Palatino Linotype" w:hAnsi="Palatino Linotype" w:cstheme="minorHAnsi"/>
-                <w:sz w:val="24"/>
-                <w:szCs w:val="24"/>
-              </w:rPr>
-              <w:t>;</w:t>
+            <w:proofErr w:type="spellStart"/>
+            <w:r>
+              <w:rPr>
+                <w:rFonts w:ascii="Palatino Linotype" w:hAnsi="Palatino Linotype" w:cstheme="minorHAnsi"/>
+                <w:color w:val="2E74B5" w:themeColor="accent1" w:themeShade="BF"/>
+                <w:sz w:val="24"/>
+                <w:szCs w:val="24"/>
+              </w:rPr>
+              <w:t>course_batches.courseID</w:t>
+            </w:r>
+            <w:proofErr w:type="spellEnd"/>
+            <w:r>
+              <w:rPr>
+                <w:rFonts w:ascii="Palatino Linotype" w:hAnsi="Palatino Linotype" w:cstheme="minorHAnsi"/>
+                <w:color w:val="2E74B5" w:themeColor="accent1" w:themeShade="BF"/>
+                <w:sz w:val="24"/>
+                <w:szCs w:val="24"/>
+              </w:rPr>
+              <w:t xml:space="preserve"> where </w:t>
+            </w:r>
+            <w:proofErr w:type="spellStart"/>
+            <w:r>
+              <w:rPr>
+                <w:rFonts w:ascii="Palatino Linotype" w:hAnsi="Palatino Linotype" w:cstheme="minorHAnsi"/>
+                <w:color w:val="2E74B5" w:themeColor="accent1" w:themeShade="BF"/>
+                <w:sz w:val="24"/>
+                <w:szCs w:val="24"/>
+              </w:rPr>
+              <w:t>batchID</w:t>
+            </w:r>
+            <w:proofErr w:type="spellEnd"/>
+            <w:r>
+              <w:rPr>
+                <w:rFonts w:ascii="Palatino Linotype" w:hAnsi="Palatino Linotype" w:cstheme="minorHAnsi"/>
+                <w:color w:val="2E74B5" w:themeColor="accent1" w:themeShade="BF"/>
+                <w:sz w:val="24"/>
+                <w:szCs w:val="24"/>
+              </w:rPr>
+              <w:t>=1);</w:t>
             </w:r>
           </w:p>
         </w:tc>
@@ -2272,6 +2159,7 @@
               <w:ind w:left="454"/>
               <w:rPr>
                 <w:rFonts w:ascii="Palatino Linotype" w:hAnsi="Palatino Linotype" w:cstheme="minorHAnsi"/>
+                <w:color w:val="2E74B5" w:themeColor="accent1" w:themeShade="BF"/>
                 <w:sz w:val="24"/>
                 <w:szCs w:val="24"/>
               </w:rPr>
@@ -2279,24 +2167,29 @@
             <w:r>
               <w:rPr>
                 <w:rFonts w:ascii="Palatino Linotype" w:hAnsi="Palatino Linotype" w:cstheme="minorHAnsi"/>
+                <w:color w:val="2E74B5" w:themeColor="accent1" w:themeShade="BF"/>
                 <w:sz w:val="24"/>
                 <w:szCs w:val="24"/>
               </w:rPr>
               <w:t xml:space="preserve">select </w:t>
             </w:r>
             <w:proofErr w:type="spellStart"/>
-            <w:r>
-              <w:rPr>
-                <w:rFonts w:ascii="Palatino Linotype" w:hAnsi="Palatino Linotype" w:cstheme="minorHAnsi"/>
+            <w:proofErr w:type="gramStart"/>
+            <w:r>
+              <w:rPr>
+                <w:rFonts w:ascii="Palatino Linotype" w:hAnsi="Palatino Linotype" w:cstheme="minorHAnsi"/>
+                <w:color w:val="2E74B5" w:themeColor="accent1" w:themeShade="BF"/>
                 <w:sz w:val="24"/>
                 <w:szCs w:val="24"/>
               </w:rPr>
               <w:t>course.name,modules.name</w:t>
             </w:r>
             <w:proofErr w:type="spellEnd"/>
-            <w:r>
-              <w:rPr>
-                <w:rFonts w:ascii="Palatino Linotype" w:hAnsi="Palatino Linotype" w:cstheme="minorHAnsi"/>
+            <w:proofErr w:type="gramEnd"/>
+            <w:r>
+              <w:rPr>
+                <w:rFonts w:ascii="Palatino Linotype" w:hAnsi="Palatino Linotype" w:cstheme="minorHAnsi"/>
+                <w:color w:val="2E74B5" w:themeColor="accent1" w:themeShade="BF"/>
                 <w:sz w:val="24"/>
                 <w:szCs w:val="24"/>
               </w:rPr>
@@ -2407,6 +2300,7 @@
               <w:ind w:left="454"/>
               <w:rPr>
                 <w:rFonts w:ascii="Palatino Linotype" w:hAnsi="Palatino Linotype" w:cstheme="minorHAnsi"/>
+                <w:color w:val="2E74B5" w:themeColor="accent1" w:themeShade="BF"/>
                 <w:sz w:val="24"/>
                 <w:szCs w:val="24"/>
               </w:rPr>
@@ -2414,6 +2308,7 @@
             <w:r>
               <w:rPr>
                 <w:rFonts w:ascii="Palatino Linotype" w:hAnsi="Palatino Linotype" w:cstheme="minorHAnsi"/>
+                <w:color w:val="2E74B5" w:themeColor="accent1" w:themeShade="BF"/>
                 <w:sz w:val="24"/>
                 <w:szCs w:val="24"/>
               </w:rPr>
@@ -2423,6 +2318,7 @@
             <w:r>
               <w:rPr>
                 <w:rFonts w:ascii="Palatino Linotype" w:hAnsi="Palatino Linotype" w:cstheme="minorHAnsi"/>
+                <w:color w:val="2E74B5" w:themeColor="accent1" w:themeShade="BF"/>
                 <w:sz w:val="24"/>
                 <w:szCs w:val="24"/>
               </w:rPr>
@@ -2432,6 +2328,7 @@
             <w:r>
               <w:rPr>
                 <w:rFonts w:ascii="Palatino Linotype" w:hAnsi="Palatino Linotype" w:cstheme="minorHAnsi"/>
+                <w:color w:val="2E74B5" w:themeColor="accent1" w:themeShade="BF"/>
                 <w:sz w:val="24"/>
                 <w:szCs w:val="24"/>
               </w:rPr>
@@ -2441,6 +2338,7 @@
             <w:r>
               <w:rPr>
                 <w:rFonts w:ascii="Palatino Linotype" w:hAnsi="Palatino Linotype" w:cstheme="minorHAnsi"/>
+                <w:color w:val="2E74B5" w:themeColor="accent1" w:themeShade="BF"/>
                 <w:sz w:val="24"/>
                 <w:szCs w:val="24"/>
               </w:rPr>
@@ -2450,6 +2348,7 @@
             <w:r>
               <w:rPr>
                 <w:rFonts w:ascii="Palatino Linotype" w:hAnsi="Palatino Linotype" w:cstheme="minorHAnsi"/>
+                <w:color w:val="2E74B5" w:themeColor="accent1" w:themeShade="BF"/>
                 <w:sz w:val="24"/>
                 <w:szCs w:val="24"/>
               </w:rPr>
@@ -2459,6 +2358,7 @@
             <w:r>
               <w:rPr>
                 <w:rFonts w:ascii="Palatino Linotype" w:hAnsi="Palatino Linotype" w:cstheme="minorHAnsi"/>
+                <w:color w:val="2E74B5" w:themeColor="accent1" w:themeShade="BF"/>
                 <w:sz w:val="24"/>
                 <w:szCs w:val="24"/>
               </w:rPr>
@@ -2468,6 +2368,7 @@
             <w:r>
               <w:rPr>
                 <w:rFonts w:ascii="Palatino Linotype" w:hAnsi="Palatino Linotype" w:cstheme="minorHAnsi"/>
+                <w:color w:val="2E74B5" w:themeColor="accent1" w:themeShade="BF"/>
                 <w:sz w:val="24"/>
                 <w:szCs w:val="24"/>
               </w:rPr>
@@ -2477,15 +2378,28 @@
             <w:r>
               <w:rPr>
                 <w:rFonts w:ascii="Palatino Linotype" w:hAnsi="Palatino Linotype" w:cstheme="minorHAnsi"/>
-                <w:sz w:val="24"/>
-                <w:szCs w:val="24"/>
-              </w:rPr>
-              <w:t>course_batches.courseID</w:t>
-            </w:r>
-            <w:proofErr w:type="spellEnd"/>
-            <w:r>
-              <w:rPr>
-                <w:rFonts w:ascii="Palatino Linotype" w:hAnsi="Palatino Linotype" w:cstheme="minorHAnsi"/>
+                <w:color w:val="2E74B5" w:themeColor="accent1" w:themeShade="BF"/>
+                <w:sz w:val="24"/>
+                <w:szCs w:val="24"/>
+              </w:rPr>
+              <w:t>course_</w:t>
+            </w:r>
+            <w:proofErr w:type="gramStart"/>
+            <w:r>
+              <w:rPr>
+                <w:rFonts w:ascii="Palatino Linotype" w:hAnsi="Palatino Linotype" w:cstheme="minorHAnsi"/>
+                <w:color w:val="2E74B5" w:themeColor="accent1" w:themeShade="BF"/>
+                <w:sz w:val="24"/>
+                <w:szCs w:val="24"/>
+              </w:rPr>
+              <w:t>batches.courseID</w:t>
+            </w:r>
+            <w:proofErr w:type="spellEnd"/>
+            <w:proofErr w:type="gramEnd"/>
+            <w:r>
+              <w:rPr>
+                <w:rFonts w:ascii="Palatino Linotype" w:hAnsi="Palatino Linotype" w:cstheme="minorHAnsi"/>
+                <w:color w:val="2E74B5" w:themeColor="accent1" w:themeShade="BF"/>
                 <w:sz w:val="24"/>
                 <w:szCs w:val="24"/>
               </w:rPr>
@@ -2495,6 +2409,7 @@
             <w:r>
               <w:rPr>
                 <w:rFonts w:ascii="Palatino Linotype" w:hAnsi="Palatino Linotype" w:cstheme="minorHAnsi"/>
+                <w:color w:val="2E74B5" w:themeColor="accent1" w:themeShade="BF"/>
                 <w:sz w:val="24"/>
                 <w:szCs w:val="24"/>
               </w:rPr>
@@ -2504,6 +2419,7 @@
             <w:r>
               <w:rPr>
                 <w:rFonts w:ascii="Palatino Linotype" w:hAnsi="Palatino Linotype" w:cstheme="minorHAnsi"/>
+                <w:color w:val="2E74B5" w:themeColor="accent1" w:themeShade="BF"/>
                 <w:sz w:val="24"/>
                 <w:szCs w:val="24"/>
               </w:rPr>
@@ -2745,6 +2661,7 @@
               <w:ind w:left="454"/>
               <w:rPr>
                 <w:rFonts w:ascii="Palatino Linotype" w:hAnsi="Palatino Linotype" w:cstheme="minorHAnsi"/>
+                <w:color w:val="2E74B5" w:themeColor="accent1" w:themeShade="BF"/>
                 <w:sz w:val="24"/>
                 <w:szCs w:val="24"/>
               </w:rPr>
@@ -2752,6 +2669,7 @@
             <w:r>
               <w:rPr>
                 <w:rFonts w:ascii="Palatino Linotype" w:hAnsi="Palatino Linotype" w:cstheme="minorHAnsi"/>
+                <w:color w:val="2E74B5" w:themeColor="accent1" w:themeShade="BF"/>
                 <w:sz w:val="24"/>
                 <w:szCs w:val="24"/>
               </w:rPr>
@@ -2761,6 +2679,7 @@
             <w:r>
               <w:rPr>
                 <w:rFonts w:ascii="Palatino Linotype" w:hAnsi="Palatino Linotype" w:cstheme="minorHAnsi"/>
+                <w:color w:val="2E74B5" w:themeColor="accent1" w:themeShade="BF"/>
                 <w:sz w:val="24"/>
                 <w:szCs w:val="24"/>
               </w:rPr>
@@ -2770,6 +2689,7 @@
             <w:r>
               <w:rPr>
                 <w:rFonts w:ascii="Palatino Linotype" w:hAnsi="Palatino Linotype" w:cstheme="minorHAnsi"/>
+                <w:color w:val="2E74B5" w:themeColor="accent1" w:themeShade="BF"/>
                 <w:sz w:val="24"/>
                 <w:szCs w:val="24"/>
               </w:rPr>
@@ -2779,6 +2699,7 @@
             <w:r>
               <w:rPr>
                 <w:rFonts w:ascii="Palatino Linotype" w:hAnsi="Palatino Linotype" w:cstheme="minorHAnsi"/>
+                <w:color w:val="2E74B5" w:themeColor="accent1" w:themeShade="BF"/>
                 <w:sz w:val="24"/>
                 <w:szCs w:val="24"/>
               </w:rPr>
@@ -2788,6 +2709,7 @@
             <w:r>
               <w:rPr>
                 <w:rFonts w:ascii="Palatino Linotype" w:hAnsi="Palatino Linotype" w:cstheme="minorHAnsi"/>
+                <w:color w:val="2E74B5" w:themeColor="accent1" w:themeShade="BF"/>
                 <w:sz w:val="24"/>
                 <w:szCs w:val="24"/>
               </w:rPr>
@@ -2797,6 +2719,7 @@
             <w:r>
               <w:rPr>
                 <w:rFonts w:ascii="Palatino Linotype" w:hAnsi="Palatino Linotype" w:cstheme="minorHAnsi"/>
+                <w:color w:val="2E74B5" w:themeColor="accent1" w:themeShade="BF"/>
                 <w:sz w:val="24"/>
                 <w:szCs w:val="24"/>
               </w:rPr>
@@ -2806,6 +2729,7 @@
             <w:r>
               <w:rPr>
                 <w:rFonts w:ascii="Palatino Linotype" w:hAnsi="Palatino Linotype" w:cstheme="minorHAnsi"/>
+                <w:color w:val="2E74B5" w:themeColor="accent1" w:themeShade="BF"/>
                 <w:sz w:val="24"/>
                 <w:szCs w:val="24"/>
               </w:rPr>
@@ -2815,6 +2739,7 @@
             <w:r>
               <w:rPr>
                 <w:rFonts w:ascii="Palatino Linotype" w:hAnsi="Palatino Linotype" w:cstheme="minorHAnsi"/>
+                <w:color w:val="2E74B5" w:themeColor="accent1" w:themeShade="BF"/>
                 <w:sz w:val="24"/>
                 <w:szCs w:val="24"/>
               </w:rPr>
@@ -2824,24 +2749,29 @@
             <w:r>
               <w:rPr>
                 <w:rFonts w:ascii="Palatino Linotype" w:hAnsi="Palatino Linotype" w:cstheme="minorHAnsi"/>
+                <w:color w:val="2E74B5" w:themeColor="accent1" w:themeShade="BF"/>
                 <w:sz w:val="24"/>
                 <w:szCs w:val="24"/>
               </w:rPr>
               <w:t xml:space="preserve"> on </w:t>
             </w:r>
             <w:proofErr w:type="spellStart"/>
-            <w:r>
-              <w:rPr>
-                <w:rFonts w:ascii="Palatino Linotype" w:hAnsi="Palatino Linotype" w:cstheme="minorHAnsi"/>
+            <w:proofErr w:type="gramStart"/>
+            <w:r>
+              <w:rPr>
+                <w:rFonts w:ascii="Palatino Linotype" w:hAnsi="Palatino Linotype" w:cstheme="minorHAnsi"/>
+                <w:color w:val="2E74B5" w:themeColor="accent1" w:themeShade="BF"/>
                 <w:sz w:val="24"/>
                 <w:szCs w:val="24"/>
               </w:rPr>
               <w:t>student.iD</w:t>
             </w:r>
             <w:proofErr w:type="spellEnd"/>
-            <w:r>
-              <w:rPr>
-                <w:rFonts w:ascii="Palatino Linotype" w:hAnsi="Palatino Linotype" w:cstheme="minorHAnsi"/>
+            <w:proofErr w:type="gramEnd"/>
+            <w:r>
+              <w:rPr>
+                <w:rFonts w:ascii="Palatino Linotype" w:hAnsi="Palatino Linotype" w:cstheme="minorHAnsi"/>
+                <w:color w:val="2E74B5" w:themeColor="accent1" w:themeShade="BF"/>
                 <w:sz w:val="24"/>
                 <w:szCs w:val="24"/>
               </w:rPr>
@@ -2851,6 +2781,7 @@
             <w:r>
               <w:rPr>
                 <w:rFonts w:ascii="Palatino Linotype" w:hAnsi="Palatino Linotype" w:cstheme="minorHAnsi"/>
+                <w:color w:val="2E74B5" w:themeColor="accent1" w:themeShade="BF"/>
                 <w:sz w:val="24"/>
                 <w:szCs w:val="24"/>
               </w:rPr>
@@ -2860,6 +2791,7 @@
             <w:r>
               <w:rPr>
                 <w:rFonts w:ascii="Palatino Linotype" w:hAnsi="Palatino Linotype" w:cstheme="minorHAnsi"/>
+                <w:color w:val="2E74B5" w:themeColor="accent1" w:themeShade="BF"/>
                 <w:sz w:val="24"/>
                 <w:szCs w:val="24"/>
               </w:rPr>
@@ -2869,6 +2801,7 @@
             <w:r>
               <w:rPr>
                 <w:rFonts w:ascii="Palatino Linotype" w:hAnsi="Palatino Linotype" w:cstheme="minorHAnsi"/>
+                <w:color w:val="2E74B5" w:themeColor="accent1" w:themeShade="BF"/>
                 <w:sz w:val="24"/>
                 <w:szCs w:val="24"/>
               </w:rPr>
@@ -2878,6 +2811,7 @@
             <w:r>
               <w:rPr>
                 <w:rFonts w:ascii="Palatino Linotype" w:hAnsi="Palatino Linotype" w:cstheme="minorHAnsi"/>
+                <w:color w:val="2E74B5" w:themeColor="accent1" w:themeShade="BF"/>
                 <w:sz w:val="24"/>
                 <w:szCs w:val="24"/>
               </w:rPr>
@@ -3071,25 +3005,25 @@
                 <w:sz w:val="24"/>
                 <w:szCs w:val="24"/>
               </w:rPr>
-              <w:t xml:space="preserve"> as '</w:t>
-            </w:r>
-            <w:proofErr w:type="spellStart"/>
-            <w:r>
-              <w:rPr>
-                <w:rFonts w:ascii="Palatino Linotype" w:hAnsi="Palatino Linotype" w:cstheme="minorHAnsi"/>
-                <w:sz w:val="24"/>
-                <w:szCs w:val="24"/>
-              </w:rPr>
-              <w:t>FirstName</w:t>
-            </w:r>
-            <w:proofErr w:type="spellEnd"/>
-            <w:r>
-              <w:rPr>
-                <w:rFonts w:ascii="Palatino Linotype" w:hAnsi="Palatino Linotype" w:cstheme="minorHAnsi"/>
-                <w:sz w:val="24"/>
-                <w:szCs w:val="24"/>
-              </w:rPr>
-              <w:t xml:space="preserve">', count(*) as 'Count of Phones', </w:t>
+              <w:t xml:space="preserve"> as 'FirstName', </w:t>
+            </w:r>
+            <w:proofErr w:type="gramStart"/>
+            <w:r>
+              <w:rPr>
+                <w:rFonts w:ascii="Palatino Linotype" w:hAnsi="Palatino Linotype" w:cstheme="minorHAnsi"/>
+                <w:sz w:val="24"/>
+                <w:szCs w:val="24"/>
+              </w:rPr>
+              <w:t>count(</w:t>
+            </w:r>
+            <w:proofErr w:type="gramEnd"/>
+            <w:r>
+              <w:rPr>
+                <w:rFonts w:ascii="Palatino Linotype" w:hAnsi="Palatino Linotype" w:cstheme="minorHAnsi"/>
+                <w:sz w:val="24"/>
+                <w:szCs w:val="24"/>
+              </w:rPr>
+              <w:t xml:space="preserve">*) as 'Count of Phones', </w:t>
             </w:r>
             <w:proofErr w:type="spellStart"/>
             <w:r>
@@ -3453,6 +3387,7 @@
               <w:t xml:space="preserve">, DOB, name, college, university, marks, </w:t>
             </w:r>
             <w:proofErr w:type="spellStart"/>
+            <w:proofErr w:type="gramStart"/>
             <w:r>
               <w:rPr>
                 <w:rFonts w:ascii="Palatino Linotype" w:hAnsi="Palatino Linotype" w:cstheme="minorHAnsi"/>
@@ -3462,6 +3397,7 @@
               <w:t>year,address</w:t>
             </w:r>
             <w:proofErr w:type="spellEnd"/>
+            <w:proofErr w:type="gramEnd"/>
             <w:r>
               <w:rPr>
                 <w:rFonts w:ascii="Palatino Linotype" w:hAnsi="Palatino Linotype" w:cstheme="minorHAnsi"/>
@@ -3713,6 +3649,7 @@
               <w:t>ketan</w:t>
             </w:r>
             <w:proofErr w:type="spellEnd"/>
+            <w:proofErr w:type="gramStart"/>
             <w:r>
               <w:rPr>
                 <w:rFonts w:ascii="Palatino Linotype" w:hAnsi="Palatino Linotype" w:cstheme="minorHAnsi"/>
@@ -3721,6 +3658,7 @@
               </w:rPr>
               <w:t>’.</w:t>
             </w:r>
+            <w:proofErr w:type="gramEnd"/>
           </w:p>
         </w:tc>
       </w:tr>
@@ -3805,6 +3743,7 @@
               <w:t xml:space="preserve">, </w:t>
             </w:r>
             <w:proofErr w:type="spellStart"/>
+            <w:proofErr w:type="gramStart"/>
             <w:r>
               <w:rPr>
                 <w:rFonts w:ascii="Palatino Linotype" w:hAnsi="Palatino Linotype" w:cstheme="minorHAnsi"/>
@@ -3814,6 +3753,7 @@
               <w:t>number,address</w:t>
             </w:r>
             <w:proofErr w:type="spellEnd"/>
+            <w:proofErr w:type="gramEnd"/>
             <w:r>
               <w:rPr>
                 <w:rFonts w:ascii="Palatino Linotype" w:hAnsi="Palatino Linotype" w:cstheme="minorHAnsi"/>
@@ -3904,13 +3844,23 @@
                 <w:szCs w:val="24"/>
               </w:rPr>
             </w:pPr>
-            <w:r>
-              <w:rPr>
-                <w:rFonts w:ascii="Palatino Linotype" w:hAnsi="Palatino Linotype" w:cstheme="minorHAnsi"/>
-                <w:sz w:val="24"/>
-                <w:szCs w:val="24"/>
-              </w:rPr>
-              <w:t xml:space="preserve">from  student inner join </w:t>
+            <w:proofErr w:type="gramStart"/>
+            <w:r>
+              <w:rPr>
+                <w:rFonts w:ascii="Palatino Linotype" w:hAnsi="Palatino Linotype" w:cstheme="minorHAnsi"/>
+                <w:sz w:val="24"/>
+                <w:szCs w:val="24"/>
+              </w:rPr>
+              <w:t>from  student</w:t>
+            </w:r>
+            <w:proofErr w:type="gramEnd"/>
+            <w:r>
+              <w:rPr>
+                <w:rFonts w:ascii="Palatino Linotype" w:hAnsi="Palatino Linotype" w:cstheme="minorHAnsi"/>
+                <w:sz w:val="24"/>
+                <w:szCs w:val="24"/>
+              </w:rPr>
+              <w:t xml:space="preserve"> inner join </w:t>
             </w:r>
             <w:proofErr w:type="spellStart"/>
             <w:r>
@@ -3937,43 +3887,43 @@
                 <w:sz w:val="24"/>
                 <w:szCs w:val="24"/>
               </w:rPr>
+              <w:t>student_phone.studentID</w:t>
+            </w:r>
+            <w:proofErr w:type="spellEnd"/>
+            <w:r>
+              <w:rPr>
+                <w:rFonts w:ascii="Palatino Linotype" w:hAnsi="Palatino Linotype" w:cstheme="minorHAnsi"/>
+                <w:sz w:val="24"/>
+                <w:szCs w:val="24"/>
+              </w:rPr>
+              <w:t xml:space="preserve">) a join </w:t>
+            </w:r>
+            <w:proofErr w:type="spellStart"/>
+            <w:r>
+              <w:rPr>
+                <w:rFonts w:ascii="Palatino Linotype" w:hAnsi="Palatino Linotype" w:cstheme="minorHAnsi"/>
+                <w:sz w:val="24"/>
+                <w:szCs w:val="24"/>
+              </w:rPr>
+              <w:t>student_address</w:t>
+            </w:r>
+            <w:proofErr w:type="spellEnd"/>
+            <w:r>
+              <w:rPr>
+                <w:rFonts w:ascii="Palatino Linotype" w:hAnsi="Palatino Linotype" w:cstheme="minorHAnsi"/>
+                <w:sz w:val="24"/>
+                <w:szCs w:val="24"/>
+              </w:rPr>
+              <w:t xml:space="preserve"> where a.id = </w:t>
+            </w:r>
+            <w:proofErr w:type="spellStart"/>
+            <w:r>
+              <w:rPr>
+                <w:rFonts w:ascii="Palatino Linotype" w:hAnsi="Palatino Linotype" w:cstheme="minorHAnsi"/>
+                <w:sz w:val="24"/>
+                <w:szCs w:val="24"/>
+              </w:rPr>
               <w:lastRenderedPageBreak/>
-              <w:t>student_phone.studentID</w:t>
-            </w:r>
-            <w:proofErr w:type="spellEnd"/>
-            <w:r>
-              <w:rPr>
-                <w:rFonts w:ascii="Palatino Linotype" w:hAnsi="Palatino Linotype" w:cstheme="minorHAnsi"/>
-                <w:sz w:val="24"/>
-                <w:szCs w:val="24"/>
-              </w:rPr>
-              <w:t xml:space="preserve">) a join </w:t>
-            </w:r>
-            <w:proofErr w:type="spellStart"/>
-            <w:r>
-              <w:rPr>
-                <w:rFonts w:ascii="Palatino Linotype" w:hAnsi="Palatino Linotype" w:cstheme="minorHAnsi"/>
-                <w:sz w:val="24"/>
-                <w:szCs w:val="24"/>
-              </w:rPr>
-              <w:t>student_address</w:t>
-            </w:r>
-            <w:proofErr w:type="spellEnd"/>
-            <w:r>
-              <w:rPr>
-                <w:rFonts w:ascii="Palatino Linotype" w:hAnsi="Palatino Linotype" w:cstheme="minorHAnsi"/>
-                <w:sz w:val="24"/>
-                <w:szCs w:val="24"/>
-              </w:rPr>
-              <w:t xml:space="preserve"> where a.id = </w:t>
-            </w:r>
-            <w:proofErr w:type="spellStart"/>
-            <w:r>
-              <w:rPr>
-                <w:rFonts w:ascii="Palatino Linotype" w:hAnsi="Palatino Linotype" w:cstheme="minorHAnsi"/>
-                <w:sz w:val="24"/>
-                <w:szCs w:val="24"/>
-              </w:rPr>
               <w:t>student_address.studentid</w:t>
             </w:r>
             <w:proofErr w:type="spellEnd"/>
@@ -4124,13 +4074,23 @@
               <w:t>CourseName</w:t>
             </w:r>
             <w:proofErr w:type="spellEnd"/>
-            <w:r>
-              <w:rPr>
-                <w:rFonts w:ascii="Palatino Linotype" w:hAnsi="Palatino Linotype" w:cstheme="minorHAnsi"/>
-                <w:sz w:val="24"/>
-                <w:szCs w:val="24"/>
-              </w:rPr>
-              <w:t xml:space="preserve">' , </w:t>
+            <w:proofErr w:type="gramStart"/>
+            <w:r>
+              <w:rPr>
+                <w:rFonts w:ascii="Palatino Linotype" w:hAnsi="Palatino Linotype" w:cstheme="minorHAnsi"/>
+                <w:sz w:val="24"/>
+                <w:szCs w:val="24"/>
+              </w:rPr>
+              <w:t>' ,</w:t>
+            </w:r>
+            <w:proofErr w:type="gramEnd"/>
+            <w:r>
+              <w:rPr>
+                <w:rFonts w:ascii="Palatino Linotype" w:hAnsi="Palatino Linotype" w:cstheme="minorHAnsi"/>
+                <w:sz w:val="24"/>
+                <w:szCs w:val="24"/>
+              </w:rPr>
+              <w:t xml:space="preserve"> </w:t>
             </w:r>
             <w:proofErr w:type="spellStart"/>
             <w:r>
@@ -4211,9 +4171,19 @@
                 <w:sz w:val="24"/>
                 <w:szCs w:val="24"/>
               </w:rPr>
-              <w:t>course_batches.courseid</w:t>
-            </w:r>
-            <w:proofErr w:type="spellEnd"/>
+              <w:t>course_</w:t>
+            </w:r>
+            <w:proofErr w:type="gramStart"/>
+            <w:r>
+              <w:rPr>
+                <w:rFonts w:ascii="Palatino Linotype" w:hAnsi="Palatino Linotype" w:cstheme="minorHAnsi"/>
+                <w:sz w:val="24"/>
+                <w:szCs w:val="24"/>
+              </w:rPr>
+              <w:t>batches.courseid</w:t>
+            </w:r>
+            <w:proofErr w:type="spellEnd"/>
+            <w:proofErr w:type="gramEnd"/>
             <w:r>
               <w:rPr>
                 <w:rFonts w:ascii="Palatino Linotype" w:hAnsi="Palatino Linotype" w:cstheme="minorHAnsi"/>
@@ -4312,7 +4282,25 @@
                 <w:sz w:val="24"/>
                 <w:szCs w:val="24"/>
               </w:rPr>
-              <w:t xml:space="preserve">select * from student,(select </w:t>
+              <w:t xml:space="preserve">select * from </w:t>
+            </w:r>
+            <w:proofErr w:type="gramStart"/>
+            <w:r>
+              <w:rPr>
+                <w:rFonts w:ascii="Palatino Linotype" w:hAnsi="Palatino Linotype" w:cstheme="minorHAnsi"/>
+                <w:sz w:val="24"/>
+                <w:szCs w:val="24"/>
+              </w:rPr>
+              <w:t>student,(</w:t>
+            </w:r>
+            <w:proofErr w:type="gramEnd"/>
+            <w:r>
+              <w:rPr>
+                <w:rFonts w:ascii="Palatino Linotype" w:hAnsi="Palatino Linotype" w:cstheme="minorHAnsi"/>
+                <w:sz w:val="24"/>
+                <w:szCs w:val="24"/>
+              </w:rPr>
+              <w:t xml:space="preserve">select </w:t>
             </w:r>
             <w:proofErr w:type="spellStart"/>
             <w:r>
@@ -4477,7 +4465,25 @@
                 <w:sz w:val="24"/>
                 <w:szCs w:val="24"/>
               </w:rPr>
-              <w:t xml:space="preserve">select course.* from </w:t>
+              <w:t xml:space="preserve">select </w:t>
+            </w:r>
+            <w:proofErr w:type="gramStart"/>
+            <w:r>
+              <w:rPr>
+                <w:rFonts w:ascii="Palatino Linotype" w:hAnsi="Palatino Linotype" w:cstheme="minorHAnsi"/>
+                <w:sz w:val="24"/>
+                <w:szCs w:val="24"/>
+              </w:rPr>
+              <w:t>course.*</w:t>
+            </w:r>
+            <w:proofErr w:type="gramEnd"/>
+            <w:r>
+              <w:rPr>
+                <w:rFonts w:ascii="Palatino Linotype" w:hAnsi="Palatino Linotype" w:cstheme="minorHAnsi"/>
+                <w:sz w:val="24"/>
+                <w:szCs w:val="24"/>
+              </w:rPr>
+              <w:t xml:space="preserve"> from </w:t>
             </w:r>
             <w:proofErr w:type="spellStart"/>
             <w:r>
@@ -4634,13 +4640,23 @@
               <w:t xml:space="preserve">select </w:t>
             </w:r>
             <w:proofErr w:type="spellStart"/>
-            <w:r>
-              <w:rPr>
-                <w:rFonts w:ascii="Palatino Linotype" w:hAnsi="Palatino Linotype" w:cstheme="minorHAnsi"/>
-                <w:sz w:val="24"/>
-                <w:szCs w:val="24"/>
-              </w:rPr>
-              <w:t>course.name,t.name</w:t>
+            <w:proofErr w:type="gramStart"/>
+            <w:r>
+              <w:rPr>
+                <w:rFonts w:ascii="Palatino Linotype" w:hAnsi="Palatino Linotype" w:cstheme="minorHAnsi"/>
+                <w:sz w:val="24"/>
+                <w:szCs w:val="24"/>
+              </w:rPr>
+              <w:t>course.name,t</w:t>
+            </w:r>
+            <w:proofErr w:type="gramEnd"/>
+            <w:r>
+              <w:rPr>
+                <w:rFonts w:ascii="Palatino Linotype" w:hAnsi="Palatino Linotype" w:cstheme="minorHAnsi"/>
+                <w:sz w:val="24"/>
+                <w:szCs w:val="24"/>
+              </w:rPr>
+              <w:t>.name</w:t>
             </w:r>
             <w:proofErr w:type="spellEnd"/>
             <w:r>
@@ -4816,13 +4832,23 @@
               <w:t xml:space="preserve">select </w:t>
             </w:r>
             <w:proofErr w:type="spellStart"/>
-            <w:r>
-              <w:rPr>
-                <w:rFonts w:ascii="Palatino Linotype" w:hAnsi="Palatino Linotype" w:cstheme="minorHAnsi"/>
-                <w:sz w:val="24"/>
-                <w:szCs w:val="24"/>
-              </w:rPr>
-              <w:t>course.id,name,count</w:t>
+            <w:proofErr w:type="gramStart"/>
+            <w:r>
+              <w:rPr>
+                <w:rFonts w:ascii="Palatino Linotype" w:hAnsi="Palatino Linotype" w:cstheme="minorHAnsi"/>
+                <w:sz w:val="24"/>
+                <w:szCs w:val="24"/>
+              </w:rPr>
+              <w:t>course.id,name</w:t>
+            </w:r>
+            <w:proofErr w:type="gramEnd"/>
+            <w:r>
+              <w:rPr>
+                <w:rFonts w:ascii="Palatino Linotype" w:hAnsi="Palatino Linotype" w:cstheme="minorHAnsi"/>
+                <w:sz w:val="24"/>
+                <w:szCs w:val="24"/>
+              </w:rPr>
+              <w:t>,count</w:t>
             </w:r>
             <w:proofErr w:type="spellEnd"/>
             <w:r>
@@ -4922,25 +4948,7 @@
                 <w:sz w:val="24"/>
                 <w:szCs w:val="24"/>
               </w:rPr>
-              <w:t xml:space="preserve">Display the student </w:t>
-            </w:r>
-            <w:proofErr w:type="gramStart"/>
-            <w:r>
-              <w:rPr>
-                <w:rFonts w:ascii="Palatino Linotype" w:hAnsi="Palatino Linotype" w:cstheme="minorHAnsi"/>
-                <w:sz w:val="24"/>
-                <w:szCs w:val="24"/>
-              </w:rPr>
-              <w:t>detail who are</w:t>
-            </w:r>
-            <w:proofErr w:type="gramEnd"/>
-            <w:r>
-              <w:rPr>
-                <w:rFonts w:ascii="Palatino Linotype" w:hAnsi="Palatino Linotype" w:cstheme="minorHAnsi"/>
-                <w:sz w:val="24"/>
-                <w:szCs w:val="24"/>
-              </w:rPr>
-              <w:t xml:space="preserve"> ‘BE’ graduate.</w:t>
+              <w:t>Display the student detail who are ‘BE’ graduate.</w:t>
             </w:r>
           </w:p>
         </w:tc>
@@ -4969,7 +4977,25 @@
                 <w:sz w:val="24"/>
                 <w:szCs w:val="24"/>
               </w:rPr>
-              <w:t xml:space="preserve">select student.* from </w:t>
+              <w:t xml:space="preserve">select </w:t>
+            </w:r>
+            <w:proofErr w:type="gramStart"/>
+            <w:r>
+              <w:rPr>
+                <w:rFonts w:ascii="Palatino Linotype" w:hAnsi="Palatino Linotype" w:cstheme="minorHAnsi"/>
+                <w:sz w:val="24"/>
+                <w:szCs w:val="24"/>
+              </w:rPr>
+              <w:t>student.*</w:t>
+            </w:r>
+            <w:proofErr w:type="gramEnd"/>
+            <w:r>
+              <w:rPr>
+                <w:rFonts w:ascii="Palatino Linotype" w:hAnsi="Palatino Linotype" w:cstheme="minorHAnsi"/>
+                <w:sz w:val="24"/>
+                <w:szCs w:val="24"/>
+              </w:rPr>
+              <w:t xml:space="preserve"> from </w:t>
             </w:r>
             <w:proofErr w:type="spellStart"/>
             <w:r>
@@ -5081,7 +5107,25 @@
                 <w:sz w:val="24"/>
                 <w:szCs w:val="24"/>
               </w:rPr>
-              <w:t xml:space="preserve">select distinct course.* from </w:t>
+              <w:t xml:space="preserve">select distinct </w:t>
+            </w:r>
+            <w:proofErr w:type="gramStart"/>
+            <w:r>
+              <w:rPr>
+                <w:rFonts w:ascii="Palatino Linotype" w:hAnsi="Palatino Linotype" w:cstheme="minorHAnsi"/>
+                <w:sz w:val="24"/>
+                <w:szCs w:val="24"/>
+              </w:rPr>
+              <w:t>course.*</w:t>
+            </w:r>
+            <w:proofErr w:type="gramEnd"/>
+            <w:r>
+              <w:rPr>
+                <w:rFonts w:ascii="Palatino Linotype" w:hAnsi="Palatino Linotype" w:cstheme="minorHAnsi"/>
+                <w:sz w:val="24"/>
+                <w:szCs w:val="24"/>
+              </w:rPr>
+              <w:t xml:space="preserve"> from </w:t>
             </w:r>
             <w:proofErr w:type="spellStart"/>
             <w:r>
@@ -5214,13 +5258,23 @@
               <w:t xml:space="preserve">select student.id from </w:t>
             </w:r>
             <w:proofErr w:type="spellStart"/>
-            <w:r>
-              <w:rPr>
-                <w:rFonts w:ascii="Palatino Linotype" w:hAnsi="Palatino Linotype" w:cstheme="minorHAnsi"/>
-                <w:sz w:val="24"/>
-                <w:szCs w:val="24"/>
-              </w:rPr>
-              <w:t>student,student_phone</w:t>
+            <w:proofErr w:type="gramStart"/>
+            <w:r>
+              <w:rPr>
+                <w:rFonts w:ascii="Palatino Linotype" w:hAnsi="Palatino Linotype" w:cstheme="minorHAnsi"/>
+                <w:sz w:val="24"/>
+                <w:szCs w:val="24"/>
+              </w:rPr>
+              <w:t>student,student</w:t>
+            </w:r>
+            <w:proofErr w:type="gramEnd"/>
+            <w:r>
+              <w:rPr>
+                <w:rFonts w:ascii="Palatino Linotype" w:hAnsi="Palatino Linotype" w:cstheme="minorHAnsi"/>
+                <w:sz w:val="24"/>
+                <w:szCs w:val="24"/>
+              </w:rPr>
+              <w:t>_phone</w:t>
             </w:r>
             <w:proofErr w:type="spellEnd"/>
             <w:r>
@@ -5342,7 +5396,25 @@
                 <w:szCs w:val="24"/>
               </w:rPr>
               <w:lastRenderedPageBreak/>
-              <w:t xml:space="preserve">select course.* from </w:t>
+              <w:t xml:space="preserve">select </w:t>
+            </w:r>
+            <w:proofErr w:type="gramStart"/>
+            <w:r>
+              <w:rPr>
+                <w:rFonts w:ascii="Palatino Linotype" w:hAnsi="Palatino Linotype" w:cstheme="minorHAnsi"/>
+                <w:sz w:val="24"/>
+                <w:szCs w:val="24"/>
+              </w:rPr>
+              <w:t>course.*</w:t>
+            </w:r>
+            <w:proofErr w:type="gramEnd"/>
+            <w:r>
+              <w:rPr>
+                <w:rFonts w:ascii="Palatino Linotype" w:hAnsi="Palatino Linotype" w:cstheme="minorHAnsi"/>
+                <w:sz w:val="24"/>
+                <w:szCs w:val="24"/>
+              </w:rPr>
+              <w:t xml:space="preserve"> from </w:t>
             </w:r>
             <w:proofErr w:type="spellStart"/>
             <w:r>
@@ -5425,25 +5497,7 @@
                 <w:sz w:val="24"/>
                 <w:szCs w:val="24"/>
               </w:rPr>
-              <w:t xml:space="preserve">Display all </w:t>
-            </w:r>
-            <w:proofErr w:type="gramStart"/>
-            <w:r>
-              <w:rPr>
-                <w:rFonts w:ascii="Palatino Linotype" w:hAnsi="Palatino Linotype" w:cstheme="minorHAnsi"/>
-                <w:sz w:val="24"/>
-                <w:szCs w:val="24"/>
-              </w:rPr>
-              <w:t>student</w:t>
-            </w:r>
-            <w:proofErr w:type="gramEnd"/>
-            <w:r>
-              <w:rPr>
-                <w:rFonts w:ascii="Palatino Linotype" w:hAnsi="Palatino Linotype" w:cstheme="minorHAnsi"/>
-                <w:sz w:val="24"/>
-                <w:szCs w:val="24"/>
-              </w:rPr>
-              <w:t xml:space="preserve"> who have taken admission in 6 months course.</w:t>
+              <w:t>Display all student who have taken admission in 6 months course.</w:t>
             </w:r>
           </w:p>
         </w:tc>
@@ -5472,7 +5526,25 @@
                 <w:sz w:val="24"/>
                 <w:szCs w:val="24"/>
               </w:rPr>
-              <w:t xml:space="preserve">select distinct student.* from </w:t>
+              <w:t xml:space="preserve">select distinct </w:t>
+            </w:r>
+            <w:proofErr w:type="gramStart"/>
+            <w:r>
+              <w:rPr>
+                <w:rFonts w:ascii="Palatino Linotype" w:hAnsi="Palatino Linotype" w:cstheme="minorHAnsi"/>
+                <w:sz w:val="24"/>
+                <w:szCs w:val="24"/>
+              </w:rPr>
+              <w:t>student.*</w:t>
+            </w:r>
+            <w:proofErr w:type="gramEnd"/>
+            <w:r>
+              <w:rPr>
+                <w:rFonts w:ascii="Palatino Linotype" w:hAnsi="Palatino Linotype" w:cstheme="minorHAnsi"/>
+                <w:sz w:val="24"/>
+                <w:szCs w:val="24"/>
+              </w:rPr>
+              <w:t xml:space="preserve"> from </w:t>
             </w:r>
             <w:proofErr w:type="spellStart"/>
             <w:r>
@@ -5600,29 +5672,7 @@
                 <w:sz w:val="24"/>
                 <w:szCs w:val="24"/>
               </w:rPr>
-              <w:t>', '</w:t>
-            </w:r>
-            <w:proofErr w:type="spellStart"/>
-            <w:r>
-              <w:rPr>
-                <w:rFonts w:ascii="Palatino Linotype" w:hAnsi="Palatino Linotype" w:cstheme="minorHAnsi"/>
-                <w:b/>
-                <w:bCs/>
-                <w:sz w:val="24"/>
-                <w:szCs w:val="24"/>
-              </w:rPr>
-              <w:t>Aadhaar</w:t>
-            </w:r>
-            <w:proofErr w:type="spellEnd"/>
-            <w:r>
-              <w:rPr>
-                <w:rFonts w:ascii="Palatino Linotype" w:hAnsi="Palatino Linotype" w:cstheme="minorHAnsi"/>
-                <w:b/>
-                <w:bCs/>
-                <w:sz w:val="24"/>
-                <w:szCs w:val="24"/>
-              </w:rPr>
-              <w:t>, Driving Licence, PAN, Voter ID, Passport, Debit, Credit'</w:t>
+              <w:t>', 'Aadhaar, Driving Licence, PAN, Voter ID, Passport, Debit, Credit'</w:t>
             </w:r>
           </w:p>
           <w:p>
@@ -5712,13 +5762,23 @@
               <w:t xml:space="preserve"> </w:t>
             </w:r>
             <w:proofErr w:type="spellStart"/>
-            <w:r>
-              <w:rPr>
-                <w:rFonts w:ascii="Palatino Linotype" w:hAnsi="Palatino Linotype" w:cstheme="minorHAnsi"/>
-                <w:sz w:val="24"/>
-                <w:szCs w:val="24"/>
-              </w:rPr>
-              <w:t>name,group_concat</w:t>
+            <w:proofErr w:type="gramStart"/>
+            <w:r>
+              <w:rPr>
+                <w:rFonts w:ascii="Palatino Linotype" w:hAnsi="Palatino Linotype" w:cstheme="minorHAnsi"/>
+                <w:sz w:val="24"/>
+                <w:szCs w:val="24"/>
+              </w:rPr>
+              <w:t>name,group</w:t>
+            </w:r>
+            <w:proofErr w:type="gramEnd"/>
+            <w:r>
+              <w:rPr>
+                <w:rFonts w:ascii="Palatino Linotype" w:hAnsi="Palatino Linotype" w:cstheme="minorHAnsi"/>
+                <w:sz w:val="24"/>
+                <w:szCs w:val="24"/>
+              </w:rPr>
+              <w:t>_concat</w:t>
             </w:r>
             <w:proofErr w:type="spellEnd"/>
             <w:r>
@@ -5922,6 +5982,7 @@
               <w:t xml:space="preserve">select </w:t>
             </w:r>
             <w:proofErr w:type="spellStart"/>
+            <w:proofErr w:type="gramStart"/>
             <w:r>
               <w:rPr>
                 <w:rFonts w:ascii="Palatino Linotype" w:hAnsi="Palatino Linotype" w:cstheme="minorHAnsi"/>
@@ -5931,6 +5992,7 @@
               <w:t>student.namefirst</w:t>
             </w:r>
             <w:proofErr w:type="spellEnd"/>
+            <w:proofErr w:type="gramEnd"/>
             <w:r>
               <w:rPr>
                 <w:rFonts w:ascii="Palatino Linotype" w:hAnsi="Palatino Linotype" w:cstheme="minorHAnsi"/>
@@ -6159,8 +6221,6 @@
           <w:szCs w:val="24"/>
         </w:rPr>
       </w:pPr>
-      <w:bookmarkStart w:id="0" w:name="_GoBack"/>
-      <w:bookmarkEnd w:id="0"/>
     </w:p>
     <w:p>
       <w:pPr>
@@ -6187,7 +6247,7 @@
 </file>
 
 <file path=word/endnotes.xml><?xml version="1.0" encoding="utf-8"?>
-<w:endnotes xmlns:wpc="http://schemas.microsoft.com/office/word/2010/wordprocessingCanvas" xmlns:mc="http://schemas.openxmlformats.org/markup-compatibility/2006" xmlns:o="urn:schemas-microsoft-com:office:office" xmlns:r="http://schemas.openxmlformats.org/officeDocument/2006/relationships" xmlns:m="http://schemas.openxmlformats.org/officeDocument/2006/math" xmlns:v="urn:schemas-microsoft-com:vml" xmlns:wp14="http://schemas.microsoft.com/office/word/2010/wordprocessingDrawing" xmlns:wp="http://schemas.openxmlformats.org/drawingml/2006/wordprocessingDrawing" xmlns:w10="urn:schemas-microsoft-com:office:word" xmlns:w="http://schemas.openxmlformats.org/wordprocessingml/2006/main" xmlns:w14="http://schemas.microsoft.com/office/word/2010/wordml" xmlns:wpg="http://schemas.microsoft.com/office/word/2010/wordprocessingGroup" xmlns:wpi="http://schemas.microsoft.com/office/word/2010/wordprocessingInk" xmlns:wne="http://schemas.microsoft.com/office/word/2006/wordml" xmlns:wps="http://schemas.microsoft.com/office/word/2010/wordprocessingShape" mc:Ignorable="w14 wp14">
+<w:endnotes xmlns:wpc="http://schemas.microsoft.com/office/word/2010/wordprocessingCanvas" xmlns:cx="http://schemas.microsoft.com/office/drawing/2014/chartex" xmlns:cx1="http://schemas.microsoft.com/office/drawing/2015/9/8/chartex" xmlns:cx2="http://schemas.microsoft.com/office/drawing/2015/10/21/chartex" xmlns:cx3="http://schemas.microsoft.com/office/drawing/2016/5/9/chartex" xmlns:cx4="http://schemas.microsoft.com/office/drawing/2016/5/10/chartex" xmlns:cx5="http://schemas.microsoft.com/office/drawing/2016/5/11/chartex" xmlns:cx6="http://schemas.microsoft.com/office/drawing/2016/5/12/chartex" xmlns:cx7="http://schemas.microsoft.com/office/drawing/2016/5/13/chartex" xmlns:cx8="http://schemas.microsoft.com/office/drawing/2016/5/14/chartex" xmlns:mc="http://schemas.openxmlformats.org/markup-compatibility/2006" xmlns:aink="http://schemas.microsoft.com/office/drawing/2016/ink" xmlns:am3d="http://schemas.microsoft.com/office/drawing/2017/model3d" xmlns:o="urn:schemas-microsoft-com:office:office" xmlns:oel="http://schemas.microsoft.com/office/2019/extlst" xmlns:r="http://schemas.openxmlformats.org/officeDocument/2006/relationships" xmlns:m="http://schemas.openxmlformats.org/officeDocument/2006/math" xmlns:v="urn:schemas-microsoft-com:vml" xmlns:wp14="http://schemas.microsoft.com/office/word/2010/wordprocessingDrawing" xmlns:wp="http://schemas.openxmlformats.org/drawingml/2006/wordprocessingDrawing" xmlns:w10="urn:schemas-microsoft-com:office:word" xmlns:w="http://schemas.openxmlformats.org/wordprocessingml/2006/main" xmlns:w14="http://schemas.microsoft.com/office/word/2010/wordml" xmlns:w15="http://schemas.microsoft.com/office/word/2012/wordml" xmlns:w16cex="http://schemas.microsoft.com/office/word/2018/wordml/cex" xmlns:w16cid="http://schemas.microsoft.com/office/word/2016/wordml/cid" xmlns:w16="http://schemas.microsoft.com/office/word/2018/wordml" xmlns:w16sdtdh="http://schemas.microsoft.com/office/word/2020/wordml/sdtdatahash" xmlns:w16se="http://schemas.microsoft.com/office/word/2015/wordml/symex" xmlns:wpg="http://schemas.microsoft.com/office/word/2010/wordprocessingGroup" xmlns:wpi="http://schemas.microsoft.com/office/word/2010/wordprocessingInk" xmlns:wne="http://schemas.microsoft.com/office/word/2006/wordml" xmlns:wps="http://schemas.microsoft.com/office/word/2010/wordprocessingShape" mc:Ignorable="w14 w15 w16se w16cid w16 w16cex w16sdtdh wp14">
   <w:endnote w:type="separator" w:id="-1">
     <w:p>
       <w:pPr>
@@ -6212,7 +6272,7 @@
 </file>
 
 <file path=word/footnotes.xml><?xml version="1.0" encoding="utf-8"?>
-<w:footnotes xmlns:wpc="http://schemas.microsoft.com/office/word/2010/wordprocessingCanvas" xmlns:mc="http://schemas.openxmlformats.org/markup-compatibility/2006" xmlns:o="urn:schemas-microsoft-com:office:office" xmlns:r="http://schemas.openxmlformats.org/officeDocument/2006/relationships" xmlns:m="http://schemas.openxmlformats.org/officeDocument/2006/math" xmlns:v="urn:schemas-microsoft-com:vml" xmlns:wp14="http://schemas.microsoft.com/office/word/2010/wordprocessingDrawing" xmlns:wp="http://schemas.openxmlformats.org/drawingml/2006/wordprocessingDrawing" xmlns:w10="urn:schemas-microsoft-com:office:word" xmlns:w="http://schemas.openxmlformats.org/wordprocessingml/2006/main" xmlns:w14="http://schemas.microsoft.com/office/word/2010/wordml" xmlns:wpg="http://schemas.microsoft.com/office/word/2010/wordprocessingGroup" xmlns:wpi="http://schemas.microsoft.com/office/word/2010/wordprocessingInk" xmlns:wne="http://schemas.microsoft.com/office/word/2006/wordml" xmlns:wps="http://schemas.microsoft.com/office/word/2010/wordprocessingShape" mc:Ignorable="w14 wp14">
+<w:footnotes xmlns:wpc="http://schemas.microsoft.com/office/word/2010/wordprocessingCanvas" xmlns:cx="http://schemas.microsoft.com/office/drawing/2014/chartex" xmlns:cx1="http://schemas.microsoft.com/office/drawing/2015/9/8/chartex" xmlns:cx2="http://schemas.microsoft.com/office/drawing/2015/10/21/chartex" xmlns:cx3="http://schemas.microsoft.com/office/drawing/2016/5/9/chartex" xmlns:cx4="http://schemas.microsoft.com/office/drawing/2016/5/10/chartex" xmlns:cx5="http://schemas.microsoft.com/office/drawing/2016/5/11/chartex" xmlns:cx6="http://schemas.microsoft.com/office/drawing/2016/5/12/chartex" xmlns:cx7="http://schemas.microsoft.com/office/drawing/2016/5/13/chartex" xmlns:cx8="http://schemas.microsoft.com/office/drawing/2016/5/14/chartex" xmlns:mc="http://schemas.openxmlformats.org/markup-compatibility/2006" xmlns:aink="http://schemas.microsoft.com/office/drawing/2016/ink" xmlns:am3d="http://schemas.microsoft.com/office/drawing/2017/model3d" xmlns:o="urn:schemas-microsoft-com:office:office" xmlns:oel="http://schemas.microsoft.com/office/2019/extlst" xmlns:r="http://schemas.openxmlformats.org/officeDocument/2006/relationships" xmlns:m="http://schemas.openxmlformats.org/officeDocument/2006/math" xmlns:v="urn:schemas-microsoft-com:vml" xmlns:wp14="http://schemas.microsoft.com/office/word/2010/wordprocessingDrawing" xmlns:wp="http://schemas.openxmlformats.org/drawingml/2006/wordprocessingDrawing" xmlns:w10="urn:schemas-microsoft-com:office:word" xmlns:w="http://schemas.openxmlformats.org/wordprocessingml/2006/main" xmlns:w14="http://schemas.microsoft.com/office/word/2010/wordml" xmlns:w15="http://schemas.microsoft.com/office/word/2012/wordml" xmlns:w16cex="http://schemas.microsoft.com/office/word/2018/wordml/cex" xmlns:w16cid="http://schemas.microsoft.com/office/word/2016/wordml/cid" xmlns:w16="http://schemas.microsoft.com/office/word/2018/wordml" xmlns:w16sdtdh="http://schemas.microsoft.com/office/word/2020/wordml/sdtdatahash" xmlns:w16se="http://schemas.microsoft.com/office/word/2015/wordml/symex" xmlns:wpg="http://schemas.microsoft.com/office/word/2010/wordprocessingGroup" xmlns:wpi="http://schemas.microsoft.com/office/word/2010/wordprocessingInk" xmlns:wne="http://schemas.microsoft.com/office/word/2006/wordml" xmlns:wps="http://schemas.microsoft.com/office/word/2010/wordprocessingShape" mc:Ignorable="w14 w15 w16se w16cid w16 w16cex w16sdtdh wp14">
   <w:footnote w:type="separator" w:id="-1">
     <w:p>
       <w:pPr>
@@ -6237,8 +6297,8 @@
 </file>
 
 <file path=word/numbering.xml><?xml version="1.0" encoding="utf-8"?>
-<w:numbering xmlns:wpc="http://schemas.microsoft.com/office/word/2010/wordprocessingCanvas" xmlns:mc="http://schemas.openxmlformats.org/markup-compatibility/2006" xmlns:o="urn:schemas-microsoft-com:office:office" xmlns:r="http://schemas.openxmlformats.org/officeDocument/2006/relationships" xmlns:m="http://schemas.openxmlformats.org/officeDocument/2006/math" xmlns:v="urn:schemas-microsoft-com:vml" xmlns:wp14="http://schemas.microsoft.com/office/word/2010/wordprocessingDrawing" xmlns:wp="http://schemas.openxmlformats.org/drawingml/2006/wordprocessingDrawing" xmlns:w10="urn:schemas-microsoft-com:office:word" xmlns:w="http://schemas.openxmlformats.org/wordprocessingml/2006/main" xmlns:w14="http://schemas.microsoft.com/office/word/2010/wordml" xmlns:wpg="http://schemas.microsoft.com/office/word/2010/wordprocessingGroup" xmlns:wpi="http://schemas.microsoft.com/office/word/2010/wordprocessingInk" xmlns:wne="http://schemas.microsoft.com/office/word/2006/wordml" xmlns:wps="http://schemas.microsoft.com/office/word/2010/wordprocessingShape" mc:Ignorable="w14 wp14">
-  <w:abstractNum w:abstractNumId="0">
+<w:numbering xmlns:wpc="http://schemas.microsoft.com/office/word/2010/wordprocessingCanvas" xmlns:cx="http://schemas.microsoft.com/office/drawing/2014/chartex" xmlns:cx1="http://schemas.microsoft.com/office/drawing/2015/9/8/chartex" xmlns:cx2="http://schemas.microsoft.com/office/drawing/2015/10/21/chartex" xmlns:cx3="http://schemas.microsoft.com/office/drawing/2016/5/9/chartex" xmlns:cx4="http://schemas.microsoft.com/office/drawing/2016/5/10/chartex" xmlns:cx5="http://schemas.microsoft.com/office/drawing/2016/5/11/chartex" xmlns:cx6="http://schemas.microsoft.com/office/drawing/2016/5/12/chartex" xmlns:cx7="http://schemas.microsoft.com/office/drawing/2016/5/13/chartex" xmlns:cx8="http://schemas.microsoft.com/office/drawing/2016/5/14/chartex" xmlns:mc="http://schemas.openxmlformats.org/markup-compatibility/2006" xmlns:aink="http://schemas.microsoft.com/office/drawing/2016/ink" xmlns:am3d="http://schemas.microsoft.com/office/drawing/2017/model3d" xmlns:o="urn:schemas-microsoft-com:office:office" xmlns:oel="http://schemas.microsoft.com/office/2019/extlst" xmlns:r="http://schemas.openxmlformats.org/officeDocument/2006/relationships" xmlns:m="http://schemas.openxmlformats.org/officeDocument/2006/math" xmlns:v="urn:schemas-microsoft-com:vml" xmlns:wp14="http://schemas.microsoft.com/office/word/2010/wordprocessingDrawing" xmlns:wp="http://schemas.openxmlformats.org/drawingml/2006/wordprocessingDrawing" xmlns:w10="urn:schemas-microsoft-com:office:word" xmlns:w="http://schemas.openxmlformats.org/wordprocessingml/2006/main" xmlns:w14="http://schemas.microsoft.com/office/word/2010/wordml" xmlns:w15="http://schemas.microsoft.com/office/word/2012/wordml" xmlns:w16cex="http://schemas.microsoft.com/office/word/2018/wordml/cex" xmlns:w16cid="http://schemas.microsoft.com/office/word/2016/wordml/cid" xmlns:w16="http://schemas.microsoft.com/office/word/2018/wordml" xmlns:w16sdtdh="http://schemas.microsoft.com/office/word/2020/wordml/sdtdatahash" xmlns:w16se="http://schemas.microsoft.com/office/word/2015/wordml/symex" xmlns:wpg="http://schemas.microsoft.com/office/word/2010/wordprocessingGroup" xmlns:wpi="http://schemas.microsoft.com/office/word/2010/wordprocessingInk" xmlns:wne="http://schemas.microsoft.com/office/word/2006/wordml" xmlns:wps="http://schemas.microsoft.com/office/word/2010/wordprocessingShape" mc:Ignorable="w14 w15 w16se w16cid w16 w16cex w16sdtdh wp14">
+  <w:abstractNum w:abstractNumId="0" w15:restartNumberingAfterBreak="0">
     <w:nsid w:val="008E73E0"/>
     <w:multiLevelType w:val="hybridMultilevel"/>
     <w:tmpl w:val="22881BCC"/>
@@ -6327,7 +6387,7 @@
       </w:pPr>
     </w:lvl>
   </w:abstractNum>
-  <w:abstractNum w:abstractNumId="1">
+  <w:abstractNum w:abstractNumId="1" w15:restartNumberingAfterBreak="0">
     <w:nsid w:val="05CA539B"/>
     <w:multiLevelType w:val="hybridMultilevel"/>
     <w:tmpl w:val="BF4AF1EE"/>
@@ -6417,7 +6477,7 @@
       </w:pPr>
     </w:lvl>
   </w:abstractNum>
-  <w:abstractNum w:abstractNumId="2">
+  <w:abstractNum w:abstractNumId="2" w15:restartNumberingAfterBreak="0">
     <w:nsid w:val="08B36F84"/>
     <w:multiLevelType w:val="hybridMultilevel"/>
     <w:tmpl w:val="F1C6027E"/>
@@ -6530,7 +6590,7 @@
       </w:rPr>
     </w:lvl>
   </w:abstractNum>
-  <w:abstractNum w:abstractNumId="3">
+  <w:abstractNum w:abstractNumId="3" w15:restartNumberingAfterBreak="0">
     <w:nsid w:val="08E43757"/>
     <w:multiLevelType w:val="hybridMultilevel"/>
     <w:tmpl w:val="9D1A55D2"/>
@@ -6616,7 +6676,7 @@
       </w:pPr>
     </w:lvl>
   </w:abstractNum>
-  <w:abstractNum w:abstractNumId="4">
+  <w:abstractNum w:abstractNumId="4" w15:restartNumberingAfterBreak="0">
     <w:nsid w:val="0F350E12"/>
     <w:multiLevelType w:val="multilevel"/>
     <w:tmpl w:val="16401D92"/>
@@ -6729,7 +6789,7 @@
       </w:rPr>
     </w:lvl>
   </w:abstractNum>
-  <w:abstractNum w:abstractNumId="5">
+  <w:abstractNum w:abstractNumId="5" w15:restartNumberingAfterBreak="0">
     <w:nsid w:val="1674023A"/>
     <w:multiLevelType w:val="hybridMultilevel"/>
     <w:tmpl w:val="8D36D562"/>
@@ -6819,7 +6879,7 @@
       </w:pPr>
     </w:lvl>
   </w:abstractNum>
-  <w:abstractNum w:abstractNumId="6">
+  <w:abstractNum w:abstractNumId="6" w15:restartNumberingAfterBreak="0">
     <w:nsid w:val="1FBF147D"/>
     <w:multiLevelType w:val="hybridMultilevel"/>
     <w:tmpl w:val="56F68AE8"/>
@@ -6905,7 +6965,7 @@
       </w:pPr>
     </w:lvl>
   </w:abstractNum>
-  <w:abstractNum w:abstractNumId="7">
+  <w:abstractNum w:abstractNumId="7" w15:restartNumberingAfterBreak="0">
     <w:nsid w:val="2B290A23"/>
     <w:multiLevelType w:val="multilevel"/>
     <w:tmpl w:val="177AF180"/>
@@ -7009,7 +7069,7 @@
       </w:rPr>
     </w:lvl>
   </w:abstractNum>
-  <w:abstractNum w:abstractNumId="8">
+  <w:abstractNum w:abstractNumId="8" w15:restartNumberingAfterBreak="0">
     <w:nsid w:val="2B7A0FCA"/>
     <w:multiLevelType w:val="hybridMultilevel"/>
     <w:tmpl w:val="935223D0"/>
@@ -7099,7 +7159,7 @@
       </w:pPr>
     </w:lvl>
   </w:abstractNum>
-  <w:abstractNum w:abstractNumId="9">
+  <w:abstractNum w:abstractNumId="9" w15:restartNumberingAfterBreak="0">
     <w:nsid w:val="3C6001D0"/>
     <w:multiLevelType w:val="hybridMultilevel"/>
     <w:tmpl w:val="DEE81390"/>
@@ -7185,7 +7245,7 @@
       </w:pPr>
     </w:lvl>
   </w:abstractNum>
-  <w:abstractNum w:abstractNumId="10">
+  <w:abstractNum w:abstractNumId="10" w15:restartNumberingAfterBreak="0">
     <w:nsid w:val="44250CA8"/>
     <w:multiLevelType w:val="hybridMultilevel"/>
     <w:tmpl w:val="AA54CD3E"/>
@@ -7274,7 +7334,7 @@
       </w:pPr>
     </w:lvl>
   </w:abstractNum>
-  <w:abstractNum w:abstractNumId="11">
+  <w:abstractNum w:abstractNumId="11" w15:restartNumberingAfterBreak="0">
     <w:nsid w:val="4A8B065D"/>
     <w:multiLevelType w:val="hybridMultilevel"/>
     <w:tmpl w:val="7B82B37A"/>
@@ -7360,7 +7420,7 @@
       </w:pPr>
     </w:lvl>
   </w:abstractNum>
-  <w:abstractNum w:abstractNumId="12">
+  <w:abstractNum w:abstractNumId="12" w15:restartNumberingAfterBreak="0">
     <w:nsid w:val="575A6379"/>
     <w:multiLevelType w:val="hybridMultilevel"/>
     <w:tmpl w:val="ED2071CA"/>
@@ -7449,7 +7509,7 @@
       </w:pPr>
     </w:lvl>
   </w:abstractNum>
-  <w:abstractNum w:abstractNumId="13">
+  <w:abstractNum w:abstractNumId="13" w15:restartNumberingAfterBreak="0">
     <w:nsid w:val="63DB189F"/>
     <w:multiLevelType w:val="hybridMultilevel"/>
     <w:tmpl w:val="6EB47CA8"/>
@@ -7535,7 +7595,7 @@
       </w:pPr>
     </w:lvl>
   </w:abstractNum>
-  <w:abstractNum w:abstractNumId="14">
+  <w:abstractNum w:abstractNumId="14" w15:restartNumberingAfterBreak="0">
     <w:nsid w:val="6A4105AA"/>
     <w:multiLevelType w:val="hybridMultilevel"/>
     <w:tmpl w:val="777C65D8"/>
@@ -7625,7 +7685,7 @@
       </w:pPr>
     </w:lvl>
   </w:abstractNum>
-  <w:abstractNum w:abstractNumId="15">
+  <w:abstractNum w:abstractNumId="15" w15:restartNumberingAfterBreak="0">
     <w:nsid w:val="6D510F80"/>
     <w:multiLevelType w:val="hybridMultilevel"/>
     <w:tmpl w:val="8A14CAEC"/>
@@ -7714,7 +7774,7 @@
       </w:pPr>
     </w:lvl>
   </w:abstractNum>
-  <w:abstractNum w:abstractNumId="16">
+  <w:abstractNum w:abstractNumId="16" w15:restartNumberingAfterBreak="0">
     <w:nsid w:val="77F37001"/>
     <w:multiLevelType w:val="hybridMultilevel"/>
     <w:tmpl w:val="59441FA2"/>
@@ -7800,7 +7860,7 @@
       </w:pPr>
     </w:lvl>
   </w:abstractNum>
-  <w:abstractNum w:abstractNumId="17">
+  <w:abstractNum w:abstractNumId="17" w15:restartNumberingAfterBreak="0">
     <w:nsid w:val="793F4A8A"/>
     <w:multiLevelType w:val="hybridMultilevel"/>
     <w:tmpl w:val="8716FB74"/>
@@ -7916,7 +7976,7 @@
       </w:pPr>
     </w:lvl>
   </w:abstractNum>
-  <w:abstractNum w:abstractNumId="18">
+  <w:abstractNum w:abstractNumId="18" w15:restartNumberingAfterBreak="0">
     <w:nsid w:val="7E6F46FD"/>
     <w:multiLevelType w:val="hybridMultilevel"/>
     <w:tmpl w:val="D51E5CB2"/>
@@ -8005,68 +8065,68 @@
       </w:pPr>
     </w:lvl>
   </w:abstractNum>
-  <w:num w:numId="1">
+  <w:num w:numId="1" w16cid:durableId="2089687968">
     <w:abstractNumId w:val="14"/>
   </w:num>
-  <w:num w:numId="2">
+  <w:num w:numId="2" w16cid:durableId="1406612064">
     <w:abstractNumId w:val="7"/>
   </w:num>
-  <w:num w:numId="3">
+  <w:num w:numId="3" w16cid:durableId="588923674">
     <w:abstractNumId w:val="4"/>
   </w:num>
-  <w:num w:numId="4">
+  <w:num w:numId="4" w16cid:durableId="1095978014">
     <w:abstractNumId w:val="13"/>
   </w:num>
-  <w:num w:numId="5">
+  <w:num w:numId="5" w16cid:durableId="1490638651">
     <w:abstractNumId w:val="6"/>
   </w:num>
-  <w:num w:numId="6">
+  <w:num w:numId="6" w16cid:durableId="1273245692">
     <w:abstractNumId w:val="3"/>
   </w:num>
-  <w:num w:numId="7">
+  <w:num w:numId="7" w16cid:durableId="1593053408">
     <w:abstractNumId w:val="9"/>
   </w:num>
-  <w:num w:numId="8">
+  <w:num w:numId="8" w16cid:durableId="1458067011">
     <w:abstractNumId w:val="12"/>
   </w:num>
-  <w:num w:numId="9">
+  <w:num w:numId="9" w16cid:durableId="1890993333">
     <w:abstractNumId w:val="2"/>
   </w:num>
-  <w:num w:numId="10">
+  <w:num w:numId="10" w16cid:durableId="1670592634">
     <w:abstractNumId w:val="8"/>
   </w:num>
-  <w:num w:numId="11">
+  <w:num w:numId="11" w16cid:durableId="2014603553">
     <w:abstractNumId w:val="17"/>
   </w:num>
-  <w:num w:numId="12">
+  <w:num w:numId="12" w16cid:durableId="791051523">
     <w:abstractNumId w:val="16"/>
   </w:num>
-  <w:num w:numId="13">
+  <w:num w:numId="13" w16cid:durableId="355547606">
     <w:abstractNumId w:val="15"/>
   </w:num>
-  <w:num w:numId="14">
+  <w:num w:numId="14" w16cid:durableId="1613854333">
     <w:abstractNumId w:val="18"/>
   </w:num>
-  <w:num w:numId="15">
+  <w:num w:numId="15" w16cid:durableId="1441875746">
     <w:abstractNumId w:val="11"/>
   </w:num>
-  <w:num w:numId="16">
+  <w:num w:numId="16" w16cid:durableId="1031803544">
     <w:abstractNumId w:val="0"/>
   </w:num>
-  <w:num w:numId="17">
+  <w:num w:numId="17" w16cid:durableId="1426921388">
     <w:abstractNumId w:val="10"/>
   </w:num>
-  <w:num w:numId="18">
+  <w:num w:numId="18" w16cid:durableId="1663853153">
     <w:abstractNumId w:val="1"/>
   </w:num>
-  <w:num w:numId="19">
+  <w:num w:numId="19" w16cid:durableId="1441680853">
     <w:abstractNumId w:val="5"/>
   </w:num>
 </w:numbering>
 </file>
 
 <file path=word/styles.xml><?xml version="1.0" encoding="utf-8"?>
-<w:styles xmlns:mc="http://schemas.openxmlformats.org/markup-compatibility/2006" xmlns:r="http://schemas.openxmlformats.org/officeDocument/2006/relationships" xmlns:w="http://schemas.openxmlformats.org/wordprocessingml/2006/main" xmlns:w14="http://schemas.microsoft.com/office/word/2010/wordml" mc:Ignorable="w14">
+<w:styles xmlns:mc="http://schemas.openxmlformats.org/markup-compatibility/2006" xmlns:r="http://schemas.openxmlformats.org/officeDocument/2006/relationships" xmlns:w="http://schemas.openxmlformats.org/wordprocessingml/2006/main" xmlns:w14="http://schemas.microsoft.com/office/word/2010/wordml" xmlns:w15="http://schemas.microsoft.com/office/word/2012/wordml" xmlns:w16cex="http://schemas.microsoft.com/office/word/2018/wordml/cex" xmlns:w16cid="http://schemas.microsoft.com/office/word/2016/wordml/cid" xmlns:w16="http://schemas.microsoft.com/office/word/2018/wordml" xmlns:w16sdtdh="http://schemas.microsoft.com/office/word/2020/wordml/sdtdatahash" xmlns:w16se="http://schemas.microsoft.com/office/word/2015/wordml/symex" mc:Ignorable="w14 w15 w16se w16cid w16 w16cex w16sdtdh">
   <w:docDefaults>
     <w:rPrDefault>
       <w:rPr>
@@ -8082,144 +8142,383 @@
       </w:pPr>
     </w:pPrDefault>
   </w:docDefaults>
-  <w:latentStyles w:defLockedState="0" w:defUIPriority="99" w:defSemiHidden="1" w:defUnhideWhenUsed="1" w:defQFormat="0" w:count="267">
-    <w:lsdException w:name="Normal" w:semiHidden="0" w:uiPriority="0" w:unhideWhenUsed="0" w:qFormat="1"/>
-    <w:lsdException w:name="heading 1" w:semiHidden="0" w:uiPriority="9" w:unhideWhenUsed="0" w:qFormat="1"/>
-    <w:lsdException w:name="heading 2" w:uiPriority="9" w:qFormat="1"/>
-    <w:lsdException w:name="heading 3" w:uiPriority="9" w:qFormat="1"/>
-    <w:lsdException w:name="heading 4" w:uiPriority="9" w:qFormat="1"/>
-    <w:lsdException w:name="heading 5" w:uiPriority="9" w:qFormat="1"/>
-    <w:lsdException w:name="heading 6" w:uiPriority="9" w:qFormat="1"/>
-    <w:lsdException w:name="heading 7" w:uiPriority="9" w:qFormat="1"/>
-    <w:lsdException w:name="heading 8" w:uiPriority="9" w:qFormat="1"/>
-    <w:lsdException w:name="heading 9" w:uiPriority="9" w:qFormat="1"/>
-    <w:lsdException w:name="toc 1" w:uiPriority="39"/>
-    <w:lsdException w:name="toc 2" w:uiPriority="39"/>
-    <w:lsdException w:name="toc 3" w:uiPriority="39"/>
-    <w:lsdException w:name="toc 4" w:uiPriority="39"/>
-    <w:lsdException w:name="toc 5" w:uiPriority="39"/>
-    <w:lsdException w:name="toc 6" w:uiPriority="39"/>
-    <w:lsdException w:name="toc 7" w:uiPriority="39"/>
-    <w:lsdException w:name="toc 8" w:uiPriority="39"/>
-    <w:lsdException w:name="toc 9" w:uiPriority="39"/>
-    <w:lsdException w:name="caption" w:uiPriority="35" w:qFormat="1"/>
-    <w:lsdException w:name="Title" w:semiHidden="0" w:uiPriority="10" w:unhideWhenUsed="0" w:qFormat="1"/>
-    <w:lsdException w:name="Default Paragraph Font" w:uiPriority="1"/>
-    <w:lsdException w:name="Subtitle" w:semiHidden="0" w:uiPriority="11" w:unhideWhenUsed="0" w:qFormat="1"/>
-    <w:lsdException w:name="Strong" w:semiHidden="0" w:uiPriority="22" w:unhideWhenUsed="0" w:qFormat="1"/>
-    <w:lsdException w:name="Emphasis" w:semiHidden="0" w:uiPriority="20" w:unhideWhenUsed="0" w:qFormat="1"/>
-    <w:lsdException w:name="Table Grid" w:semiHidden="0" w:uiPriority="39" w:unhideWhenUsed="0"/>
-    <w:lsdException w:name="Placeholder Text" w:unhideWhenUsed="0"/>
-    <w:lsdException w:name="No Spacing" w:semiHidden="0" w:uiPriority="1" w:unhideWhenUsed="0" w:qFormat="1"/>
-    <w:lsdException w:name="Light Shading" w:semiHidden="0" w:uiPriority="60" w:unhideWhenUsed="0"/>
-    <w:lsdException w:name="Light List" w:semiHidden="0" w:uiPriority="61" w:unhideWhenUsed="0"/>
-    <w:lsdException w:name="Light Grid" w:semiHidden="0" w:uiPriority="62" w:unhideWhenUsed="0"/>
-    <w:lsdException w:name="Medium Shading 1" w:semiHidden="0" w:uiPriority="63" w:unhideWhenUsed="0"/>
-    <w:lsdException w:name="Medium Shading 2" w:semiHidden="0" w:uiPriority="64" w:unhideWhenUsed="0"/>
-    <w:lsdException w:name="Medium List 1" w:semiHidden="0" w:uiPriority="65" w:unhideWhenUsed="0"/>
-    <w:lsdException w:name="Medium List 2" w:semiHidden="0" w:uiPriority="66" w:unhideWhenUsed="0"/>
-    <w:lsdException w:name="Medium Grid 1" w:semiHidden="0" w:uiPriority="67" w:unhideWhenUsed="0"/>
-    <w:lsdException w:name="Medium Grid 2" w:semiHidden="0" w:uiPriority="68" w:unhideWhenUsed="0"/>
-    <w:lsdException w:name="Medium Grid 3" w:semiHidden="0" w:uiPriority="69" w:unhideWhenUsed="0"/>
-    <w:lsdException w:name="Dark List" w:semiHidden="0" w:uiPriority="70" w:unhideWhenUsed="0"/>
-    <w:lsdException w:name="Colorful Shading" w:semiHidden="0" w:uiPriority="71" w:unhideWhenUsed="0"/>
-    <w:lsdException w:name="Colorful List" w:semiHidden="0" w:uiPriority="72" w:unhideWhenUsed="0"/>
-    <w:lsdException w:name="Colorful Grid" w:semiHidden="0" w:uiPriority="73" w:unhideWhenUsed="0"/>
-    <w:lsdException w:name="Light Shading Accent 1" w:semiHidden="0" w:uiPriority="60" w:unhideWhenUsed="0"/>
-    <w:lsdException w:name="Light List Accent 1" w:semiHidden="0" w:uiPriority="61" w:unhideWhenUsed="0"/>
-    <w:lsdException w:name="Light Grid Accent 1" w:semiHidden="0" w:uiPriority="62" w:unhideWhenUsed="0"/>
-    <w:lsdException w:name="Medium Shading 1 Accent 1" w:semiHidden="0" w:uiPriority="63" w:unhideWhenUsed="0"/>
-    <w:lsdException w:name="Medium Shading 2 Accent 1" w:semiHidden="0" w:uiPriority="64" w:unhideWhenUsed="0"/>
-    <w:lsdException w:name="Medium List 1 Accent 1" w:semiHidden="0" w:uiPriority="65" w:unhideWhenUsed="0"/>
-    <w:lsdException w:name="Revision" w:unhideWhenUsed="0"/>
-    <w:lsdException w:name="List Paragraph" w:semiHidden="0" w:uiPriority="34" w:unhideWhenUsed="0" w:qFormat="1"/>
-    <w:lsdException w:name="Quote" w:semiHidden="0" w:uiPriority="29" w:unhideWhenUsed="0" w:qFormat="1"/>
-    <w:lsdException w:name="Intense Quote" w:semiHidden="0" w:uiPriority="30" w:unhideWhenUsed="0" w:qFormat="1"/>
-    <w:lsdException w:name="Medium List 2 Accent 1" w:semiHidden="0" w:uiPriority="66" w:unhideWhenUsed="0"/>
-    <w:lsdException w:name="Medium Grid 1 Accent 1" w:semiHidden="0" w:uiPriority="67" w:unhideWhenUsed="0"/>
-    <w:lsdException w:name="Medium Grid 2 Accent 1" w:semiHidden="0" w:uiPriority="68" w:unhideWhenUsed="0"/>
-    <w:lsdException w:name="Medium Grid 3 Accent 1" w:semiHidden="0" w:uiPriority="69" w:unhideWhenUsed="0"/>
-    <w:lsdException w:name="Dark List Accent 1" w:semiHidden="0" w:uiPriority="70" w:unhideWhenUsed="0"/>
-    <w:lsdException w:name="Colorful Shading Accent 1" w:semiHidden="0" w:uiPriority="71" w:unhideWhenUsed="0"/>
-    <w:lsdException w:name="Colorful List Accent 1" w:semiHidden="0" w:uiPriority="72" w:unhideWhenUsed="0"/>
-    <w:lsdException w:name="Colorful Grid Accent 1" w:semiHidden="0" w:uiPriority="73" w:unhideWhenUsed="0"/>
-    <w:lsdException w:name="Light Shading Accent 2" w:semiHidden="0" w:uiPriority="60" w:unhideWhenUsed="0"/>
-    <w:lsdException w:name="Light List Accent 2" w:semiHidden="0" w:uiPriority="61" w:unhideWhenUsed="0"/>
-    <w:lsdException w:name="Light Grid Accent 2" w:semiHidden="0" w:uiPriority="62" w:unhideWhenUsed="0"/>
-    <w:lsdException w:name="Medium Shading 1 Accent 2" w:semiHidden="0" w:uiPriority="63" w:unhideWhenUsed="0"/>
-    <w:lsdException w:name="Medium Shading 2 Accent 2" w:semiHidden="0" w:uiPriority="64" w:unhideWhenUsed="0"/>
-    <w:lsdException w:name="Medium List 1 Accent 2" w:semiHidden="0" w:uiPriority="65" w:unhideWhenUsed="0"/>
-    <w:lsdException w:name="Medium List 2 Accent 2" w:semiHidden="0" w:uiPriority="66" w:unhideWhenUsed="0"/>
-    <w:lsdException w:name="Medium Grid 1 Accent 2" w:semiHidden="0" w:uiPriority="67" w:unhideWhenUsed="0"/>
-    <w:lsdException w:name="Medium Grid 2 Accent 2" w:semiHidden="0" w:uiPriority="68" w:unhideWhenUsed="0"/>
-    <w:lsdException w:name="Medium Grid 3 Accent 2" w:semiHidden="0" w:uiPriority="69" w:unhideWhenUsed="0"/>
-    <w:lsdException w:name="Dark List Accent 2" w:semiHidden="0" w:uiPriority="70" w:unhideWhenUsed="0"/>
-    <w:lsdException w:name="Colorful Shading Accent 2" w:semiHidden="0" w:uiPriority="71" w:unhideWhenUsed="0"/>
-    <w:lsdException w:name="Colorful List Accent 2" w:semiHidden="0" w:uiPriority="72" w:unhideWhenUsed="0"/>
-    <w:lsdException w:name="Colorful Grid Accent 2" w:semiHidden="0" w:uiPriority="73" w:unhideWhenUsed="0"/>
-    <w:lsdException w:name="Light Shading Accent 3" w:semiHidden="0" w:uiPriority="60" w:unhideWhenUsed="0"/>
-    <w:lsdException w:name="Light List Accent 3" w:semiHidden="0" w:uiPriority="61" w:unhideWhenUsed="0"/>
-    <w:lsdException w:name="Light Grid Accent 3" w:semiHidden="0" w:uiPriority="62" w:unhideWhenUsed="0"/>
-    <w:lsdException w:name="Medium Shading 1 Accent 3" w:semiHidden="0" w:uiPriority="63" w:unhideWhenUsed="0"/>
-    <w:lsdException w:name="Medium Shading 2 Accent 3" w:semiHidden="0" w:uiPriority="64" w:unhideWhenUsed="0"/>
-    <w:lsdException w:name="Medium List 1 Accent 3" w:semiHidden="0" w:uiPriority="65" w:unhideWhenUsed="0"/>
-    <w:lsdException w:name="Medium List 2 Accent 3" w:semiHidden="0" w:uiPriority="66" w:unhideWhenUsed="0"/>
-    <w:lsdException w:name="Medium Grid 1 Accent 3" w:semiHidden="0" w:uiPriority="67" w:unhideWhenUsed="0"/>
-    <w:lsdException w:name="Medium Grid 2 Accent 3" w:semiHidden="0" w:uiPriority="68" w:unhideWhenUsed="0"/>
-    <w:lsdException w:name="Medium Grid 3 Accent 3" w:semiHidden="0" w:uiPriority="69" w:unhideWhenUsed="0"/>
-    <w:lsdException w:name="Dark List Accent 3" w:semiHidden="0" w:uiPriority="70" w:unhideWhenUsed="0"/>
-    <w:lsdException w:name="Colorful Shading Accent 3" w:semiHidden="0" w:uiPriority="71" w:unhideWhenUsed="0"/>
-    <w:lsdException w:name="Colorful List Accent 3" w:semiHidden="0" w:uiPriority="72" w:unhideWhenUsed="0"/>
-    <w:lsdException w:name="Colorful Grid Accent 3" w:semiHidden="0" w:uiPriority="73" w:unhideWhenUsed="0"/>
-    <w:lsdException w:name="Light Shading Accent 4" w:semiHidden="0" w:uiPriority="60" w:unhideWhenUsed="0"/>
-    <w:lsdException w:name="Light List Accent 4" w:semiHidden="0" w:uiPriority="61" w:unhideWhenUsed="0"/>
-    <w:lsdException w:name="Light Grid Accent 4" w:semiHidden="0" w:uiPriority="62" w:unhideWhenUsed="0"/>
-    <w:lsdException w:name="Medium Shading 1 Accent 4" w:semiHidden="0" w:uiPriority="63" w:unhideWhenUsed="0"/>
-    <w:lsdException w:name="Medium Shading 2 Accent 4" w:semiHidden="0" w:uiPriority="64" w:unhideWhenUsed="0"/>
-    <w:lsdException w:name="Medium List 1 Accent 4" w:semiHidden="0" w:uiPriority="65" w:unhideWhenUsed="0"/>
-    <w:lsdException w:name="Medium List 2 Accent 4" w:semiHidden="0" w:uiPriority="66" w:unhideWhenUsed="0"/>
-    <w:lsdException w:name="Medium Grid 1 Accent 4" w:semiHidden="0" w:uiPriority="67" w:unhideWhenUsed="0"/>
-    <w:lsdException w:name="Medium Grid 2 Accent 4" w:semiHidden="0" w:uiPriority="68" w:unhideWhenUsed="0"/>
-    <w:lsdException w:name="Medium Grid 3 Accent 4" w:semiHidden="0" w:uiPriority="69" w:unhideWhenUsed="0"/>
-    <w:lsdException w:name="Dark List Accent 4" w:semiHidden="0" w:uiPriority="70" w:unhideWhenUsed="0"/>
-    <w:lsdException w:name="Colorful Shading Accent 4" w:semiHidden="0" w:uiPriority="71" w:unhideWhenUsed="0"/>
-    <w:lsdException w:name="Colorful List Accent 4" w:semiHidden="0" w:uiPriority="72" w:unhideWhenUsed="0"/>
-    <w:lsdException w:name="Colorful Grid Accent 4" w:semiHidden="0" w:uiPriority="73" w:unhideWhenUsed="0"/>
-    <w:lsdException w:name="Light Shading Accent 5" w:semiHidden="0" w:uiPriority="60" w:unhideWhenUsed="0"/>
-    <w:lsdException w:name="Light List Accent 5" w:semiHidden="0" w:uiPriority="61" w:unhideWhenUsed="0"/>
-    <w:lsdException w:name="Light Grid Accent 5" w:semiHidden="0" w:uiPriority="62" w:unhideWhenUsed="0"/>
-    <w:lsdException w:name="Medium Shading 1 Accent 5" w:semiHidden="0" w:uiPriority="63" w:unhideWhenUsed="0"/>
-    <w:lsdException w:name="Medium Shading 2 Accent 5" w:semiHidden="0" w:uiPriority="64" w:unhideWhenUsed="0"/>
-    <w:lsdException w:name="Medium List 1 Accent 5" w:semiHidden="0" w:uiPriority="65" w:unhideWhenUsed="0"/>
-    <w:lsdException w:name="Medium List 2 Accent 5" w:semiHidden="0" w:uiPriority="66" w:unhideWhenUsed="0"/>
-    <w:lsdException w:name="Medium Grid 1 Accent 5" w:semiHidden="0" w:uiPriority="67" w:unhideWhenUsed="0"/>
-    <w:lsdException w:name="Medium Grid 2 Accent 5" w:semiHidden="0" w:uiPriority="68" w:unhideWhenUsed="0"/>
-    <w:lsdException w:name="Medium Grid 3 Accent 5" w:semiHidden="0" w:uiPriority="69" w:unhideWhenUsed="0"/>
-    <w:lsdException w:name="Dark List Accent 5" w:semiHidden="0" w:uiPriority="70" w:unhideWhenUsed="0"/>
-    <w:lsdException w:name="Colorful Shading Accent 5" w:semiHidden="0" w:uiPriority="71" w:unhideWhenUsed="0"/>
-    <w:lsdException w:name="Colorful List Accent 5" w:semiHidden="0" w:uiPriority="72" w:unhideWhenUsed="0"/>
-    <w:lsdException w:name="Colorful Grid Accent 5" w:semiHidden="0" w:uiPriority="73" w:unhideWhenUsed="0"/>
-    <w:lsdException w:name="Light Shading Accent 6" w:semiHidden="0" w:uiPriority="60" w:unhideWhenUsed="0"/>
-    <w:lsdException w:name="Light List Accent 6" w:semiHidden="0" w:uiPriority="61" w:unhideWhenUsed="0"/>
-    <w:lsdException w:name="Light Grid Accent 6" w:semiHidden="0" w:uiPriority="62" w:unhideWhenUsed="0"/>
-    <w:lsdException w:name="Medium Shading 1 Accent 6" w:semiHidden="0" w:uiPriority="63" w:unhideWhenUsed="0"/>
-    <w:lsdException w:name="Medium Shading 2 Accent 6" w:semiHidden="0" w:uiPriority="64" w:unhideWhenUsed="0"/>
-    <w:lsdException w:name="Medium List 1 Accent 6" w:semiHidden="0" w:uiPriority="65" w:unhideWhenUsed="0"/>
-    <w:lsdException w:name="Medium List 2 Accent 6" w:semiHidden="0" w:uiPriority="66" w:unhideWhenUsed="0"/>
-    <w:lsdException w:name="Medium Grid 1 Accent 6" w:semiHidden="0" w:uiPriority="67" w:unhideWhenUsed="0"/>
-    <w:lsdException w:name="Medium Grid 2 Accent 6" w:semiHidden="0" w:uiPriority="68" w:unhideWhenUsed="0"/>
-    <w:lsdException w:name="Medium Grid 3 Accent 6" w:semiHidden="0" w:uiPriority="69" w:unhideWhenUsed="0"/>
-    <w:lsdException w:name="Dark List Accent 6" w:semiHidden="0" w:uiPriority="70" w:unhideWhenUsed="0"/>
-    <w:lsdException w:name="Colorful Shading Accent 6" w:semiHidden="0" w:uiPriority="71" w:unhideWhenUsed="0"/>
-    <w:lsdException w:name="Colorful List Accent 6" w:semiHidden="0" w:uiPriority="72" w:unhideWhenUsed="0"/>
-    <w:lsdException w:name="Colorful Grid Accent 6" w:semiHidden="0" w:uiPriority="73" w:unhideWhenUsed="0"/>
-    <w:lsdException w:name="Subtle Emphasis" w:semiHidden="0" w:uiPriority="19" w:unhideWhenUsed="0" w:qFormat="1"/>
-    <w:lsdException w:name="Intense Emphasis" w:semiHidden="0" w:uiPriority="21" w:unhideWhenUsed="0" w:qFormat="1"/>
-    <w:lsdException w:name="Subtle Reference" w:semiHidden="0" w:uiPriority="31" w:unhideWhenUsed="0" w:qFormat="1"/>
-    <w:lsdException w:name="Intense Reference" w:semiHidden="0" w:uiPriority="32" w:unhideWhenUsed="0" w:qFormat="1"/>
-    <w:lsdException w:name="Book Title" w:semiHidden="0" w:uiPriority="33" w:unhideWhenUsed="0" w:qFormat="1"/>
-    <w:lsdException w:name="Bibliography" w:uiPriority="37"/>
-    <w:lsdException w:name="TOC Heading" w:uiPriority="39" w:qFormat="1"/>
+  <w:latentStyles w:defLockedState="0" w:defUIPriority="99" w:defSemiHidden="0" w:defUnhideWhenUsed="0" w:defQFormat="0" w:count="376">
+    <w:lsdException w:name="Normal" w:uiPriority="0" w:qFormat="1"/>
+    <w:lsdException w:name="heading 1" w:uiPriority="9" w:qFormat="1"/>
+    <w:lsdException w:name="heading 2" w:semiHidden="1" w:uiPriority="9" w:unhideWhenUsed="1" w:qFormat="1"/>
+    <w:lsdException w:name="heading 3" w:semiHidden="1" w:uiPriority="9" w:unhideWhenUsed="1" w:qFormat="1"/>
+    <w:lsdException w:name="heading 4" w:semiHidden="1" w:uiPriority="9" w:unhideWhenUsed="1" w:qFormat="1"/>
+    <w:lsdException w:name="heading 5" w:semiHidden="1" w:uiPriority="9" w:unhideWhenUsed="1" w:qFormat="1"/>
+    <w:lsdException w:name="heading 6" w:semiHidden="1" w:uiPriority="9" w:unhideWhenUsed="1" w:qFormat="1"/>
+    <w:lsdException w:name="heading 7" w:semiHidden="1" w:uiPriority="9" w:unhideWhenUsed="1" w:qFormat="1"/>
+    <w:lsdException w:name="heading 8" w:semiHidden="1" w:uiPriority="9" w:unhideWhenUsed="1" w:qFormat="1"/>
+    <w:lsdException w:name="heading 9" w:semiHidden="1" w:uiPriority="9" w:unhideWhenUsed="1" w:qFormat="1"/>
+    <w:lsdException w:name="index 1" w:semiHidden="1" w:unhideWhenUsed="1"/>
+    <w:lsdException w:name="index 2" w:semiHidden="1" w:unhideWhenUsed="1"/>
+    <w:lsdException w:name="index 3" w:semiHidden="1" w:unhideWhenUsed="1"/>
+    <w:lsdException w:name="index 4" w:semiHidden="1" w:unhideWhenUsed="1"/>
+    <w:lsdException w:name="index 5" w:semiHidden="1" w:unhideWhenUsed="1"/>
+    <w:lsdException w:name="index 6" w:semiHidden="1" w:unhideWhenUsed="1"/>
+    <w:lsdException w:name="index 7" w:semiHidden="1" w:unhideWhenUsed="1"/>
+    <w:lsdException w:name="index 8" w:semiHidden="1" w:unhideWhenUsed="1"/>
+    <w:lsdException w:name="index 9" w:semiHidden="1" w:unhideWhenUsed="1"/>
+    <w:lsdException w:name="toc 1" w:semiHidden="1" w:uiPriority="39" w:unhideWhenUsed="1"/>
+    <w:lsdException w:name="toc 2" w:semiHidden="1" w:uiPriority="39" w:unhideWhenUsed="1"/>
+    <w:lsdException w:name="toc 3" w:semiHidden="1" w:uiPriority="39" w:unhideWhenUsed="1"/>
+    <w:lsdException w:name="toc 4" w:semiHidden="1" w:uiPriority="39" w:unhideWhenUsed="1"/>
+    <w:lsdException w:name="toc 5" w:semiHidden="1" w:uiPriority="39" w:unhideWhenUsed="1"/>
+    <w:lsdException w:name="toc 6" w:semiHidden="1" w:uiPriority="39" w:unhideWhenUsed="1"/>
+    <w:lsdException w:name="toc 7" w:semiHidden="1" w:uiPriority="39" w:unhideWhenUsed="1"/>
+    <w:lsdException w:name="toc 8" w:semiHidden="1" w:uiPriority="39" w:unhideWhenUsed="1"/>
+    <w:lsdException w:name="toc 9" w:semiHidden="1" w:uiPriority="39" w:unhideWhenUsed="1"/>
+    <w:lsdException w:name="Normal Indent" w:semiHidden="1" w:unhideWhenUsed="1"/>
+    <w:lsdException w:name="footnote text" w:semiHidden="1" w:unhideWhenUsed="1"/>
+    <w:lsdException w:name="annotation text" w:semiHidden="1" w:unhideWhenUsed="1"/>
+    <w:lsdException w:name="header" w:semiHidden="1" w:unhideWhenUsed="1"/>
+    <w:lsdException w:name="footer" w:semiHidden="1" w:unhideWhenUsed="1"/>
+    <w:lsdException w:name="index heading" w:semiHidden="1" w:unhideWhenUsed="1"/>
+    <w:lsdException w:name="caption" w:semiHidden="1" w:uiPriority="35" w:unhideWhenUsed="1" w:qFormat="1"/>
+    <w:lsdException w:name="table of figures" w:semiHidden="1" w:unhideWhenUsed="1"/>
+    <w:lsdException w:name="envelope address" w:semiHidden="1" w:unhideWhenUsed="1"/>
+    <w:lsdException w:name="envelope return" w:semiHidden="1" w:unhideWhenUsed="1"/>
+    <w:lsdException w:name="footnote reference" w:semiHidden="1" w:unhideWhenUsed="1"/>
+    <w:lsdException w:name="annotation reference" w:semiHidden="1" w:unhideWhenUsed="1"/>
+    <w:lsdException w:name="line number" w:semiHidden="1" w:unhideWhenUsed="1"/>
+    <w:lsdException w:name="page number" w:semiHidden="1" w:unhideWhenUsed="1"/>
+    <w:lsdException w:name="endnote reference" w:semiHidden="1" w:unhideWhenUsed="1"/>
+    <w:lsdException w:name="endnote text" w:semiHidden="1" w:unhideWhenUsed="1"/>
+    <w:lsdException w:name="table of authorities" w:semiHidden="1" w:unhideWhenUsed="1"/>
+    <w:lsdException w:name="macro" w:semiHidden="1" w:unhideWhenUsed="1"/>
+    <w:lsdException w:name="toa heading" w:semiHidden="1" w:unhideWhenUsed="1"/>
+    <w:lsdException w:name="List" w:semiHidden="1" w:unhideWhenUsed="1"/>
+    <w:lsdException w:name="List Bullet" w:semiHidden="1" w:unhideWhenUsed="1"/>
+    <w:lsdException w:name="List Number" w:semiHidden="1" w:unhideWhenUsed="1"/>
+    <w:lsdException w:name="List 2" w:semiHidden="1" w:unhideWhenUsed="1"/>
+    <w:lsdException w:name="List 3" w:semiHidden="1" w:unhideWhenUsed="1"/>
+    <w:lsdException w:name="List 4" w:semiHidden="1" w:unhideWhenUsed="1"/>
+    <w:lsdException w:name="List 5" w:semiHidden="1" w:unhideWhenUsed="1"/>
+    <w:lsdException w:name="List Bullet 2" w:semiHidden="1" w:unhideWhenUsed="1"/>
+    <w:lsdException w:name="List Bullet 3" w:semiHidden="1" w:unhideWhenUsed="1"/>
+    <w:lsdException w:name="List Bullet 4" w:semiHidden="1" w:unhideWhenUsed="1"/>
+    <w:lsdException w:name="List Bullet 5" w:semiHidden="1" w:unhideWhenUsed="1"/>
+    <w:lsdException w:name="List Number 2" w:semiHidden="1" w:unhideWhenUsed="1"/>
+    <w:lsdException w:name="List Number 3" w:semiHidden="1" w:unhideWhenUsed="1"/>
+    <w:lsdException w:name="List Number 4" w:semiHidden="1" w:unhideWhenUsed="1"/>
+    <w:lsdException w:name="List Number 5" w:semiHidden="1" w:unhideWhenUsed="1"/>
+    <w:lsdException w:name="Title" w:uiPriority="10" w:qFormat="1"/>
+    <w:lsdException w:name="Closing" w:semiHidden="1" w:unhideWhenUsed="1"/>
+    <w:lsdException w:name="Signature" w:semiHidden="1" w:unhideWhenUsed="1"/>
+    <w:lsdException w:name="Default Paragraph Font" w:semiHidden="1" w:uiPriority="1" w:unhideWhenUsed="1"/>
+    <w:lsdException w:name="Body Text" w:semiHidden="1" w:unhideWhenUsed="1"/>
+    <w:lsdException w:name="Body Text Indent" w:semiHidden="1" w:unhideWhenUsed="1"/>
+    <w:lsdException w:name="List Continue" w:semiHidden="1" w:unhideWhenUsed="1"/>
+    <w:lsdException w:name="List Continue 2" w:semiHidden="1" w:unhideWhenUsed="1"/>
+    <w:lsdException w:name="List Continue 3" w:semiHidden="1" w:unhideWhenUsed="1"/>
+    <w:lsdException w:name="List Continue 4" w:semiHidden="1" w:unhideWhenUsed="1"/>
+    <w:lsdException w:name="List Continue 5" w:semiHidden="1" w:unhideWhenUsed="1"/>
+    <w:lsdException w:name="Message Header" w:semiHidden="1" w:unhideWhenUsed="1"/>
+    <w:lsdException w:name="Subtitle" w:uiPriority="11" w:qFormat="1"/>
+    <w:lsdException w:name="Salutation" w:semiHidden="1" w:unhideWhenUsed="1"/>
+    <w:lsdException w:name="Date" w:semiHidden="1" w:unhideWhenUsed="1"/>
+    <w:lsdException w:name="Body Text First Indent" w:semiHidden="1" w:unhideWhenUsed="1"/>
+    <w:lsdException w:name="Body Text First Indent 2" w:semiHidden="1" w:unhideWhenUsed="1"/>
+    <w:lsdException w:name="Note Heading" w:semiHidden="1" w:unhideWhenUsed="1"/>
+    <w:lsdException w:name="Body Text 2" w:semiHidden="1" w:unhideWhenUsed="1"/>
+    <w:lsdException w:name="Body Text 3" w:semiHidden="1" w:unhideWhenUsed="1"/>
+    <w:lsdException w:name="Body Text Indent 2" w:semiHidden="1" w:unhideWhenUsed="1"/>
+    <w:lsdException w:name="Body Text Indent 3" w:semiHidden="1" w:unhideWhenUsed="1"/>
+    <w:lsdException w:name="Block Text" w:semiHidden="1" w:unhideWhenUsed="1"/>
+    <w:lsdException w:name="Hyperlink" w:semiHidden="1" w:unhideWhenUsed="1"/>
+    <w:lsdException w:name="FollowedHyperlink" w:semiHidden="1" w:unhideWhenUsed="1"/>
+    <w:lsdException w:name="Strong" w:uiPriority="22" w:qFormat="1"/>
+    <w:lsdException w:name="Emphasis" w:uiPriority="20" w:qFormat="1"/>
+    <w:lsdException w:name="Document Map" w:semiHidden="1" w:unhideWhenUsed="1"/>
+    <w:lsdException w:name="Plain Text" w:semiHidden="1" w:unhideWhenUsed="1"/>
+    <w:lsdException w:name="E-mail Signature" w:semiHidden="1" w:unhideWhenUsed="1"/>
+    <w:lsdException w:name="HTML Top of Form" w:semiHidden="1" w:unhideWhenUsed="1"/>
+    <w:lsdException w:name="HTML Bottom of Form" w:semiHidden="1" w:unhideWhenUsed="1"/>
+    <w:lsdException w:name="Normal (Web)" w:semiHidden="1" w:unhideWhenUsed="1"/>
+    <w:lsdException w:name="HTML Acronym" w:semiHidden="1" w:unhideWhenUsed="1"/>
+    <w:lsdException w:name="HTML Address" w:semiHidden="1" w:unhideWhenUsed="1"/>
+    <w:lsdException w:name="HTML Cite" w:semiHidden="1" w:unhideWhenUsed="1"/>
+    <w:lsdException w:name="HTML Code" w:semiHidden="1" w:unhideWhenUsed="1"/>
+    <w:lsdException w:name="HTML Definition" w:semiHidden="1" w:unhideWhenUsed="1"/>
+    <w:lsdException w:name="HTML Keyboard" w:semiHidden="1" w:unhideWhenUsed="1"/>
+    <w:lsdException w:name="HTML Preformatted" w:semiHidden="1" w:unhideWhenUsed="1"/>
+    <w:lsdException w:name="HTML Sample" w:semiHidden="1" w:unhideWhenUsed="1"/>
+    <w:lsdException w:name="HTML Typewriter" w:semiHidden="1" w:unhideWhenUsed="1"/>
+    <w:lsdException w:name="HTML Variable" w:semiHidden="1" w:unhideWhenUsed="1"/>
+    <w:lsdException w:name="Normal Table" w:semiHidden="1" w:unhideWhenUsed="1"/>
+    <w:lsdException w:name="annotation subject" w:semiHidden="1" w:unhideWhenUsed="1"/>
+    <w:lsdException w:name="No List" w:semiHidden="1" w:unhideWhenUsed="1"/>
+    <w:lsdException w:name="Outline List 1" w:semiHidden="1" w:unhideWhenUsed="1"/>
+    <w:lsdException w:name="Outline List 2" w:semiHidden="1" w:unhideWhenUsed="1"/>
+    <w:lsdException w:name="Outline List 3" w:semiHidden="1" w:unhideWhenUsed="1"/>
+    <w:lsdException w:name="Table Simple 1" w:semiHidden="1" w:unhideWhenUsed="1"/>
+    <w:lsdException w:name="Table Simple 2" w:semiHidden="1" w:unhideWhenUsed="1"/>
+    <w:lsdException w:name="Table Simple 3" w:semiHidden="1" w:unhideWhenUsed="1"/>
+    <w:lsdException w:name="Table Classic 1" w:semiHidden="1" w:unhideWhenUsed="1"/>
+    <w:lsdException w:name="Table Classic 2" w:semiHidden="1" w:unhideWhenUsed="1"/>
+    <w:lsdException w:name="Table Classic 3" w:semiHidden="1" w:unhideWhenUsed="1"/>
+    <w:lsdException w:name="Table Classic 4" w:semiHidden="1" w:unhideWhenUsed="1"/>
+    <w:lsdException w:name="Table Colorful 1" w:semiHidden="1" w:unhideWhenUsed="1"/>
+    <w:lsdException w:name="Table Colorful 2" w:semiHidden="1" w:unhideWhenUsed="1"/>
+    <w:lsdException w:name="Table Colorful 3" w:semiHidden="1" w:unhideWhenUsed="1"/>
+    <w:lsdException w:name="Table Columns 1" w:semiHidden="1" w:unhideWhenUsed="1"/>
+    <w:lsdException w:name="Table Columns 2" w:semiHidden="1" w:unhideWhenUsed="1"/>
+    <w:lsdException w:name="Table Columns 3" w:semiHidden="1" w:unhideWhenUsed="1"/>
+    <w:lsdException w:name="Table Columns 4" w:semiHidden="1" w:unhideWhenUsed="1"/>
+    <w:lsdException w:name="Table Columns 5" w:semiHidden="1" w:unhideWhenUsed="1"/>
+    <w:lsdException w:name="Table Grid 1" w:semiHidden="1" w:unhideWhenUsed="1"/>
+    <w:lsdException w:name="Table Grid 2" w:semiHidden="1" w:unhideWhenUsed="1"/>
+    <w:lsdException w:name="Table Grid 3" w:semiHidden="1" w:unhideWhenUsed="1"/>
+    <w:lsdException w:name="Table Grid 4" w:semiHidden="1" w:unhideWhenUsed="1"/>
+    <w:lsdException w:name="Table Grid 5" w:semiHidden="1" w:unhideWhenUsed="1"/>
+    <w:lsdException w:name="Table Grid 6" w:semiHidden="1" w:unhideWhenUsed="1"/>
+    <w:lsdException w:name="Table Grid 7" w:semiHidden="1" w:unhideWhenUsed="1"/>
+    <w:lsdException w:name="Table Grid 8" w:semiHidden="1" w:unhideWhenUsed="1"/>
+    <w:lsdException w:name="Table List 1" w:semiHidden="1" w:unhideWhenUsed="1"/>
+    <w:lsdException w:name="Table List 2" w:semiHidden="1" w:unhideWhenUsed="1"/>
+    <w:lsdException w:name="Table List 3" w:semiHidden="1" w:unhideWhenUsed="1"/>
+    <w:lsdException w:name="Table List 4" w:semiHidden="1" w:unhideWhenUsed="1"/>
+    <w:lsdException w:name="Table List 5" w:semiHidden="1" w:unhideWhenUsed="1"/>
+    <w:lsdException w:name="Table List 6" w:semiHidden="1" w:unhideWhenUsed="1"/>
+    <w:lsdException w:name="Table List 7" w:semiHidden="1" w:unhideWhenUsed="1"/>
+    <w:lsdException w:name="Table List 8" w:semiHidden="1" w:unhideWhenUsed="1"/>
+    <w:lsdException w:name="Table 3D effects 1" w:semiHidden="1" w:unhideWhenUsed="1"/>
+    <w:lsdException w:name="Table 3D effects 2" w:semiHidden="1" w:unhideWhenUsed="1"/>
+    <w:lsdException w:name="Table 3D effects 3" w:semiHidden="1" w:unhideWhenUsed="1"/>
+    <w:lsdException w:name="Table Contemporary" w:semiHidden="1" w:unhideWhenUsed="1"/>
+    <w:lsdException w:name="Table Elegant" w:semiHidden="1" w:unhideWhenUsed="1"/>
+    <w:lsdException w:name="Table Professional" w:semiHidden="1" w:unhideWhenUsed="1"/>
+    <w:lsdException w:name="Table Subtle 1" w:semiHidden="1" w:unhideWhenUsed="1"/>
+    <w:lsdException w:name="Table Subtle 2" w:semiHidden="1" w:unhideWhenUsed="1"/>
+    <w:lsdException w:name="Table Web 1" w:semiHidden="1" w:unhideWhenUsed="1"/>
+    <w:lsdException w:name="Table Web 2" w:semiHidden="1" w:unhideWhenUsed="1"/>
+    <w:lsdException w:name="Table Web 3" w:semiHidden="1" w:unhideWhenUsed="1"/>
+    <w:lsdException w:name="Balloon Text" w:semiHidden="1" w:unhideWhenUsed="1"/>
+    <w:lsdException w:name="Table Grid" w:uiPriority="39"/>
+    <w:lsdException w:name="Table Theme" w:semiHidden="1" w:unhideWhenUsed="1"/>
+    <w:lsdException w:name="Placeholder Text" w:semiHidden="1"/>
+    <w:lsdException w:name="No Spacing" w:uiPriority="1" w:qFormat="1"/>
+    <w:lsdException w:name="Light Shading" w:uiPriority="60"/>
+    <w:lsdException w:name="Light List" w:uiPriority="61"/>
+    <w:lsdException w:name="Light Grid" w:uiPriority="62"/>
+    <w:lsdException w:name="Medium Shading 1" w:uiPriority="63"/>
+    <w:lsdException w:name="Medium Shading 2" w:uiPriority="64"/>
+    <w:lsdException w:name="Medium List 1" w:uiPriority="65"/>
+    <w:lsdException w:name="Medium List 2" w:uiPriority="66"/>
+    <w:lsdException w:name="Medium Grid 1" w:uiPriority="67"/>
+    <w:lsdException w:name="Medium Grid 2" w:uiPriority="68"/>
+    <w:lsdException w:name="Medium Grid 3" w:uiPriority="69"/>
+    <w:lsdException w:name="Dark List" w:uiPriority="70"/>
+    <w:lsdException w:name="Colorful Shading" w:uiPriority="71"/>
+    <w:lsdException w:name="Colorful List" w:uiPriority="72"/>
+    <w:lsdException w:name="Colorful Grid" w:uiPriority="73"/>
+    <w:lsdException w:name="Light Shading Accent 1" w:uiPriority="60"/>
+    <w:lsdException w:name="Light List Accent 1" w:uiPriority="61"/>
+    <w:lsdException w:name="Light Grid Accent 1" w:uiPriority="62"/>
+    <w:lsdException w:name="Medium Shading 1 Accent 1" w:uiPriority="63"/>
+    <w:lsdException w:name="Medium Shading 2 Accent 1" w:uiPriority="64"/>
+    <w:lsdException w:name="Medium List 1 Accent 1" w:uiPriority="65"/>
+    <w:lsdException w:name="Revision" w:semiHidden="1"/>
+    <w:lsdException w:name="List Paragraph" w:uiPriority="34" w:qFormat="1"/>
+    <w:lsdException w:name="Quote" w:uiPriority="29" w:qFormat="1"/>
+    <w:lsdException w:name="Intense Quote" w:uiPriority="30" w:qFormat="1"/>
+    <w:lsdException w:name="Medium List 2 Accent 1" w:uiPriority="66"/>
+    <w:lsdException w:name="Medium Grid 1 Accent 1" w:uiPriority="67"/>
+    <w:lsdException w:name="Medium Grid 2 Accent 1" w:uiPriority="68"/>
+    <w:lsdException w:name="Medium Grid 3 Accent 1" w:uiPriority="69"/>
+    <w:lsdException w:name="Dark List Accent 1" w:uiPriority="70"/>
+    <w:lsdException w:name="Colorful Shading Accent 1" w:uiPriority="71"/>
+    <w:lsdException w:name="Colorful List Accent 1" w:uiPriority="72"/>
+    <w:lsdException w:name="Colorful Grid Accent 1" w:uiPriority="73"/>
+    <w:lsdException w:name="Light Shading Accent 2" w:uiPriority="60"/>
+    <w:lsdException w:name="Light List Accent 2" w:uiPriority="61"/>
+    <w:lsdException w:name="Light Grid Accent 2" w:uiPriority="62"/>
+    <w:lsdException w:name="Medium Shading 1 Accent 2" w:uiPriority="63"/>
+    <w:lsdException w:name="Medium Shading 2 Accent 2" w:uiPriority="64"/>
+    <w:lsdException w:name="Medium List 1 Accent 2" w:uiPriority="65"/>
+    <w:lsdException w:name="Medium List 2 Accent 2" w:uiPriority="66"/>
+    <w:lsdException w:name="Medium Grid 1 Accent 2" w:uiPriority="67"/>
+    <w:lsdException w:name="Medium Grid 2 Accent 2" w:uiPriority="68"/>
+    <w:lsdException w:name="Medium Grid 3 Accent 2" w:uiPriority="69"/>
+    <w:lsdException w:name="Dark List Accent 2" w:uiPriority="70"/>
+    <w:lsdException w:name="Colorful Shading Accent 2" w:uiPriority="71"/>
+    <w:lsdException w:name="Colorful List Accent 2" w:uiPriority="72"/>
+    <w:lsdException w:name="Colorful Grid Accent 2" w:uiPriority="73"/>
+    <w:lsdException w:name="Light Shading Accent 3" w:uiPriority="60"/>
+    <w:lsdException w:name="Light List Accent 3" w:uiPriority="61"/>
+    <w:lsdException w:name="Light Grid Accent 3" w:uiPriority="62"/>
+    <w:lsdException w:name="Medium Shading 1 Accent 3" w:uiPriority="63"/>
+    <w:lsdException w:name="Medium Shading 2 Accent 3" w:uiPriority="64"/>
+    <w:lsdException w:name="Medium List 1 Accent 3" w:uiPriority="65"/>
+    <w:lsdException w:name="Medium List 2 Accent 3" w:uiPriority="66"/>
+    <w:lsdException w:name="Medium Grid 1 Accent 3" w:uiPriority="67"/>
+    <w:lsdException w:name="Medium Grid 2 Accent 3" w:uiPriority="68"/>
+    <w:lsdException w:name="Medium Grid 3 Accent 3" w:uiPriority="69"/>
+    <w:lsdException w:name="Dark List Accent 3" w:uiPriority="70"/>
+    <w:lsdException w:name="Colorful Shading Accent 3" w:uiPriority="71"/>
+    <w:lsdException w:name="Colorful List Accent 3" w:uiPriority="72"/>
+    <w:lsdException w:name="Colorful Grid Accent 3" w:uiPriority="73"/>
+    <w:lsdException w:name="Light Shading Accent 4" w:uiPriority="60"/>
+    <w:lsdException w:name="Light List Accent 4" w:uiPriority="61"/>
+    <w:lsdException w:name="Light Grid Accent 4" w:uiPriority="62"/>
+    <w:lsdException w:name="Medium Shading 1 Accent 4" w:uiPriority="63"/>
+    <w:lsdException w:name="Medium Shading 2 Accent 4" w:uiPriority="64"/>
+    <w:lsdException w:name="Medium List 1 Accent 4" w:uiPriority="65"/>
+    <w:lsdException w:name="Medium List 2 Accent 4" w:uiPriority="66"/>
+    <w:lsdException w:name="Medium Grid 1 Accent 4" w:uiPriority="67"/>
+    <w:lsdException w:name="Medium Grid 2 Accent 4" w:uiPriority="68"/>
+    <w:lsdException w:name="Medium Grid 3 Accent 4" w:uiPriority="69"/>
+    <w:lsdException w:name="Dark List Accent 4" w:uiPriority="70"/>
+    <w:lsdException w:name="Colorful Shading Accent 4" w:uiPriority="71"/>
+    <w:lsdException w:name="Colorful List Accent 4" w:uiPriority="72"/>
+    <w:lsdException w:name="Colorful Grid Accent 4" w:uiPriority="73"/>
+    <w:lsdException w:name="Light Shading Accent 5" w:uiPriority="60"/>
+    <w:lsdException w:name="Light List Accent 5" w:uiPriority="61"/>
+    <w:lsdException w:name="Light Grid Accent 5" w:uiPriority="62"/>
+    <w:lsdException w:name="Medium Shading 1 Accent 5" w:uiPriority="63"/>
+    <w:lsdException w:name="Medium Shading 2 Accent 5" w:uiPriority="64"/>
+    <w:lsdException w:name="Medium List 1 Accent 5" w:uiPriority="65"/>
+    <w:lsdException w:name="Medium List 2 Accent 5" w:uiPriority="66"/>
+    <w:lsdException w:name="Medium Grid 1 Accent 5" w:uiPriority="67"/>
+    <w:lsdException w:name="Medium Grid 2 Accent 5" w:uiPriority="68"/>
+    <w:lsdException w:name="Medium Grid 3 Accent 5" w:uiPriority="69"/>
+    <w:lsdException w:name="Dark List Accent 5" w:uiPriority="70"/>
+    <w:lsdException w:name="Colorful Shading Accent 5" w:uiPriority="71"/>
+    <w:lsdException w:name="Colorful List Accent 5" w:uiPriority="72"/>
+    <w:lsdException w:name="Colorful Grid Accent 5" w:uiPriority="73"/>
+    <w:lsdException w:name="Light Shading Accent 6" w:uiPriority="60"/>
+    <w:lsdException w:name="Light List Accent 6" w:uiPriority="61"/>
+    <w:lsdException w:name="Light Grid Accent 6" w:uiPriority="62"/>
+    <w:lsdException w:name="Medium Shading 1 Accent 6" w:uiPriority="63"/>
+    <w:lsdException w:name="Medium Shading 2 Accent 6" w:uiPriority="64"/>
+    <w:lsdException w:name="Medium List 1 Accent 6" w:uiPriority="65"/>
+    <w:lsdException w:name="Medium List 2 Accent 6" w:uiPriority="66"/>
+    <w:lsdException w:name="Medium Grid 1 Accent 6" w:uiPriority="67"/>
+    <w:lsdException w:name="Medium Grid 2 Accent 6" w:uiPriority="68"/>
+    <w:lsdException w:name="Medium Grid 3 Accent 6" w:uiPriority="69"/>
+    <w:lsdException w:name="Dark List Accent 6" w:uiPriority="70"/>
+    <w:lsdException w:name="Colorful Shading Accent 6" w:uiPriority="71"/>
+    <w:lsdException w:name="Colorful List Accent 6" w:uiPriority="72"/>
+    <w:lsdException w:name="Colorful Grid Accent 6" w:uiPriority="73"/>
+    <w:lsdException w:name="Subtle Emphasis" w:uiPriority="19" w:qFormat="1"/>
+    <w:lsdException w:name="Intense Emphasis" w:uiPriority="21" w:qFormat="1"/>
+    <w:lsdException w:name="Subtle Reference" w:uiPriority="31" w:qFormat="1"/>
+    <w:lsdException w:name="Intense Reference" w:uiPriority="32" w:qFormat="1"/>
+    <w:lsdException w:name="Book Title" w:uiPriority="33" w:qFormat="1"/>
+    <w:lsdException w:name="Bibliography" w:semiHidden="1" w:uiPriority="37" w:unhideWhenUsed="1"/>
+    <w:lsdException w:name="TOC Heading" w:semiHidden="1" w:uiPriority="39" w:unhideWhenUsed="1" w:qFormat="1"/>
+    <w:lsdException w:name="Plain Table 1" w:uiPriority="41"/>
+    <w:lsdException w:name="Plain Table 2" w:uiPriority="42"/>
+    <w:lsdException w:name="Plain Table 3" w:uiPriority="43"/>
+    <w:lsdException w:name="Plain Table 4" w:uiPriority="44"/>
+    <w:lsdException w:name="Plain Table 5" w:uiPriority="45"/>
+    <w:lsdException w:name="Grid Table Light" w:uiPriority="40"/>
+    <w:lsdException w:name="Grid Table 1 Light" w:uiPriority="46"/>
+    <w:lsdException w:name="Grid Table 2" w:uiPriority="47"/>
+    <w:lsdException w:name="Grid Table 3" w:uiPriority="48"/>
+    <w:lsdException w:name="Grid Table 4" w:uiPriority="49"/>
+    <w:lsdException w:name="Grid Table 5 Dark" w:uiPriority="50"/>
+    <w:lsdException w:name="Grid Table 6 Colorful" w:uiPriority="51"/>
+    <w:lsdException w:name="Grid Table 7 Colorful" w:uiPriority="52"/>
+    <w:lsdException w:name="Grid Table 1 Light Accent 1" w:uiPriority="46"/>
+    <w:lsdException w:name="Grid Table 2 Accent 1" w:uiPriority="47"/>
+    <w:lsdException w:name="Grid Table 3 Accent 1" w:uiPriority="48"/>
+    <w:lsdException w:name="Grid Table 4 Accent 1" w:uiPriority="49"/>
+    <w:lsdException w:name="Grid Table 5 Dark Accent 1" w:uiPriority="50"/>
+    <w:lsdException w:name="Grid Table 6 Colorful Accent 1" w:uiPriority="51"/>
+    <w:lsdException w:name="Grid Table 7 Colorful Accent 1" w:uiPriority="52"/>
+    <w:lsdException w:name="Grid Table 1 Light Accent 2" w:uiPriority="46"/>
+    <w:lsdException w:name="Grid Table 2 Accent 2" w:uiPriority="47"/>
+    <w:lsdException w:name="Grid Table 3 Accent 2" w:uiPriority="48"/>
+    <w:lsdException w:name="Grid Table 4 Accent 2" w:uiPriority="49"/>
+    <w:lsdException w:name="Grid Table 5 Dark Accent 2" w:uiPriority="50"/>
+    <w:lsdException w:name="Grid Table 6 Colorful Accent 2" w:uiPriority="51"/>
+    <w:lsdException w:name="Grid Table 7 Colorful Accent 2" w:uiPriority="52"/>
+    <w:lsdException w:name="Grid Table 1 Light Accent 3" w:uiPriority="46"/>
+    <w:lsdException w:name="Grid Table 2 Accent 3" w:uiPriority="47"/>
+    <w:lsdException w:name="Grid Table 3 Accent 3" w:uiPriority="48"/>
+    <w:lsdException w:name="Grid Table 4 Accent 3" w:uiPriority="49"/>
+    <w:lsdException w:name="Grid Table 5 Dark Accent 3" w:uiPriority="50"/>
+    <w:lsdException w:name="Grid Table 6 Colorful Accent 3" w:uiPriority="51"/>
+    <w:lsdException w:name="Grid Table 7 Colorful Accent 3" w:uiPriority="52"/>
+    <w:lsdException w:name="Grid Table 1 Light Accent 4" w:uiPriority="46"/>
+    <w:lsdException w:name="Grid Table 2 Accent 4" w:uiPriority="47"/>
+    <w:lsdException w:name="Grid Table 3 Accent 4" w:uiPriority="48"/>
+    <w:lsdException w:name="Grid Table 4 Accent 4" w:uiPriority="49"/>
+    <w:lsdException w:name="Grid Table 5 Dark Accent 4" w:uiPriority="50"/>
+    <w:lsdException w:name="Grid Table 6 Colorful Accent 4" w:uiPriority="51"/>
+    <w:lsdException w:name="Grid Table 7 Colorful Accent 4" w:uiPriority="52"/>
+    <w:lsdException w:name="Grid Table 1 Light Accent 5" w:uiPriority="46"/>
+    <w:lsdException w:name="Grid Table 2 Accent 5" w:uiPriority="47"/>
+    <w:lsdException w:name="Grid Table 3 Accent 5" w:uiPriority="48"/>
+    <w:lsdException w:name="Grid Table 4 Accent 5" w:uiPriority="49"/>
+    <w:lsdException w:name="Grid Table 5 Dark Accent 5" w:uiPriority="50"/>
+    <w:lsdException w:name="Grid Table 6 Colorful Accent 5" w:uiPriority="51"/>
+    <w:lsdException w:name="Grid Table 7 Colorful Accent 5" w:uiPriority="52"/>
+    <w:lsdException w:name="Grid Table 1 Light Accent 6" w:uiPriority="46"/>
+    <w:lsdException w:name="Grid Table 2 Accent 6" w:uiPriority="47"/>
+    <w:lsdException w:name="Grid Table 3 Accent 6" w:uiPriority="48"/>
+    <w:lsdException w:name="Grid Table 4 Accent 6" w:uiPriority="49"/>
+    <w:lsdException w:name="Grid Table 5 Dark Accent 6" w:uiPriority="50"/>
+    <w:lsdException w:name="Grid Table 6 Colorful Accent 6" w:uiPriority="51"/>
+    <w:lsdException w:name="Grid Table 7 Colorful Accent 6" w:uiPriority="52"/>
+    <w:lsdException w:name="List Table 1 Light" w:uiPriority="46"/>
+    <w:lsdException w:name="List Table 2" w:uiPriority="47"/>
+    <w:lsdException w:name="List Table 3" w:uiPriority="48"/>
+    <w:lsdException w:name="List Table 4" w:uiPriority="49"/>
+    <w:lsdException w:name="List Table 5 Dark" w:uiPriority="50"/>
+    <w:lsdException w:name="List Table 6 Colorful" w:uiPriority="51"/>
+    <w:lsdException w:name="List Table 7 Colorful" w:uiPriority="52"/>
+    <w:lsdException w:name="List Table 1 Light Accent 1" w:uiPriority="46"/>
+    <w:lsdException w:name="List Table 2 Accent 1" w:uiPriority="47"/>
+    <w:lsdException w:name="List Table 3 Accent 1" w:uiPriority="48"/>
+    <w:lsdException w:name="List Table 4 Accent 1" w:uiPriority="49"/>
+    <w:lsdException w:name="List Table 5 Dark Accent 1" w:uiPriority="50"/>
+    <w:lsdException w:name="List Table 6 Colorful Accent 1" w:uiPriority="51"/>
+    <w:lsdException w:name="List Table 7 Colorful Accent 1" w:uiPriority="52"/>
+    <w:lsdException w:name="List Table 1 Light Accent 2" w:uiPriority="46"/>
+    <w:lsdException w:name="List Table 2 Accent 2" w:uiPriority="47"/>
+    <w:lsdException w:name="List Table 3 Accent 2" w:uiPriority="48"/>
+    <w:lsdException w:name="List Table 4 Accent 2" w:uiPriority="49"/>
+    <w:lsdException w:name="List Table 5 Dark Accent 2" w:uiPriority="50"/>
+    <w:lsdException w:name="List Table 6 Colorful Accent 2" w:uiPriority="51"/>
+    <w:lsdException w:name="List Table 7 Colorful Accent 2" w:uiPriority="52"/>
+    <w:lsdException w:name="List Table 1 Light Accent 3" w:uiPriority="46"/>
+    <w:lsdException w:name="List Table 2 Accent 3" w:uiPriority="47"/>
+    <w:lsdException w:name="List Table 3 Accent 3" w:uiPriority="48"/>
+    <w:lsdException w:name="List Table 4 Accent 3" w:uiPriority="49"/>
+    <w:lsdException w:name="List Table 5 Dark Accent 3" w:uiPriority="50"/>
+    <w:lsdException w:name="List Table 6 Colorful Accent 3" w:uiPriority="51"/>
+    <w:lsdException w:name="List Table 7 Colorful Accent 3" w:uiPriority="52"/>
+    <w:lsdException w:name="List Table 1 Light Accent 4" w:uiPriority="46"/>
+    <w:lsdException w:name="List Table 2 Accent 4" w:uiPriority="47"/>
+    <w:lsdException w:name="List Table 3 Accent 4" w:uiPriority="48"/>
+    <w:lsdException w:name="List Table 4 Accent 4" w:uiPriority="49"/>
+    <w:lsdException w:name="List Table 5 Dark Accent 4" w:uiPriority="50"/>
+    <w:lsdException w:name="List Table 6 Colorful Accent 4" w:uiPriority="51"/>
+    <w:lsdException w:name="List Table 7 Colorful Accent 4" w:uiPriority="52"/>
+    <w:lsdException w:name="List Table 1 Light Accent 5" w:uiPriority="46"/>
+    <w:lsdException w:name="List Table 2 Accent 5" w:uiPriority="47"/>
+    <w:lsdException w:name="List Table 3 Accent 5" w:uiPriority="48"/>
+    <w:lsdException w:name="List Table 4 Accent 5" w:uiPriority="49"/>
+    <w:lsdException w:name="List Table 5 Dark Accent 5" w:uiPriority="50"/>
+    <w:lsdException w:name="List Table 6 Colorful Accent 5" w:uiPriority="51"/>
+    <w:lsdException w:name="List Table 7 Colorful Accent 5" w:uiPriority="52"/>
+    <w:lsdException w:name="List Table 1 Light Accent 6" w:uiPriority="46"/>
+    <w:lsdException w:name="List Table 2 Accent 6" w:uiPriority="47"/>
+    <w:lsdException w:name="List Table 3 Accent 6" w:uiPriority="48"/>
+    <w:lsdException w:name="List Table 4 Accent 6" w:uiPriority="49"/>
+    <w:lsdException w:name="List Table 5 Dark Accent 6" w:uiPriority="50"/>
+    <w:lsdException w:name="List Table 6 Colorful Accent 6" w:uiPriority="51"/>
+    <w:lsdException w:name="List Table 7 Colorful Accent 6" w:uiPriority="52"/>
+    <w:lsdException w:name="Mention" w:semiHidden="1" w:unhideWhenUsed="1"/>
+    <w:lsdException w:name="Smart Hyperlink" w:semiHidden="1" w:unhideWhenUsed="1"/>
+    <w:lsdException w:name="Hashtag" w:semiHidden="1" w:unhideWhenUsed="1"/>
+    <w:lsdException w:name="Unresolved Mention" w:semiHidden="1" w:unhideWhenUsed="1"/>
+    <w:lsdException w:name="Smart Link" w:semiHidden="1" w:unhideWhenUsed="1"/>
   </w:latentStyles>
   <w:style w:type="paragraph" w:default="1" w:styleId="Normal">
     <w:name w:val="Normal"/>
@@ -8478,7 +8777,6 @@
       <w:spacing w:after="0" w:line="240" w:lineRule="auto"/>
     </w:pPr>
     <w:tblPr>
-      <w:tblInd w:w="0" w:type="dxa"/>
       <w:tblBorders>
         <w:top w:val="single" w:sz="4" w:space="0" w:color="auto"/>
         <w:left w:val="single" w:sz="4" w:space="0" w:color="auto"/>
@@ -8487,203 +8785,7 @@
         <w:insideH w:val="single" w:sz="4" w:space="0" w:color="auto"/>
         <w:insideV w:val="single" w:sz="4" w:space="0" w:color="auto"/>
       </w:tblBorders>
-      <w:tblCellMar>
-        <w:top w:w="0" w:type="dxa"/>
-        <w:left w:w="108" w:type="dxa"/>
-        <w:bottom w:w="0" w:type="dxa"/>
-        <w:right w:w="108" w:type="dxa"/>
-      </w:tblCellMar>
     </w:tblPr>
-  </w:style>
-</w:styles>
-</file>
-
-<file path=word/stylesWithEffects.xml><?xml version="1.0" encoding="utf-8"?>
-<w:styles xmlns:wpc="http://schemas.microsoft.com/office/word/2010/wordprocessingCanvas" xmlns:mc="http://schemas.openxmlformats.org/markup-compatibility/2006" xmlns:o="urn:schemas-microsoft-com:office:office" xmlns:r="http://schemas.openxmlformats.org/officeDocument/2006/relationships" xmlns:m="http://schemas.openxmlformats.org/officeDocument/2006/math" xmlns:v="urn:schemas-microsoft-com:vml" xmlns:wp14="http://schemas.microsoft.com/office/word/2010/wordprocessingDrawing" xmlns:wp="http://schemas.openxmlformats.org/drawingml/2006/wordprocessingDrawing" xmlns:w10="urn:schemas-microsoft-com:office:word" xmlns:w="http://schemas.openxmlformats.org/wordprocessingml/2006/main" xmlns:w14="http://schemas.microsoft.com/office/word/2010/wordml" xmlns:wpg="http://schemas.microsoft.com/office/word/2010/wordprocessingGroup" xmlns:wpi="http://schemas.microsoft.com/office/word/2010/wordprocessingInk" xmlns:wne="http://schemas.microsoft.com/office/word/2006/wordml" xmlns:wps="http://schemas.microsoft.com/office/word/2010/wordprocessingShape" mc:Ignorable="w14 wp14">
-  <w:docDefaults>
-    <w:rPrDefault>
-      <w:rPr>
-        <w:rFonts w:asciiTheme="minorHAnsi" w:eastAsiaTheme="minorEastAsia" w:hAnsiTheme="minorHAnsi" w:cstheme="minorBidi"/>
-        <w:sz w:val="22"/>
-        <w:szCs w:val="22"/>
-        <w:lang w:val="en-IN" w:eastAsia="en-IN" w:bidi="ar-SA"/>
-      </w:rPr>
-    </w:rPrDefault>
-    <w:pPrDefault>
-      <w:pPr>
-        <w:spacing w:after="200" w:line="276" w:lineRule="auto"/>
-      </w:pPr>
-    </w:pPrDefault>
-  </w:docDefaults>
-  <w:latentStyles w:defLockedState="0" w:defUIPriority="99" w:defSemiHidden="1" w:defUnhideWhenUsed="1" w:defQFormat="0" w:count="267">
-    <w:lsdException w:name="Normal" w:semiHidden="0" w:uiPriority="0" w:unhideWhenUsed="0" w:qFormat="1"/>
-    <w:lsdException w:name="heading 1" w:semiHidden="0" w:uiPriority="9" w:unhideWhenUsed="0" w:qFormat="1"/>
-    <w:lsdException w:name="heading 2" w:uiPriority="9" w:qFormat="1"/>
-    <w:lsdException w:name="heading 3" w:uiPriority="9" w:qFormat="1"/>
-    <w:lsdException w:name="heading 4" w:uiPriority="9" w:qFormat="1"/>
-    <w:lsdException w:name="heading 5" w:uiPriority="9" w:qFormat="1"/>
-    <w:lsdException w:name="heading 6" w:uiPriority="9" w:qFormat="1"/>
-    <w:lsdException w:name="heading 7" w:uiPriority="9" w:qFormat="1"/>
-    <w:lsdException w:name="heading 8" w:uiPriority="9" w:qFormat="1"/>
-    <w:lsdException w:name="heading 9" w:uiPriority="9" w:qFormat="1"/>
-    <w:lsdException w:name="toc 1" w:uiPriority="39"/>
-    <w:lsdException w:name="toc 2" w:uiPriority="39"/>
-    <w:lsdException w:name="toc 3" w:uiPriority="39"/>
-    <w:lsdException w:name="toc 4" w:uiPriority="39"/>
-    <w:lsdException w:name="toc 5" w:uiPriority="39"/>
-    <w:lsdException w:name="toc 6" w:uiPriority="39"/>
-    <w:lsdException w:name="toc 7" w:uiPriority="39"/>
-    <w:lsdException w:name="toc 8" w:uiPriority="39"/>
-    <w:lsdException w:name="toc 9" w:uiPriority="39"/>
-    <w:lsdException w:name="caption" w:uiPriority="35" w:qFormat="1"/>
-    <w:lsdException w:name="Title" w:semiHidden="0" w:uiPriority="10" w:unhideWhenUsed="0" w:qFormat="1"/>
-    <w:lsdException w:name="Default Paragraph Font" w:uiPriority="1"/>
-    <w:lsdException w:name="Subtitle" w:semiHidden="0" w:uiPriority="11" w:unhideWhenUsed="0" w:qFormat="1"/>
-    <w:lsdException w:name="Strong" w:semiHidden="0" w:uiPriority="22" w:unhideWhenUsed="0" w:qFormat="1"/>
-    <w:lsdException w:name="Emphasis" w:semiHidden="0" w:uiPriority="20" w:unhideWhenUsed="0" w:qFormat="1"/>
-    <w:lsdException w:name="Table Grid" w:semiHidden="0" w:uiPriority="59" w:unhideWhenUsed="0"/>
-    <w:lsdException w:name="Placeholder Text" w:unhideWhenUsed="0"/>
-    <w:lsdException w:name="No Spacing" w:semiHidden="0" w:uiPriority="1" w:unhideWhenUsed="0" w:qFormat="1"/>
-    <w:lsdException w:name="Light Shading" w:semiHidden="0" w:uiPriority="60" w:unhideWhenUsed="0"/>
-    <w:lsdException w:name="Light List" w:semiHidden="0" w:uiPriority="61" w:unhideWhenUsed="0"/>
-    <w:lsdException w:name="Light Grid" w:semiHidden="0" w:uiPriority="62" w:unhideWhenUsed="0"/>
-    <w:lsdException w:name="Medium Shading 1" w:semiHidden="0" w:uiPriority="63" w:unhideWhenUsed="0"/>
-    <w:lsdException w:name="Medium Shading 2" w:semiHidden="0" w:uiPriority="64" w:unhideWhenUsed="0"/>
-    <w:lsdException w:name="Medium List 1" w:semiHidden="0" w:uiPriority="65" w:unhideWhenUsed="0"/>
-    <w:lsdException w:name="Medium List 2" w:semiHidden="0" w:uiPriority="66" w:unhideWhenUsed="0"/>
-    <w:lsdException w:name="Medium Grid 1" w:semiHidden="0" w:uiPriority="67" w:unhideWhenUsed="0"/>
-    <w:lsdException w:name="Medium Grid 2" w:semiHidden="0" w:uiPriority="68" w:unhideWhenUsed="0"/>
-    <w:lsdException w:name="Medium Grid 3" w:semiHidden="0" w:uiPriority="69" w:unhideWhenUsed="0"/>
-    <w:lsdException w:name="Dark List" w:semiHidden="0" w:uiPriority="70" w:unhideWhenUsed="0"/>
-    <w:lsdException w:name="Colorful Shading" w:semiHidden="0" w:uiPriority="71" w:unhideWhenUsed="0"/>
-    <w:lsdException w:name="Colorful List" w:semiHidden="0" w:uiPriority="72" w:unhideWhenUsed="0"/>
-    <w:lsdException w:name="Colorful Grid" w:semiHidden="0" w:uiPriority="73" w:unhideWhenUsed="0"/>
-    <w:lsdException w:name="Light Shading Accent 1" w:semiHidden="0" w:uiPriority="60" w:unhideWhenUsed="0"/>
-    <w:lsdException w:name="Light List Accent 1" w:semiHidden="0" w:uiPriority="61" w:unhideWhenUsed="0"/>
-    <w:lsdException w:name="Light Grid Accent 1" w:semiHidden="0" w:uiPriority="62" w:unhideWhenUsed="0"/>
-    <w:lsdException w:name="Medium Shading 1 Accent 1" w:semiHidden="0" w:uiPriority="63" w:unhideWhenUsed="0"/>
-    <w:lsdException w:name="Medium Shading 2 Accent 1" w:semiHidden="0" w:uiPriority="64" w:unhideWhenUsed="0"/>
-    <w:lsdException w:name="Medium List 1 Accent 1" w:semiHidden="0" w:uiPriority="65" w:unhideWhenUsed="0"/>
-    <w:lsdException w:name="Revision" w:unhideWhenUsed="0"/>
-    <w:lsdException w:name="List Paragraph" w:semiHidden="0" w:uiPriority="34" w:unhideWhenUsed="0" w:qFormat="1"/>
-    <w:lsdException w:name="Quote" w:semiHidden="0" w:uiPriority="29" w:unhideWhenUsed="0" w:qFormat="1"/>
-    <w:lsdException w:name="Intense Quote" w:semiHidden="0" w:uiPriority="30" w:unhideWhenUsed="0" w:qFormat="1"/>
-    <w:lsdException w:name="Medium List 2 Accent 1" w:semiHidden="0" w:uiPriority="66" w:unhideWhenUsed="0"/>
-    <w:lsdException w:name="Medium Grid 1 Accent 1" w:semiHidden="0" w:uiPriority="67" w:unhideWhenUsed="0"/>
-    <w:lsdException w:name="Medium Grid 2 Accent 1" w:semiHidden="0" w:uiPriority="68" w:unhideWhenUsed="0"/>
-    <w:lsdException w:name="Medium Grid 3 Accent 1" w:semiHidden="0" w:uiPriority="69" w:unhideWhenUsed="0"/>
-    <w:lsdException w:name="Dark List Accent 1" w:semiHidden="0" w:uiPriority="70" w:unhideWhenUsed="0"/>
-    <w:lsdException w:name="Colorful Shading Accent 1" w:semiHidden="0" w:uiPriority="71" w:unhideWhenUsed="0"/>
-    <w:lsdException w:name="Colorful List Accent 1" w:semiHidden="0" w:uiPriority="72" w:unhideWhenUsed="0"/>
-    <w:lsdException w:name="Colorful Grid Accent 1" w:semiHidden="0" w:uiPriority="73" w:unhideWhenUsed="0"/>
-    <w:lsdException w:name="Light Shading Accent 2" w:semiHidden="0" w:uiPriority="60" w:unhideWhenUsed="0"/>
-    <w:lsdException w:name="Light List Accent 2" w:semiHidden="0" w:uiPriority="61" w:unhideWhenUsed="0"/>
-    <w:lsdException w:name="Light Grid Accent 2" w:semiHidden="0" w:uiPriority="62" w:unhideWhenUsed="0"/>
-    <w:lsdException w:name="Medium Shading 1 Accent 2" w:semiHidden="0" w:uiPriority="63" w:unhideWhenUsed="0"/>
-    <w:lsdException w:name="Medium Shading 2 Accent 2" w:semiHidden="0" w:uiPriority="64" w:unhideWhenUsed="0"/>
-    <w:lsdException w:name="Medium List 1 Accent 2" w:semiHidden="0" w:uiPriority="65" w:unhideWhenUsed="0"/>
-    <w:lsdException w:name="Medium List 2 Accent 2" w:semiHidden="0" w:uiPriority="66" w:unhideWhenUsed="0"/>
-    <w:lsdException w:name="Medium Grid 1 Accent 2" w:semiHidden="0" w:uiPriority="67" w:unhideWhenUsed="0"/>
-    <w:lsdException w:name="Medium Grid 2 Accent 2" w:semiHidden="0" w:uiPriority="68" w:unhideWhenUsed="0"/>
-    <w:lsdException w:name="Medium Grid 3 Accent 2" w:semiHidden="0" w:uiPriority="69" w:unhideWhenUsed="0"/>
-    <w:lsdException w:name="Dark List Accent 2" w:semiHidden="0" w:uiPriority="70" w:unhideWhenUsed="0"/>
-    <w:lsdException w:name="Colorful Shading Accent 2" w:semiHidden="0" w:uiPriority="71" w:unhideWhenUsed="0"/>
-    <w:lsdException w:name="Colorful List Accent 2" w:semiHidden="0" w:uiPriority="72" w:unhideWhenUsed="0"/>
-    <w:lsdException w:name="Colorful Grid Accent 2" w:semiHidden="0" w:uiPriority="73" w:unhideWhenUsed="0"/>
-    <w:lsdException w:name="Light Shading Accent 3" w:semiHidden="0" w:uiPriority="60" w:unhideWhenUsed="0"/>
-    <w:lsdException w:name="Light List Accent 3" w:semiHidden="0" w:uiPriority="61" w:unhideWhenUsed="0"/>
-    <w:lsdException w:name="Light Grid Accent 3" w:semiHidden="0" w:uiPriority="62" w:unhideWhenUsed="0"/>
-    <w:lsdException w:name="Medium Shading 1 Accent 3" w:semiHidden="0" w:uiPriority="63" w:unhideWhenUsed="0"/>
-    <w:lsdException w:name="Medium Shading 2 Accent 3" w:semiHidden="0" w:uiPriority="64" w:unhideWhenUsed="0"/>
-    <w:lsdException w:name="Medium List 1 Accent 3" w:semiHidden="0" w:uiPriority="65" w:unhideWhenUsed="0"/>
-    <w:lsdException w:name="Medium List 2 Accent 3" w:semiHidden="0" w:uiPriority="66" w:unhideWhenUsed="0"/>
-    <w:lsdException w:name="Medium Grid 1 Accent 3" w:semiHidden="0" w:uiPriority="67" w:unhideWhenUsed="0"/>
-    <w:lsdException w:name="Medium Grid 2 Accent 3" w:semiHidden="0" w:uiPriority="68" w:unhideWhenUsed="0"/>
-    <w:lsdException w:name="Medium Grid 3 Accent 3" w:semiHidden="0" w:uiPriority="69" w:unhideWhenUsed="0"/>
-    <w:lsdException w:name="Dark List Accent 3" w:semiHidden="0" w:uiPriority="70" w:unhideWhenUsed="0"/>
-    <w:lsdException w:name="Colorful Shading Accent 3" w:semiHidden="0" w:uiPriority="71" w:unhideWhenUsed="0"/>
-    <w:lsdException w:name="Colorful List Accent 3" w:semiHidden="0" w:uiPriority="72" w:unhideWhenUsed="0"/>
-    <w:lsdException w:name="Colorful Grid Accent 3" w:semiHidden="0" w:uiPriority="73" w:unhideWhenUsed="0"/>
-    <w:lsdException w:name="Light Shading Accent 4" w:semiHidden="0" w:uiPriority="60" w:unhideWhenUsed="0"/>
-    <w:lsdException w:name="Light List Accent 4" w:semiHidden="0" w:uiPriority="61" w:unhideWhenUsed="0"/>
-    <w:lsdException w:name="Light Grid Accent 4" w:semiHidden="0" w:uiPriority="62" w:unhideWhenUsed="0"/>
-    <w:lsdException w:name="Medium Shading 1 Accent 4" w:semiHidden="0" w:uiPriority="63" w:unhideWhenUsed="0"/>
-    <w:lsdException w:name="Medium Shading 2 Accent 4" w:semiHidden="0" w:uiPriority="64" w:unhideWhenUsed="0"/>
-    <w:lsdException w:name="Medium List 1 Accent 4" w:semiHidden="0" w:uiPriority="65" w:unhideWhenUsed="0"/>
-    <w:lsdException w:name="Medium List 2 Accent 4" w:semiHidden="0" w:uiPriority="66" w:unhideWhenUsed="0"/>
-    <w:lsdException w:name="Medium Grid 1 Accent 4" w:semiHidden="0" w:uiPriority="67" w:unhideWhenUsed="0"/>
-    <w:lsdException w:name="Medium Grid 2 Accent 4" w:semiHidden="0" w:uiPriority="68" w:unhideWhenUsed="0"/>
-    <w:lsdException w:name="Medium Grid 3 Accent 4" w:semiHidden="0" w:uiPriority="69" w:unhideWhenUsed="0"/>
-    <w:lsdException w:name="Dark List Accent 4" w:semiHidden="0" w:uiPriority="70" w:unhideWhenUsed="0"/>
-    <w:lsdException w:name="Colorful Shading Accent 4" w:semiHidden="0" w:uiPriority="71" w:unhideWhenUsed="0"/>
-    <w:lsdException w:name="Colorful List Accent 4" w:semiHidden="0" w:uiPriority="72" w:unhideWhenUsed="0"/>
-    <w:lsdException w:name="Colorful Grid Accent 4" w:semiHidden="0" w:uiPriority="73" w:unhideWhenUsed="0"/>
-    <w:lsdException w:name="Light Shading Accent 5" w:semiHidden="0" w:uiPriority="60" w:unhideWhenUsed="0"/>
-    <w:lsdException w:name="Light List Accent 5" w:semiHidden="0" w:uiPriority="61" w:unhideWhenUsed="0"/>
-    <w:lsdException w:name="Light Grid Accent 5" w:semiHidden="0" w:uiPriority="62" w:unhideWhenUsed="0"/>
-    <w:lsdException w:name="Medium Shading 1 Accent 5" w:semiHidden="0" w:uiPriority="63" w:unhideWhenUsed="0"/>
-    <w:lsdException w:name="Medium Shading 2 Accent 5" w:semiHidden="0" w:uiPriority="64" w:unhideWhenUsed="0"/>
-    <w:lsdException w:name="Medium List 1 Accent 5" w:semiHidden="0" w:uiPriority="65" w:unhideWhenUsed="0"/>
-    <w:lsdException w:name="Medium List 2 Accent 5" w:semiHidden="0" w:uiPriority="66" w:unhideWhenUsed="0"/>
-    <w:lsdException w:name="Medium Grid 1 Accent 5" w:semiHidden="0" w:uiPriority="67" w:unhideWhenUsed="0"/>
-    <w:lsdException w:name="Medium Grid 2 Accent 5" w:semiHidden="0" w:uiPriority="68" w:unhideWhenUsed="0"/>
-    <w:lsdException w:name="Medium Grid 3 Accent 5" w:semiHidden="0" w:uiPriority="69" w:unhideWhenUsed="0"/>
-    <w:lsdException w:name="Dark List Accent 5" w:semiHidden="0" w:uiPriority="70" w:unhideWhenUsed="0"/>
-    <w:lsdException w:name="Colorful Shading Accent 5" w:semiHidden="0" w:uiPriority="71" w:unhideWhenUsed="0"/>
-    <w:lsdException w:name="Colorful List Accent 5" w:semiHidden="0" w:uiPriority="72" w:unhideWhenUsed="0"/>
-    <w:lsdException w:name="Colorful Grid Accent 5" w:semiHidden="0" w:uiPriority="73" w:unhideWhenUsed="0"/>
-    <w:lsdException w:name="Light Shading Accent 6" w:semiHidden="0" w:uiPriority="60" w:unhideWhenUsed="0"/>
-    <w:lsdException w:name="Light List Accent 6" w:semiHidden="0" w:uiPriority="61" w:unhideWhenUsed="0"/>
-    <w:lsdException w:name="Light Grid Accent 6" w:semiHidden="0" w:uiPriority="62" w:unhideWhenUsed="0"/>
-    <w:lsdException w:name="Medium Shading 1 Accent 6" w:semiHidden="0" w:uiPriority="63" w:unhideWhenUsed="0"/>
-    <w:lsdException w:name="Medium Shading 2 Accent 6" w:semiHidden="0" w:uiPriority="64" w:unhideWhenUsed="0"/>
-    <w:lsdException w:name="Medium List 1 Accent 6" w:semiHidden="0" w:uiPriority="65" w:unhideWhenUsed="0"/>
-    <w:lsdException w:name="Medium List 2 Accent 6" w:semiHidden="0" w:uiPriority="66" w:unhideWhenUsed="0"/>
-    <w:lsdException w:name="Medium Grid 1 Accent 6" w:semiHidden="0" w:uiPriority="67" w:unhideWhenUsed="0"/>
-    <w:lsdException w:name="Medium Grid 2 Accent 6" w:semiHidden="0" w:uiPriority="68" w:unhideWhenUsed="0"/>
-    <w:lsdException w:name="Medium Grid 3 Accent 6" w:semiHidden="0" w:uiPriority="69" w:unhideWhenUsed="0"/>
-    <w:lsdException w:name="Dark List Accent 6" w:semiHidden="0" w:uiPriority="70" w:unhideWhenUsed="0"/>
-    <w:lsdException w:name="Colorful Shading Accent 6" w:semiHidden="0" w:uiPriority="71" w:unhideWhenUsed="0"/>
-    <w:lsdException w:name="Colorful List Accent 6" w:semiHidden="0" w:uiPriority="72" w:unhideWhenUsed="0"/>
-    <w:lsdException w:name="Colorful Grid Accent 6" w:semiHidden="0" w:uiPriority="73" w:unhideWhenUsed="0"/>
-    <w:lsdException w:name="Subtle Emphasis" w:semiHidden="0" w:uiPriority="19" w:unhideWhenUsed="0" w:qFormat="1"/>
-    <w:lsdException w:name="Intense Emphasis" w:semiHidden="0" w:uiPriority="21" w:unhideWhenUsed="0" w:qFormat="1"/>
-    <w:lsdException w:name="Subtle Reference" w:semiHidden="0" w:uiPriority="31" w:unhideWhenUsed="0" w:qFormat="1"/>
-    <w:lsdException w:name="Intense Reference" w:semiHidden="0" w:uiPriority="32" w:unhideWhenUsed="0" w:qFormat="1"/>
-    <w:lsdException w:name="Book Title" w:semiHidden="0" w:uiPriority="33" w:unhideWhenUsed="0" w:qFormat="1"/>
-    <w:lsdException w:name="Bibliography" w:uiPriority="37"/>
-    <w:lsdException w:name="TOC Heading" w:uiPriority="39" w:qFormat="1"/>
-  </w:latentStyles>
-  <w:style w:type="paragraph" w:default="1" w:styleId="Normal">
-    <w:name w:val="Normal"/>
-    <w:qFormat/>
-  </w:style>
-  <w:style w:type="character" w:default="1" w:styleId="DefaultParagraphFont">
-    <w:name w:val="Default Paragraph Font"/>
-    <w:uiPriority w:val="1"/>
-    <w:semiHidden/>
-    <w:unhideWhenUsed/>
-  </w:style>
-  <w:style w:type="table" w:default="1" w:styleId="TableNormal">
-    <w:name w:val="Normal Table"/>
-    <w:uiPriority w:val="99"/>
-    <w:semiHidden/>
-    <w:unhideWhenUsed/>
-    <w:tblPr>
-      <w:tblInd w:w="0" w:type="dxa"/>
-      <w:tblCellMar>
-        <w:top w:w="0" w:type="dxa"/>
-        <w:left w:w="108" w:type="dxa"/>
-        <w:bottom w:w="0" w:type="dxa"/>
-        <w:right w:w="108" w:type="dxa"/>
-      </w:tblCellMar>
-    </w:tblPr>
-  </w:style>
-  <w:style w:type="numbering" w:default="1" w:styleId="NoList">
-    <w:name w:val="No List"/>
-    <w:uiPriority w:val="99"/>
-    <w:semiHidden/>
-    <w:unhideWhenUsed/>
   </w:style>
 </w:styles>
 </file>
@@ -8943,7 +9045,7 @@
   <a:extraClrSchemeLst/>
   <a:extLst>
     <a:ext uri="{05A4C25C-085E-4340-85A3-A5531E510DB2}">
-      <thm15:themeFamily xmlns="" xmlns:thm15="http://schemas.microsoft.com/office/thememl/2012/main" name="Office Theme" id="{62F939B6-93AF-4DB8-9C6B-D6C7DFDC589F}" vid="{4A3C46E8-61CC-4603-A589-7422A47A8E4A}"/>
+      <thm15:themeFamily xmlns:thm15="http://schemas.microsoft.com/office/thememl/2012/main" name="Office Theme" id="{62F939B6-93AF-4DB8-9C6B-D6C7DFDC589F}" vid="{4A3C46E8-61CC-4603-A589-7422A47A8E4A}"/>
     </a:ext>
   </a:extLst>
 </a:theme>
